--- a/3. Report/Report.docx
+++ b/3. Report/Report.docx
@@ -45,6 +45,177 @@
     </w:p>
     <w:p>
       <w:pPr>
+        <w:spacing w:line="360" w:lineRule="auto"/>
+        <w:jc w:val="center"/>
+      </w:pPr>
+      <w:r>
+        <w:rPr>
+          <w:noProof/>
+        </w:rPr>
+        <w:drawing>
+          <wp:inline distT="0" distB="0" distL="0" distR="0">
+            <wp:extent cx="5764530" cy="4081780"/>
+            <wp:effectExtent l="0" t="0" r="7620" b="0"/>
+            <wp:docPr id="1" name="Picture 1"/>
+            <wp:cNvGraphicFramePr>
+              <a:graphicFrameLocks xmlns:a="http://schemas.openxmlformats.org/drawingml/2006/main" noChangeAspect="1"/>
+            </wp:cNvGraphicFramePr>
+            <a:graphic xmlns:a="http://schemas.openxmlformats.org/drawingml/2006/main">
+              <a:graphicData uri="http://schemas.openxmlformats.org/drawingml/2006/picture">
+                <pic:pic xmlns:pic="http://schemas.openxmlformats.org/drawingml/2006/picture">
+                  <pic:nvPicPr>
+                    <pic:cNvPr id="0" name="Picture 1"/>
+                    <pic:cNvPicPr>
+                      <a:picLocks noChangeAspect="1" noChangeArrowheads="1"/>
+                    </pic:cNvPicPr>
+                  </pic:nvPicPr>
+                  <pic:blipFill>
+                    <a:blip r:embed="rId5">
+                      <a:extLst>
+                        <a:ext uri="{28A0092B-C50C-407E-A947-70E740481C1C}">
+                          <a14:useLocalDpi xmlns:a14="http://schemas.microsoft.com/office/drawing/2010/main" val="0"/>
+                        </a:ext>
+                      </a:extLst>
+                    </a:blip>
+                    <a:srcRect/>
+                    <a:stretch>
+                      <a:fillRect/>
+                    </a:stretch>
+                  </pic:blipFill>
+                  <pic:spPr bwMode="auto">
+                    <a:xfrm>
+                      <a:off x="0" y="0"/>
+                      <a:ext cx="5764530" cy="4081780"/>
+                    </a:xfrm>
+                    <a:prstGeom prst="rect">
+                      <a:avLst/>
+                    </a:prstGeom>
+                    <a:noFill/>
+                    <a:ln>
+                      <a:noFill/>
+                    </a:ln>
+                  </pic:spPr>
+                </pic:pic>
+              </a:graphicData>
+            </a:graphic>
+          </wp:inline>
+        </w:drawing>
+      </w:r>
+    </w:p>
+    <w:p>
+      <w:pPr>
+        <w:spacing w:line="360" w:lineRule="auto"/>
+        <w:jc w:val="center"/>
+        <w:rPr>
+          <w:rFonts w:ascii="Times New Roman" w:hAnsi="Times New Roman" w:cs="Times New Roman"/>
+          <w:i/>
+          <w:sz w:val="20"/>
+          <w:szCs w:val="20"/>
+          <w:u w:val="single"/>
+        </w:rPr>
+      </w:pPr>
+      <w:r>
+        <w:rPr>
+          <w:rFonts w:ascii="Times New Roman" w:hAnsi="Times New Roman" w:cs="Times New Roman"/>
+          <w:i/>
+          <w:sz w:val="20"/>
+          <w:szCs w:val="20"/>
+          <w:u w:val="single"/>
+        </w:rPr>
+        <w:t>Mô hình kinh doanh và doanh thu</w:t>
+      </w:r>
+    </w:p>
+    <w:p>
+      <w:pPr>
+        <w:pStyle w:val="ListParagraph"/>
+        <w:numPr>
+          <w:ilvl w:val="0"/>
+          <w:numId w:val="4"/>
+        </w:numPr>
+        <w:spacing w:line="360" w:lineRule="auto"/>
+        <w:jc w:val="both"/>
+        <w:rPr>
+          <w:rFonts w:ascii="Times New Roman" w:hAnsi="Times New Roman" w:cs="Times New Roman"/>
+          <w:sz w:val="26"/>
+          <w:szCs w:val="26"/>
+        </w:rPr>
+      </w:pPr>
+      <w:r>
+        <w:rPr>
+          <w:rFonts w:ascii="Times New Roman" w:hAnsi="Times New Roman" w:cs="Times New Roman"/>
+          <w:sz w:val="26"/>
+          <w:szCs w:val="26"/>
+        </w:rPr>
+        <w:t>Mô tả:</w:t>
+      </w:r>
+    </w:p>
+    <w:p>
+      <w:pPr>
+        <w:pStyle w:val="ListParagraph"/>
+        <w:numPr>
+          <w:ilvl w:val="1"/>
+          <w:numId w:val="4"/>
+        </w:numPr>
+        <w:spacing w:line="360" w:lineRule="auto"/>
+        <w:jc w:val="both"/>
+        <w:rPr>
+          <w:rFonts w:ascii="Times New Roman" w:hAnsi="Times New Roman" w:cs="Times New Roman"/>
+          <w:sz w:val="26"/>
+          <w:szCs w:val="26"/>
+        </w:rPr>
+      </w:pPr>
+      <w:r>
+        <w:rPr>
+          <w:rFonts w:ascii="Times New Roman" w:hAnsi="Times New Roman" w:cs="Times New Roman"/>
+          <w:sz w:val="26"/>
+          <w:szCs w:val="26"/>
+        </w:rPr>
+        <w:t xml:space="preserve">Quy trình nhập hàng: Sau khi tìm hiểu được các mặt hàng ăn khách hoặc có đơn hàng. Shop sẽ lập ra danh sách các mẫu </w:t>
+      </w:r>
+      <w:r>
+        <w:rPr>
+          <w:rFonts w:ascii="Times New Roman" w:hAnsi="Times New Roman" w:cs="Times New Roman"/>
+          <w:sz w:val="26"/>
+          <w:szCs w:val="26"/>
+        </w:rPr>
+        <w:t>sản phẩm và số lượng cần đặt (vì yêu cầu của bên nhà cung cấp là mỗi loại sản phẩm phải đặt ít nhất là 5 sản phẩm thì mới mẫu) và mail cho nhà cung cấp. Bên đó sẽ xác nhận lại đơn hàng và tiến hành kiểm tra hàng trong kho. Nếu có hàng sẵn, bên đó sẽ chuẩn bị để chuyển hàng luôn. Còn nếu số lượng chưa đủ, ta sẽ phải chờ thêm khoảng 2 ngày để sản xuất sản phẩm. Khi số lượng đầy đủ, tiến hành đóng gói và gửi xe cho shop. Kiểm tra chất lượng sản phẩm, cuối cùng là thanh toán.</w:t>
+      </w:r>
+    </w:p>
+    <w:p>
+      <w:pPr>
+        <w:pStyle w:val="ListParagraph"/>
+        <w:numPr>
+          <w:ilvl w:val="1"/>
+          <w:numId w:val="4"/>
+        </w:numPr>
+        <w:spacing w:line="360" w:lineRule="auto"/>
+        <w:jc w:val="both"/>
+        <w:rPr>
+          <w:rFonts w:ascii="Times New Roman" w:hAnsi="Times New Roman" w:cs="Times New Roman"/>
+          <w:sz w:val="26"/>
+          <w:szCs w:val="26"/>
+        </w:rPr>
+      </w:pPr>
+      <w:r>
+        <w:rPr>
+          <w:rFonts w:ascii="Times New Roman" w:hAnsi="Times New Roman" w:cs="Times New Roman"/>
+          <w:sz w:val="26"/>
+          <w:szCs w:val="26"/>
+        </w:rPr>
+        <w:t xml:space="preserve">Quy trình bán hàng: Yêu cầu bán hàng xuất phát từ Facebook Page, Zalo Shop hoặc Website. Ứng dụng lấy đơn hàng sẽ tổng hợp lại tất các đơn hàng có được theo ngày, nhân viên kiểm kho và duyệt đơn hàng. Trường hợp thiếu hàng sẽ mua liên lạc mua thêm sản phẩm từ bên thứ 3, việc này </w:t>
+      </w:r>
+      <w:r>
+        <w:rPr>
+          <w:rFonts w:ascii="Times New Roman" w:hAnsi="Times New Roman" w:cs="Times New Roman"/>
+          <w:sz w:val="26"/>
+          <w:szCs w:val="26"/>
+        </w:rPr>
+        <w:lastRenderedPageBreak/>
+        <w:t>sẽ tăng thời gian nhận hàng và giảm lợi nhuận, nhưng sẽ giữ được độ tin cậy của shop. Khi hàng đã đủ, tiến hành đóng gói, liên lạc với bên ship để giao hàng và nhận thanh toán theo COD.</w:t>
+      </w:r>
+    </w:p>
+    <w:p>
+      <w:pPr>
         <w:pStyle w:val="Heading2"/>
         <w:rPr>
           <w:shd w:val="clear" w:color="auto" w:fill="FFFFFF"/>
@@ -68,6 +239,118 @@
     </w:p>
     <w:p>
       <w:pPr>
+        <w:pStyle w:val="ListParagraph"/>
+        <w:numPr>
+          <w:ilvl w:val="0"/>
+          <w:numId w:val="3"/>
+        </w:numPr>
+        <w:spacing w:line="360" w:lineRule="auto"/>
+        <w:jc w:val="both"/>
+        <w:rPr>
+          <w:rFonts w:ascii="Times New Roman" w:hAnsi="Times New Roman" w:cs="Times New Roman"/>
+          <w:sz w:val="26"/>
+          <w:szCs w:val="26"/>
+        </w:rPr>
+      </w:pPr>
+      <w:r>
+        <w:rPr>
+          <w:rFonts w:ascii="Times New Roman" w:hAnsi="Times New Roman" w:cs="Times New Roman"/>
+          <w:sz w:val="26"/>
+          <w:szCs w:val="26"/>
+        </w:rPr>
+        <w:t>Phần lớn đối tượng là phụ nữ đã có gia đình, việc làm, làm công việc n</w:t>
+      </w:r>
+      <w:r>
+        <w:rPr>
+          <w:rFonts w:ascii="Times New Roman" w:hAnsi="Times New Roman" w:cs="Times New Roman"/>
+          <w:sz w:val="26"/>
+          <w:szCs w:val="26"/>
+        </w:rPr>
+        <w:t>ội trợ</w:t>
+      </w:r>
+      <w:r>
+        <w:rPr>
+          <w:rFonts w:ascii="Times New Roman" w:hAnsi="Times New Roman" w:cs="Times New Roman"/>
+          <w:sz w:val="26"/>
+          <w:szCs w:val="26"/>
+        </w:rPr>
+        <w:t>.</w:t>
+      </w:r>
+    </w:p>
+    <w:p>
+      <w:pPr>
+        <w:pStyle w:val="ListParagraph"/>
+        <w:numPr>
+          <w:ilvl w:val="0"/>
+          <w:numId w:val="3"/>
+        </w:numPr>
+        <w:spacing w:line="360" w:lineRule="auto"/>
+        <w:jc w:val="both"/>
+        <w:rPr>
+          <w:rFonts w:ascii="Times New Roman" w:hAnsi="Times New Roman" w:cs="Times New Roman"/>
+          <w:sz w:val="26"/>
+          <w:szCs w:val="26"/>
+        </w:rPr>
+      </w:pPr>
+      <w:r>
+        <w:rPr>
+          <w:rFonts w:ascii="Times New Roman" w:hAnsi="Times New Roman" w:cs="Times New Roman"/>
+          <w:sz w:val="26"/>
+          <w:szCs w:val="26"/>
+        </w:rPr>
+        <w:t xml:space="preserve">Độ tuổi giao động trong khoảng từ </w:t>
+      </w:r>
+      <w:r>
+        <w:rPr>
+          <w:rFonts w:ascii="Times New Roman" w:hAnsi="Times New Roman" w:cs="Times New Roman"/>
+          <w:sz w:val="26"/>
+          <w:szCs w:val="26"/>
+        </w:rPr>
+        <w:t>35</w:t>
+      </w:r>
+      <w:r>
+        <w:rPr>
+          <w:rFonts w:ascii="Times New Roman" w:hAnsi="Times New Roman" w:cs="Times New Roman"/>
+          <w:sz w:val="26"/>
+          <w:szCs w:val="26"/>
+        </w:rPr>
+        <w:t xml:space="preserve"> đến </w:t>
+      </w:r>
+      <w:r>
+        <w:rPr>
+          <w:rFonts w:ascii="Times New Roman" w:hAnsi="Times New Roman" w:cs="Times New Roman"/>
+          <w:sz w:val="26"/>
+          <w:szCs w:val="26"/>
+        </w:rPr>
+        <w:t>50 tuổ</w:t>
+      </w:r>
+      <w:r>
+        <w:rPr>
+          <w:rFonts w:ascii="Times New Roman" w:hAnsi="Times New Roman" w:cs="Times New Roman"/>
+          <w:sz w:val="26"/>
+          <w:szCs w:val="26"/>
+        </w:rPr>
+        <w:t>i. Vì đây là nhóm tuổi có khả năng sử dụng internet ở mức độ khá và có có nhiều ý định mua sắm cho gia đình.</w:t>
+      </w:r>
+      <w:r>
+        <w:rPr>
+          <w:rFonts w:ascii="Times New Roman" w:hAnsi="Times New Roman" w:cs="Times New Roman"/>
+          <w:sz w:val="26"/>
+          <w:szCs w:val="26"/>
+        </w:rPr>
+        <w:t xml:space="preserve"> Ngoài ra </w:t>
+      </w:r>
+      <w:r>
+        <w:rPr>
+          <w:rFonts w:ascii="Times New Roman" w:hAnsi="Times New Roman" w:cs="Times New Roman"/>
+          <w:sz w:val="26"/>
+          <w:szCs w:val="26"/>
+        </w:rPr>
+        <w:t>khách hàng có thể sử dụng sản phẩm này như là món quà tặng.</w:t>
+      </w:r>
+    </w:p>
+    <w:p>
+      <w:pPr>
         <w:pStyle w:val="Heading2"/>
       </w:pPr>
       <w:r>
@@ -76,6 +359,94 @@
     </w:p>
     <w:p>
       <w:pPr>
+        <w:pStyle w:val="ListParagraph"/>
+        <w:numPr>
+          <w:ilvl w:val="0"/>
+          <w:numId w:val="3"/>
+        </w:numPr>
+        <w:spacing w:line="360" w:lineRule="auto"/>
+        <w:jc w:val="both"/>
+        <w:rPr>
+          <w:rFonts w:ascii="Times New Roman" w:hAnsi="Times New Roman" w:cs="Times New Roman"/>
+          <w:sz w:val="26"/>
+          <w:szCs w:val="26"/>
+        </w:rPr>
+      </w:pPr>
+      <w:r>
+        <w:rPr>
+          <w:rFonts w:ascii="Times New Roman" w:hAnsi="Times New Roman" w:cs="Times New Roman"/>
+          <w:sz w:val="26"/>
+          <w:szCs w:val="26"/>
+        </w:rPr>
+        <w:t xml:space="preserve">Hiện tại shop đặt mục tiêu chính là khu vực </w:t>
+      </w:r>
+      <w:r>
+        <w:rPr>
+          <w:rFonts w:ascii="Times New Roman" w:hAnsi="Times New Roman" w:cs="Times New Roman"/>
+          <w:sz w:val="26"/>
+          <w:szCs w:val="26"/>
+        </w:rPr>
+        <w:t xml:space="preserve">Thủ </w:t>
+      </w:r>
+      <w:r>
+        <w:rPr>
+          <w:rFonts w:ascii="Times New Roman" w:hAnsi="Times New Roman" w:cs="Times New Roman"/>
+          <w:sz w:val="26"/>
+          <w:szCs w:val="26"/>
+        </w:rPr>
+        <w:t>Đ</w:t>
+      </w:r>
+      <w:r>
+        <w:rPr>
+          <w:rFonts w:ascii="Times New Roman" w:hAnsi="Times New Roman" w:cs="Times New Roman"/>
+          <w:sz w:val="26"/>
+          <w:szCs w:val="26"/>
+        </w:rPr>
+        <w:t xml:space="preserve">ức, </w:t>
+      </w:r>
+      <w:r>
+        <w:rPr>
+          <w:rFonts w:ascii="Times New Roman" w:hAnsi="Times New Roman" w:cs="Times New Roman"/>
+          <w:sz w:val="26"/>
+          <w:szCs w:val="26"/>
+        </w:rPr>
+        <w:t xml:space="preserve">quận </w:t>
+      </w:r>
+      <w:r>
+        <w:rPr>
+          <w:rFonts w:ascii="Times New Roman" w:hAnsi="Times New Roman" w:cs="Times New Roman"/>
+          <w:sz w:val="26"/>
+          <w:szCs w:val="26"/>
+        </w:rPr>
+        <w:t xml:space="preserve">9, </w:t>
+      </w:r>
+      <w:r>
+        <w:rPr>
+          <w:rFonts w:ascii="Times New Roman" w:hAnsi="Times New Roman" w:cs="Times New Roman"/>
+          <w:sz w:val="26"/>
+          <w:szCs w:val="26"/>
+        </w:rPr>
+        <w:t xml:space="preserve">quận </w:t>
+      </w:r>
+      <w:r>
+        <w:rPr>
+          <w:rFonts w:ascii="Times New Roman" w:hAnsi="Times New Roman" w:cs="Times New Roman"/>
+          <w:sz w:val="26"/>
+          <w:szCs w:val="26"/>
+        </w:rPr>
+        <w:t>10</w:t>
+      </w:r>
+      <w:r>
+        <w:rPr>
+          <w:rFonts w:ascii="Times New Roman" w:hAnsi="Times New Roman" w:cs="Times New Roman"/>
+          <w:sz w:val="26"/>
+          <w:szCs w:val="26"/>
+        </w:rPr>
+        <w:t>. Sau khi việc kinh doanh ổn định sẽ mở rộng thị trường.</w:t>
+      </w:r>
+    </w:p>
+    <w:p>
+      <w:pPr>
         <w:pStyle w:val="Heading2"/>
       </w:pPr>
       <w:r>
@@ -84,23 +455,2049 @@
     </w:p>
     <w:p>
       <w:pPr>
+        <w:pStyle w:val="ListParagraph"/>
+        <w:numPr>
+          <w:ilvl w:val="0"/>
+          <w:numId w:val="3"/>
+        </w:numPr>
+        <w:spacing w:line="360" w:lineRule="auto"/>
+        <w:rPr>
+          <w:rFonts w:ascii="Times New Roman" w:hAnsi="Times New Roman" w:cs="Times New Roman"/>
+          <w:sz w:val="26"/>
+          <w:szCs w:val="26"/>
+        </w:rPr>
+      </w:pPr>
+      <w:r>
+        <w:rPr>
+          <w:rFonts w:ascii="Times New Roman" w:hAnsi="Times New Roman" w:cs="Times New Roman"/>
+          <w:sz w:val="26"/>
+          <w:szCs w:val="26"/>
+        </w:rPr>
+        <w:t xml:space="preserve">Tiến hành </w:t>
+      </w:r>
+      <w:r>
+        <w:rPr>
+          <w:rFonts w:ascii="Times New Roman" w:hAnsi="Times New Roman" w:cs="Times New Roman"/>
+          <w:sz w:val="26"/>
+          <w:szCs w:val="26"/>
+        </w:rPr>
+        <w:t>S</w:t>
+      </w:r>
+      <w:r>
+        <w:rPr>
+          <w:rFonts w:ascii="Times New Roman" w:hAnsi="Times New Roman" w:cs="Times New Roman"/>
+          <w:sz w:val="26"/>
+          <w:szCs w:val="26"/>
+        </w:rPr>
+        <w:t>EO</w:t>
+      </w:r>
+      <w:r>
+        <w:rPr>
+          <w:rFonts w:ascii="Times New Roman" w:hAnsi="Times New Roman" w:cs="Times New Roman"/>
+          <w:sz w:val="26"/>
+          <w:szCs w:val="26"/>
+        </w:rPr>
+        <w:t xml:space="preserve"> </w:t>
+      </w:r>
+      <w:r>
+        <w:rPr>
+          <w:rFonts w:ascii="Times New Roman" w:hAnsi="Times New Roman" w:cs="Times New Roman"/>
+          <w:sz w:val="26"/>
+          <w:szCs w:val="26"/>
+        </w:rPr>
+        <w:t>Facebook P</w:t>
+      </w:r>
+      <w:r>
+        <w:rPr>
+          <w:rFonts w:ascii="Times New Roman" w:hAnsi="Times New Roman" w:cs="Times New Roman"/>
+          <w:sz w:val="26"/>
+          <w:szCs w:val="26"/>
+        </w:rPr>
+        <w:t>age,</w:t>
+      </w:r>
+      <w:r>
+        <w:rPr>
+          <w:rFonts w:ascii="Times New Roman" w:hAnsi="Times New Roman" w:cs="Times New Roman"/>
+          <w:sz w:val="26"/>
+          <w:szCs w:val="26"/>
+        </w:rPr>
+        <w:t xml:space="preserve"> Website.</w:t>
+      </w:r>
+    </w:p>
+    <w:p>
+      <w:pPr>
+        <w:pStyle w:val="ListParagraph"/>
+        <w:numPr>
+          <w:ilvl w:val="0"/>
+          <w:numId w:val="3"/>
+        </w:numPr>
+        <w:spacing w:line="360" w:lineRule="auto"/>
+        <w:rPr>
+          <w:rFonts w:ascii="Times New Roman" w:hAnsi="Times New Roman" w:cs="Times New Roman"/>
+          <w:sz w:val="26"/>
+          <w:szCs w:val="26"/>
+        </w:rPr>
+      </w:pPr>
+      <w:r>
+        <w:rPr>
+          <w:rFonts w:ascii="Times New Roman" w:hAnsi="Times New Roman" w:cs="Times New Roman"/>
+          <w:sz w:val="26"/>
+          <w:szCs w:val="26"/>
+        </w:rPr>
+        <w:t>Có thể l</w:t>
+      </w:r>
+      <w:r>
+        <w:rPr>
+          <w:rFonts w:ascii="Times New Roman" w:hAnsi="Times New Roman" w:cs="Times New Roman"/>
+          <w:sz w:val="26"/>
+          <w:szCs w:val="26"/>
+        </w:rPr>
+        <w:t xml:space="preserve">àm </w:t>
+      </w:r>
+      <w:r>
+        <w:rPr>
+          <w:rFonts w:ascii="Times New Roman" w:hAnsi="Times New Roman" w:cs="Times New Roman"/>
+          <w:sz w:val="26"/>
+          <w:szCs w:val="26"/>
+        </w:rPr>
+        <w:t>TVC</w:t>
+      </w:r>
+      <w:r>
+        <w:rPr>
+          <w:rFonts w:ascii="Times New Roman" w:hAnsi="Times New Roman" w:cs="Times New Roman"/>
+          <w:sz w:val="26"/>
+          <w:szCs w:val="26"/>
+        </w:rPr>
+        <w:t xml:space="preserve"> quảng cáo</w:t>
+      </w:r>
+      <w:r>
+        <w:rPr>
+          <w:rFonts w:ascii="Times New Roman" w:hAnsi="Times New Roman" w:cs="Times New Roman"/>
+          <w:sz w:val="26"/>
+          <w:szCs w:val="26"/>
+        </w:rPr>
+        <w:t>, giới thiệu sản phẩm</w:t>
+      </w:r>
+      <w:r>
+        <w:rPr>
+          <w:rFonts w:ascii="Times New Roman" w:hAnsi="Times New Roman" w:cs="Times New Roman"/>
+          <w:sz w:val="26"/>
+          <w:szCs w:val="26"/>
+        </w:rPr>
+        <w:t xml:space="preserve"> trên </w:t>
+      </w:r>
+      <w:r>
+        <w:rPr>
+          <w:rFonts w:ascii="Times New Roman" w:hAnsi="Times New Roman" w:cs="Times New Roman"/>
+          <w:sz w:val="26"/>
+          <w:szCs w:val="26"/>
+        </w:rPr>
+        <w:t>Y</w:t>
+      </w:r>
+      <w:r>
+        <w:rPr>
+          <w:rFonts w:ascii="Times New Roman" w:hAnsi="Times New Roman" w:cs="Times New Roman"/>
+          <w:sz w:val="26"/>
+          <w:szCs w:val="26"/>
+        </w:rPr>
+        <w:t>outube</w:t>
+      </w:r>
+      <w:r>
+        <w:rPr>
+          <w:rFonts w:ascii="Times New Roman" w:hAnsi="Times New Roman" w:cs="Times New Roman"/>
+          <w:sz w:val="26"/>
+          <w:szCs w:val="26"/>
+        </w:rPr>
+        <w:t>.</w:t>
+      </w:r>
+    </w:p>
+    <w:p>
+      <w:pPr>
+        <w:pStyle w:val="ListParagraph"/>
+        <w:numPr>
+          <w:ilvl w:val="0"/>
+          <w:numId w:val="3"/>
+        </w:numPr>
+        <w:spacing w:line="360" w:lineRule="auto"/>
+        <w:jc w:val="both"/>
+        <w:rPr>
+          <w:rFonts w:ascii="Times New Roman" w:hAnsi="Times New Roman" w:cs="Times New Roman"/>
+          <w:sz w:val="26"/>
+          <w:szCs w:val="26"/>
+        </w:rPr>
+      </w:pPr>
+      <w:r>
+        <w:rPr>
+          <w:rFonts w:ascii="Times New Roman" w:hAnsi="Times New Roman" w:cs="Times New Roman"/>
+          <w:sz w:val="26"/>
+          <w:szCs w:val="26"/>
+        </w:rPr>
+        <w:t xml:space="preserve">Chia sẻ sản phẩm lên </w:t>
+      </w:r>
+      <w:r>
+        <w:rPr>
+          <w:rFonts w:ascii="Times New Roman" w:hAnsi="Times New Roman" w:cs="Times New Roman"/>
+          <w:sz w:val="26"/>
+          <w:szCs w:val="26"/>
+        </w:rPr>
+        <w:t>các group nội trợ, ẩm thực</w:t>
+      </w:r>
+      <w:r>
+        <w:rPr>
+          <w:rFonts w:ascii="Times New Roman" w:hAnsi="Times New Roman" w:cs="Times New Roman"/>
+          <w:sz w:val="26"/>
+          <w:szCs w:val="26"/>
+        </w:rPr>
+        <w:t xml:space="preserve"> như: </w:t>
+      </w:r>
+      <w:r>
+        <w:rPr>
+          <w:rFonts w:ascii="Times New Roman" w:hAnsi="Times New Roman" w:cs="Times New Roman"/>
+          <w:sz w:val="26"/>
+          <w:szCs w:val="26"/>
+        </w:rPr>
+        <w:t>Hội các bố mẹ Webtretho</w:t>
+      </w:r>
+      <w:r>
+        <w:rPr>
+          <w:rFonts w:ascii="Times New Roman" w:hAnsi="Times New Roman" w:cs="Times New Roman"/>
+          <w:sz w:val="26"/>
+          <w:szCs w:val="26"/>
+        </w:rPr>
+        <w:t xml:space="preserve">, </w:t>
+      </w:r>
+      <w:r>
+        <w:rPr>
+          <w:rFonts w:ascii="Times New Roman" w:hAnsi="Times New Roman" w:cs="Times New Roman"/>
+          <w:sz w:val="26"/>
+          <w:szCs w:val="26"/>
+        </w:rPr>
+        <w:t>Góc Nội Trợ</w:t>
+      </w:r>
+      <w:r>
+        <w:rPr>
+          <w:rFonts w:ascii="Times New Roman" w:hAnsi="Times New Roman" w:cs="Times New Roman"/>
+          <w:sz w:val="26"/>
+          <w:szCs w:val="26"/>
+        </w:rPr>
+        <w:t>,..</w:t>
+      </w:r>
+      <w:r>
+        <w:rPr>
+          <w:rFonts w:ascii="Times New Roman" w:hAnsi="Times New Roman" w:cs="Times New Roman"/>
+          <w:sz w:val="26"/>
+          <w:szCs w:val="26"/>
+        </w:rPr>
+        <w:t>.</w:t>
+      </w:r>
+    </w:p>
+    <w:p>
+      <w:pPr>
         <w:pStyle w:val="Heading2"/>
       </w:pPr>
       <w:r>
-        <w:t xml:space="preserve">Cách tiếp thị </w:t>
-      </w:r>
+        <w:t>Cách tiếp thị lại </w:t>
+      </w:r>
+    </w:p>
+    <w:p>
+      <w:pPr>
+        <w:pStyle w:val="ListParagraph"/>
+        <w:numPr>
+          <w:ilvl w:val="0"/>
+          <w:numId w:val="3"/>
+        </w:numPr>
+        <w:spacing w:line="360" w:lineRule="auto"/>
+        <w:jc w:val="both"/>
+        <w:rPr>
+          <w:rFonts w:ascii="Times New Roman" w:hAnsi="Times New Roman" w:cs="Times New Roman"/>
+          <w:sz w:val="26"/>
+          <w:szCs w:val="26"/>
+        </w:rPr>
+      </w:pPr>
+      <w:r>
+        <w:rPr>
+          <w:rFonts w:ascii="Times New Roman" w:hAnsi="Times New Roman" w:cs="Times New Roman"/>
+          <w:sz w:val="26"/>
+          <w:szCs w:val="26"/>
+        </w:rPr>
+        <w:t>Mở các các đợt khuyến mãi để tiếp thị đến các đối tượng đã từng xem sản phẩm nhưng lại chưa quyết định mua.</w:t>
+      </w:r>
+    </w:p>
+    <w:p>
+      <w:pPr>
+        <w:pStyle w:val="Heading1"/>
+      </w:pPr>
+      <w:r>
+        <w:lastRenderedPageBreak/>
+        <w:t>Thiết kế hệ thốn</w:t>
+      </w:r>
+      <w:r>
+        <w:t>g</w:t>
+      </w:r>
+    </w:p>
+    <w:p>
+      <w:pPr>
+        <w:pStyle w:val="Heading2"/>
+      </w:pPr>
+      <w:r>
+        <w:t>Tổng quan hệ thống</w:t>
+      </w:r>
+    </w:p>
+    <w:p>
+      <w:pPr>
+        <w:spacing w:line="360" w:lineRule="auto"/>
+        <w:jc w:val="center"/>
+      </w:pPr>
+      <w:r>
+        <w:rPr>
+          <w:noProof/>
+        </w:rPr>
+        <w:drawing>
+          <wp:inline distT="0" distB="0" distL="0" distR="0">
+            <wp:extent cx="5760720" cy="4384191"/>
+            <wp:effectExtent l="0" t="0" r="0" b="0"/>
+            <wp:docPr id="3" name="Picture 3"/>
+            <wp:cNvGraphicFramePr>
+              <a:graphicFrameLocks xmlns:a="http://schemas.openxmlformats.org/drawingml/2006/main" noChangeAspect="1"/>
+            </wp:cNvGraphicFramePr>
+            <a:graphic xmlns:a="http://schemas.openxmlformats.org/drawingml/2006/main">
+              <a:graphicData uri="http://schemas.openxmlformats.org/drawingml/2006/picture">
+                <pic:pic xmlns:pic="http://schemas.openxmlformats.org/drawingml/2006/picture">
+                  <pic:nvPicPr>
+                    <pic:cNvPr id="0" name="Picture 4"/>
+                    <pic:cNvPicPr>
+                      <a:picLocks noChangeAspect="1" noChangeArrowheads="1"/>
+                    </pic:cNvPicPr>
+                  </pic:nvPicPr>
+                  <pic:blipFill>
+                    <a:blip r:embed="rId6">
+                      <a:extLst>
+                        <a:ext uri="{28A0092B-C50C-407E-A947-70E740481C1C}">
+                          <a14:useLocalDpi xmlns:a14="http://schemas.microsoft.com/office/drawing/2010/main" val="0"/>
+                        </a:ext>
+                      </a:extLst>
+                    </a:blip>
+                    <a:srcRect/>
+                    <a:stretch>
+                      <a:fillRect/>
+                    </a:stretch>
+                  </pic:blipFill>
+                  <pic:spPr bwMode="auto">
+                    <a:xfrm>
+                      <a:off x="0" y="0"/>
+                      <a:ext cx="5760720" cy="4384191"/>
+                    </a:xfrm>
+                    <a:prstGeom prst="rect">
+                      <a:avLst/>
+                    </a:prstGeom>
+                    <a:noFill/>
+                    <a:ln>
+                      <a:noFill/>
+                    </a:ln>
+                  </pic:spPr>
+                </pic:pic>
+              </a:graphicData>
+            </a:graphic>
+          </wp:inline>
+        </w:drawing>
+      </w:r>
+    </w:p>
+    <w:p>
+      <w:pPr>
+        <w:spacing w:line="360" w:lineRule="auto"/>
+        <w:jc w:val="center"/>
+        <w:rPr>
+          <w:rFonts w:ascii="Times New Roman" w:hAnsi="Times New Roman" w:cs="Times New Roman"/>
+          <w:i/>
+          <w:sz w:val="20"/>
+          <w:szCs w:val="20"/>
+          <w:u w:val="single"/>
+        </w:rPr>
+      </w:pPr>
+      <w:r>
+        <w:rPr>
+          <w:rFonts w:ascii="Times New Roman" w:hAnsi="Times New Roman" w:cs="Times New Roman"/>
+          <w:i/>
+          <w:sz w:val="20"/>
+          <w:szCs w:val="20"/>
+          <w:u w:val="single"/>
+        </w:rPr>
+        <w:t>Tổng quan hệ thống</w:t>
+      </w:r>
+    </w:p>
+    <w:p>
+      <w:pPr>
+        <w:pStyle w:val="ListParagraph"/>
+        <w:numPr>
+          <w:ilvl w:val="0"/>
+          <w:numId w:val="3"/>
+        </w:numPr>
+        <w:spacing w:line="360" w:lineRule="auto"/>
+        <w:rPr>
+          <w:rFonts w:ascii="Times New Roman" w:hAnsi="Times New Roman" w:cs="Times New Roman"/>
+          <w:sz w:val="20"/>
+          <w:szCs w:val="20"/>
+        </w:rPr>
+      </w:pPr>
+      <w:r>
+        <w:rPr>
+          <w:rFonts w:ascii="Times New Roman" w:hAnsi="Times New Roman" w:cs="Times New Roman"/>
+          <w:sz w:val="26"/>
+          <w:szCs w:val="26"/>
+        </w:rPr>
+        <w:t>Mô tả hệ thống:</w:t>
+      </w:r>
+    </w:p>
+    <w:p>
+      <w:pPr>
+        <w:pStyle w:val="ListParagraph"/>
+        <w:numPr>
+          <w:ilvl w:val="1"/>
+          <w:numId w:val="3"/>
+        </w:numPr>
+        <w:spacing w:line="360" w:lineRule="auto"/>
+        <w:jc w:val="both"/>
+        <w:rPr>
+          <w:rFonts w:ascii="Times New Roman" w:hAnsi="Times New Roman" w:cs="Times New Roman"/>
+          <w:sz w:val="26"/>
+          <w:szCs w:val="26"/>
+        </w:rPr>
+      </w:pPr>
+      <w:r>
+        <w:rPr>
+          <w:rFonts w:ascii="Times New Roman" w:hAnsi="Times New Roman" w:cs="Times New Roman"/>
+          <w:sz w:val="26"/>
+          <w:szCs w:val="26"/>
+        </w:rPr>
+        <w:t>Facebook Fage:</w:t>
+      </w:r>
+      <w:r>
+        <w:rPr>
+          <w:rFonts w:ascii="Times New Roman" w:hAnsi="Times New Roman" w:cs="Times New Roman"/>
+          <w:sz w:val="26"/>
+          <w:szCs w:val="26"/>
+        </w:rPr>
+        <w:t xml:space="preserve"> Tạo 1 Fage trên Facebook để giới thiệu, quảng cáo sản phẩm và có thể đặt hàng qua tin nhắn.</w:t>
+      </w:r>
+    </w:p>
+    <w:p>
+      <w:pPr>
+        <w:pStyle w:val="ListParagraph"/>
+        <w:numPr>
+          <w:ilvl w:val="1"/>
+          <w:numId w:val="3"/>
+        </w:numPr>
+        <w:spacing w:line="360" w:lineRule="auto"/>
+        <w:jc w:val="both"/>
+        <w:rPr>
+          <w:rFonts w:ascii="Times New Roman" w:hAnsi="Times New Roman" w:cs="Times New Roman"/>
+          <w:sz w:val="26"/>
+          <w:szCs w:val="26"/>
+        </w:rPr>
+      </w:pPr>
+      <w:r>
+        <w:rPr>
+          <w:rFonts w:ascii="Times New Roman" w:hAnsi="Times New Roman" w:cs="Times New Roman"/>
+          <w:sz w:val="26"/>
+          <w:szCs w:val="26"/>
+        </w:rPr>
+        <w:t>Zalo Shop:</w:t>
+      </w:r>
+      <w:r>
+        <w:rPr>
+          <w:rFonts w:ascii="Times New Roman" w:hAnsi="Times New Roman" w:cs="Times New Roman"/>
+          <w:sz w:val="26"/>
+          <w:szCs w:val="26"/>
+        </w:rPr>
+        <w:t xml:space="preserve"> Tạo 1 shop theo dạng Offical Account để giới thiệu, đăng sản phẩm bán trên Zalo.</w:t>
+      </w:r>
+    </w:p>
+    <w:p>
+      <w:pPr>
+        <w:pStyle w:val="ListParagraph"/>
+        <w:numPr>
+          <w:ilvl w:val="1"/>
+          <w:numId w:val="3"/>
+        </w:numPr>
+        <w:spacing w:line="360" w:lineRule="auto"/>
+        <w:jc w:val="both"/>
+        <w:rPr>
+          <w:rFonts w:ascii="Times New Roman" w:hAnsi="Times New Roman" w:cs="Times New Roman"/>
+          <w:sz w:val="26"/>
+          <w:szCs w:val="26"/>
+        </w:rPr>
+      </w:pPr>
+      <w:r>
+        <w:rPr>
+          <w:rFonts w:ascii="Times New Roman" w:hAnsi="Times New Roman" w:cs="Times New Roman"/>
+          <w:sz w:val="26"/>
+          <w:szCs w:val="26"/>
+        </w:rPr>
+        <w:t>WooCommerce:</w:t>
+      </w:r>
+      <w:r>
+        <w:rPr>
+          <w:rFonts w:ascii="Times New Roman" w:hAnsi="Times New Roman" w:cs="Times New Roman"/>
+          <w:sz w:val="26"/>
+          <w:szCs w:val="26"/>
+        </w:rPr>
+        <w:t xml:space="preserve"> Tạo 1 Website WooCommerce</w:t>
+      </w:r>
+      <w:r>
+        <w:rPr>
+          <w:rFonts w:ascii="Times New Roman" w:hAnsi="Times New Roman" w:cs="Times New Roman"/>
+          <w:sz w:val="26"/>
+          <w:szCs w:val="26"/>
+        </w:rPr>
+        <w:t xml:space="preserve"> để đăng sản phẩm, đăng bài viết giới thiệu và đặt mua sản phẩm.</w:t>
+      </w:r>
+    </w:p>
+    <w:p>
+      <w:pPr>
+        <w:pStyle w:val="ListParagraph"/>
+        <w:numPr>
+          <w:ilvl w:val="1"/>
+          <w:numId w:val="3"/>
+        </w:numPr>
+        <w:spacing w:line="360" w:lineRule="auto"/>
+        <w:jc w:val="both"/>
+        <w:rPr>
+          <w:rFonts w:ascii="Times New Roman" w:hAnsi="Times New Roman" w:cs="Times New Roman"/>
+          <w:sz w:val="26"/>
+          <w:szCs w:val="26"/>
+        </w:rPr>
+      </w:pPr>
+      <w:r>
+        <w:rPr>
+          <w:rFonts w:ascii="Times New Roman" w:hAnsi="Times New Roman" w:cs="Times New Roman"/>
+          <w:sz w:val="26"/>
+          <w:szCs w:val="26"/>
+        </w:rPr>
+        <w:t>Auto Post System:</w:t>
+      </w:r>
+      <w:r>
+        <w:rPr>
+          <w:rFonts w:ascii="Times New Roman" w:hAnsi="Times New Roman" w:cs="Times New Roman"/>
+          <w:sz w:val="26"/>
+          <w:szCs w:val="26"/>
+        </w:rPr>
+        <w:t xml:space="preserve"> Đây là hệ thống tạo lịch đăng bài trên Facebook và Zalo.</w:t>
+      </w:r>
+    </w:p>
+    <w:p>
+      <w:pPr>
+        <w:pStyle w:val="ListParagraph"/>
+        <w:numPr>
+          <w:ilvl w:val="1"/>
+          <w:numId w:val="3"/>
+        </w:numPr>
+        <w:spacing w:line="360" w:lineRule="auto"/>
+        <w:jc w:val="both"/>
+        <w:rPr>
+          <w:rFonts w:ascii="Times New Roman" w:hAnsi="Times New Roman" w:cs="Times New Roman"/>
+          <w:sz w:val="26"/>
+          <w:szCs w:val="26"/>
+        </w:rPr>
+      </w:pPr>
+      <w:r>
+        <w:rPr>
+          <w:rFonts w:ascii="Times New Roman" w:hAnsi="Times New Roman" w:cs="Times New Roman"/>
+          <w:sz w:val="26"/>
+          <w:szCs w:val="26"/>
+        </w:rPr>
+        <w:t>Collect orders from Zalo, Facebook, Website</w:t>
+      </w:r>
+      <w:r>
+        <w:rPr>
+          <w:rFonts w:ascii="Times New Roman" w:hAnsi="Times New Roman" w:cs="Times New Roman"/>
+          <w:sz w:val="26"/>
+          <w:szCs w:val="26"/>
+        </w:rPr>
+        <w:t>:</w:t>
+      </w:r>
+      <w:r>
+        <w:rPr>
+          <w:rFonts w:ascii="Times New Roman" w:hAnsi="Times New Roman" w:cs="Times New Roman"/>
+          <w:sz w:val="26"/>
+          <w:szCs w:val="26"/>
+        </w:rPr>
+        <w:t xml:space="preserve"> Được dùng để lấy các thông tin đơn hàng khách hàng đặt từ 3 nền tảng trên, sau đó tổng hợp và xét duyệt.</w:t>
+      </w:r>
+    </w:p>
+    <w:p>
+      <w:pPr>
+        <w:pStyle w:val="ListParagraph"/>
+        <w:numPr>
+          <w:ilvl w:val="1"/>
+          <w:numId w:val="3"/>
+        </w:numPr>
+        <w:spacing w:line="360" w:lineRule="auto"/>
+        <w:jc w:val="both"/>
+        <w:rPr>
+          <w:rFonts w:ascii="Times New Roman" w:hAnsi="Times New Roman" w:cs="Times New Roman"/>
+          <w:sz w:val="26"/>
+          <w:szCs w:val="26"/>
+        </w:rPr>
+      </w:pPr>
+      <w:r>
+        <w:rPr>
+          <w:rFonts w:ascii="Times New Roman" w:hAnsi="Times New Roman" w:cs="Times New Roman"/>
+          <w:sz w:val="26"/>
+          <w:szCs w:val="26"/>
+        </w:rPr>
+        <w:lastRenderedPageBreak/>
+        <w:t>Order Manager System:</w:t>
+      </w:r>
+      <w:r>
+        <w:rPr>
+          <w:rFonts w:ascii="Times New Roman" w:hAnsi="Times New Roman" w:cs="Times New Roman"/>
+          <w:sz w:val="26"/>
+          <w:szCs w:val="26"/>
+        </w:rPr>
+        <w:t xml:space="preserve"> Đây là nơi lưu trữ toàn bộ thông tin đơn hàng sau khi đã được xét duyệt.</w:t>
+      </w:r>
+    </w:p>
+    <w:p>
+      <w:pPr>
+        <w:pStyle w:val="ListParagraph"/>
+        <w:numPr>
+          <w:ilvl w:val="1"/>
+          <w:numId w:val="3"/>
+        </w:numPr>
+        <w:spacing w:line="360" w:lineRule="auto"/>
+        <w:jc w:val="both"/>
+        <w:rPr>
+          <w:rFonts w:ascii="Times New Roman" w:hAnsi="Times New Roman" w:cs="Times New Roman"/>
+          <w:sz w:val="26"/>
+          <w:szCs w:val="26"/>
+        </w:rPr>
+      </w:pPr>
+      <w:r>
+        <w:rPr>
+          <w:rFonts w:ascii="Times New Roman" w:hAnsi="Times New Roman" w:cs="Times New Roman"/>
+          <w:sz w:val="26"/>
+          <w:szCs w:val="26"/>
+        </w:rPr>
+        <w:t>Shipping Manager System:</w:t>
+      </w:r>
+      <w:r>
+        <w:rPr>
+          <w:rFonts w:ascii="Times New Roman" w:hAnsi="Times New Roman" w:cs="Times New Roman"/>
+          <w:sz w:val="26"/>
+          <w:szCs w:val="26"/>
+        </w:rPr>
+        <w:t xml:space="preserve"> Dùng để đặt và xem thông tin chuyển hàng từ dịch vụ bên thứ 3.</w:t>
+      </w:r>
+    </w:p>
+    <w:p>
+      <w:pPr>
+        <w:pStyle w:val="Heading2"/>
+      </w:pPr>
+      <w:r>
+        <w:t>Phân tích yêu cầu người dùng (Use case)</w:t>
+      </w:r>
+    </w:p>
+    <w:p>
+      <w:pPr>
+        <w:pStyle w:val="Heading3"/>
+        <w:spacing w:line="360" w:lineRule="auto"/>
+      </w:pPr>
+      <w:r>
+        <w:t>GetOrder</w:t>
+      </w:r>
+    </w:p>
+    <w:p>
+      <w:r>
+        <w:rPr>
+          <w:noProof/>
+        </w:rPr>
+        <w:drawing>
+          <wp:inline distT="0" distB="0" distL="0" distR="0">
+            <wp:extent cx="5760720" cy="3336587"/>
+            <wp:effectExtent l="0" t="0" r="0" b="0"/>
+            <wp:docPr id="4" name="Picture 4"/>
+            <wp:cNvGraphicFramePr>
+              <a:graphicFrameLocks xmlns:a="http://schemas.openxmlformats.org/drawingml/2006/main" noChangeAspect="1"/>
+            </wp:cNvGraphicFramePr>
+            <a:graphic xmlns:a="http://schemas.openxmlformats.org/drawingml/2006/main">
+              <a:graphicData uri="http://schemas.openxmlformats.org/drawingml/2006/picture">
+                <pic:pic xmlns:pic="http://schemas.openxmlformats.org/drawingml/2006/picture">
+                  <pic:nvPicPr>
+                    <pic:cNvPr id="0" name="Picture 6"/>
+                    <pic:cNvPicPr>
+                      <a:picLocks noChangeAspect="1" noChangeArrowheads="1"/>
+                    </pic:cNvPicPr>
+                  </pic:nvPicPr>
+                  <pic:blipFill>
+                    <a:blip r:embed="rId7">
+                      <a:extLst>
+                        <a:ext uri="{28A0092B-C50C-407E-A947-70E740481C1C}">
+                          <a14:useLocalDpi xmlns:a14="http://schemas.microsoft.com/office/drawing/2010/main" val="0"/>
+                        </a:ext>
+                      </a:extLst>
+                    </a:blip>
+                    <a:srcRect/>
+                    <a:stretch>
+                      <a:fillRect/>
+                    </a:stretch>
+                  </pic:blipFill>
+                  <pic:spPr bwMode="auto">
+                    <a:xfrm>
+                      <a:off x="0" y="0"/>
+                      <a:ext cx="5760720" cy="3336587"/>
+                    </a:xfrm>
+                    <a:prstGeom prst="rect">
+                      <a:avLst/>
+                    </a:prstGeom>
+                    <a:noFill/>
+                    <a:ln>
+                      <a:noFill/>
+                    </a:ln>
+                  </pic:spPr>
+                </pic:pic>
+              </a:graphicData>
+            </a:graphic>
+          </wp:inline>
+        </w:drawing>
+      </w:r>
+    </w:p>
+    <w:p>
+      <w:pPr>
+        <w:jc w:val="center"/>
+        <w:rPr>
+          <w:i/>
+          <w:u w:val="single"/>
+        </w:rPr>
+      </w:pPr>
+      <w:r>
+        <w:rPr>
+          <w:i/>
+          <w:u w:val="single"/>
+        </w:rPr>
+        <w:t>GetOrder_UseCase</w:t>
+      </w:r>
+    </w:p>
+    <w:p>
+      <w:pPr>
+        <w:pStyle w:val="ListParagraph"/>
+        <w:numPr>
+          <w:ilvl w:val="0"/>
+          <w:numId w:val="3"/>
+        </w:numPr>
+        <w:spacing w:line="360" w:lineRule="auto"/>
+        <w:jc w:val="both"/>
+        <w:rPr>
+          <w:rFonts w:ascii="Times New Roman" w:hAnsi="Times New Roman" w:cs="Times New Roman"/>
+          <w:sz w:val="26"/>
+          <w:szCs w:val="26"/>
+        </w:rPr>
+      </w:pPr>
+      <w:r>
+        <w:rPr>
+          <w:rFonts w:ascii="Times New Roman" w:hAnsi="Times New Roman" w:cs="Times New Roman"/>
+          <w:sz w:val="26"/>
+          <w:szCs w:val="26"/>
+        </w:rPr>
+        <w:t>Mô tả:</w:t>
+      </w:r>
+    </w:p>
+    <w:p>
+      <w:pPr>
+        <w:pStyle w:val="ListParagraph"/>
+        <w:numPr>
+          <w:ilvl w:val="1"/>
+          <w:numId w:val="3"/>
+        </w:numPr>
+        <w:spacing w:line="360" w:lineRule="auto"/>
+        <w:jc w:val="both"/>
+        <w:rPr>
+          <w:rFonts w:ascii="Times New Roman" w:hAnsi="Times New Roman" w:cs="Times New Roman"/>
+          <w:sz w:val="26"/>
+          <w:szCs w:val="26"/>
+        </w:rPr>
+      </w:pPr>
+      <w:r>
+        <w:rPr>
+          <w:rFonts w:ascii="Times New Roman" w:hAnsi="Times New Roman" w:cs="Times New Roman"/>
+          <w:sz w:val="26"/>
+          <w:szCs w:val="26"/>
+        </w:rPr>
+        <w:t>Chức năng chính gồm có lấy thông tin đơn hàng, duyệt đơn hàng, lấy thông tin ship hàng từ bên nhà cung cấp thứ 3.</w:t>
+      </w:r>
+    </w:p>
+    <w:p>
+      <w:pPr>
+        <w:pStyle w:val="ListParagraph"/>
+        <w:numPr>
+          <w:ilvl w:val="1"/>
+          <w:numId w:val="3"/>
+        </w:numPr>
+        <w:spacing w:line="360" w:lineRule="auto"/>
+        <w:jc w:val="both"/>
+        <w:rPr>
+          <w:rFonts w:ascii="Times New Roman" w:hAnsi="Times New Roman" w:cs="Times New Roman"/>
+          <w:sz w:val="26"/>
+          <w:szCs w:val="26"/>
+        </w:rPr>
+      </w:pPr>
+      <w:r>
+        <w:rPr>
+          <w:rFonts w:ascii="Times New Roman" w:hAnsi="Times New Roman" w:cs="Times New Roman"/>
+          <w:sz w:val="26"/>
+          <w:szCs w:val="26"/>
+        </w:rPr>
+        <w:t>Để sử dụng các chức năng này người dùng cần phải đăng nhập trước. Sau khi đăng nhập thành công, ứng dụng sẽ chuyển tới màn hình chính.</w:t>
+      </w:r>
+    </w:p>
+    <w:p>
+      <w:pPr>
+        <w:pStyle w:val="ListParagraph"/>
+        <w:numPr>
+          <w:ilvl w:val="1"/>
+          <w:numId w:val="3"/>
+        </w:numPr>
+        <w:spacing w:line="360" w:lineRule="auto"/>
+        <w:jc w:val="both"/>
+        <w:rPr>
+          <w:rFonts w:ascii="Times New Roman" w:hAnsi="Times New Roman" w:cs="Times New Roman"/>
+          <w:sz w:val="26"/>
+          <w:szCs w:val="26"/>
+        </w:rPr>
+      </w:pPr>
+      <w:r>
+        <w:rPr>
+          <w:rFonts w:ascii="Times New Roman" w:hAnsi="Times New Roman" w:cs="Times New Roman"/>
+          <w:sz w:val="26"/>
+          <w:szCs w:val="26"/>
+        </w:rPr>
+        <w:t xml:space="preserve">Chức năng lấy thông tin đơn hàng: </w:t>
+      </w:r>
+    </w:p>
+    <w:p>
+      <w:pPr>
+        <w:pStyle w:val="ListParagraph"/>
+        <w:numPr>
+          <w:ilvl w:val="2"/>
+          <w:numId w:val="3"/>
+        </w:numPr>
+        <w:spacing w:line="360" w:lineRule="auto"/>
+        <w:jc w:val="both"/>
+        <w:rPr>
+          <w:rFonts w:ascii="Times New Roman" w:hAnsi="Times New Roman" w:cs="Times New Roman"/>
+          <w:sz w:val="26"/>
+          <w:szCs w:val="26"/>
+        </w:rPr>
+      </w:pPr>
+      <w:r>
+        <w:rPr>
+          <w:rFonts w:ascii="Times New Roman" w:hAnsi="Times New Roman" w:cs="Times New Roman"/>
+          <w:sz w:val="26"/>
+          <w:szCs w:val="26"/>
+        </w:rPr>
+        <w:t>Một ngày chức năng này sẽ chạy 3 lần</w:t>
+      </w:r>
+    </w:p>
+    <w:p>
+      <w:pPr>
+        <w:pStyle w:val="ListParagraph"/>
+        <w:numPr>
+          <w:ilvl w:val="2"/>
+          <w:numId w:val="3"/>
+        </w:numPr>
+        <w:spacing w:line="360" w:lineRule="auto"/>
+        <w:jc w:val="both"/>
+        <w:rPr>
+          <w:rFonts w:ascii="Times New Roman" w:hAnsi="Times New Roman" w:cs="Times New Roman"/>
+          <w:sz w:val="26"/>
+          <w:szCs w:val="26"/>
+        </w:rPr>
+      </w:pPr>
+      <w:r>
+        <w:rPr>
+          <w:rFonts w:ascii="Times New Roman" w:hAnsi="Times New Roman" w:cs="Times New Roman"/>
+          <w:sz w:val="26"/>
+          <w:szCs w:val="26"/>
+        </w:rPr>
+        <w:t>Đối với Facebook Page: Khách hàng có thể đặt hàng mua sản phẩm thông qua thao tác nhắn tin cho Page. ChatBot của Page sẽ đưa ra các câu hỏi để lấy thông tin đặt hàng hoặc đưa đến cho khách các thông tin của sản phẩm nếu khách hàng có nhu cầu. Sau đó ứng dụng sẽ sử dụng Facebook API để lấy đoạn hội thoại và chắt lọc ra các thông tin cần thiết của một đơn hàng.</w:t>
+      </w:r>
+    </w:p>
+    <w:p>
+      <w:pPr>
+        <w:pStyle w:val="ListParagraph"/>
+        <w:numPr>
+          <w:ilvl w:val="2"/>
+          <w:numId w:val="3"/>
+        </w:numPr>
+        <w:spacing w:line="360" w:lineRule="auto"/>
+        <w:jc w:val="both"/>
+        <w:rPr>
+          <w:rFonts w:ascii="Times New Roman" w:hAnsi="Times New Roman" w:cs="Times New Roman"/>
+          <w:sz w:val="26"/>
+          <w:szCs w:val="26"/>
+        </w:rPr>
+      </w:pPr>
+      <w:r>
+        <w:rPr>
+          <w:rFonts w:ascii="Times New Roman" w:hAnsi="Times New Roman" w:cs="Times New Roman"/>
+          <w:sz w:val="26"/>
+          <w:szCs w:val="26"/>
+        </w:rPr>
+        <w:lastRenderedPageBreak/>
+        <w:t xml:space="preserve">Đối với Zalo Shop: </w:t>
+      </w:r>
+      <w:r>
+        <w:rPr>
+          <w:rFonts w:ascii="Times New Roman" w:hAnsi="Times New Roman" w:cs="Times New Roman"/>
+          <w:sz w:val="26"/>
+          <w:szCs w:val="26"/>
+        </w:rPr>
+        <w:t xml:space="preserve">Do tài khoản Offical Account của Zalo có thể tạo shop bán hàng nên ta tận dụng luôn chức năng này. Khách hàng vào shop, chọn xem thông tin sản phẩm, nhấn mua và điền các thông tin theo yêu cầu để đặt hàng. </w:t>
+      </w:r>
+      <w:r>
+        <w:rPr>
+          <w:rFonts w:ascii="Times New Roman" w:hAnsi="Times New Roman" w:cs="Times New Roman"/>
+          <w:sz w:val="26"/>
+          <w:szCs w:val="26"/>
+        </w:rPr>
+        <w:t>Zalo sẽ lưu đơn hàng vào chức năng quản lý đơn hàng. Từ đây ứng dụng sử dụng API do Zalo cung cấp để lấy toàn bộ đơn hàng về.</w:t>
+      </w:r>
+    </w:p>
+    <w:p>
+      <w:pPr>
+        <w:pStyle w:val="ListParagraph"/>
+        <w:numPr>
+          <w:ilvl w:val="2"/>
+          <w:numId w:val="3"/>
+        </w:numPr>
+        <w:spacing w:line="360" w:lineRule="auto"/>
+        <w:jc w:val="both"/>
+        <w:rPr>
+          <w:rFonts w:ascii="Times New Roman" w:hAnsi="Times New Roman" w:cs="Times New Roman"/>
+          <w:sz w:val="26"/>
+          <w:szCs w:val="26"/>
+        </w:rPr>
+      </w:pPr>
+      <w:r>
+        <w:rPr>
+          <w:rFonts w:ascii="Times New Roman" w:hAnsi="Times New Roman" w:cs="Times New Roman"/>
+          <w:sz w:val="26"/>
+          <w:szCs w:val="26"/>
+        </w:rPr>
+        <w:t>Đối với WooCommerce: Đây cũng là 1 kênh để khách hàng lựa chọn vào đặt hàng. Cũng tương tự như trên, đặt hàng cùng với thông tin đặt hàng. WooCommerce cũng sẽ lưu vào khu vực quản lý đơn hàng. WooCommerce cũng cung cấp API để hỗ trợ việc lấy toàn bộ đơn hàng.</w:t>
+      </w:r>
+    </w:p>
+    <w:p>
+      <w:pPr>
+        <w:pStyle w:val="ListParagraph"/>
+        <w:numPr>
+          <w:ilvl w:val="1"/>
+          <w:numId w:val="3"/>
+        </w:numPr>
+        <w:spacing w:line="360" w:lineRule="auto"/>
+        <w:jc w:val="both"/>
+        <w:rPr>
+          <w:rFonts w:ascii="Times New Roman" w:hAnsi="Times New Roman" w:cs="Times New Roman"/>
+          <w:sz w:val="26"/>
+          <w:szCs w:val="26"/>
+        </w:rPr>
+      </w:pPr>
+      <w:r>
+        <w:rPr>
+          <w:rFonts w:ascii="Times New Roman" w:hAnsi="Times New Roman" w:cs="Times New Roman"/>
+          <w:sz w:val="26"/>
+          <w:szCs w:val="26"/>
+        </w:rPr>
+        <w:t>Chức năng xét duyệt: Sau khi có được danh sách đơn đặt hàng, nhân viên sẽ kiểm tra các đơn hàng đạt yêu cầu và kiểm tra số lượng hàng tồn để xét duyệt đơn hàng. Nếu đơn hàng không đạt yêu cầu hoặc không có hàng để cung cấp, người dùng nhấn nút không duyệt, ứng dụng sẽ gửi tin nhắn báo lại cho khách hàng biết. Còn nếu đơn hàng được duyệt, ứng dụng sẽ tạo truy vấn tạo đơn hàng cần vận chuyển sang bên thứ 3 và thêm đơn hàng vào hệ thống quản lý đơn hàng (OSM).</w:t>
+      </w:r>
+    </w:p>
+    <w:p>
+      <w:pPr>
+        <w:pStyle w:val="ListParagraph"/>
+        <w:numPr>
+          <w:ilvl w:val="1"/>
+          <w:numId w:val="3"/>
+        </w:numPr>
+        <w:spacing w:line="360" w:lineRule="auto"/>
+        <w:jc w:val="both"/>
+        <w:rPr>
+          <w:rFonts w:ascii="Times New Roman" w:hAnsi="Times New Roman" w:cs="Times New Roman"/>
+          <w:sz w:val="26"/>
+          <w:szCs w:val="26"/>
+        </w:rPr>
+      </w:pPr>
+      <w:r>
+        <w:rPr>
+          <w:rFonts w:ascii="Times New Roman" w:hAnsi="Times New Roman" w:cs="Times New Roman"/>
+          <w:sz w:val="26"/>
+          <w:szCs w:val="26"/>
+        </w:rPr>
+        <w:t>Chức năng lấy thông tin từ bên ship: Được dùng để xem thông tin đơn hàng hoặc xem thông tin chi phí vận chuyển.</w:t>
+      </w:r>
+      <w:r>
+        <w:rPr>
+          <w:rFonts w:ascii="Times New Roman" w:hAnsi="Times New Roman" w:cs="Times New Roman"/>
+          <w:sz w:val="26"/>
+          <w:szCs w:val="26"/>
+        </w:rPr>
+        <w:t xml:space="preserve">  </w:t>
+      </w:r>
+    </w:p>
+    <w:p>
+      <w:pPr>
+        <w:pStyle w:val="Heading3"/>
+        <w:spacing w:line="360" w:lineRule="auto"/>
+      </w:pPr>
+      <w:r>
+        <w:t>SchedulePost</w:t>
+      </w:r>
+    </w:p>
+    <w:p>
+      <w:r>
+        <w:rPr>
+          <w:noProof/>
+        </w:rPr>
+        <w:drawing>
+          <wp:inline distT="0" distB="0" distL="0" distR="0">
+            <wp:extent cx="5760720" cy="2599550"/>
+            <wp:effectExtent l="0" t="0" r="0" b="0"/>
+            <wp:docPr id="5" name="Picture 5"/>
+            <wp:cNvGraphicFramePr>
+              <a:graphicFrameLocks xmlns:a="http://schemas.openxmlformats.org/drawingml/2006/main" noChangeAspect="1"/>
+            </wp:cNvGraphicFramePr>
+            <a:graphic xmlns:a="http://schemas.openxmlformats.org/drawingml/2006/main">
+              <a:graphicData uri="http://schemas.openxmlformats.org/drawingml/2006/picture">
+                <pic:pic xmlns:pic="http://schemas.openxmlformats.org/drawingml/2006/picture">
+                  <pic:nvPicPr>
+                    <pic:cNvPr id="0" name="Picture 8"/>
+                    <pic:cNvPicPr>
+                      <a:picLocks noChangeAspect="1" noChangeArrowheads="1"/>
+                    </pic:cNvPicPr>
+                  </pic:nvPicPr>
+                  <pic:blipFill>
+                    <a:blip r:embed="rId8">
+                      <a:extLst>
+                        <a:ext uri="{28A0092B-C50C-407E-A947-70E740481C1C}">
+                          <a14:useLocalDpi xmlns:a14="http://schemas.microsoft.com/office/drawing/2010/main" val="0"/>
+                        </a:ext>
+                      </a:extLst>
+                    </a:blip>
+                    <a:srcRect/>
+                    <a:stretch>
+                      <a:fillRect/>
+                    </a:stretch>
+                  </pic:blipFill>
+                  <pic:spPr bwMode="auto">
+                    <a:xfrm>
+                      <a:off x="0" y="0"/>
+                      <a:ext cx="5760720" cy="2599550"/>
+                    </a:xfrm>
+                    <a:prstGeom prst="rect">
+                      <a:avLst/>
+                    </a:prstGeom>
+                    <a:noFill/>
+                    <a:ln>
+                      <a:noFill/>
+                    </a:ln>
+                  </pic:spPr>
+                </pic:pic>
+              </a:graphicData>
+            </a:graphic>
+          </wp:inline>
+        </w:drawing>
+      </w:r>
+    </w:p>
+    <w:p>
+      <w:pPr>
+        <w:jc w:val="center"/>
+        <w:rPr>
+          <w:i/>
+          <w:u w:val="single"/>
+        </w:rPr>
+      </w:pPr>
+      <w:r>
+        <w:rPr>
+          <w:i/>
+          <w:u w:val="single"/>
+        </w:rPr>
+        <w:t>SchedulePost</w:t>
+      </w:r>
+      <w:r>
+        <w:rPr>
+          <w:i/>
+          <w:u w:val="single"/>
+        </w:rPr>
+        <w:t>_UseCase</w:t>
+      </w:r>
+    </w:p>
+    <w:p>
+      <w:pPr>
+        <w:pStyle w:val="ListParagraph"/>
+        <w:numPr>
+          <w:ilvl w:val="0"/>
+          <w:numId w:val="3"/>
+        </w:numPr>
+      </w:pPr>
+      <w:r>
+        <w:t>Mô tả:</w:t>
+      </w:r>
+    </w:p>
+    <w:p>
+      <w:pPr>
+        <w:pStyle w:val="ListParagraph"/>
+        <w:numPr>
+          <w:ilvl w:val="1"/>
+          <w:numId w:val="3"/>
+        </w:numPr>
+      </w:pPr>
+      <w:r>
+        <w:lastRenderedPageBreak/>
+        <w:t xml:space="preserve">Chức năng chính gồm có: Thêm lịch đăng bài, </w:t>
+      </w:r>
+      <w:r>
+        <w:t>chỉnh sửa thông tin lịch đăng bài, xóa lịch đăng bài.</w:t>
+      </w:r>
+    </w:p>
+    <w:p>
+      <w:pPr>
+        <w:pStyle w:val="ListParagraph"/>
+        <w:numPr>
+          <w:ilvl w:val="1"/>
+          <w:numId w:val="3"/>
+        </w:numPr>
+      </w:pPr>
       <w:bookmarkStart w:id="0" w:name="_GoBack"/>
       <w:bookmarkEnd w:id="0"/>
-      <w:r>
-        <w:t>lại </w:t>
-      </w:r>
+    </w:p>
+    <w:p>
+      <w:pPr>
+        <w:pStyle w:val="Heading3"/>
+        <w:spacing w:line="360" w:lineRule="auto"/>
+      </w:pPr>
+      <w:r>
+        <w:t>OrderManagementSystem (OMS)</w:t>
+      </w:r>
+    </w:p>
+    <w:p>
+      <w:r>
+        <w:rPr>
+          <w:noProof/>
+        </w:rPr>
+        <w:drawing>
+          <wp:inline distT="0" distB="0" distL="0" distR="0">
+            <wp:extent cx="5760720" cy="3525308"/>
+            <wp:effectExtent l="0" t="0" r="0" b="0"/>
+            <wp:docPr id="6" name="Picture 6"/>
+            <wp:cNvGraphicFramePr>
+              <a:graphicFrameLocks xmlns:a="http://schemas.openxmlformats.org/drawingml/2006/main" noChangeAspect="1"/>
+            </wp:cNvGraphicFramePr>
+            <a:graphic xmlns:a="http://schemas.openxmlformats.org/drawingml/2006/main">
+              <a:graphicData uri="http://schemas.openxmlformats.org/drawingml/2006/picture">
+                <pic:pic xmlns:pic="http://schemas.openxmlformats.org/drawingml/2006/picture">
+                  <pic:nvPicPr>
+                    <pic:cNvPr id="0" name="Picture 10"/>
+                    <pic:cNvPicPr>
+                      <a:picLocks noChangeAspect="1" noChangeArrowheads="1"/>
+                    </pic:cNvPicPr>
+                  </pic:nvPicPr>
+                  <pic:blipFill>
+                    <a:blip r:embed="rId9">
+                      <a:extLst>
+                        <a:ext uri="{28A0092B-C50C-407E-A947-70E740481C1C}">
+                          <a14:useLocalDpi xmlns:a14="http://schemas.microsoft.com/office/drawing/2010/main" val="0"/>
+                        </a:ext>
+                      </a:extLst>
+                    </a:blip>
+                    <a:srcRect/>
+                    <a:stretch>
+                      <a:fillRect/>
+                    </a:stretch>
+                  </pic:blipFill>
+                  <pic:spPr bwMode="auto">
+                    <a:xfrm>
+                      <a:off x="0" y="0"/>
+                      <a:ext cx="5760720" cy="3525308"/>
+                    </a:xfrm>
+                    <a:prstGeom prst="rect">
+                      <a:avLst/>
+                    </a:prstGeom>
+                    <a:noFill/>
+                    <a:ln>
+                      <a:noFill/>
+                    </a:ln>
+                  </pic:spPr>
+                </pic:pic>
+              </a:graphicData>
+            </a:graphic>
+          </wp:inline>
+        </w:drawing>
+      </w:r>
+    </w:p>
+    <w:p>
+      <w:pPr>
+        <w:pStyle w:val="Heading3"/>
+        <w:spacing w:line="360" w:lineRule="auto"/>
+      </w:pPr>
+      <w:r>
+        <w:t>ShippingManagementSystem (SMS)</w:t>
+      </w:r>
+    </w:p>
+    <w:p>
+      <w:r>
+        <w:rPr>
+          <w:noProof/>
+        </w:rPr>
+        <w:drawing>
+          <wp:inline distT="0" distB="0" distL="0" distR="0">
+            <wp:extent cx="5760720" cy="3680009"/>
+            <wp:effectExtent l="0" t="0" r="0" b="0"/>
+            <wp:docPr id="7" name="Picture 7"/>
+            <wp:cNvGraphicFramePr>
+              <a:graphicFrameLocks xmlns:a="http://schemas.openxmlformats.org/drawingml/2006/main" noChangeAspect="1"/>
+            </wp:cNvGraphicFramePr>
+            <a:graphic xmlns:a="http://schemas.openxmlformats.org/drawingml/2006/main">
+              <a:graphicData uri="http://schemas.openxmlformats.org/drawingml/2006/picture">
+                <pic:pic xmlns:pic="http://schemas.openxmlformats.org/drawingml/2006/picture">
+                  <pic:nvPicPr>
+                    <pic:cNvPr id="0" name="Picture 12"/>
+                    <pic:cNvPicPr>
+                      <a:picLocks noChangeAspect="1" noChangeArrowheads="1"/>
+                    </pic:cNvPicPr>
+                  </pic:nvPicPr>
+                  <pic:blipFill>
+                    <a:blip r:embed="rId10">
+                      <a:extLst>
+                        <a:ext uri="{28A0092B-C50C-407E-A947-70E740481C1C}">
+                          <a14:useLocalDpi xmlns:a14="http://schemas.microsoft.com/office/drawing/2010/main" val="0"/>
+                        </a:ext>
+                      </a:extLst>
+                    </a:blip>
+                    <a:srcRect/>
+                    <a:stretch>
+                      <a:fillRect/>
+                    </a:stretch>
+                  </pic:blipFill>
+                  <pic:spPr bwMode="auto">
+                    <a:xfrm>
+                      <a:off x="0" y="0"/>
+                      <a:ext cx="5760720" cy="3680009"/>
+                    </a:xfrm>
+                    <a:prstGeom prst="rect">
+                      <a:avLst/>
+                    </a:prstGeom>
+                    <a:noFill/>
+                    <a:ln>
+                      <a:noFill/>
+                    </a:ln>
+                  </pic:spPr>
+                </pic:pic>
+              </a:graphicData>
+            </a:graphic>
+          </wp:inline>
+        </w:drawing>
+      </w:r>
+    </w:p>
+    <w:p>
+      <w:pPr>
+        <w:pStyle w:val="Heading2"/>
+      </w:pPr>
+      <w:r>
+        <w:t>Thiết kế database (ERD Concept, Physical)</w:t>
+      </w:r>
+    </w:p>
+    <w:p>
+      <w:pPr>
+        <w:spacing w:line="360" w:lineRule="auto"/>
+      </w:pPr>
+    </w:p>
+    <w:p>
+      <w:pPr>
+        <w:pStyle w:val="Heading2"/>
+      </w:pPr>
+      <w:r>
+        <w:lastRenderedPageBreak/>
+        <w:t>Class diagram</w:t>
+      </w:r>
+    </w:p>
+    <w:p>
+      <w:pPr>
+        <w:pStyle w:val="Heading3"/>
+        <w:spacing w:line="360" w:lineRule="auto"/>
+      </w:pPr>
+      <w:r>
+        <w:t>GetOrder</w:t>
+      </w:r>
+    </w:p>
+    <w:p>
+      <w:r>
+        <w:rPr>
+          <w:noProof/>
+        </w:rPr>
+        <w:drawing>
+          <wp:inline distT="0" distB="0" distL="0" distR="0">
+            <wp:extent cx="5760720" cy="3568991"/>
+            <wp:effectExtent l="0" t="0" r="0" b="0"/>
+            <wp:docPr id="16" name="Picture 16"/>
+            <wp:cNvGraphicFramePr>
+              <a:graphicFrameLocks xmlns:a="http://schemas.openxmlformats.org/drawingml/2006/main" noChangeAspect="1"/>
+            </wp:cNvGraphicFramePr>
+            <a:graphic xmlns:a="http://schemas.openxmlformats.org/drawingml/2006/main">
+              <a:graphicData uri="http://schemas.openxmlformats.org/drawingml/2006/picture">
+                <pic:pic xmlns:pic="http://schemas.openxmlformats.org/drawingml/2006/picture">
+                  <pic:nvPicPr>
+                    <pic:cNvPr id="0" name="Picture 30"/>
+                    <pic:cNvPicPr>
+                      <a:picLocks noChangeAspect="1" noChangeArrowheads="1"/>
+                    </pic:cNvPicPr>
+                  </pic:nvPicPr>
+                  <pic:blipFill>
+                    <a:blip r:embed="rId11">
+                      <a:extLst>
+                        <a:ext uri="{28A0092B-C50C-407E-A947-70E740481C1C}">
+                          <a14:useLocalDpi xmlns:a14="http://schemas.microsoft.com/office/drawing/2010/main" val="0"/>
+                        </a:ext>
+                      </a:extLst>
+                    </a:blip>
+                    <a:srcRect/>
+                    <a:stretch>
+                      <a:fillRect/>
+                    </a:stretch>
+                  </pic:blipFill>
+                  <pic:spPr bwMode="auto">
+                    <a:xfrm>
+                      <a:off x="0" y="0"/>
+                      <a:ext cx="5760720" cy="3568991"/>
+                    </a:xfrm>
+                    <a:prstGeom prst="rect">
+                      <a:avLst/>
+                    </a:prstGeom>
+                    <a:noFill/>
+                    <a:ln>
+                      <a:noFill/>
+                    </a:ln>
+                  </pic:spPr>
+                </pic:pic>
+              </a:graphicData>
+            </a:graphic>
+          </wp:inline>
+        </w:drawing>
+      </w:r>
+    </w:p>
+    <w:p>
+      <w:pPr>
+        <w:pStyle w:val="Heading3"/>
+        <w:spacing w:line="360" w:lineRule="auto"/>
+      </w:pPr>
+      <w:r>
+        <w:t>SchedulePost</w:t>
+      </w:r>
+    </w:p>
+    <w:p>
+      <w:r>
+        <w:rPr>
+          <w:noProof/>
+        </w:rPr>
+        <w:drawing>
+          <wp:inline distT="0" distB="0" distL="0" distR="0">
+            <wp:extent cx="5760720" cy="4026322"/>
+            <wp:effectExtent l="0" t="0" r="0" b="0"/>
+            <wp:docPr id="18" name="Picture 18"/>
+            <wp:cNvGraphicFramePr>
+              <a:graphicFrameLocks xmlns:a="http://schemas.openxmlformats.org/drawingml/2006/main" noChangeAspect="1"/>
+            </wp:cNvGraphicFramePr>
+            <a:graphic xmlns:a="http://schemas.openxmlformats.org/drawingml/2006/main">
+              <a:graphicData uri="http://schemas.openxmlformats.org/drawingml/2006/picture">
+                <pic:pic xmlns:pic="http://schemas.openxmlformats.org/drawingml/2006/picture">
+                  <pic:nvPicPr>
+                    <pic:cNvPr id="0" name="Picture 34"/>
+                    <pic:cNvPicPr>
+                      <a:picLocks noChangeAspect="1" noChangeArrowheads="1"/>
+                    </pic:cNvPicPr>
+                  </pic:nvPicPr>
+                  <pic:blipFill>
+                    <a:blip r:embed="rId12">
+                      <a:extLst>
+                        <a:ext uri="{28A0092B-C50C-407E-A947-70E740481C1C}">
+                          <a14:useLocalDpi xmlns:a14="http://schemas.microsoft.com/office/drawing/2010/main" val="0"/>
+                        </a:ext>
+                      </a:extLst>
+                    </a:blip>
+                    <a:srcRect/>
+                    <a:stretch>
+                      <a:fillRect/>
+                    </a:stretch>
+                  </pic:blipFill>
+                  <pic:spPr bwMode="auto">
+                    <a:xfrm>
+                      <a:off x="0" y="0"/>
+                      <a:ext cx="5760720" cy="4026322"/>
+                    </a:xfrm>
+                    <a:prstGeom prst="rect">
+                      <a:avLst/>
+                    </a:prstGeom>
+                    <a:noFill/>
+                    <a:ln>
+                      <a:noFill/>
+                    </a:ln>
+                  </pic:spPr>
+                </pic:pic>
+              </a:graphicData>
+            </a:graphic>
+          </wp:inline>
+        </w:drawing>
+      </w:r>
+    </w:p>
+    <w:p>
+      <w:pPr>
+        <w:pStyle w:val="Heading3"/>
+        <w:spacing w:line="360" w:lineRule="auto"/>
+      </w:pPr>
+      <w:r>
+        <w:lastRenderedPageBreak/>
+        <w:t>OrderManagementSystem (OMS)</w:t>
+      </w:r>
+    </w:p>
+    <w:p>
+      <w:r>
+        <w:rPr>
+          <w:noProof/>
+        </w:rPr>
+        <w:drawing>
+          <wp:inline distT="0" distB="0" distL="0" distR="0">
+            <wp:extent cx="5760720" cy="5153226"/>
+            <wp:effectExtent l="0" t="0" r="0" b="0"/>
+            <wp:docPr id="11" name="Picture 11"/>
+            <wp:cNvGraphicFramePr>
+              <a:graphicFrameLocks xmlns:a="http://schemas.openxmlformats.org/drawingml/2006/main" noChangeAspect="1"/>
+            </wp:cNvGraphicFramePr>
+            <a:graphic xmlns:a="http://schemas.openxmlformats.org/drawingml/2006/main">
+              <a:graphicData uri="http://schemas.openxmlformats.org/drawingml/2006/picture">
+                <pic:pic xmlns:pic="http://schemas.openxmlformats.org/drawingml/2006/picture">
+                  <pic:nvPicPr>
+                    <pic:cNvPr id="0" name="Picture 20"/>
+                    <pic:cNvPicPr>
+                      <a:picLocks noChangeAspect="1" noChangeArrowheads="1"/>
+                    </pic:cNvPicPr>
+                  </pic:nvPicPr>
+                  <pic:blipFill>
+                    <a:blip r:embed="rId13">
+                      <a:extLst>
+                        <a:ext uri="{28A0092B-C50C-407E-A947-70E740481C1C}">
+                          <a14:useLocalDpi xmlns:a14="http://schemas.microsoft.com/office/drawing/2010/main" val="0"/>
+                        </a:ext>
+                      </a:extLst>
+                    </a:blip>
+                    <a:srcRect/>
+                    <a:stretch>
+                      <a:fillRect/>
+                    </a:stretch>
+                  </pic:blipFill>
+                  <pic:spPr bwMode="auto">
+                    <a:xfrm>
+                      <a:off x="0" y="0"/>
+                      <a:ext cx="5760720" cy="5153226"/>
+                    </a:xfrm>
+                    <a:prstGeom prst="rect">
+                      <a:avLst/>
+                    </a:prstGeom>
+                    <a:noFill/>
+                    <a:ln>
+                      <a:noFill/>
+                    </a:ln>
+                  </pic:spPr>
+                </pic:pic>
+              </a:graphicData>
+            </a:graphic>
+          </wp:inline>
+        </w:drawing>
+      </w:r>
+    </w:p>
+    <w:p>
+      <w:pPr>
+        <w:pStyle w:val="Heading3"/>
+        <w:spacing w:line="360" w:lineRule="auto"/>
+      </w:pPr>
+      <w:r>
+        <w:lastRenderedPageBreak/>
+        <w:t>ShippingManagementSystem (SMS)</w:t>
+      </w:r>
+    </w:p>
+    <w:p>
+      <w:pPr>
+        <w:spacing w:line="360" w:lineRule="auto"/>
+      </w:pPr>
+      <w:r>
+        <w:rPr>
+          <w:noProof/>
+        </w:rPr>
+        <w:drawing>
+          <wp:inline distT="0" distB="0" distL="0" distR="0">
+            <wp:extent cx="4977130" cy="4485640"/>
+            <wp:effectExtent l="0" t="0" r="0" b="0"/>
+            <wp:docPr id="8" name="Picture 8"/>
+            <wp:cNvGraphicFramePr>
+              <a:graphicFrameLocks xmlns:a="http://schemas.openxmlformats.org/drawingml/2006/main" noChangeAspect="1"/>
+            </wp:cNvGraphicFramePr>
+            <a:graphic xmlns:a="http://schemas.openxmlformats.org/drawingml/2006/main">
+              <a:graphicData uri="http://schemas.openxmlformats.org/drawingml/2006/picture">
+                <pic:pic xmlns:pic="http://schemas.openxmlformats.org/drawingml/2006/picture">
+                  <pic:nvPicPr>
+                    <pic:cNvPr id="0" name="Picture 14"/>
+                    <pic:cNvPicPr>
+                      <a:picLocks noChangeAspect="1" noChangeArrowheads="1"/>
+                    </pic:cNvPicPr>
+                  </pic:nvPicPr>
+                  <pic:blipFill>
+                    <a:blip r:embed="rId14">
+                      <a:extLst>
+                        <a:ext uri="{28A0092B-C50C-407E-A947-70E740481C1C}">
+                          <a14:useLocalDpi xmlns:a14="http://schemas.microsoft.com/office/drawing/2010/main" val="0"/>
+                        </a:ext>
+                      </a:extLst>
+                    </a:blip>
+                    <a:srcRect/>
+                    <a:stretch>
+                      <a:fillRect/>
+                    </a:stretch>
+                  </pic:blipFill>
+                  <pic:spPr bwMode="auto">
+                    <a:xfrm>
+                      <a:off x="0" y="0"/>
+                      <a:ext cx="4977130" cy="4485640"/>
+                    </a:xfrm>
+                    <a:prstGeom prst="rect">
+                      <a:avLst/>
+                    </a:prstGeom>
+                    <a:noFill/>
+                    <a:ln>
+                      <a:noFill/>
+                    </a:ln>
+                  </pic:spPr>
+                </pic:pic>
+              </a:graphicData>
+            </a:graphic>
+          </wp:inline>
+        </w:drawing>
+      </w:r>
+    </w:p>
+    <w:p>
+      <w:pPr>
+        <w:pStyle w:val="Heading2"/>
+      </w:pPr>
+      <w:r>
+        <w:t>Sequence diagram</w:t>
+      </w:r>
+    </w:p>
+    <w:p>
+      <w:pPr>
+        <w:pStyle w:val="Heading3"/>
+        <w:spacing w:line="360" w:lineRule="auto"/>
+      </w:pPr>
+      <w:r>
+        <w:t>GetOrder</w:t>
+      </w:r>
+    </w:p>
+    <w:p>
+      <w:r>
+        <w:rPr>
+          <w:noProof/>
+        </w:rPr>
+        <w:drawing>
+          <wp:inline distT="0" distB="0" distL="0" distR="0">
+            <wp:extent cx="5760720" cy="2374395"/>
+            <wp:effectExtent l="0" t="0" r="0" b="6985"/>
+            <wp:docPr id="17" name="Picture 17"/>
+            <wp:cNvGraphicFramePr>
+              <a:graphicFrameLocks xmlns:a="http://schemas.openxmlformats.org/drawingml/2006/main" noChangeAspect="1"/>
+            </wp:cNvGraphicFramePr>
+            <a:graphic xmlns:a="http://schemas.openxmlformats.org/drawingml/2006/main">
+              <a:graphicData uri="http://schemas.openxmlformats.org/drawingml/2006/picture">
+                <pic:pic xmlns:pic="http://schemas.openxmlformats.org/drawingml/2006/picture">
+                  <pic:nvPicPr>
+                    <pic:cNvPr id="0" name="Picture 32"/>
+                    <pic:cNvPicPr>
+                      <a:picLocks noChangeAspect="1" noChangeArrowheads="1"/>
+                    </pic:cNvPicPr>
+                  </pic:nvPicPr>
+                  <pic:blipFill>
+                    <a:blip r:embed="rId15" cstate="print">
+                      <a:extLst>
+                        <a:ext uri="{28A0092B-C50C-407E-A947-70E740481C1C}">
+                          <a14:useLocalDpi xmlns:a14="http://schemas.microsoft.com/office/drawing/2010/main" val="0"/>
+                        </a:ext>
+                      </a:extLst>
+                    </a:blip>
+                    <a:srcRect/>
+                    <a:stretch>
+                      <a:fillRect/>
+                    </a:stretch>
+                  </pic:blipFill>
+                  <pic:spPr bwMode="auto">
+                    <a:xfrm>
+                      <a:off x="0" y="0"/>
+                      <a:ext cx="5760720" cy="2374395"/>
+                    </a:xfrm>
+                    <a:prstGeom prst="rect">
+                      <a:avLst/>
+                    </a:prstGeom>
+                    <a:noFill/>
+                    <a:ln>
+                      <a:noFill/>
+                    </a:ln>
+                  </pic:spPr>
+                </pic:pic>
+              </a:graphicData>
+            </a:graphic>
+          </wp:inline>
+        </w:drawing>
+      </w:r>
+    </w:p>
+    <w:p>
+      <w:pPr>
+        <w:pStyle w:val="Heading3"/>
+        <w:spacing w:line="360" w:lineRule="auto"/>
+      </w:pPr>
+      <w:r>
+        <w:lastRenderedPageBreak/>
+        <w:t>SchedulePost</w:t>
+      </w:r>
+    </w:p>
+    <w:p>
+      <w:r>
+        <w:rPr>
+          <w:noProof/>
+        </w:rPr>
+        <w:drawing>
+          <wp:inline distT="0" distB="0" distL="0" distR="0">
+            <wp:extent cx="5760720" cy="4445970"/>
+            <wp:effectExtent l="0" t="0" r="0" b="0"/>
+            <wp:docPr id="19" name="Picture 19"/>
+            <wp:cNvGraphicFramePr>
+              <a:graphicFrameLocks xmlns:a="http://schemas.openxmlformats.org/drawingml/2006/main" noChangeAspect="1"/>
+            </wp:cNvGraphicFramePr>
+            <a:graphic xmlns:a="http://schemas.openxmlformats.org/drawingml/2006/main">
+              <a:graphicData uri="http://schemas.openxmlformats.org/drawingml/2006/picture">
+                <pic:pic xmlns:pic="http://schemas.openxmlformats.org/drawingml/2006/picture">
+                  <pic:nvPicPr>
+                    <pic:cNvPr id="0" name="Picture 36"/>
+                    <pic:cNvPicPr>
+                      <a:picLocks noChangeAspect="1" noChangeArrowheads="1"/>
+                    </pic:cNvPicPr>
+                  </pic:nvPicPr>
+                  <pic:blipFill>
+                    <a:blip r:embed="rId16">
+                      <a:extLst>
+                        <a:ext uri="{28A0092B-C50C-407E-A947-70E740481C1C}">
+                          <a14:useLocalDpi xmlns:a14="http://schemas.microsoft.com/office/drawing/2010/main" val="0"/>
+                        </a:ext>
+                      </a:extLst>
+                    </a:blip>
+                    <a:srcRect/>
+                    <a:stretch>
+                      <a:fillRect/>
+                    </a:stretch>
+                  </pic:blipFill>
+                  <pic:spPr bwMode="auto">
+                    <a:xfrm>
+                      <a:off x="0" y="0"/>
+                      <a:ext cx="5760720" cy="4445970"/>
+                    </a:xfrm>
+                    <a:prstGeom prst="rect">
+                      <a:avLst/>
+                    </a:prstGeom>
+                    <a:noFill/>
+                    <a:ln>
+                      <a:noFill/>
+                    </a:ln>
+                  </pic:spPr>
+                </pic:pic>
+              </a:graphicData>
+            </a:graphic>
+          </wp:inline>
+        </w:drawing>
+      </w:r>
+    </w:p>
+    <w:p>
+      <w:pPr>
+        <w:pStyle w:val="Heading3"/>
+        <w:spacing w:line="360" w:lineRule="auto"/>
+      </w:pPr>
+      <w:r>
+        <w:t>OrderManagementSystem (OMS)</w:t>
+      </w:r>
+    </w:p>
+    <w:p>
+      <w:r>
+        <w:rPr>
+          <w:noProof/>
+        </w:rPr>
+        <w:drawing>
+          <wp:inline distT="0" distB="0" distL="0" distR="0">
+            <wp:extent cx="5760720" cy="2770087"/>
+            <wp:effectExtent l="0" t="0" r="0" b="0"/>
+            <wp:docPr id="12" name="Picture 12"/>
+            <wp:cNvGraphicFramePr>
+              <a:graphicFrameLocks xmlns:a="http://schemas.openxmlformats.org/drawingml/2006/main" noChangeAspect="1"/>
+            </wp:cNvGraphicFramePr>
+            <a:graphic xmlns:a="http://schemas.openxmlformats.org/drawingml/2006/main">
+              <a:graphicData uri="http://schemas.openxmlformats.org/drawingml/2006/picture">
+                <pic:pic xmlns:pic="http://schemas.openxmlformats.org/drawingml/2006/picture">
+                  <pic:nvPicPr>
+                    <pic:cNvPr id="0" name="Picture 22"/>
+                    <pic:cNvPicPr>
+                      <a:picLocks noChangeAspect="1" noChangeArrowheads="1"/>
+                    </pic:cNvPicPr>
+                  </pic:nvPicPr>
+                  <pic:blipFill>
+                    <a:blip r:embed="rId17">
+                      <a:extLst>
+                        <a:ext uri="{28A0092B-C50C-407E-A947-70E740481C1C}">
+                          <a14:useLocalDpi xmlns:a14="http://schemas.microsoft.com/office/drawing/2010/main" val="0"/>
+                        </a:ext>
+                      </a:extLst>
+                    </a:blip>
+                    <a:srcRect/>
+                    <a:stretch>
+                      <a:fillRect/>
+                    </a:stretch>
+                  </pic:blipFill>
+                  <pic:spPr bwMode="auto">
+                    <a:xfrm>
+                      <a:off x="0" y="0"/>
+                      <a:ext cx="5760720" cy="2770087"/>
+                    </a:xfrm>
+                    <a:prstGeom prst="rect">
+                      <a:avLst/>
+                    </a:prstGeom>
+                    <a:noFill/>
+                    <a:ln>
+                      <a:noFill/>
+                    </a:ln>
+                  </pic:spPr>
+                </pic:pic>
+              </a:graphicData>
+            </a:graphic>
+          </wp:inline>
+        </w:drawing>
+      </w:r>
+    </w:p>
+    <w:p>
+      <w:r>
+        <w:rPr>
+          <w:noProof/>
+        </w:rPr>
+        <w:lastRenderedPageBreak/>
+        <w:drawing>
+          <wp:inline distT="0" distB="0" distL="0" distR="0">
+            <wp:extent cx="5760720" cy="2330429"/>
+            <wp:effectExtent l="0" t="0" r="0" b="0"/>
+            <wp:docPr id="13" name="Picture 13"/>
+            <wp:cNvGraphicFramePr>
+              <a:graphicFrameLocks xmlns:a="http://schemas.openxmlformats.org/drawingml/2006/main" noChangeAspect="1"/>
+            </wp:cNvGraphicFramePr>
+            <a:graphic xmlns:a="http://schemas.openxmlformats.org/drawingml/2006/main">
+              <a:graphicData uri="http://schemas.openxmlformats.org/drawingml/2006/picture">
+                <pic:pic xmlns:pic="http://schemas.openxmlformats.org/drawingml/2006/picture">
+                  <pic:nvPicPr>
+                    <pic:cNvPr id="0" name="Picture 24"/>
+                    <pic:cNvPicPr>
+                      <a:picLocks noChangeAspect="1" noChangeArrowheads="1"/>
+                    </pic:cNvPicPr>
+                  </pic:nvPicPr>
+                  <pic:blipFill>
+                    <a:blip r:embed="rId18">
+                      <a:extLst>
+                        <a:ext uri="{28A0092B-C50C-407E-A947-70E740481C1C}">
+                          <a14:useLocalDpi xmlns:a14="http://schemas.microsoft.com/office/drawing/2010/main" val="0"/>
+                        </a:ext>
+                      </a:extLst>
+                    </a:blip>
+                    <a:srcRect/>
+                    <a:stretch>
+                      <a:fillRect/>
+                    </a:stretch>
+                  </pic:blipFill>
+                  <pic:spPr bwMode="auto">
+                    <a:xfrm>
+                      <a:off x="0" y="0"/>
+                      <a:ext cx="5760720" cy="2330429"/>
+                    </a:xfrm>
+                    <a:prstGeom prst="rect">
+                      <a:avLst/>
+                    </a:prstGeom>
+                    <a:noFill/>
+                    <a:ln>
+                      <a:noFill/>
+                    </a:ln>
+                  </pic:spPr>
+                </pic:pic>
+              </a:graphicData>
+            </a:graphic>
+          </wp:inline>
+        </w:drawing>
+      </w:r>
+    </w:p>
+    <w:p>
+      <w:r>
+        <w:rPr>
+          <w:noProof/>
+        </w:rPr>
+        <w:drawing>
+          <wp:inline distT="0" distB="0" distL="0" distR="0">
+            <wp:extent cx="5760720" cy="6240031"/>
+            <wp:effectExtent l="0" t="0" r="0" b="0"/>
+            <wp:docPr id="14" name="Picture 14"/>
+            <wp:cNvGraphicFramePr>
+              <a:graphicFrameLocks xmlns:a="http://schemas.openxmlformats.org/drawingml/2006/main" noChangeAspect="1"/>
+            </wp:cNvGraphicFramePr>
+            <a:graphic xmlns:a="http://schemas.openxmlformats.org/drawingml/2006/main">
+              <a:graphicData uri="http://schemas.openxmlformats.org/drawingml/2006/picture">
+                <pic:pic xmlns:pic="http://schemas.openxmlformats.org/drawingml/2006/picture">
+                  <pic:nvPicPr>
+                    <pic:cNvPr id="0" name="Picture 26"/>
+                    <pic:cNvPicPr>
+                      <a:picLocks noChangeAspect="1" noChangeArrowheads="1"/>
+                    </pic:cNvPicPr>
+                  </pic:nvPicPr>
+                  <pic:blipFill>
+                    <a:blip r:embed="rId19">
+                      <a:extLst>
+                        <a:ext uri="{28A0092B-C50C-407E-A947-70E740481C1C}">
+                          <a14:useLocalDpi xmlns:a14="http://schemas.microsoft.com/office/drawing/2010/main" val="0"/>
+                        </a:ext>
+                      </a:extLst>
+                    </a:blip>
+                    <a:srcRect/>
+                    <a:stretch>
+                      <a:fillRect/>
+                    </a:stretch>
+                  </pic:blipFill>
+                  <pic:spPr bwMode="auto">
+                    <a:xfrm>
+                      <a:off x="0" y="0"/>
+                      <a:ext cx="5760720" cy="6240031"/>
+                    </a:xfrm>
+                    <a:prstGeom prst="rect">
+                      <a:avLst/>
+                    </a:prstGeom>
+                    <a:noFill/>
+                    <a:ln>
+                      <a:noFill/>
+                    </a:ln>
+                  </pic:spPr>
+                </pic:pic>
+              </a:graphicData>
+            </a:graphic>
+          </wp:inline>
+        </w:drawing>
+      </w:r>
+    </w:p>
+    <w:p>
+      <w:r>
+        <w:rPr>
+          <w:noProof/>
+        </w:rPr>
+        <w:lastRenderedPageBreak/>
+        <w:drawing>
+          <wp:inline distT="0" distB="0" distL="0" distR="0">
+            <wp:extent cx="5760720" cy="7994020"/>
+            <wp:effectExtent l="0" t="0" r="0" b="0"/>
+            <wp:docPr id="15" name="Picture 15"/>
+            <wp:cNvGraphicFramePr>
+              <a:graphicFrameLocks xmlns:a="http://schemas.openxmlformats.org/drawingml/2006/main" noChangeAspect="1"/>
+            </wp:cNvGraphicFramePr>
+            <a:graphic xmlns:a="http://schemas.openxmlformats.org/drawingml/2006/main">
+              <a:graphicData uri="http://schemas.openxmlformats.org/drawingml/2006/picture">
+                <pic:pic xmlns:pic="http://schemas.openxmlformats.org/drawingml/2006/picture">
+                  <pic:nvPicPr>
+                    <pic:cNvPr id="0" name="Picture 28"/>
+                    <pic:cNvPicPr>
+                      <a:picLocks noChangeAspect="1" noChangeArrowheads="1"/>
+                    </pic:cNvPicPr>
+                  </pic:nvPicPr>
+                  <pic:blipFill>
+                    <a:blip r:embed="rId20">
+                      <a:extLst>
+                        <a:ext uri="{28A0092B-C50C-407E-A947-70E740481C1C}">
+                          <a14:useLocalDpi xmlns:a14="http://schemas.microsoft.com/office/drawing/2010/main" val="0"/>
+                        </a:ext>
+                      </a:extLst>
+                    </a:blip>
+                    <a:srcRect/>
+                    <a:stretch>
+                      <a:fillRect/>
+                    </a:stretch>
+                  </pic:blipFill>
+                  <pic:spPr bwMode="auto">
+                    <a:xfrm>
+                      <a:off x="0" y="0"/>
+                      <a:ext cx="5760720" cy="7994020"/>
+                    </a:xfrm>
+                    <a:prstGeom prst="rect">
+                      <a:avLst/>
+                    </a:prstGeom>
+                    <a:noFill/>
+                    <a:ln>
+                      <a:noFill/>
+                    </a:ln>
+                  </pic:spPr>
+                </pic:pic>
+              </a:graphicData>
+            </a:graphic>
+          </wp:inline>
+        </w:drawing>
+      </w:r>
+    </w:p>
+    <w:p>
+      <w:pPr>
+        <w:pStyle w:val="Heading3"/>
+        <w:spacing w:line="360" w:lineRule="auto"/>
+      </w:pPr>
+      <w:r>
+        <w:lastRenderedPageBreak/>
+        <w:t>ShippingManagementSystem (SMS)</w:t>
+      </w:r>
+    </w:p>
+    <w:p>
+      <w:pPr>
+        <w:spacing w:line="360" w:lineRule="auto"/>
+      </w:pPr>
+      <w:r>
+        <w:rPr>
+          <w:noProof/>
+        </w:rPr>
+        <w:drawing>
+          <wp:inline distT="0" distB="0" distL="0" distR="0">
+            <wp:extent cx="5760720" cy="6345353"/>
+            <wp:effectExtent l="0" t="0" r="0" b="0"/>
+            <wp:docPr id="9" name="Picture 9"/>
+            <wp:cNvGraphicFramePr>
+              <a:graphicFrameLocks xmlns:a="http://schemas.openxmlformats.org/drawingml/2006/main" noChangeAspect="1"/>
+            </wp:cNvGraphicFramePr>
+            <a:graphic xmlns:a="http://schemas.openxmlformats.org/drawingml/2006/main">
+              <a:graphicData uri="http://schemas.openxmlformats.org/drawingml/2006/picture">
+                <pic:pic xmlns:pic="http://schemas.openxmlformats.org/drawingml/2006/picture">
+                  <pic:nvPicPr>
+                    <pic:cNvPr id="0" name="Picture 16"/>
+                    <pic:cNvPicPr>
+                      <a:picLocks noChangeAspect="1" noChangeArrowheads="1"/>
+                    </pic:cNvPicPr>
+                  </pic:nvPicPr>
+                  <pic:blipFill>
+                    <a:blip r:embed="rId21">
+                      <a:extLst>
+                        <a:ext uri="{28A0092B-C50C-407E-A947-70E740481C1C}">
+                          <a14:useLocalDpi xmlns:a14="http://schemas.microsoft.com/office/drawing/2010/main" val="0"/>
+                        </a:ext>
+                      </a:extLst>
+                    </a:blip>
+                    <a:srcRect/>
+                    <a:stretch>
+                      <a:fillRect/>
+                    </a:stretch>
+                  </pic:blipFill>
+                  <pic:spPr bwMode="auto">
+                    <a:xfrm>
+                      <a:off x="0" y="0"/>
+                      <a:ext cx="5760720" cy="6345353"/>
+                    </a:xfrm>
+                    <a:prstGeom prst="rect">
+                      <a:avLst/>
+                    </a:prstGeom>
+                    <a:noFill/>
+                    <a:ln>
+                      <a:noFill/>
+                    </a:ln>
+                  </pic:spPr>
+                </pic:pic>
+              </a:graphicData>
+            </a:graphic>
+          </wp:inline>
+        </w:drawing>
+      </w:r>
+    </w:p>
+    <w:p>
+      <w:pPr>
+        <w:spacing w:line="360" w:lineRule="auto"/>
+      </w:pPr>
+    </w:p>
+    <w:p>
+      <w:pPr>
+        <w:spacing w:line="360" w:lineRule="auto"/>
+      </w:pPr>
+      <w:r>
+        <w:rPr>
+          <w:noProof/>
+        </w:rPr>
+        <w:lastRenderedPageBreak/>
+        <w:drawing>
+          <wp:inline distT="0" distB="0" distL="0" distR="0">
+            <wp:extent cx="5760720" cy="3115588"/>
+            <wp:effectExtent l="0" t="0" r="0" b="0"/>
+            <wp:docPr id="10" name="Picture 10"/>
+            <wp:cNvGraphicFramePr>
+              <a:graphicFrameLocks xmlns:a="http://schemas.openxmlformats.org/drawingml/2006/main" noChangeAspect="1"/>
+            </wp:cNvGraphicFramePr>
+            <a:graphic xmlns:a="http://schemas.openxmlformats.org/drawingml/2006/main">
+              <a:graphicData uri="http://schemas.openxmlformats.org/drawingml/2006/picture">
+                <pic:pic xmlns:pic="http://schemas.openxmlformats.org/drawingml/2006/picture">
+                  <pic:nvPicPr>
+                    <pic:cNvPr id="0" name="Picture 18"/>
+                    <pic:cNvPicPr>
+                      <a:picLocks noChangeAspect="1" noChangeArrowheads="1"/>
+                    </pic:cNvPicPr>
+                  </pic:nvPicPr>
+                  <pic:blipFill>
+                    <a:blip r:embed="rId22">
+                      <a:extLst>
+                        <a:ext uri="{28A0092B-C50C-407E-A947-70E740481C1C}">
+                          <a14:useLocalDpi xmlns:a14="http://schemas.microsoft.com/office/drawing/2010/main" val="0"/>
+                        </a:ext>
+                      </a:extLst>
+                    </a:blip>
+                    <a:srcRect/>
+                    <a:stretch>
+                      <a:fillRect/>
+                    </a:stretch>
+                  </pic:blipFill>
+                  <pic:spPr bwMode="auto">
+                    <a:xfrm>
+                      <a:off x="0" y="0"/>
+                      <a:ext cx="5760720" cy="3115588"/>
+                    </a:xfrm>
+                    <a:prstGeom prst="rect">
+                      <a:avLst/>
+                    </a:prstGeom>
+                    <a:noFill/>
+                    <a:ln>
+                      <a:noFill/>
+                    </a:ln>
+                  </pic:spPr>
+                </pic:pic>
+              </a:graphicData>
+            </a:graphic>
+          </wp:inline>
+        </w:drawing>
+      </w:r>
+    </w:p>
+    <w:p>
+      <w:pPr>
+        <w:pStyle w:val="Heading2"/>
+      </w:pPr>
+      <w:r>
+        <w:t>Thiết kế giao diện</w:t>
+      </w:r>
+    </w:p>
+    <w:p>
+      <w:pPr>
+        <w:spacing w:line="360" w:lineRule="auto"/>
+      </w:pPr>
     </w:p>
     <w:p>
       <w:pPr>
         <w:pStyle w:val="Heading1"/>
       </w:pPr>
       <w:r>
-        <w:t>Thiết kế hệ thốn</w:t>
+        <w:t>Triển khai hệ thốn</w:t>
       </w:r>
       <w:r>
         <w:t>g</w:t>
@@ -111,78 +2508,26 @@
         <w:pStyle w:val="Heading2"/>
       </w:pPr>
       <w:r>
-        <w:t>Tổng quan hệ thống (gồm bao nhiêu thành phần có thể biểu diễn bằng Component Diagram, mô tả thêm về các thành phần con</w:t>
-      </w:r>
+        <w:t>Mô tả về công nghệ, framework để triển khai hệ thống</w:t>
+      </w:r>
+    </w:p>
+    <w:p>
+      <w:pPr>
+        <w:spacing w:line="360" w:lineRule="auto"/>
+      </w:pPr>
     </w:p>
     <w:p>
       <w:pPr>
         <w:pStyle w:val="Heading2"/>
       </w:pPr>
       <w:r>
-        <w:t>Phân tích yêu cầu người dùng (Use case)</w:t>
-      </w:r>
-    </w:p>
-    <w:p>
-      <w:pPr>
-        <w:pStyle w:val="Heading2"/>
-      </w:pPr>
-      <w:r>
-        <w:t>Thiết kế database (ERD Concept, Physical)</w:t>
-      </w:r>
-    </w:p>
-    <w:p>
-      <w:pPr>
-        <w:pStyle w:val="Heading2"/>
-      </w:pPr>
-      <w:r>
-        <w:t>Class diagram</w:t>
-      </w:r>
-    </w:p>
-    <w:p>
-      <w:pPr>
-        <w:pStyle w:val="Heading2"/>
-      </w:pPr>
-      <w:r>
-        <w:t>Sequence diagram</w:t>
-      </w:r>
-    </w:p>
-    <w:p>
-      <w:pPr>
-        <w:pStyle w:val="Heading2"/>
-      </w:pPr>
-      <w:r>
-        <w:t>Thiết kế giao diện (Mockup bằng Balsamiq hoặc HTML)</w:t>
-      </w:r>
-    </w:p>
-    <w:p>
-      <w:pPr>
-        <w:pStyle w:val="Heading1"/>
-      </w:pPr>
-      <w:r>
-        <w:t xml:space="preserve">Triển khai hệ </w:t>
-      </w:r>
-      <w:r>
-        <w:t>thốn</w:t>
-      </w:r>
-      <w:r>
-        <w:t>g</w:t>
-      </w:r>
-    </w:p>
-    <w:p>
-      <w:pPr>
-        <w:pStyle w:val="Heading2"/>
-      </w:pPr>
-      <w:r>
-        <w:t>Mô tả về công nghệ, framework để triển khai hệ thống</w:t>
-      </w:r>
-    </w:p>
-    <w:p>
-      <w:pPr>
-        <w:pStyle w:val="Heading2"/>
-      </w:pPr>
-      <w:r>
         <w:t>Hình ảnh giao diện</w:t>
       </w:r>
+    </w:p>
+    <w:p>
+      <w:pPr>
+        <w:spacing w:line="360" w:lineRule="auto"/>
+      </w:pPr>
     </w:p>
     <w:p>
       <w:pPr>
@@ -205,6 +2550,342 @@
 <file path=word/numbering.xml><?xml version="1.0" encoding="utf-8"?>
 <w:numbering xmlns:wpc="http://schemas.microsoft.com/office/word/2010/wordprocessingCanvas" xmlns:cx="http://schemas.microsoft.com/office/drawing/2014/chartex" xmlns:cx1="http://schemas.microsoft.com/office/drawing/2015/9/8/chartex" xmlns:cx2="http://schemas.microsoft.com/office/drawing/2015/10/21/chartex" xmlns:cx3="http://schemas.microsoft.com/office/drawing/2016/5/9/chartex" xmlns:cx4="http://schemas.microsoft.com/office/drawing/2016/5/10/chartex" xmlns:cx5="http://schemas.microsoft.com/office/drawing/2016/5/11/chartex" xmlns:cx6="http://schemas.microsoft.com/office/drawing/2016/5/12/chartex" xmlns:cx7="http://schemas.microsoft.com/office/drawing/2016/5/13/chartex" xmlns:cx8="http://schemas.microsoft.com/office/drawing/2016/5/14/chartex" xmlns:mc="http://schemas.openxmlformats.org/markup-compatibility/2006" xmlns:aink="http://schemas.microsoft.com/office/drawing/2016/ink" xmlns:am3d="http://schemas.microsoft.com/office/drawing/2017/model3d" xmlns:o="urn:schemas-microsoft-com:office:office" xmlns:r="http://schemas.openxmlformats.org/officeDocument/2006/relationships" xmlns:m="http://schemas.openxmlformats.org/officeDocument/2006/math" xmlns:v="urn:schemas-microsoft-com:vml" xmlns:wp14="http://schemas.microsoft.com/office/word/2010/wordprocessingDrawing" xmlns:wp="http://schemas.openxmlformats.org/drawingml/2006/wordprocessingDrawing" xmlns:w10="urn:schemas-microsoft-com:office:word" xmlns:w="http://schemas.openxmlformats.org/wordprocessingml/2006/main" xmlns:w14="http://schemas.microsoft.com/office/word/2010/wordml" xmlns:w15="http://schemas.microsoft.com/office/word/2012/wordml" xmlns:w16cid="http://schemas.microsoft.com/office/word/2016/wordml/cid" xmlns:w16se="http://schemas.microsoft.com/office/word/2015/wordml/symex" xmlns:wpg="http://schemas.microsoft.com/office/word/2010/wordprocessingGroup" xmlns:wpi="http://schemas.microsoft.com/office/word/2010/wordprocessingInk" xmlns:wne="http://schemas.microsoft.com/office/word/2006/wordml" xmlns:wps="http://schemas.microsoft.com/office/word/2010/wordprocessingShape" mc:Ignorable="w14 w15 w16se w16cid wp14">
   <w:abstractNum w:abstractNumId="0" w15:restartNumberingAfterBreak="0">
+    <w:nsid w:val="0353488B"/>
+    <w:multiLevelType w:val="hybridMultilevel"/>
+    <w:tmpl w:val="035892A4"/>
+    <w:lvl w:ilvl="0" w:tplc="7F320004">
+      <w:numFmt w:val="bullet"/>
+      <w:lvlText w:val="-"/>
+      <w:lvlJc w:val="left"/>
+      <w:pPr>
+        <w:ind w:left="720" w:hanging="360"/>
+      </w:pPr>
+      <w:rPr>
+        <w:rFonts w:ascii="Calibri" w:eastAsiaTheme="minorHAnsi" w:hAnsi="Calibri" w:cs="Calibri" w:hint="default"/>
+      </w:rPr>
+    </w:lvl>
+    <w:lvl w:ilvl="1" w:tplc="04090003">
+      <w:start w:val="1"/>
+      <w:numFmt w:val="bullet"/>
+      <w:lvlText w:val="o"/>
+      <w:lvlJc w:val="left"/>
+      <w:pPr>
+        <w:ind w:left="1440" w:hanging="360"/>
+      </w:pPr>
+      <w:rPr>
+        <w:rFonts w:ascii="Courier New" w:hAnsi="Courier New" w:cs="Courier New" w:hint="default"/>
+      </w:rPr>
+    </w:lvl>
+    <w:lvl w:ilvl="2" w:tplc="04090005">
+      <w:start w:val="1"/>
+      <w:numFmt w:val="bullet"/>
+      <w:lvlText w:val=""/>
+      <w:lvlJc w:val="left"/>
+      <w:pPr>
+        <w:ind w:left="2160" w:hanging="360"/>
+      </w:pPr>
+      <w:rPr>
+        <w:rFonts w:ascii="Wingdings" w:hAnsi="Wingdings" w:hint="default"/>
+      </w:rPr>
+    </w:lvl>
+    <w:lvl w:ilvl="3" w:tplc="04090001" w:tentative="1">
+      <w:start w:val="1"/>
+      <w:numFmt w:val="bullet"/>
+      <w:lvlText w:val=""/>
+      <w:lvlJc w:val="left"/>
+      <w:pPr>
+        <w:ind w:left="2880" w:hanging="360"/>
+      </w:pPr>
+      <w:rPr>
+        <w:rFonts w:ascii="Symbol" w:hAnsi="Symbol" w:hint="default"/>
+      </w:rPr>
+    </w:lvl>
+    <w:lvl w:ilvl="4" w:tplc="04090003" w:tentative="1">
+      <w:start w:val="1"/>
+      <w:numFmt w:val="bullet"/>
+      <w:lvlText w:val="o"/>
+      <w:lvlJc w:val="left"/>
+      <w:pPr>
+        <w:ind w:left="3600" w:hanging="360"/>
+      </w:pPr>
+      <w:rPr>
+        <w:rFonts w:ascii="Courier New" w:hAnsi="Courier New" w:cs="Courier New" w:hint="default"/>
+      </w:rPr>
+    </w:lvl>
+    <w:lvl w:ilvl="5" w:tplc="04090005" w:tentative="1">
+      <w:start w:val="1"/>
+      <w:numFmt w:val="bullet"/>
+      <w:lvlText w:val=""/>
+      <w:lvlJc w:val="left"/>
+      <w:pPr>
+        <w:ind w:left="4320" w:hanging="360"/>
+      </w:pPr>
+      <w:rPr>
+        <w:rFonts w:ascii="Wingdings" w:hAnsi="Wingdings" w:hint="default"/>
+      </w:rPr>
+    </w:lvl>
+    <w:lvl w:ilvl="6" w:tplc="04090001" w:tentative="1">
+      <w:start w:val="1"/>
+      <w:numFmt w:val="bullet"/>
+      <w:lvlText w:val=""/>
+      <w:lvlJc w:val="left"/>
+      <w:pPr>
+        <w:ind w:left="5040" w:hanging="360"/>
+      </w:pPr>
+      <w:rPr>
+        <w:rFonts w:ascii="Symbol" w:hAnsi="Symbol" w:hint="default"/>
+      </w:rPr>
+    </w:lvl>
+    <w:lvl w:ilvl="7" w:tplc="04090003" w:tentative="1">
+      <w:start w:val="1"/>
+      <w:numFmt w:val="bullet"/>
+      <w:lvlText w:val="o"/>
+      <w:lvlJc w:val="left"/>
+      <w:pPr>
+        <w:ind w:left="5760" w:hanging="360"/>
+      </w:pPr>
+      <w:rPr>
+        <w:rFonts w:ascii="Courier New" w:hAnsi="Courier New" w:cs="Courier New" w:hint="default"/>
+      </w:rPr>
+    </w:lvl>
+    <w:lvl w:ilvl="8" w:tplc="04090005" w:tentative="1">
+      <w:start w:val="1"/>
+      <w:numFmt w:val="bullet"/>
+      <w:lvlText w:val=""/>
+      <w:lvlJc w:val="left"/>
+      <w:pPr>
+        <w:ind w:left="6480" w:hanging="360"/>
+      </w:pPr>
+      <w:rPr>
+        <w:rFonts w:ascii="Wingdings" w:hAnsi="Wingdings" w:hint="default"/>
+      </w:rPr>
+    </w:lvl>
+  </w:abstractNum>
+  <w:abstractNum w:abstractNumId="1" w15:restartNumberingAfterBreak="0">
+    <w:nsid w:val="517F2DBF"/>
+    <w:multiLevelType w:val="hybridMultilevel"/>
+    <w:tmpl w:val="929042E4"/>
+    <w:lvl w:ilvl="0" w:tplc="02DC2966">
+      <w:numFmt w:val="bullet"/>
+      <w:lvlText w:val=""/>
+      <w:lvlJc w:val="left"/>
+      <w:pPr>
+        <w:ind w:left="720" w:hanging="360"/>
+      </w:pPr>
+      <w:rPr>
+        <w:rFonts w:ascii="Symbol" w:eastAsiaTheme="minorHAnsi" w:hAnsi="Symbol" w:cstheme="minorBidi" w:hint="default"/>
+      </w:rPr>
+    </w:lvl>
+    <w:lvl w:ilvl="1" w:tplc="04090003" w:tentative="1">
+      <w:start w:val="1"/>
+      <w:numFmt w:val="bullet"/>
+      <w:lvlText w:val="o"/>
+      <w:lvlJc w:val="left"/>
+      <w:pPr>
+        <w:ind w:left="1440" w:hanging="360"/>
+      </w:pPr>
+      <w:rPr>
+        <w:rFonts w:ascii="Courier New" w:hAnsi="Courier New" w:cs="Courier New" w:hint="default"/>
+      </w:rPr>
+    </w:lvl>
+    <w:lvl w:ilvl="2" w:tplc="04090005" w:tentative="1">
+      <w:start w:val="1"/>
+      <w:numFmt w:val="bullet"/>
+      <w:lvlText w:val=""/>
+      <w:lvlJc w:val="left"/>
+      <w:pPr>
+        <w:ind w:left="2160" w:hanging="360"/>
+      </w:pPr>
+      <w:rPr>
+        <w:rFonts w:ascii="Wingdings" w:hAnsi="Wingdings" w:hint="default"/>
+      </w:rPr>
+    </w:lvl>
+    <w:lvl w:ilvl="3" w:tplc="04090001" w:tentative="1">
+      <w:start w:val="1"/>
+      <w:numFmt w:val="bullet"/>
+      <w:lvlText w:val=""/>
+      <w:lvlJc w:val="left"/>
+      <w:pPr>
+        <w:ind w:left="2880" w:hanging="360"/>
+      </w:pPr>
+      <w:rPr>
+        <w:rFonts w:ascii="Symbol" w:hAnsi="Symbol" w:hint="default"/>
+      </w:rPr>
+    </w:lvl>
+    <w:lvl w:ilvl="4" w:tplc="04090003" w:tentative="1">
+      <w:start w:val="1"/>
+      <w:numFmt w:val="bullet"/>
+      <w:lvlText w:val="o"/>
+      <w:lvlJc w:val="left"/>
+      <w:pPr>
+        <w:ind w:left="3600" w:hanging="360"/>
+      </w:pPr>
+      <w:rPr>
+        <w:rFonts w:ascii="Courier New" w:hAnsi="Courier New" w:cs="Courier New" w:hint="default"/>
+      </w:rPr>
+    </w:lvl>
+    <w:lvl w:ilvl="5" w:tplc="04090005" w:tentative="1">
+      <w:start w:val="1"/>
+      <w:numFmt w:val="bullet"/>
+      <w:lvlText w:val=""/>
+      <w:lvlJc w:val="left"/>
+      <w:pPr>
+        <w:ind w:left="4320" w:hanging="360"/>
+      </w:pPr>
+      <w:rPr>
+        <w:rFonts w:ascii="Wingdings" w:hAnsi="Wingdings" w:hint="default"/>
+      </w:rPr>
+    </w:lvl>
+    <w:lvl w:ilvl="6" w:tplc="04090001" w:tentative="1">
+      <w:start w:val="1"/>
+      <w:numFmt w:val="bullet"/>
+      <w:lvlText w:val=""/>
+      <w:lvlJc w:val="left"/>
+      <w:pPr>
+        <w:ind w:left="5040" w:hanging="360"/>
+      </w:pPr>
+      <w:rPr>
+        <w:rFonts w:ascii="Symbol" w:hAnsi="Symbol" w:hint="default"/>
+      </w:rPr>
+    </w:lvl>
+    <w:lvl w:ilvl="7" w:tplc="04090003" w:tentative="1">
+      <w:start w:val="1"/>
+      <w:numFmt w:val="bullet"/>
+      <w:lvlText w:val="o"/>
+      <w:lvlJc w:val="left"/>
+      <w:pPr>
+        <w:ind w:left="5760" w:hanging="360"/>
+      </w:pPr>
+      <w:rPr>
+        <w:rFonts w:ascii="Courier New" w:hAnsi="Courier New" w:cs="Courier New" w:hint="default"/>
+      </w:rPr>
+    </w:lvl>
+    <w:lvl w:ilvl="8" w:tplc="04090005" w:tentative="1">
+      <w:start w:val="1"/>
+      <w:numFmt w:val="bullet"/>
+      <w:lvlText w:val=""/>
+      <w:lvlJc w:val="left"/>
+      <w:pPr>
+        <w:ind w:left="6480" w:hanging="360"/>
+      </w:pPr>
+      <w:rPr>
+        <w:rFonts w:ascii="Wingdings" w:hAnsi="Wingdings" w:hint="default"/>
+      </w:rPr>
+    </w:lvl>
+  </w:abstractNum>
+  <w:abstractNum w:abstractNumId="2" w15:restartNumberingAfterBreak="0">
+    <w:nsid w:val="5AFF3BEF"/>
+    <w:multiLevelType w:val="hybridMultilevel"/>
+    <w:tmpl w:val="54A474F4"/>
+    <w:lvl w:ilvl="0" w:tplc="8E48C92C">
+      <w:numFmt w:val="bullet"/>
+      <w:lvlText w:val="-"/>
+      <w:lvlJc w:val="left"/>
+      <w:pPr>
+        <w:ind w:left="720" w:hanging="360"/>
+      </w:pPr>
+      <w:rPr>
+        <w:rFonts w:ascii="Times New Roman" w:eastAsiaTheme="minorHAnsi" w:hAnsi="Times New Roman" w:cs="Times New Roman" w:hint="default"/>
+      </w:rPr>
+    </w:lvl>
+    <w:lvl w:ilvl="1" w:tplc="04090003">
+      <w:start w:val="1"/>
+      <w:numFmt w:val="bullet"/>
+      <w:lvlText w:val="o"/>
+      <w:lvlJc w:val="left"/>
+      <w:pPr>
+        <w:ind w:left="1440" w:hanging="360"/>
+      </w:pPr>
+      <w:rPr>
+        <w:rFonts w:ascii="Courier New" w:hAnsi="Courier New" w:cs="Courier New" w:hint="default"/>
+      </w:rPr>
+    </w:lvl>
+    <w:lvl w:ilvl="2" w:tplc="04090005" w:tentative="1">
+      <w:start w:val="1"/>
+      <w:numFmt w:val="bullet"/>
+      <w:lvlText w:val=""/>
+      <w:lvlJc w:val="left"/>
+      <w:pPr>
+        <w:ind w:left="2160" w:hanging="360"/>
+      </w:pPr>
+      <w:rPr>
+        <w:rFonts w:ascii="Wingdings" w:hAnsi="Wingdings" w:hint="default"/>
+      </w:rPr>
+    </w:lvl>
+    <w:lvl w:ilvl="3" w:tplc="04090001" w:tentative="1">
+      <w:start w:val="1"/>
+      <w:numFmt w:val="bullet"/>
+      <w:lvlText w:val=""/>
+      <w:lvlJc w:val="left"/>
+      <w:pPr>
+        <w:ind w:left="2880" w:hanging="360"/>
+      </w:pPr>
+      <w:rPr>
+        <w:rFonts w:ascii="Symbol" w:hAnsi="Symbol" w:hint="default"/>
+      </w:rPr>
+    </w:lvl>
+    <w:lvl w:ilvl="4" w:tplc="04090003" w:tentative="1">
+      <w:start w:val="1"/>
+      <w:numFmt w:val="bullet"/>
+      <w:lvlText w:val="o"/>
+      <w:lvlJc w:val="left"/>
+      <w:pPr>
+        <w:ind w:left="3600" w:hanging="360"/>
+      </w:pPr>
+      <w:rPr>
+        <w:rFonts w:ascii="Courier New" w:hAnsi="Courier New" w:cs="Courier New" w:hint="default"/>
+      </w:rPr>
+    </w:lvl>
+    <w:lvl w:ilvl="5" w:tplc="04090005" w:tentative="1">
+      <w:start w:val="1"/>
+      <w:numFmt w:val="bullet"/>
+      <w:lvlText w:val=""/>
+      <w:lvlJc w:val="left"/>
+      <w:pPr>
+        <w:ind w:left="4320" w:hanging="360"/>
+      </w:pPr>
+      <w:rPr>
+        <w:rFonts w:ascii="Wingdings" w:hAnsi="Wingdings" w:hint="default"/>
+      </w:rPr>
+    </w:lvl>
+    <w:lvl w:ilvl="6" w:tplc="04090001" w:tentative="1">
+      <w:start w:val="1"/>
+      <w:numFmt w:val="bullet"/>
+      <w:lvlText w:val=""/>
+      <w:lvlJc w:val="left"/>
+      <w:pPr>
+        <w:ind w:left="5040" w:hanging="360"/>
+      </w:pPr>
+      <w:rPr>
+        <w:rFonts w:ascii="Symbol" w:hAnsi="Symbol" w:hint="default"/>
+      </w:rPr>
+    </w:lvl>
+    <w:lvl w:ilvl="7" w:tplc="04090003" w:tentative="1">
+      <w:start w:val="1"/>
+      <w:numFmt w:val="bullet"/>
+      <w:lvlText w:val="o"/>
+      <w:lvlJc w:val="left"/>
+      <w:pPr>
+        <w:ind w:left="5760" w:hanging="360"/>
+      </w:pPr>
+      <w:rPr>
+        <w:rFonts w:ascii="Courier New" w:hAnsi="Courier New" w:cs="Courier New" w:hint="default"/>
+      </w:rPr>
+    </w:lvl>
+    <w:lvl w:ilvl="8" w:tplc="04090005" w:tentative="1">
+      <w:start w:val="1"/>
+      <w:numFmt w:val="bullet"/>
+      <w:lvlText w:val=""/>
+      <w:lvlJc w:val="left"/>
+      <w:pPr>
+        <w:ind w:left="6480" w:hanging="360"/>
+      </w:pPr>
+      <w:rPr>
+        <w:rFonts w:ascii="Wingdings" w:hAnsi="Wingdings" w:hint="default"/>
+      </w:rPr>
+    </w:lvl>
+  </w:abstractNum>
+  <w:abstractNum w:abstractNumId="3" w15:restartNumberingAfterBreak="0">
     <w:nsid w:val="611D67C8"/>
     <w:multiLevelType w:val="multilevel"/>
     <w:tmpl w:val="D6EA56A6"/>
@@ -300,7 +2981,16 @@
     </w:lvl>
   </w:abstractNum>
   <w:num w:numId="1">
+    <w:abstractNumId w:val="3"/>
+  </w:num>
+  <w:num w:numId="2">
+    <w:abstractNumId w:val="1"/>
+  </w:num>
+  <w:num w:numId="3">
     <w:abstractNumId w:val="0"/>
+  </w:num>
+  <w:num w:numId="4">
+    <w:abstractNumId w:val="2"/>
   </w:num>
 </w:numbering>
 </file>
@@ -762,10 +3452,9 @@
     <w:next w:val="Normal"/>
     <w:link w:val="Heading3Char"/>
     <w:uiPriority w:val="9"/>
-    <w:semiHidden/>
     <w:unhideWhenUsed/>
     <w:qFormat/>
-    <w:rsid w:val="000B3D2E"/>
+    <w:rsid w:val="002A3A97"/>
     <w:pPr>
       <w:keepNext/>
       <w:keepLines/>
@@ -773,13 +3462,13 @@
         <w:ilvl w:val="2"/>
         <w:numId w:val="1"/>
       </w:numPr>
-      <w:spacing w:before="40" w:after="0"/>
+      <w:spacing w:after="0" w:line="240" w:lineRule="auto"/>
       <w:outlineLvl w:val="2"/>
     </w:pPr>
     <w:rPr>
-      <w:rFonts w:asciiTheme="majorHAnsi" w:eastAsiaTheme="majorEastAsia" w:hAnsiTheme="majorHAnsi" w:cstheme="majorBidi"/>
-      <w:color w:val="1F3763" w:themeColor="accent1" w:themeShade="7F"/>
-      <w:sz w:val="24"/>
+      <w:rFonts w:ascii="Times New Roman" w:eastAsiaTheme="majorEastAsia" w:hAnsi="Times New Roman" w:cstheme="majorBidi"/>
+      <w:color w:val="2F5496" w:themeColor="accent1" w:themeShade="BF"/>
+      <w:sz w:val="26"/>
       <w:szCs w:val="24"/>
     </w:rPr>
   </w:style>
@@ -1012,12 +3701,11 @@
     <w:basedOn w:val="DefaultParagraphFont"/>
     <w:link w:val="Heading3"/>
     <w:uiPriority w:val="9"/>
-    <w:semiHidden/>
-    <w:rsid w:val="000B3D2E"/>
+    <w:rsid w:val="002A3A97"/>
     <w:rPr>
-      <w:rFonts w:asciiTheme="majorHAnsi" w:eastAsiaTheme="majorEastAsia" w:hAnsiTheme="majorHAnsi" w:cstheme="majorBidi"/>
-      <w:color w:val="1F3763" w:themeColor="accent1" w:themeShade="7F"/>
-      <w:sz w:val="24"/>
+      <w:rFonts w:ascii="Times New Roman" w:eastAsiaTheme="majorEastAsia" w:hAnsi="Times New Roman" w:cstheme="majorBidi"/>
+      <w:color w:val="2F5496" w:themeColor="accent1" w:themeShade="BF"/>
+      <w:sz w:val="26"/>
       <w:szCs w:val="24"/>
     </w:rPr>
   </w:style>
@@ -1101,6 +3789,29 @@
       <w:color w:val="272727" w:themeColor="text1" w:themeTint="D8"/>
       <w:sz w:val="21"/>
       <w:szCs w:val="21"/>
+    </w:rPr>
+  </w:style>
+  <w:style w:type="character" w:styleId="Hyperlink">
+    <w:name w:val="Hyperlink"/>
+    <w:basedOn w:val="DefaultParagraphFont"/>
+    <w:uiPriority w:val="99"/>
+    <w:unhideWhenUsed/>
+    <w:rsid w:val="008A2EF6"/>
+    <w:rPr>
+      <w:color w:val="0563C1" w:themeColor="hyperlink"/>
+      <w:u w:val="single"/>
+    </w:rPr>
+  </w:style>
+  <w:style w:type="character" w:styleId="UnresolvedMention">
+    <w:name w:val="Unresolved Mention"/>
+    <w:basedOn w:val="DefaultParagraphFont"/>
+    <w:uiPriority w:val="99"/>
+    <w:semiHidden/>
+    <w:unhideWhenUsed/>
+    <w:rsid w:val="008A2EF6"/>
+    <w:rPr>
+      <w:color w:val="605E5C"/>
+      <w:shd w:val="clear" w:color="auto" w:fill="E1DFDD"/>
     </w:rPr>
   </w:style>
 </w:styles>

--- a/3. Report/Report.docx
+++ b/3. Report/Report.docx
@@ -185,6 +185,7 @@
                                           <w:dataBinding w:prefixMappings="xmlns:ns0='http://purl.org/dc/elements/1.1/' xmlns:ns1='http://schemas.openxmlformats.org/package/2006/metadata/core-properties' " w:xpath="/ns1:coreProperties[1]/ns0:title[1]" w:storeItemID="{6C3C8BC8-F283-45AE-878A-BAB7291924A1}"/>
                                           <w:text/>
                                         </w:sdtPr>
+                                        <w:sdtEndPr/>
                                         <w:sdtContent>
                                           <w:r>
                                             <w:rPr>
@@ -212,7 +213,6 @@
                                       <w:sdt>
                                         <w:sdtPr>
                                           <w:rPr>
-                                            <w:rStyle w:val="ListParagraph"/>
                                             <w:rFonts w:ascii="Times New Roman" w:hAnsi="Times New Roman" w:cs="Times New Roman"/>
                                             <w:b/>
                                             <w:bCs/>
@@ -226,10 +226,10 @@
                                           <w:dataBinding w:prefixMappings="xmlns:ns0='http://purl.org/dc/elements/1.1/' xmlns:ns1='http://schemas.openxmlformats.org/package/2006/metadata/core-properties' " w:xpath="/ns1:coreProperties[1]/ns0:subject[1]" w:storeItemID="{6C3C8BC8-F283-45AE-878A-BAB7291924A1}"/>
                                           <w:text/>
                                         </w:sdtPr>
+                                        <w:sdtEndPr/>
                                         <w:sdtContent>
                                           <w:r>
                                             <w:rPr>
-                                              <w:rStyle w:val="ListParagraph"/>
                                               <w:rFonts w:ascii="Times New Roman" w:hAnsi="Times New Roman" w:cs="Times New Roman"/>
                                               <w:b/>
                                               <w:bCs/>
@@ -476,6 +476,7 @@
                                     <w:dataBinding w:prefixMappings="xmlns:ns0='http://purl.org/dc/elements/1.1/' xmlns:ns1='http://schemas.openxmlformats.org/package/2006/metadata/core-properties' " w:xpath="/ns1:coreProperties[1]/ns0:title[1]" w:storeItemID="{6C3C8BC8-F283-45AE-878A-BAB7291924A1}"/>
                                     <w:text/>
                                   </w:sdtPr>
+                                  <w:sdtEndPr/>
                                   <w:sdtContent>
                                     <w:r>
                                       <w:rPr>
@@ -503,7 +504,6 @@
                                 <w:sdt>
                                   <w:sdtPr>
                                     <w:rPr>
-                                      <w:rStyle w:val="ListParagraph"/>
                                       <w:rFonts w:ascii="Times New Roman" w:hAnsi="Times New Roman" w:cs="Times New Roman"/>
                                       <w:b/>
                                       <w:bCs/>
@@ -517,10 +517,10 @@
                                     <w:dataBinding w:prefixMappings="xmlns:ns0='http://purl.org/dc/elements/1.1/' xmlns:ns1='http://schemas.openxmlformats.org/package/2006/metadata/core-properties' " w:xpath="/ns1:coreProperties[1]/ns0:subject[1]" w:storeItemID="{6C3C8BC8-F283-45AE-878A-BAB7291924A1}"/>
                                     <w:text/>
                                   </w:sdtPr>
+                                  <w:sdtEndPr/>
                                   <w:sdtContent>
                                     <w:r>
                                       <w:rPr>
-                                        <w:rStyle w:val="ListParagraph"/>
                                         <w:rFonts w:ascii="Times New Roman" w:hAnsi="Times New Roman" w:cs="Times New Roman"/>
                                         <w:b/>
                                         <w:bCs/>
@@ -5874,9 +5874,7 @@
         </w:rPr>
         <w:br w:type="page"/>
       </w:r>
-      <w:bookmarkStart w:id="0" w:name="_GoBack"/>
-    </w:p>
-    <w:bookmarkEnd w:id="0"/>
+    </w:p>
     <w:p>
       <w:pPr>
         <w:jc w:val="center"/>
@@ -5946,28 +5944,28 @@
       <w:pPr>
         <w:pStyle w:val="Heading1"/>
       </w:pPr>
-      <w:bookmarkStart w:id="1" w:name="_Toc516275899"/>
+      <w:bookmarkStart w:id="0" w:name="_Toc516275899"/>
       <w:r>
         <w:lastRenderedPageBreak/>
         <w:t>Mô hình kinh doanh (Business Model)</w:t>
       </w:r>
+      <w:bookmarkEnd w:id="0"/>
+    </w:p>
+    <w:p>
+      <w:pPr>
+        <w:pStyle w:val="Heading2"/>
+        <w:rPr>
+          <w:shd w:val="clear" w:color="auto" w:fill="FFFFFF"/>
+        </w:rPr>
+      </w:pPr>
+      <w:bookmarkStart w:id="1" w:name="_Toc516275900"/>
+      <w:r>
+        <w:rPr>
+          <w:shd w:val="clear" w:color="auto" w:fill="FFFFFF"/>
+        </w:rPr>
+        <w:t>Mô hình doanh thu (Revenue Model)</w:t>
+      </w:r>
       <w:bookmarkEnd w:id="1"/>
-    </w:p>
-    <w:p>
-      <w:pPr>
-        <w:pStyle w:val="Heading2"/>
-        <w:rPr>
-          <w:shd w:val="clear" w:color="auto" w:fill="FFFFFF"/>
-        </w:rPr>
-      </w:pPr>
-      <w:bookmarkStart w:id="2" w:name="_Toc516275900"/>
-      <w:r>
-        <w:rPr>
-          <w:shd w:val="clear" w:color="auto" w:fill="FFFFFF"/>
-        </w:rPr>
-        <w:t>Mô hình doanh thu (Revenue Model)</w:t>
-      </w:r>
-      <w:bookmarkEnd w:id="2"/>
     </w:p>
     <w:p>
       <w:pPr>
@@ -6034,49 +6032,29 @@
         <w:pStyle w:val="Caption"/>
         <w:jc w:val="center"/>
       </w:pPr>
-      <w:bookmarkStart w:id="3" w:name="_Toc516351098"/>
+      <w:bookmarkStart w:id="2" w:name="_Toc516351098"/>
       <w:r>
         <w:t xml:space="preserve">Hình </w:t>
       </w:r>
-      <w:r>
-        <w:fldChar w:fldCharType="begin"/>
-      </w:r>
-      <w:r>
-        <w:instrText xml:space="preserve"> STYLEREF 1 \s </w:instrText>
-      </w:r>
-      <w:r>
-        <w:fldChar w:fldCharType="separate"/>
-      </w:r>
-      <w:r>
-        <w:rPr>
-          <w:noProof/>
-        </w:rPr>
-        <w:t>1</w:t>
-      </w:r>
-      <w:r>
-        <w:fldChar w:fldCharType="end"/>
-      </w:r>
+      <w:fldSimple w:instr=" STYLEREF 1 \s ">
+        <w:r>
+          <w:rPr>
+            <w:noProof/>
+          </w:rPr>
+          <w:t>1</w:t>
+        </w:r>
+      </w:fldSimple>
       <w:r>
         <w:t>.</w:t>
       </w:r>
-      <w:r>
-        <w:fldChar w:fldCharType="begin"/>
-      </w:r>
-      <w:r>
-        <w:instrText xml:space="preserve"> SEQ Hình \* ARABIC \s 1 </w:instrText>
-      </w:r>
-      <w:r>
-        <w:fldChar w:fldCharType="separate"/>
-      </w:r>
-      <w:r>
-        <w:rPr>
-          <w:noProof/>
-        </w:rPr>
-        <w:t>1</w:t>
-      </w:r>
-      <w:r>
-        <w:fldChar w:fldCharType="end"/>
-      </w:r>
+      <w:fldSimple w:instr=" SEQ Hình \* ARABIC \s 1 ">
+        <w:r>
+          <w:rPr>
+            <w:noProof/>
+          </w:rPr>
+          <w:t>1</w:t>
+        </w:r>
+      </w:fldSimple>
       <w:r>
         <w:t>:</w:t>
       </w:r>
@@ -6091,7 +6069,7 @@
         </w:rPr>
         <w:t>Mô hình kinh doanh và doanh thu</w:t>
       </w:r>
-      <w:bookmarkEnd w:id="3"/>
+      <w:bookmarkEnd w:id="2"/>
     </w:p>
     <w:p>
       <w:pPr>
@@ -6203,7 +6181,7 @@
           <w:shd w:val="clear" w:color="auto" w:fill="FFFFFF"/>
         </w:rPr>
       </w:pPr>
-      <w:bookmarkStart w:id="4" w:name="_Toc516275901"/>
+      <w:bookmarkStart w:id="3" w:name="_Toc516275901"/>
       <w:r>
         <w:rPr>
           <w:shd w:val="clear" w:color="auto" w:fill="FFFFFF"/>
@@ -6219,7 +6197,7 @@
         </w:rPr>
         <w:t xml:space="preserve"> khách hàng</w:t>
       </w:r>
-      <w:bookmarkEnd w:id="4"/>
+      <w:bookmarkEnd w:id="3"/>
     </w:p>
     <w:p>
       <w:pPr>
@@ -6339,11 +6317,11 @@
       <w:pPr>
         <w:pStyle w:val="Heading2"/>
       </w:pPr>
-      <w:bookmarkStart w:id="5" w:name="_Toc516275902"/>
+      <w:bookmarkStart w:id="4" w:name="_Toc516275902"/>
       <w:r>
         <w:t>Thị trường mục tiêu</w:t>
       </w:r>
-      <w:bookmarkEnd w:id="5"/>
+      <w:bookmarkEnd w:id="4"/>
     </w:p>
     <w:p>
       <w:pPr>
@@ -6434,11 +6412,11 @@
       <w:pPr>
         <w:pStyle w:val="Heading2"/>
       </w:pPr>
-      <w:bookmarkStart w:id="6" w:name="_Toc516275903"/>
+      <w:bookmarkStart w:id="5" w:name="_Toc516275903"/>
       <w:r>
         <w:t>Cách tiếp thị mới</w:t>
       </w:r>
-      <w:bookmarkEnd w:id="6"/>
+      <w:bookmarkEnd w:id="5"/>
     </w:p>
     <w:p>
       <w:pPr>
@@ -6657,11 +6635,11 @@
       <w:pPr>
         <w:pStyle w:val="Heading2"/>
       </w:pPr>
-      <w:bookmarkStart w:id="7" w:name="_Toc516275904"/>
+      <w:bookmarkStart w:id="6" w:name="_Toc516275904"/>
       <w:r>
         <w:t>Cách tiếp thị lại</w:t>
       </w:r>
-      <w:bookmarkEnd w:id="7"/>
+      <w:bookmarkEnd w:id="6"/>
       <w:r>
         <w:t> </w:t>
       </w:r>
@@ -6692,7 +6670,7 @@
       <w:pPr>
         <w:pStyle w:val="Heading1"/>
       </w:pPr>
-      <w:bookmarkStart w:id="8" w:name="_Toc516275905"/>
+      <w:bookmarkStart w:id="7" w:name="_Toc516275905"/>
       <w:r>
         <w:lastRenderedPageBreak/>
         <w:t>Thiết kế hệ thốn</w:t>
@@ -6700,17 +6678,17 @@
       <w:r>
         <w:t>g</w:t>
       </w:r>
+      <w:bookmarkEnd w:id="7"/>
+    </w:p>
+    <w:p>
+      <w:pPr>
+        <w:pStyle w:val="Heading2"/>
+      </w:pPr>
+      <w:bookmarkStart w:id="8" w:name="_Toc516275906"/>
+      <w:r>
+        <w:t>Tổng quan hệ thống</w:t>
+      </w:r>
       <w:bookmarkEnd w:id="8"/>
-    </w:p>
-    <w:p>
-      <w:pPr>
-        <w:pStyle w:val="Heading2"/>
-      </w:pPr>
-      <w:bookmarkStart w:id="9" w:name="_Toc516275906"/>
-      <w:r>
-        <w:t>Tổng quan hệ thống</w:t>
-      </w:r>
-      <w:bookmarkEnd w:id="9"/>
     </w:p>
     <w:p>
       <w:pPr>
@@ -6777,49 +6755,29 @@
         <w:pStyle w:val="Caption"/>
         <w:jc w:val="center"/>
       </w:pPr>
-      <w:bookmarkStart w:id="10" w:name="_Toc516351099"/>
+      <w:bookmarkStart w:id="9" w:name="_Toc516351099"/>
       <w:r>
         <w:t xml:space="preserve">Hình </w:t>
       </w:r>
-      <w:r>
-        <w:fldChar w:fldCharType="begin"/>
-      </w:r>
-      <w:r>
-        <w:instrText xml:space="preserve"> STYLEREF 1 \s </w:instrText>
-      </w:r>
-      <w:r>
-        <w:fldChar w:fldCharType="separate"/>
-      </w:r>
-      <w:r>
-        <w:rPr>
-          <w:noProof/>
-        </w:rPr>
-        <w:t>2</w:t>
-      </w:r>
-      <w:r>
-        <w:fldChar w:fldCharType="end"/>
-      </w:r>
+      <w:fldSimple w:instr=" STYLEREF 1 \s ">
+        <w:r>
+          <w:rPr>
+            <w:noProof/>
+          </w:rPr>
+          <w:t>2</w:t>
+        </w:r>
+      </w:fldSimple>
       <w:r>
         <w:t>.</w:t>
       </w:r>
-      <w:r>
-        <w:fldChar w:fldCharType="begin"/>
-      </w:r>
-      <w:r>
-        <w:instrText xml:space="preserve"> SEQ Hình \* ARABIC \s 1 </w:instrText>
-      </w:r>
-      <w:r>
-        <w:fldChar w:fldCharType="separate"/>
-      </w:r>
-      <w:r>
-        <w:rPr>
-          <w:noProof/>
-        </w:rPr>
-        <w:t>1</w:t>
-      </w:r>
-      <w:r>
-        <w:fldChar w:fldCharType="end"/>
-      </w:r>
+      <w:fldSimple w:instr=" SEQ Hình \* ARABIC \s 1 ">
+        <w:r>
+          <w:rPr>
+            <w:noProof/>
+          </w:rPr>
+          <w:t>1</w:t>
+        </w:r>
+      </w:fldSimple>
       <w:r>
         <w:t xml:space="preserve">: </w:t>
       </w:r>
@@ -6831,7 +6789,7 @@
         </w:rPr>
         <w:t>Tổng quan hệ thống</w:t>
       </w:r>
-      <w:bookmarkEnd w:id="10"/>
+      <w:bookmarkEnd w:id="9"/>
     </w:p>
     <w:p>
       <w:pPr>
@@ -7098,25 +7056,25 @@
       <w:pPr>
         <w:pStyle w:val="Heading2"/>
       </w:pPr>
-      <w:bookmarkStart w:id="11" w:name="_Toc516275907"/>
+      <w:bookmarkStart w:id="10" w:name="_Toc516275907"/>
       <w:r>
         <w:t>Phân tích yêu cầu người dùng (Use case)</w:t>
       </w:r>
-      <w:bookmarkEnd w:id="11"/>
+      <w:bookmarkEnd w:id="10"/>
     </w:p>
     <w:p>
       <w:pPr>
         <w:pStyle w:val="Heading3"/>
         <w:spacing w:line="360" w:lineRule="auto"/>
       </w:pPr>
-      <w:bookmarkStart w:id="12" w:name="_Toc516275908"/>
+      <w:bookmarkStart w:id="11" w:name="_Toc516275908"/>
       <w:r>
         <w:t>GetOrder</w:t>
       </w:r>
       <w:r>
         <w:t>s</w:t>
       </w:r>
-      <w:bookmarkEnd w:id="12"/>
+      <w:bookmarkEnd w:id="11"/>
     </w:p>
     <w:p>
       <w:pPr>
@@ -7182,49 +7140,29 @@
         <w:pStyle w:val="Caption"/>
         <w:jc w:val="center"/>
       </w:pPr>
-      <w:bookmarkStart w:id="13" w:name="_Toc516351100"/>
+      <w:bookmarkStart w:id="12" w:name="_Toc516351100"/>
       <w:r>
         <w:t xml:space="preserve">Hình </w:t>
       </w:r>
-      <w:r>
-        <w:fldChar w:fldCharType="begin"/>
-      </w:r>
-      <w:r>
-        <w:instrText xml:space="preserve"> STYLEREF 1 \s </w:instrText>
-      </w:r>
-      <w:r>
-        <w:fldChar w:fldCharType="separate"/>
-      </w:r>
-      <w:r>
-        <w:rPr>
-          <w:noProof/>
-        </w:rPr>
-        <w:t>2</w:t>
-      </w:r>
-      <w:r>
-        <w:fldChar w:fldCharType="end"/>
-      </w:r>
+      <w:fldSimple w:instr=" STYLEREF 1 \s ">
+        <w:r>
+          <w:rPr>
+            <w:noProof/>
+          </w:rPr>
+          <w:t>2</w:t>
+        </w:r>
+      </w:fldSimple>
       <w:r>
         <w:t>.</w:t>
       </w:r>
-      <w:r>
-        <w:fldChar w:fldCharType="begin"/>
-      </w:r>
-      <w:r>
-        <w:instrText xml:space="preserve"> SEQ Hình \* ARABIC \s 1 </w:instrText>
-      </w:r>
-      <w:r>
-        <w:fldChar w:fldCharType="separate"/>
-      </w:r>
-      <w:r>
-        <w:rPr>
-          <w:noProof/>
-        </w:rPr>
-        <w:t>2</w:t>
-      </w:r>
-      <w:r>
-        <w:fldChar w:fldCharType="end"/>
-      </w:r>
+      <w:fldSimple w:instr=" SEQ Hình \* ARABIC \s 1 ">
+        <w:r>
+          <w:rPr>
+            <w:noProof/>
+          </w:rPr>
+          <w:t>2</w:t>
+        </w:r>
+      </w:fldSimple>
       <w:r>
         <w:t>:</w:t>
       </w:r>
@@ -7236,7 +7174,7 @@
         </w:rPr>
         <w:t xml:space="preserve"> GetOrders_UseCase</w:t>
       </w:r>
-      <w:bookmarkEnd w:id="13"/>
+      <w:bookmarkEnd w:id="12"/>
     </w:p>
     <w:p>
       <w:pPr>
@@ -7455,11 +7393,11 @@
         <w:pStyle w:val="Heading3"/>
         <w:spacing w:line="360" w:lineRule="auto"/>
       </w:pPr>
-      <w:bookmarkStart w:id="14" w:name="_Toc516275909"/>
+      <w:bookmarkStart w:id="13" w:name="_Toc516275909"/>
       <w:r>
         <w:t>SchedulePost</w:t>
       </w:r>
-      <w:bookmarkEnd w:id="14"/>
+      <w:bookmarkEnd w:id="13"/>
     </w:p>
     <w:p>
       <w:pPr>
@@ -7525,49 +7463,29 @@
         <w:pStyle w:val="Caption"/>
         <w:jc w:val="center"/>
       </w:pPr>
-      <w:bookmarkStart w:id="15" w:name="_Toc516351101"/>
+      <w:bookmarkStart w:id="14" w:name="_Toc516351101"/>
       <w:r>
         <w:t xml:space="preserve">Hình </w:t>
       </w:r>
-      <w:r>
-        <w:fldChar w:fldCharType="begin"/>
-      </w:r>
-      <w:r>
-        <w:instrText xml:space="preserve"> STYLEREF 1 \s </w:instrText>
-      </w:r>
-      <w:r>
-        <w:fldChar w:fldCharType="separate"/>
-      </w:r>
-      <w:r>
-        <w:rPr>
-          <w:noProof/>
-        </w:rPr>
-        <w:t>2</w:t>
-      </w:r>
-      <w:r>
-        <w:fldChar w:fldCharType="end"/>
-      </w:r>
+      <w:fldSimple w:instr=" STYLEREF 1 \s ">
+        <w:r>
+          <w:rPr>
+            <w:noProof/>
+          </w:rPr>
+          <w:t>2</w:t>
+        </w:r>
+      </w:fldSimple>
       <w:r>
         <w:t>.</w:t>
       </w:r>
-      <w:r>
-        <w:fldChar w:fldCharType="begin"/>
-      </w:r>
-      <w:r>
-        <w:instrText xml:space="preserve"> SEQ Hình \* ARABIC \s 1 </w:instrText>
-      </w:r>
-      <w:r>
-        <w:fldChar w:fldCharType="separate"/>
-      </w:r>
-      <w:r>
-        <w:rPr>
-          <w:noProof/>
-        </w:rPr>
-        <w:t>3</w:t>
-      </w:r>
-      <w:r>
-        <w:fldChar w:fldCharType="end"/>
-      </w:r>
+      <w:fldSimple w:instr=" SEQ Hình \* ARABIC \s 1 ">
+        <w:r>
+          <w:rPr>
+            <w:noProof/>
+          </w:rPr>
+          <w:t>3</w:t>
+        </w:r>
+      </w:fldSimple>
       <w:r>
         <w:t>:</w:t>
       </w:r>
@@ -7579,7 +7497,7 @@
         </w:rPr>
         <w:t xml:space="preserve"> SchedulePost_UseCase</w:t>
       </w:r>
-      <w:bookmarkEnd w:id="15"/>
+      <w:bookmarkEnd w:id="14"/>
     </w:p>
     <w:p>
       <w:pPr>
@@ -7783,11 +7701,11 @@
         <w:pStyle w:val="Heading3"/>
         <w:spacing w:line="360" w:lineRule="auto"/>
       </w:pPr>
-      <w:bookmarkStart w:id="16" w:name="_Toc516275910"/>
+      <w:bookmarkStart w:id="15" w:name="_Toc516275910"/>
       <w:r>
         <w:t>OrderManagementSystem (OMS)</w:t>
       </w:r>
-      <w:bookmarkEnd w:id="16"/>
+      <w:bookmarkEnd w:id="15"/>
     </w:p>
     <w:p>
       <w:pPr>
@@ -7853,53 +7771,33 @@
         <w:pStyle w:val="Caption"/>
         <w:jc w:val="center"/>
       </w:pPr>
-      <w:bookmarkStart w:id="17" w:name="_Toc516351102"/>
+      <w:bookmarkStart w:id="16" w:name="_Toc516351102"/>
       <w:r>
         <w:t xml:space="preserve">Hình </w:t>
       </w:r>
-      <w:r>
-        <w:fldChar w:fldCharType="begin"/>
-      </w:r>
-      <w:r>
-        <w:instrText xml:space="preserve"> STYLEREF 1 \s </w:instrText>
-      </w:r>
-      <w:r>
-        <w:fldChar w:fldCharType="separate"/>
-      </w:r>
-      <w:r>
-        <w:rPr>
-          <w:noProof/>
-        </w:rPr>
-        <w:t>2</w:t>
-      </w:r>
-      <w:r>
-        <w:fldChar w:fldCharType="end"/>
-      </w:r>
+      <w:fldSimple w:instr=" STYLEREF 1 \s ">
+        <w:r>
+          <w:rPr>
+            <w:noProof/>
+          </w:rPr>
+          <w:t>2</w:t>
+        </w:r>
+      </w:fldSimple>
       <w:r>
         <w:t>.</w:t>
       </w:r>
-      <w:r>
-        <w:fldChar w:fldCharType="begin"/>
-      </w:r>
-      <w:r>
-        <w:instrText xml:space="preserve"> SEQ Hình \* ARABIC \s 1 </w:instrText>
-      </w:r>
-      <w:r>
-        <w:fldChar w:fldCharType="separate"/>
-      </w:r>
-      <w:r>
-        <w:rPr>
-          <w:noProof/>
-        </w:rPr>
-        <w:t>4</w:t>
-      </w:r>
-      <w:r>
-        <w:fldChar w:fldCharType="end"/>
-      </w:r>
+      <w:fldSimple w:instr=" SEQ Hình \* ARABIC \s 1 ">
+        <w:r>
+          <w:rPr>
+            <w:noProof/>
+          </w:rPr>
+          <w:t>4</w:t>
+        </w:r>
+      </w:fldSimple>
       <w:r>
         <w:t>:</w:t>
       </w:r>
-      <w:bookmarkEnd w:id="17"/>
+      <w:bookmarkEnd w:id="16"/>
     </w:p>
     <w:p>
       <w:pPr>
@@ -7911,7 +7809,7 @@
         <w:spacing w:line="360" w:lineRule="auto"/>
         <w:jc w:val="both"/>
       </w:pPr>
-      <w:bookmarkStart w:id="18" w:name="_Toc516275911"/>
+      <w:bookmarkStart w:id="17" w:name="_Toc516275911"/>
       <w:r>
         <w:t>Mô tả: Hệ thống có 2 chức năng chính là quản lý thông tin sản phẩm và quản lý các hóa đơn (bao gồm cả hóa đơn từ khách hàng và hóa đơn từ nhà cung cấp).</w:t>
       </w:r>
@@ -7967,7 +7865,7 @@
         <w:lastRenderedPageBreak/>
         <w:t>ShippingManagementSystem (SMS)</w:t>
       </w:r>
-      <w:bookmarkEnd w:id="18"/>
+      <w:bookmarkEnd w:id="17"/>
     </w:p>
     <w:p>
       <w:pPr>
@@ -8033,53 +7931,33 @@
         <w:pStyle w:val="Caption"/>
         <w:jc w:val="center"/>
       </w:pPr>
-      <w:bookmarkStart w:id="19" w:name="_Toc516351103"/>
+      <w:bookmarkStart w:id="18" w:name="_Toc516351103"/>
       <w:r>
         <w:t xml:space="preserve">Hình </w:t>
       </w:r>
-      <w:r>
-        <w:fldChar w:fldCharType="begin"/>
-      </w:r>
-      <w:r>
-        <w:instrText xml:space="preserve"> STYLEREF 1 \s </w:instrText>
-      </w:r>
-      <w:r>
-        <w:fldChar w:fldCharType="separate"/>
-      </w:r>
-      <w:r>
-        <w:rPr>
-          <w:noProof/>
-        </w:rPr>
-        <w:t>2</w:t>
-      </w:r>
-      <w:r>
-        <w:fldChar w:fldCharType="end"/>
-      </w:r>
+      <w:fldSimple w:instr=" STYLEREF 1 \s ">
+        <w:r>
+          <w:rPr>
+            <w:noProof/>
+          </w:rPr>
+          <w:t>2</w:t>
+        </w:r>
+      </w:fldSimple>
       <w:r>
         <w:t>.</w:t>
       </w:r>
-      <w:r>
-        <w:fldChar w:fldCharType="begin"/>
-      </w:r>
-      <w:r>
-        <w:instrText xml:space="preserve"> SEQ Hình \* ARABIC \s 1 </w:instrText>
-      </w:r>
-      <w:r>
-        <w:fldChar w:fldCharType="separate"/>
-      </w:r>
-      <w:r>
-        <w:rPr>
-          <w:noProof/>
-        </w:rPr>
-        <w:t>5</w:t>
-      </w:r>
-      <w:r>
-        <w:fldChar w:fldCharType="end"/>
-      </w:r>
+      <w:fldSimple w:instr=" SEQ Hình \* ARABIC \s 1 ">
+        <w:r>
+          <w:rPr>
+            <w:noProof/>
+          </w:rPr>
+          <w:t>5</w:t>
+        </w:r>
+      </w:fldSimple>
       <w:r>
         <w:t>:</w:t>
       </w:r>
-      <w:bookmarkEnd w:id="19"/>
+      <w:bookmarkEnd w:id="18"/>
     </w:p>
     <w:p>
       <w:pPr>
@@ -8087,7 +7965,7 @@
         <w:spacing w:line="360" w:lineRule="auto"/>
         <w:jc w:val="both"/>
       </w:pPr>
-      <w:bookmarkStart w:id="20" w:name="_Toc516275912"/>
+      <w:bookmarkStart w:id="19" w:name="_Toc516275912"/>
     </w:p>
     <w:p>
       <w:pPr>
@@ -8188,17 +8066,17 @@
       <w:r>
         <w:t xml:space="preserve"> database</w:t>
       </w:r>
+      <w:bookmarkEnd w:id="19"/>
+    </w:p>
+    <w:p>
+      <w:pPr>
+        <w:pStyle w:val="Heading3"/>
+      </w:pPr>
+      <w:bookmarkStart w:id="20" w:name="_Toc516275913"/>
+      <w:r>
+        <w:t>Mô hình dữ liệu</w:t>
+      </w:r>
       <w:bookmarkEnd w:id="20"/>
-    </w:p>
-    <w:p>
-      <w:pPr>
-        <w:pStyle w:val="Heading3"/>
-      </w:pPr>
-      <w:bookmarkStart w:id="21" w:name="_Toc516275913"/>
-      <w:r>
-        <w:t>Mô hình dữ liệu</w:t>
-      </w:r>
-      <w:bookmarkEnd w:id="21"/>
     </w:p>
     <w:p/>
     <w:p>
@@ -8212,9 +8090,9 @@
         </w:rPr>
         <w:drawing>
           <wp:inline distT="0" distB="0" distL="0" distR="0">
-            <wp:extent cx="5760720" cy="3197103"/>
+            <wp:extent cx="5760720" cy="3196918"/>
             <wp:effectExtent l="0" t="0" r="0" b="3810"/>
-            <wp:docPr id="23" name="Picture 23"/>
+            <wp:docPr id="5" name="Picture 5" descr="C:\Users\SiMenPC\AppData\Local\Microsoft\Windows\INetCache\Content.Word\ERD.JPG"/>
             <wp:cNvGraphicFramePr>
               <a:graphicFrameLocks xmlns:a="http://schemas.openxmlformats.org/drawingml/2006/main" noChangeAspect="1"/>
             </wp:cNvGraphicFramePr>
@@ -8222,7 +8100,7 @@
               <a:graphicData uri="http://schemas.openxmlformats.org/drawingml/2006/picture">
                 <pic:pic xmlns:pic="http://schemas.openxmlformats.org/drawingml/2006/picture">
                   <pic:nvPicPr>
-                    <pic:cNvPr id="0" name="Picture 9"/>
+                    <pic:cNvPr id="0" name="Picture 1" descr="C:\Users\SiMenPC\AppData\Local\Microsoft\Windows\INetCache\Content.Word\ERD.JPG"/>
                     <pic:cNvPicPr>
                       <a:picLocks noChangeAspect="1" noChangeArrowheads="1"/>
                     </pic:cNvPicPr>
@@ -8243,7 +8121,7 @@
                   <pic:spPr bwMode="auto">
                     <a:xfrm>
                       <a:off x="0" y="0"/>
-                      <a:ext cx="5760720" cy="3197103"/>
+                      <a:ext cx="5760720" cy="3196918"/>
                     </a:xfrm>
                     <a:prstGeom prst="rect">
                       <a:avLst/>
@@ -8259,6 +8137,8 @@
           </wp:inline>
         </w:drawing>
       </w:r>
+      <w:bookmarkStart w:id="21" w:name="_GoBack"/>
+      <w:bookmarkEnd w:id="21"/>
     </w:p>
     <w:p>
       <w:pPr>
@@ -8269,45 +8149,25 @@
       <w:r>
         <w:t xml:space="preserve">Hình </w:t>
       </w:r>
-      <w:r>
-        <w:fldChar w:fldCharType="begin"/>
-      </w:r>
-      <w:r>
-        <w:instrText xml:space="preserve"> STYLEREF 1 \s </w:instrText>
-      </w:r>
-      <w:r>
-        <w:fldChar w:fldCharType="separate"/>
-      </w:r>
-      <w:r>
-        <w:rPr>
-          <w:noProof/>
-        </w:rPr>
-        <w:t>2</w:t>
-      </w:r>
-      <w:r>
-        <w:fldChar w:fldCharType="end"/>
-      </w:r>
+      <w:fldSimple w:instr=" STYLEREF 1 \s ">
+        <w:r>
+          <w:rPr>
+            <w:noProof/>
+          </w:rPr>
+          <w:t>2</w:t>
+        </w:r>
+      </w:fldSimple>
       <w:r>
         <w:t>.</w:t>
       </w:r>
-      <w:r>
-        <w:fldChar w:fldCharType="begin"/>
-      </w:r>
-      <w:r>
-        <w:instrText xml:space="preserve"> SEQ Hình \* ARABIC \s 1 </w:instrText>
-      </w:r>
-      <w:r>
-        <w:fldChar w:fldCharType="separate"/>
-      </w:r>
-      <w:r>
-        <w:rPr>
-          <w:noProof/>
-        </w:rPr>
-        <w:t>6</w:t>
-      </w:r>
-      <w:r>
-        <w:fldChar w:fldCharType="end"/>
-      </w:r>
+      <w:fldSimple w:instr=" SEQ Hình \* ARABIC \s 1 ">
+        <w:r>
+          <w:rPr>
+            <w:noProof/>
+          </w:rPr>
+          <w:t>6</w:t>
+        </w:r>
+      </w:fldSimple>
       <w:r>
         <w:t xml:space="preserve">: </w:t>
       </w:r>
@@ -11008,6 +10868,7 @@
                 <w:rFonts w:cs="Times New Roman"/>
                 <w:szCs w:val="26"/>
               </w:rPr>
+              <w:lastRenderedPageBreak/>
               <w:t>ProductId</w:t>
             </w:r>
           </w:p>
@@ -12113,45 +11974,25 @@
       <w:r>
         <w:t xml:space="preserve">Hình </w:t>
       </w:r>
-      <w:r>
-        <w:fldChar w:fldCharType="begin"/>
-      </w:r>
-      <w:r>
-        <w:instrText xml:space="preserve"> STYLEREF 1 \s </w:instrText>
-      </w:r>
-      <w:r>
-        <w:fldChar w:fldCharType="separate"/>
-      </w:r>
-      <w:r>
-        <w:rPr>
-          <w:noProof/>
-        </w:rPr>
-        <w:t>2</w:t>
-      </w:r>
-      <w:r>
-        <w:fldChar w:fldCharType="end"/>
-      </w:r>
+      <w:fldSimple w:instr=" STYLEREF 1 \s ">
+        <w:r>
+          <w:rPr>
+            <w:noProof/>
+          </w:rPr>
+          <w:t>2</w:t>
+        </w:r>
+      </w:fldSimple>
       <w:r>
         <w:t>.</w:t>
       </w:r>
-      <w:r>
-        <w:fldChar w:fldCharType="begin"/>
-      </w:r>
-      <w:r>
-        <w:instrText xml:space="preserve"> SEQ Hình \* ARABIC \s 1 </w:instrText>
-      </w:r>
-      <w:r>
-        <w:fldChar w:fldCharType="separate"/>
-      </w:r>
-      <w:r>
-        <w:rPr>
-          <w:noProof/>
-        </w:rPr>
-        <w:t>7</w:t>
-      </w:r>
-      <w:r>
-        <w:fldChar w:fldCharType="end"/>
-      </w:r>
+      <w:fldSimple w:instr=" SEQ Hình \* ARABIC \s 1 ">
+        <w:r>
+          <w:rPr>
+            <w:noProof/>
+          </w:rPr>
+          <w:t>7</w:t>
+        </w:r>
+      </w:fldSimple>
       <w:r>
         <w:t>:</w:t>
       </w:r>
@@ -12237,45 +12078,25 @@
       <w:r>
         <w:t xml:space="preserve">Hình </w:t>
       </w:r>
-      <w:r>
-        <w:fldChar w:fldCharType="begin"/>
-      </w:r>
-      <w:r>
-        <w:instrText xml:space="preserve"> STYLEREF 1 \s </w:instrText>
-      </w:r>
-      <w:r>
-        <w:fldChar w:fldCharType="separate"/>
-      </w:r>
-      <w:r>
-        <w:rPr>
-          <w:noProof/>
-        </w:rPr>
-        <w:t>2</w:t>
-      </w:r>
-      <w:r>
-        <w:fldChar w:fldCharType="end"/>
-      </w:r>
+      <w:fldSimple w:instr=" STYLEREF 1 \s ">
+        <w:r>
+          <w:rPr>
+            <w:noProof/>
+          </w:rPr>
+          <w:t>2</w:t>
+        </w:r>
+      </w:fldSimple>
       <w:r>
         <w:t>.</w:t>
       </w:r>
-      <w:r>
-        <w:fldChar w:fldCharType="begin"/>
-      </w:r>
-      <w:r>
-        <w:instrText xml:space="preserve"> SEQ Hình \* ARABIC \s 1 </w:instrText>
-      </w:r>
-      <w:r>
-        <w:fldChar w:fldCharType="separate"/>
-      </w:r>
-      <w:r>
-        <w:rPr>
-          <w:noProof/>
-        </w:rPr>
-        <w:t>8</w:t>
-      </w:r>
-      <w:r>
-        <w:fldChar w:fldCharType="end"/>
-      </w:r>
+      <w:fldSimple w:instr=" SEQ Hình \* ARABIC \s 1 ">
+        <w:r>
+          <w:rPr>
+            <w:noProof/>
+          </w:rPr>
+          <w:t>8</w:t>
+        </w:r>
+      </w:fldSimple>
       <w:r>
         <w:t>:</w:t>
       </w:r>
@@ -12361,45 +12182,25 @@
       <w:r>
         <w:t xml:space="preserve">Hình </w:t>
       </w:r>
-      <w:r>
-        <w:fldChar w:fldCharType="begin"/>
-      </w:r>
-      <w:r>
-        <w:instrText xml:space="preserve"> STYLEREF 1 \s </w:instrText>
-      </w:r>
-      <w:r>
-        <w:fldChar w:fldCharType="separate"/>
-      </w:r>
-      <w:r>
-        <w:rPr>
-          <w:noProof/>
-        </w:rPr>
-        <w:t>2</w:t>
-      </w:r>
-      <w:r>
-        <w:fldChar w:fldCharType="end"/>
-      </w:r>
+      <w:fldSimple w:instr=" STYLEREF 1 \s ">
+        <w:r>
+          <w:rPr>
+            <w:noProof/>
+          </w:rPr>
+          <w:t>2</w:t>
+        </w:r>
+      </w:fldSimple>
       <w:r>
         <w:t>.</w:t>
       </w:r>
-      <w:r>
-        <w:fldChar w:fldCharType="begin"/>
-      </w:r>
-      <w:r>
-        <w:instrText xml:space="preserve"> SEQ Hình \* ARABIC \s 1 </w:instrText>
-      </w:r>
-      <w:r>
-        <w:fldChar w:fldCharType="separate"/>
-      </w:r>
-      <w:r>
-        <w:rPr>
-          <w:noProof/>
-        </w:rPr>
-        <w:t>9</w:t>
-      </w:r>
-      <w:r>
-        <w:fldChar w:fldCharType="end"/>
-      </w:r>
+      <w:fldSimple w:instr=" SEQ Hình \* ARABIC \s 1 ">
+        <w:r>
+          <w:rPr>
+            <w:noProof/>
+          </w:rPr>
+          <w:t>9</w:t>
+        </w:r>
+      </w:fldSimple>
       <w:r>
         <w:t>:</w:t>
       </w:r>
@@ -12486,45 +12287,25 @@
       <w:r>
         <w:t xml:space="preserve">Hình </w:t>
       </w:r>
-      <w:r>
-        <w:fldChar w:fldCharType="begin"/>
-      </w:r>
-      <w:r>
-        <w:instrText xml:space="preserve"> STYLEREF 1 \s </w:instrText>
-      </w:r>
-      <w:r>
-        <w:fldChar w:fldCharType="separate"/>
-      </w:r>
-      <w:r>
-        <w:rPr>
-          <w:noProof/>
-        </w:rPr>
-        <w:t>2</w:t>
-      </w:r>
-      <w:r>
-        <w:fldChar w:fldCharType="end"/>
-      </w:r>
+      <w:fldSimple w:instr=" STYLEREF 1 \s ">
+        <w:r>
+          <w:rPr>
+            <w:noProof/>
+          </w:rPr>
+          <w:t>2</w:t>
+        </w:r>
+      </w:fldSimple>
       <w:r>
         <w:t>.</w:t>
       </w:r>
-      <w:r>
-        <w:fldChar w:fldCharType="begin"/>
-      </w:r>
-      <w:r>
-        <w:instrText xml:space="preserve"> SEQ Hình \* ARABIC \s 1 </w:instrText>
-      </w:r>
-      <w:r>
-        <w:fldChar w:fldCharType="separate"/>
-      </w:r>
-      <w:r>
-        <w:rPr>
-          <w:noProof/>
-        </w:rPr>
-        <w:t>10</w:t>
-      </w:r>
-      <w:r>
-        <w:fldChar w:fldCharType="end"/>
-      </w:r>
+      <w:fldSimple w:instr=" SEQ Hình \* ARABIC \s 1 ">
+        <w:r>
+          <w:rPr>
+            <w:noProof/>
+          </w:rPr>
+          <w:t>10</w:t>
+        </w:r>
+      </w:fldSimple>
       <w:r>
         <w:t>:</w:t>
       </w:r>
@@ -12619,45 +12400,25 @@
       <w:r>
         <w:t xml:space="preserve">Hình </w:t>
       </w:r>
-      <w:r>
-        <w:fldChar w:fldCharType="begin"/>
-      </w:r>
-      <w:r>
-        <w:instrText xml:space="preserve"> STYLEREF 1 \s </w:instrText>
-      </w:r>
-      <w:r>
-        <w:fldChar w:fldCharType="separate"/>
-      </w:r>
-      <w:r>
-        <w:rPr>
-          <w:noProof/>
-        </w:rPr>
-        <w:t>2</w:t>
-      </w:r>
-      <w:r>
-        <w:fldChar w:fldCharType="end"/>
-      </w:r>
+      <w:fldSimple w:instr=" STYLEREF 1 \s ">
+        <w:r>
+          <w:rPr>
+            <w:noProof/>
+          </w:rPr>
+          <w:t>2</w:t>
+        </w:r>
+      </w:fldSimple>
       <w:r>
         <w:t>.</w:t>
       </w:r>
-      <w:r>
-        <w:fldChar w:fldCharType="begin"/>
-      </w:r>
-      <w:r>
-        <w:instrText xml:space="preserve"> SEQ Hình \* ARABIC \s 1 </w:instrText>
-      </w:r>
-      <w:r>
-        <w:fldChar w:fldCharType="separate"/>
-      </w:r>
-      <w:r>
-        <w:rPr>
-          <w:noProof/>
-        </w:rPr>
-        <w:t>11</w:t>
-      </w:r>
-      <w:r>
-        <w:fldChar w:fldCharType="end"/>
-      </w:r>
+      <w:fldSimple w:instr=" SEQ Hình \* ARABIC \s 1 ">
+        <w:r>
+          <w:rPr>
+            <w:noProof/>
+          </w:rPr>
+          <w:t>11</w:t>
+        </w:r>
+      </w:fldSimple>
       <w:r>
         <w:t>:</w:t>
       </w:r>
@@ -12743,45 +12504,25 @@
       <w:r>
         <w:t xml:space="preserve">Hình </w:t>
       </w:r>
-      <w:r>
-        <w:fldChar w:fldCharType="begin"/>
-      </w:r>
-      <w:r>
-        <w:instrText xml:space="preserve"> STYLEREF 1 \s </w:instrText>
-      </w:r>
-      <w:r>
-        <w:fldChar w:fldCharType="separate"/>
-      </w:r>
-      <w:r>
-        <w:rPr>
-          <w:noProof/>
-        </w:rPr>
-        <w:t>2</w:t>
-      </w:r>
-      <w:r>
-        <w:fldChar w:fldCharType="end"/>
-      </w:r>
+      <w:fldSimple w:instr=" STYLEREF 1 \s ">
+        <w:r>
+          <w:rPr>
+            <w:noProof/>
+          </w:rPr>
+          <w:t>2</w:t>
+        </w:r>
+      </w:fldSimple>
       <w:r>
         <w:t>.</w:t>
       </w:r>
-      <w:r>
-        <w:fldChar w:fldCharType="begin"/>
-      </w:r>
-      <w:r>
-        <w:instrText xml:space="preserve"> SEQ Hình \* ARABIC \s 1 </w:instrText>
-      </w:r>
-      <w:r>
-        <w:fldChar w:fldCharType="separate"/>
-      </w:r>
-      <w:r>
-        <w:rPr>
-          <w:noProof/>
-        </w:rPr>
-        <w:t>12</w:t>
-      </w:r>
-      <w:r>
-        <w:fldChar w:fldCharType="end"/>
-      </w:r>
+      <w:fldSimple w:instr=" SEQ Hình \* ARABIC \s 1 ">
+        <w:r>
+          <w:rPr>
+            <w:noProof/>
+          </w:rPr>
+          <w:t>12</w:t>
+        </w:r>
+      </w:fldSimple>
       <w:r>
         <w:t>:</w:t>
       </w:r>
@@ -12866,45 +12607,25 @@
       <w:r>
         <w:t xml:space="preserve">Hình </w:t>
       </w:r>
-      <w:r>
-        <w:fldChar w:fldCharType="begin"/>
-      </w:r>
-      <w:r>
-        <w:instrText xml:space="preserve"> STYLEREF 1 \s </w:instrText>
-      </w:r>
-      <w:r>
-        <w:fldChar w:fldCharType="separate"/>
-      </w:r>
-      <w:r>
-        <w:rPr>
-          <w:noProof/>
-        </w:rPr>
-        <w:t>2</w:t>
-      </w:r>
-      <w:r>
-        <w:fldChar w:fldCharType="end"/>
-      </w:r>
+      <w:fldSimple w:instr=" STYLEREF 1 \s ">
+        <w:r>
+          <w:rPr>
+            <w:noProof/>
+          </w:rPr>
+          <w:t>2</w:t>
+        </w:r>
+      </w:fldSimple>
       <w:r>
         <w:t>.</w:t>
       </w:r>
-      <w:r>
-        <w:fldChar w:fldCharType="begin"/>
-      </w:r>
-      <w:r>
-        <w:instrText xml:space="preserve"> SEQ Hình \* ARABIC \s 1 </w:instrText>
-      </w:r>
-      <w:r>
-        <w:fldChar w:fldCharType="separate"/>
-      </w:r>
-      <w:r>
-        <w:rPr>
-          <w:noProof/>
-        </w:rPr>
-        <w:t>13</w:t>
-      </w:r>
-      <w:r>
-        <w:fldChar w:fldCharType="end"/>
-      </w:r>
+      <w:fldSimple w:instr=" SEQ Hình \* ARABIC \s 1 ">
+        <w:r>
+          <w:rPr>
+            <w:noProof/>
+          </w:rPr>
+          <w:t>13</w:t>
+        </w:r>
+      </w:fldSimple>
       <w:r>
         <w:t>:</w:t>
       </w:r>
@@ -12979,45 +12700,25 @@
       <w:r>
         <w:t xml:space="preserve">Hình </w:t>
       </w:r>
-      <w:r>
-        <w:fldChar w:fldCharType="begin"/>
-      </w:r>
-      <w:r>
-        <w:instrText xml:space="preserve"> STYLEREF 1 \s </w:instrText>
-      </w:r>
-      <w:r>
-        <w:fldChar w:fldCharType="separate"/>
-      </w:r>
-      <w:r>
-        <w:rPr>
-          <w:noProof/>
-        </w:rPr>
-        <w:t>2</w:t>
-      </w:r>
-      <w:r>
-        <w:fldChar w:fldCharType="end"/>
-      </w:r>
+      <w:fldSimple w:instr=" STYLEREF 1 \s ">
+        <w:r>
+          <w:rPr>
+            <w:noProof/>
+          </w:rPr>
+          <w:t>2</w:t>
+        </w:r>
+      </w:fldSimple>
       <w:r>
         <w:t>.</w:t>
       </w:r>
-      <w:r>
-        <w:fldChar w:fldCharType="begin"/>
-      </w:r>
-      <w:r>
-        <w:instrText xml:space="preserve"> SEQ Hình \* ARABIC \s 1 </w:instrText>
-      </w:r>
-      <w:r>
-        <w:fldChar w:fldCharType="separate"/>
-      </w:r>
-      <w:r>
-        <w:rPr>
-          <w:noProof/>
-        </w:rPr>
-        <w:t>14</w:t>
-      </w:r>
-      <w:r>
-        <w:fldChar w:fldCharType="end"/>
-      </w:r>
+      <w:fldSimple w:instr=" SEQ Hình \* ARABIC \s 1 ">
+        <w:r>
+          <w:rPr>
+            <w:noProof/>
+          </w:rPr>
+          <w:t>14</w:t>
+        </w:r>
+      </w:fldSimple>
       <w:r>
         <w:t>:</w:t>
       </w:r>
@@ -13091,45 +12792,25 @@
       <w:r>
         <w:t xml:space="preserve">Hình </w:t>
       </w:r>
-      <w:r>
-        <w:fldChar w:fldCharType="begin"/>
-      </w:r>
-      <w:r>
-        <w:instrText xml:space="preserve"> STYLEREF 1 \s </w:instrText>
-      </w:r>
-      <w:r>
-        <w:fldChar w:fldCharType="separate"/>
-      </w:r>
-      <w:r>
-        <w:rPr>
-          <w:noProof/>
-        </w:rPr>
-        <w:t>2</w:t>
-      </w:r>
-      <w:r>
-        <w:fldChar w:fldCharType="end"/>
-      </w:r>
+      <w:fldSimple w:instr=" STYLEREF 1 \s ">
+        <w:r>
+          <w:rPr>
+            <w:noProof/>
+          </w:rPr>
+          <w:t>2</w:t>
+        </w:r>
+      </w:fldSimple>
       <w:r>
         <w:t>.</w:t>
       </w:r>
-      <w:r>
-        <w:fldChar w:fldCharType="begin"/>
-      </w:r>
-      <w:r>
-        <w:instrText xml:space="preserve"> SEQ Hình \* ARABIC \s 1 </w:instrText>
-      </w:r>
-      <w:r>
-        <w:fldChar w:fldCharType="separate"/>
-      </w:r>
-      <w:r>
-        <w:rPr>
-          <w:noProof/>
-        </w:rPr>
-        <w:t>15</w:t>
-      </w:r>
-      <w:r>
-        <w:fldChar w:fldCharType="end"/>
-      </w:r>
+      <w:fldSimple w:instr=" SEQ Hình \* ARABIC \s 1 ">
+        <w:r>
+          <w:rPr>
+            <w:noProof/>
+          </w:rPr>
+          <w:t>15</w:t>
+        </w:r>
+      </w:fldSimple>
       <w:r>
         <w:t>:</w:t>
       </w:r>
@@ -13204,45 +12885,25 @@
       <w:r>
         <w:t xml:space="preserve">Hình </w:t>
       </w:r>
-      <w:r>
-        <w:fldChar w:fldCharType="begin"/>
-      </w:r>
-      <w:r>
-        <w:instrText xml:space="preserve"> STYLEREF 1 \s </w:instrText>
-      </w:r>
-      <w:r>
-        <w:fldChar w:fldCharType="separate"/>
-      </w:r>
-      <w:r>
-        <w:rPr>
-          <w:noProof/>
-        </w:rPr>
-        <w:t>2</w:t>
-      </w:r>
-      <w:r>
-        <w:fldChar w:fldCharType="end"/>
-      </w:r>
+      <w:fldSimple w:instr=" STYLEREF 1 \s ">
+        <w:r>
+          <w:rPr>
+            <w:noProof/>
+          </w:rPr>
+          <w:t>2</w:t>
+        </w:r>
+      </w:fldSimple>
       <w:r>
         <w:t>.</w:t>
       </w:r>
-      <w:r>
-        <w:fldChar w:fldCharType="begin"/>
-      </w:r>
-      <w:r>
-        <w:instrText xml:space="preserve"> SEQ Hình \* ARABIC \s 1 </w:instrText>
-      </w:r>
-      <w:r>
-        <w:fldChar w:fldCharType="separate"/>
-      </w:r>
-      <w:r>
-        <w:rPr>
-          <w:noProof/>
-        </w:rPr>
-        <w:t>16</w:t>
-      </w:r>
-      <w:r>
-        <w:fldChar w:fldCharType="end"/>
-      </w:r>
+      <w:fldSimple w:instr=" SEQ Hình \* ARABIC \s 1 ">
+        <w:r>
+          <w:rPr>
+            <w:noProof/>
+          </w:rPr>
+          <w:t>16</w:t>
+        </w:r>
+      </w:fldSimple>
       <w:r>
         <w:t>:</w:t>
       </w:r>
@@ -13329,45 +12990,25 @@
       <w:r>
         <w:t xml:space="preserve">Hình </w:t>
       </w:r>
-      <w:r>
-        <w:fldChar w:fldCharType="begin"/>
-      </w:r>
-      <w:r>
-        <w:instrText xml:space="preserve"> STYLEREF 1 \s </w:instrText>
-      </w:r>
-      <w:r>
-        <w:fldChar w:fldCharType="separate"/>
-      </w:r>
-      <w:r>
-        <w:rPr>
-          <w:noProof/>
-        </w:rPr>
-        <w:t>2</w:t>
-      </w:r>
-      <w:r>
-        <w:fldChar w:fldCharType="end"/>
-      </w:r>
+      <w:fldSimple w:instr=" STYLEREF 1 \s ">
+        <w:r>
+          <w:rPr>
+            <w:noProof/>
+          </w:rPr>
+          <w:t>2</w:t>
+        </w:r>
+      </w:fldSimple>
       <w:r>
         <w:t>.</w:t>
       </w:r>
-      <w:r>
-        <w:fldChar w:fldCharType="begin"/>
-      </w:r>
-      <w:r>
-        <w:instrText xml:space="preserve"> SEQ Hình \* ARABIC \s 1 </w:instrText>
-      </w:r>
-      <w:r>
-        <w:fldChar w:fldCharType="separate"/>
-      </w:r>
-      <w:r>
-        <w:rPr>
-          <w:noProof/>
-        </w:rPr>
-        <w:t>17</w:t>
-      </w:r>
-      <w:r>
-        <w:fldChar w:fldCharType="end"/>
-      </w:r>
+      <w:fldSimple w:instr=" SEQ Hình \* ARABIC \s 1 ">
+        <w:r>
+          <w:rPr>
+            <w:noProof/>
+          </w:rPr>
+          <w:t>17</w:t>
+        </w:r>
+      </w:fldSimple>
       <w:r>
         <w:t>:</w:t>
       </w:r>
@@ -13448,45 +13089,25 @@
       <w:r>
         <w:t xml:space="preserve">Hình </w:t>
       </w:r>
-      <w:r>
-        <w:fldChar w:fldCharType="begin"/>
-      </w:r>
-      <w:r>
-        <w:instrText xml:space="preserve"> STYLEREF 1 \s </w:instrText>
-      </w:r>
-      <w:r>
-        <w:fldChar w:fldCharType="separate"/>
-      </w:r>
-      <w:r>
-        <w:rPr>
-          <w:noProof/>
-        </w:rPr>
-        <w:t>2</w:t>
-      </w:r>
-      <w:r>
-        <w:fldChar w:fldCharType="end"/>
-      </w:r>
+      <w:fldSimple w:instr=" STYLEREF 1 \s ">
+        <w:r>
+          <w:rPr>
+            <w:noProof/>
+          </w:rPr>
+          <w:t>2</w:t>
+        </w:r>
+      </w:fldSimple>
       <w:r>
         <w:t>.</w:t>
       </w:r>
-      <w:r>
-        <w:fldChar w:fldCharType="begin"/>
-      </w:r>
-      <w:r>
-        <w:instrText xml:space="preserve"> SEQ Hình \* ARABIC \s 1 </w:instrText>
-      </w:r>
-      <w:r>
-        <w:fldChar w:fldCharType="separate"/>
-      </w:r>
-      <w:r>
-        <w:rPr>
-          <w:noProof/>
-        </w:rPr>
-        <w:t>18</w:t>
-      </w:r>
-      <w:r>
-        <w:fldChar w:fldCharType="end"/>
-      </w:r>
+      <w:fldSimple w:instr=" SEQ Hình \* ARABIC \s 1 ">
+        <w:r>
+          <w:rPr>
+            <w:noProof/>
+          </w:rPr>
+          <w:t>18</w:t>
+        </w:r>
+      </w:fldSimple>
       <w:r>
         <w:t>:</w:t>
       </w:r>
@@ -13572,45 +13193,25 @@
       <w:r>
         <w:t xml:space="preserve">Hình </w:t>
       </w:r>
-      <w:r>
-        <w:fldChar w:fldCharType="begin"/>
-      </w:r>
-      <w:r>
-        <w:instrText xml:space="preserve"> STYLEREF 1 \s </w:instrText>
-      </w:r>
-      <w:r>
-        <w:fldChar w:fldCharType="separate"/>
-      </w:r>
-      <w:r>
-        <w:rPr>
-          <w:noProof/>
-        </w:rPr>
-        <w:t>2</w:t>
-      </w:r>
-      <w:r>
-        <w:fldChar w:fldCharType="end"/>
-      </w:r>
+      <w:fldSimple w:instr=" STYLEREF 1 \s ">
+        <w:r>
+          <w:rPr>
+            <w:noProof/>
+          </w:rPr>
+          <w:t>2</w:t>
+        </w:r>
+      </w:fldSimple>
       <w:r>
         <w:t>.</w:t>
       </w:r>
-      <w:r>
-        <w:fldChar w:fldCharType="begin"/>
-      </w:r>
-      <w:r>
-        <w:instrText xml:space="preserve"> SEQ Hình \* ARABIC \s 1 </w:instrText>
-      </w:r>
-      <w:r>
-        <w:fldChar w:fldCharType="separate"/>
-      </w:r>
-      <w:r>
-        <w:rPr>
-          <w:noProof/>
-        </w:rPr>
-        <w:t>19</w:t>
-      </w:r>
-      <w:r>
-        <w:fldChar w:fldCharType="end"/>
-      </w:r>
+      <w:fldSimple w:instr=" SEQ Hình \* ARABIC \s 1 ">
+        <w:r>
+          <w:rPr>
+            <w:noProof/>
+          </w:rPr>
+          <w:t>19</w:t>
+        </w:r>
+      </w:fldSimple>
       <w:r>
         <w:t xml:space="preserve">: </w:t>
       </w:r>
@@ -13721,45 +13322,25 @@
       <w:r>
         <w:t xml:space="preserve">Hình </w:t>
       </w:r>
-      <w:r>
-        <w:fldChar w:fldCharType="begin"/>
-      </w:r>
-      <w:r>
-        <w:instrText xml:space="preserve"> STYLEREF 1 \s </w:instrText>
-      </w:r>
-      <w:r>
-        <w:fldChar w:fldCharType="separate"/>
-      </w:r>
-      <w:r>
-        <w:rPr>
-          <w:noProof/>
-        </w:rPr>
-        <w:t>2</w:t>
-      </w:r>
-      <w:r>
-        <w:fldChar w:fldCharType="end"/>
-      </w:r>
+      <w:fldSimple w:instr=" STYLEREF 1 \s ">
+        <w:r>
+          <w:rPr>
+            <w:noProof/>
+          </w:rPr>
+          <w:t>2</w:t>
+        </w:r>
+      </w:fldSimple>
       <w:r>
         <w:t>.</w:t>
       </w:r>
-      <w:r>
-        <w:fldChar w:fldCharType="begin"/>
-      </w:r>
-      <w:r>
-        <w:instrText xml:space="preserve"> SEQ Hình \* ARABIC \s 1 </w:instrText>
-      </w:r>
-      <w:r>
-        <w:fldChar w:fldCharType="separate"/>
-      </w:r>
-      <w:r>
-        <w:rPr>
-          <w:noProof/>
-        </w:rPr>
-        <w:t>20</w:t>
-      </w:r>
-      <w:r>
-        <w:fldChar w:fldCharType="end"/>
-      </w:r>
+      <w:fldSimple w:instr=" SEQ Hình \* ARABIC \s 1 ">
+        <w:r>
+          <w:rPr>
+            <w:noProof/>
+          </w:rPr>
+          <w:t>20</w:t>
+        </w:r>
+      </w:fldSimple>
       <w:r>
         <w:t>:</w:t>
       </w:r>
@@ -13872,45 +13453,25 @@
       <w:r>
         <w:t xml:space="preserve">Hình </w:t>
       </w:r>
-      <w:r>
-        <w:fldChar w:fldCharType="begin"/>
-      </w:r>
-      <w:r>
-        <w:instrText xml:space="preserve"> STYLEREF 1 \s </w:instrText>
-      </w:r>
-      <w:r>
-        <w:fldChar w:fldCharType="separate"/>
-      </w:r>
-      <w:r>
-        <w:rPr>
-          <w:noProof/>
-        </w:rPr>
-        <w:t>2</w:t>
-      </w:r>
-      <w:r>
-        <w:fldChar w:fldCharType="end"/>
-      </w:r>
+      <w:fldSimple w:instr=" STYLEREF 1 \s ">
+        <w:r>
+          <w:rPr>
+            <w:noProof/>
+          </w:rPr>
+          <w:t>2</w:t>
+        </w:r>
+      </w:fldSimple>
       <w:r>
         <w:t>.</w:t>
       </w:r>
-      <w:r>
-        <w:fldChar w:fldCharType="begin"/>
-      </w:r>
-      <w:r>
-        <w:instrText xml:space="preserve"> SEQ Hình \* ARABIC \s 1 </w:instrText>
-      </w:r>
-      <w:r>
-        <w:fldChar w:fldCharType="separate"/>
-      </w:r>
-      <w:r>
-        <w:rPr>
-          <w:noProof/>
-        </w:rPr>
-        <w:t>21</w:t>
-      </w:r>
-      <w:r>
-        <w:fldChar w:fldCharType="end"/>
-      </w:r>
+      <w:fldSimple w:instr=" SEQ Hình \* ARABIC \s 1 ">
+        <w:r>
+          <w:rPr>
+            <w:noProof/>
+          </w:rPr>
+          <w:t>21</w:t>
+        </w:r>
+      </w:fldSimple>
       <w:r>
         <w:t xml:space="preserve">: </w:t>
       </w:r>
@@ -14010,45 +13571,25 @@
       <w:r>
         <w:t xml:space="preserve">Hình </w:t>
       </w:r>
-      <w:r>
-        <w:fldChar w:fldCharType="begin"/>
-      </w:r>
-      <w:r>
-        <w:instrText xml:space="preserve"> STYLEREF 1 \s </w:instrText>
-      </w:r>
-      <w:r>
-        <w:fldChar w:fldCharType="separate"/>
-      </w:r>
-      <w:r>
-        <w:rPr>
-          <w:noProof/>
-        </w:rPr>
-        <w:t>2</w:t>
-      </w:r>
-      <w:r>
-        <w:fldChar w:fldCharType="end"/>
-      </w:r>
+      <w:fldSimple w:instr=" STYLEREF 1 \s ">
+        <w:r>
+          <w:rPr>
+            <w:noProof/>
+          </w:rPr>
+          <w:t>2</w:t>
+        </w:r>
+      </w:fldSimple>
       <w:r>
         <w:t>.</w:t>
       </w:r>
-      <w:r>
-        <w:fldChar w:fldCharType="begin"/>
-      </w:r>
-      <w:r>
-        <w:instrText xml:space="preserve"> SEQ Hình \* ARABIC \s 1 </w:instrText>
-      </w:r>
-      <w:r>
-        <w:fldChar w:fldCharType="separate"/>
-      </w:r>
-      <w:r>
-        <w:rPr>
-          <w:noProof/>
-        </w:rPr>
-        <w:t>22</w:t>
-      </w:r>
-      <w:r>
-        <w:fldChar w:fldCharType="end"/>
-      </w:r>
+      <w:fldSimple w:instr=" SEQ Hình \* ARABIC \s 1 ">
+        <w:r>
+          <w:rPr>
+            <w:noProof/>
+          </w:rPr>
+          <w:t>22</w:t>
+        </w:r>
+      </w:fldSimple>
       <w:r>
         <w:t>:</w:t>
       </w:r>
@@ -14150,45 +13691,25 @@
       <w:r>
         <w:t xml:space="preserve">Hình </w:t>
       </w:r>
-      <w:r>
-        <w:fldChar w:fldCharType="begin"/>
-      </w:r>
-      <w:r>
-        <w:instrText xml:space="preserve"> STYLEREF 1 \s </w:instrText>
-      </w:r>
-      <w:r>
-        <w:fldChar w:fldCharType="separate"/>
-      </w:r>
-      <w:r>
-        <w:rPr>
-          <w:noProof/>
-        </w:rPr>
-        <w:t>2</w:t>
-      </w:r>
-      <w:r>
-        <w:fldChar w:fldCharType="end"/>
-      </w:r>
+      <w:fldSimple w:instr=" STYLEREF 1 \s ">
+        <w:r>
+          <w:rPr>
+            <w:noProof/>
+          </w:rPr>
+          <w:t>2</w:t>
+        </w:r>
+      </w:fldSimple>
       <w:r>
         <w:t>.</w:t>
       </w:r>
-      <w:r>
-        <w:fldChar w:fldCharType="begin"/>
-      </w:r>
-      <w:r>
-        <w:instrText xml:space="preserve"> SEQ Hình \* ARABIC \s 1 </w:instrText>
-      </w:r>
-      <w:r>
-        <w:fldChar w:fldCharType="separate"/>
-      </w:r>
-      <w:r>
-        <w:rPr>
-          <w:noProof/>
-        </w:rPr>
-        <w:t>23</w:t>
-      </w:r>
-      <w:r>
-        <w:fldChar w:fldCharType="end"/>
-      </w:r>
+      <w:fldSimple w:instr=" SEQ Hình \* ARABIC \s 1 ">
+        <w:r>
+          <w:rPr>
+            <w:noProof/>
+          </w:rPr>
+          <w:t>23</w:t>
+        </w:r>
+      </w:fldSimple>
       <w:r>
         <w:t xml:space="preserve">: </w:t>
       </w:r>
@@ -14464,6 +13985,7 @@
               <w:dataBinding w:prefixMappings="xmlns:ns0='http://purl.org/dc/elements/1.1/' xmlns:ns1='http://schemas.openxmlformats.org/package/2006/metadata/core-properties' " w:xpath="/ns1:coreProperties[1]/ns0:creator[1]" w:storeItemID="{6C3C8BC8-F283-45AE-878A-BAB7291924A1}"/>
               <w:text/>
             </w:sdtPr>
+            <w:sdtEndPr/>
             <w:sdtContent>
               <w:r>
                 <w:rPr>
@@ -14518,7 +14040,7 @@
               <w:noProof/>
               <w:color w:val="FFFFFF" w:themeColor="background1"/>
             </w:rPr>
-            <w:t>2</w:t>
+            <w:t>16</w:t>
           </w:r>
           <w:r>
             <w:rPr>
@@ -16171,7 +15693,7 @@
     <w:charset w:val="00"/>
     <w:family w:val="swiss"/>
     <w:pitch w:val="variable"/>
-    <w:sig w:usb0="E00002FF" w:usb1="4000ACFF" w:usb2="00000001" w:usb3="00000000" w:csb0="0000019F" w:csb1="00000000"/>
+    <w:sig w:usb0="E0002AFF" w:usb1="C000247B" w:usb2="00000009" w:usb3="00000000" w:csb0="000001FF" w:csb1="00000000"/>
   </w:font>
   <w:font w:name="Courier New">
     <w:panose1 w:val="02070309020205020404"/>
@@ -16185,7 +15707,7 @@
     <w:charset w:val="00"/>
     <w:family w:val="roman"/>
     <w:pitch w:val="variable"/>
-    <w:sig w:usb0="E0002AFF" w:usb1="C0007843" w:usb2="00000009" w:usb3="00000000" w:csb0="000001FF" w:csb1="00000000"/>
+    <w:sig w:usb0="E0002EFF" w:usb1="C000785B" w:usb2="00000009" w:usb3="00000000" w:csb0="000001FF" w:csb1="00000000"/>
   </w:font>
   <w:font w:name="Wingdings">
     <w:panose1 w:val="05000000000000000000"/>
@@ -16206,7 +15728,7 @@
     <w:charset w:val="00"/>
     <w:family w:val="swiss"/>
     <w:pitch w:val="variable"/>
-    <w:sig w:usb0="A00002EF" w:usb1="4000207B" w:usb2="00000000" w:usb3="00000000" w:csb0="0000009F" w:csb1="00000000"/>
+    <w:sig w:usb0="E0002AFF" w:usb1="C000247B" w:usb2="00000009" w:usb3="00000000" w:csb0="000001FF" w:csb1="00000000"/>
   </w:font>
 </w:fonts>
 </file>
@@ -16223,10 +15745,10 @@
     <w:compatSetting w:name="enableOpenTypeFeatures" w:uri="http://schemas.microsoft.com/office/word" w:val="1"/>
     <w:compatSetting w:name="doNotFlipMirrorIndents" w:uri="http://schemas.microsoft.com/office/word" w:val="1"/>
     <w:compatSetting w:name="differentiateMultirowTableHeaders" w:uri="http://schemas.microsoft.com/office/word" w:val="1"/>
-    <w:compatSetting w:name="useWord2013TrackBottomHyphenation" w:uri="http://schemas.microsoft.com/office/word" w:val="0"/>
   </w:compat>
   <w:rsids>
     <w:rsidRoot w:val="00F1510C"/>
+    <w:rsid w:val="00C03AC3"/>
     <w:rsid w:val="00F1510C"/>
   </w:rsids>
   <m:mathPr>
@@ -16989,7 +16511,7 @@
 </file>
 
 <file path=customXml/itemProps1.xml><?xml version="1.0" encoding="utf-8"?>
-<ds:datastoreItem xmlns:ds="http://schemas.openxmlformats.org/officeDocument/2006/customXml" ds:itemID="{2474F6A3-EF86-418E-9BBA-12A7FB1135EC}">
+<ds:datastoreItem xmlns:ds="http://schemas.openxmlformats.org/officeDocument/2006/customXml" ds:itemID="{6680BADA-7E0E-4035-9CB3-ECF2ECE5C997}">
   <ds:schemaRefs>
     <ds:schemaRef ds:uri="http://schemas.openxmlformats.org/officeDocument/2006/bibliography"/>
   </ds:schemaRefs>

--- a/3. Report/Report.docx
+++ b/3. Report/Report.docx
@@ -185,7 +185,6 @@
                                           <w:dataBinding w:prefixMappings="xmlns:ns0='http://purl.org/dc/elements/1.1/' xmlns:ns1='http://schemas.openxmlformats.org/package/2006/metadata/core-properties' " w:xpath="/ns1:coreProperties[1]/ns0:title[1]" w:storeItemID="{6C3C8BC8-F283-45AE-878A-BAB7291924A1}"/>
                                           <w:text/>
                                         </w:sdtPr>
-                                        <w:sdtEndPr/>
                                         <w:sdtContent>
                                           <w:r>
                                             <w:rPr>
@@ -226,7 +225,6 @@
                                           <w:dataBinding w:prefixMappings="xmlns:ns0='http://purl.org/dc/elements/1.1/' xmlns:ns1='http://schemas.openxmlformats.org/package/2006/metadata/core-properties' " w:xpath="/ns1:coreProperties[1]/ns0:subject[1]" w:storeItemID="{6C3C8BC8-F283-45AE-878A-BAB7291924A1}"/>
                                           <w:text/>
                                         </w:sdtPr>
-                                        <w:sdtEndPr/>
                                         <w:sdtContent>
                                           <w:r>
                                             <w:rPr>
@@ -476,7 +474,6 @@
                                     <w:dataBinding w:prefixMappings="xmlns:ns0='http://purl.org/dc/elements/1.1/' xmlns:ns1='http://schemas.openxmlformats.org/package/2006/metadata/core-properties' " w:xpath="/ns1:coreProperties[1]/ns0:title[1]" w:storeItemID="{6C3C8BC8-F283-45AE-878A-BAB7291924A1}"/>
                                     <w:text/>
                                   </w:sdtPr>
-                                  <w:sdtEndPr/>
                                   <w:sdtContent>
                                     <w:r>
                                       <w:rPr>
@@ -517,7 +514,6 @@
                                     <w:dataBinding w:prefixMappings="xmlns:ns0='http://purl.org/dc/elements/1.1/' xmlns:ns1='http://schemas.openxmlformats.org/package/2006/metadata/core-properties' " w:xpath="/ns1:coreProperties[1]/ns0:subject[1]" w:storeItemID="{6C3C8BC8-F283-45AE-878A-BAB7291924A1}"/>
                                     <w:text/>
                                   </w:sdtPr>
-                                  <w:sdtEndPr/>
                                   <w:sdtContent>
                                     <w:r>
                                       <w:rPr>
@@ -4017,18 +4013,63 @@
       <w:pPr>
         <w:spacing w:line="360" w:lineRule="auto"/>
         <w:rPr>
-          <w:noProof/>
-        </w:rPr>
-      </w:pPr>
-      <w:r>
-        <w:rPr>
           <w:rFonts w:cs="Times New Roman"/>
           <w:i/>
           <w:sz w:val="28"/>
           <w:szCs w:val="28"/>
           <w:u w:val="single"/>
         </w:rPr>
+      </w:pPr>
+    </w:p>
+    <w:p>
+      <w:pPr>
+        <w:spacing w:line="360" w:lineRule="auto"/>
+        <w:rPr>
+          <w:rFonts w:cs="Times New Roman"/>
+          <w:i/>
+          <w:sz w:val="28"/>
+          <w:szCs w:val="28"/>
+          <w:u w:val="single"/>
+        </w:rPr>
+      </w:pPr>
+    </w:p>
+    <w:p>
+      <w:pPr>
+        <w:rPr>
+          <w:rFonts w:cs="Times New Roman"/>
+          <w:i/>
+          <w:sz w:val="28"/>
+          <w:szCs w:val="28"/>
+          <w:u w:val="single"/>
+        </w:rPr>
+      </w:pPr>
+      <w:r>
+        <w:rPr>
+          <w:rFonts w:cs="Times New Roman"/>
+          <w:i/>
+          <w:sz w:val="28"/>
+          <w:szCs w:val="28"/>
+          <w:u w:val="single"/>
+        </w:rPr>
         <w:br w:type="page"/>
+      </w:r>
+    </w:p>
+    <w:p>
+      <w:pPr>
+        <w:spacing w:line="360" w:lineRule="auto"/>
+        <w:rPr>
+          <w:noProof/>
+        </w:rPr>
+      </w:pPr>
+      <w:r>
+        <w:rPr>
+          <w:rFonts w:eastAsiaTheme="majorEastAsia" w:cs="Times New Roman"/>
+          <w:color w:val="2F5496" w:themeColor="accent1" w:themeShade="BF"/>
+          <w:sz w:val="32"/>
+          <w:szCs w:val="32"/>
+        </w:rPr>
+        <w:lastRenderedPageBreak/>
+        <w:t>DANH MỤC HÌNH ẢNH</w:t>
       </w:r>
       <w:r>
         <w:rPr>
@@ -4074,7 +4115,7 @@
           <w:sz w:val="22"/>
         </w:rPr>
       </w:pPr>
-      <w:hyperlink w:anchor="_Toc516351098" w:history="1">
+      <w:hyperlink w:anchor="_Toc517221603" w:history="1">
         <w:r>
           <w:rPr>
             <w:rStyle w:val="Hyperlink"/>
@@ -4109,7 +4150,7 @@
             <w:noProof/>
             <w:webHidden/>
           </w:rPr>
-          <w:instrText xml:space="preserve"> PAGEREF _Toc516351098 \h </w:instrText>
+          <w:instrText xml:space="preserve"> PAGEREF _Toc517221603 \h </w:instrText>
         </w:r>
         <w:r>
           <w:rPr>
@@ -4153,7 +4194,7 @@
           <w:sz w:val="22"/>
         </w:rPr>
       </w:pPr>
-      <w:hyperlink w:anchor="_Toc516351099" w:history="1">
+      <w:hyperlink w:anchor="_Toc517221604" w:history="1">
         <w:r>
           <w:rPr>
             <w:rStyle w:val="Hyperlink"/>
@@ -4188,7 +4229,7 @@
             <w:noProof/>
             <w:webHidden/>
           </w:rPr>
-          <w:instrText xml:space="preserve"> PAGEREF _Toc516351099 \h </w:instrText>
+          <w:instrText xml:space="preserve"> PAGEREF _Toc517221604 \h </w:instrText>
         </w:r>
         <w:r>
           <w:rPr>
@@ -4232,7 +4273,7 @@
           <w:sz w:val="22"/>
         </w:rPr>
       </w:pPr>
-      <w:hyperlink w:anchor="_Toc516351100" w:history="1">
+      <w:hyperlink w:anchor="_Toc517221605" w:history="1">
         <w:r>
           <w:rPr>
             <w:rStyle w:val="Hyperlink"/>
@@ -4267,7 +4308,7 @@
             <w:noProof/>
             <w:webHidden/>
           </w:rPr>
-          <w:instrText xml:space="preserve"> PAGEREF _Toc516351100 \h </w:instrText>
+          <w:instrText xml:space="preserve"> PAGEREF _Toc517221605 \h </w:instrText>
         </w:r>
         <w:r>
           <w:rPr>
@@ -4311,7 +4352,7 @@
           <w:sz w:val="22"/>
         </w:rPr>
       </w:pPr>
-      <w:hyperlink w:anchor="_Toc516351101" w:history="1">
+      <w:hyperlink w:anchor="_Toc517221606" w:history="1">
         <w:r>
           <w:rPr>
             <w:rStyle w:val="Hyperlink"/>
@@ -4346,7 +4387,7 @@
             <w:noProof/>
             <w:webHidden/>
           </w:rPr>
-          <w:instrText xml:space="preserve"> PAGEREF _Toc516351101 \h </w:instrText>
+          <w:instrText xml:space="preserve"> PAGEREF _Toc517221606 \h </w:instrText>
         </w:r>
         <w:r>
           <w:rPr>
@@ -4390,13 +4431,21 @@
           <w:sz w:val="22"/>
         </w:rPr>
       </w:pPr>
-      <w:hyperlink w:anchor="_Toc516351102" w:history="1">
+      <w:hyperlink w:anchor="_Toc517221607" w:history="1">
         <w:r>
           <w:rPr>
             <w:rStyle w:val="Hyperlink"/>
             <w:noProof/>
           </w:rPr>
-          <w:t>Hình 2.4:</w:t>
+          <w:t>Hình 2.4: OMS</w:t>
+        </w:r>
+        <w:r>
+          <w:rPr>
+            <w:rStyle w:val="Hyperlink"/>
+            <w:rFonts w:cs="Times New Roman"/>
+            <w:noProof/>
+          </w:rPr>
+          <w:t>_UseCase</w:t>
         </w:r>
         <w:r>
           <w:rPr>
@@ -4417,7 +4466,7 @@
             <w:noProof/>
             <w:webHidden/>
           </w:rPr>
-          <w:instrText xml:space="preserve"> PAGEREF _Toc516351102 \h </w:instrText>
+          <w:instrText xml:space="preserve"> PAGEREF _Toc517221607 \h </w:instrText>
         </w:r>
         <w:r>
           <w:rPr>
@@ -4461,13 +4510,21 @@
           <w:sz w:val="22"/>
         </w:rPr>
       </w:pPr>
-      <w:hyperlink w:anchor="_Toc516351103" w:history="1">
+      <w:hyperlink w:anchor="_Toc517221608" w:history="1">
         <w:r>
           <w:rPr>
             <w:rStyle w:val="Hyperlink"/>
             <w:noProof/>
           </w:rPr>
-          <w:t>Hình 2.5:</w:t>
+          <w:t>Hình 2.5: SMS</w:t>
+        </w:r>
+        <w:r>
+          <w:rPr>
+            <w:rStyle w:val="Hyperlink"/>
+            <w:rFonts w:cs="Times New Roman"/>
+            <w:noProof/>
+          </w:rPr>
+          <w:t>_UseCase</w:t>
         </w:r>
         <w:r>
           <w:rPr>
@@ -4488,7 +4545,7 @@
             <w:noProof/>
             <w:webHidden/>
           </w:rPr>
-          <w:instrText xml:space="preserve"> PAGEREF _Toc516351103 \h </w:instrText>
+          <w:instrText xml:space="preserve"> PAGEREF _Toc517221608 \h </w:instrText>
         </w:r>
         <w:r>
           <w:rPr>
@@ -4532,7 +4589,7 @@
           <w:sz w:val="22"/>
         </w:rPr>
       </w:pPr>
-      <w:hyperlink w:anchor="_Toc516351104" w:history="1">
+      <w:hyperlink w:anchor="_Toc517221609" w:history="1">
         <w:r>
           <w:rPr>
             <w:rStyle w:val="Hyperlink"/>
@@ -4559,7 +4616,7 @@
             <w:noProof/>
             <w:webHidden/>
           </w:rPr>
-          <w:instrText xml:space="preserve"> PAGEREF _Toc516351104 \h </w:instrText>
+          <w:instrText xml:space="preserve"> PAGEREF _Toc517221609 \h </w:instrText>
         </w:r>
         <w:r>
           <w:rPr>
@@ -4603,13 +4660,13 @@
           <w:sz w:val="22"/>
         </w:rPr>
       </w:pPr>
-      <w:hyperlink w:anchor="_Toc516351105" w:history="1">
+      <w:hyperlink w:anchor="_Toc517221610" w:history="1">
         <w:r>
           <w:rPr>
             <w:rStyle w:val="Hyperlink"/>
             <w:noProof/>
           </w:rPr>
-          <w:t>Hình 2.7:</w:t>
+          <w:t>Hình 2.7: GetOrders_ClassDiagram</w:t>
         </w:r>
         <w:r>
           <w:rPr>
@@ -4630,7 +4687,7 @@
             <w:noProof/>
             <w:webHidden/>
           </w:rPr>
-          <w:instrText xml:space="preserve"> PAGEREF _Toc516351105 \h </w:instrText>
+          <w:instrText xml:space="preserve"> PAGEREF _Toc517221610 \h </w:instrText>
         </w:r>
         <w:r>
           <w:rPr>
@@ -4674,13 +4731,13 @@
           <w:sz w:val="22"/>
         </w:rPr>
       </w:pPr>
-      <w:hyperlink w:anchor="_Toc516351106" w:history="1">
+      <w:hyperlink w:anchor="_Toc517221611" w:history="1">
         <w:r>
           <w:rPr>
             <w:rStyle w:val="Hyperlink"/>
             <w:noProof/>
           </w:rPr>
-          <w:t>Hình 2.8:</w:t>
+          <w:t>Hình 2.8: SchedulePost_ClassDiagram</w:t>
         </w:r>
         <w:r>
           <w:rPr>
@@ -4701,7 +4758,7 @@
             <w:noProof/>
             <w:webHidden/>
           </w:rPr>
-          <w:instrText xml:space="preserve"> PAGEREF _Toc516351106 \h </w:instrText>
+          <w:instrText xml:space="preserve"> PAGEREF _Toc517221611 \h </w:instrText>
         </w:r>
         <w:r>
           <w:rPr>
@@ -4745,13 +4802,13 @@
           <w:sz w:val="22"/>
         </w:rPr>
       </w:pPr>
-      <w:hyperlink w:anchor="_Toc516351107" w:history="1">
+      <w:hyperlink w:anchor="_Toc517221612" w:history="1">
         <w:r>
           <w:rPr>
             <w:rStyle w:val="Hyperlink"/>
             <w:noProof/>
           </w:rPr>
-          <w:t>Hình 2.9:</w:t>
+          <w:t>Hình 2.9: OMS_ClassDiagram</w:t>
         </w:r>
         <w:r>
           <w:rPr>
@@ -4772,7 +4829,7 @@
             <w:noProof/>
             <w:webHidden/>
           </w:rPr>
-          <w:instrText xml:space="preserve"> PAGEREF _Toc516351107 \h </w:instrText>
+          <w:instrText xml:space="preserve"> PAGEREF _Toc517221612 \h </w:instrText>
         </w:r>
         <w:r>
           <w:rPr>
@@ -4816,13 +4873,13 @@
           <w:sz w:val="22"/>
         </w:rPr>
       </w:pPr>
-      <w:hyperlink w:anchor="_Toc516351108" w:history="1">
+      <w:hyperlink w:anchor="_Toc517221613" w:history="1">
         <w:r>
           <w:rPr>
             <w:rStyle w:val="Hyperlink"/>
             <w:noProof/>
           </w:rPr>
-          <w:t>Hình 2.10:</w:t>
+          <w:t>Hình 2.10: SMS_ClassDiagram</w:t>
         </w:r>
         <w:r>
           <w:rPr>
@@ -4843,7 +4900,7 @@
             <w:noProof/>
             <w:webHidden/>
           </w:rPr>
-          <w:instrText xml:space="preserve"> PAGEREF _Toc516351108 \h </w:instrText>
+          <w:instrText xml:space="preserve"> PAGEREF _Toc517221613 \h </w:instrText>
         </w:r>
         <w:r>
           <w:rPr>
@@ -4887,13 +4944,13 @@
           <w:sz w:val="22"/>
         </w:rPr>
       </w:pPr>
-      <w:hyperlink w:anchor="_Toc516351109" w:history="1">
+      <w:hyperlink w:anchor="_Toc517221614" w:history="1">
         <w:r>
           <w:rPr>
             <w:rStyle w:val="Hyperlink"/>
             <w:noProof/>
           </w:rPr>
-          <w:t>Hình 2.11:</w:t>
+          <w:t>Hình 2.11: GetOrders_SequenceDiagram</w:t>
         </w:r>
         <w:r>
           <w:rPr>
@@ -4914,7 +4971,7 @@
             <w:noProof/>
             <w:webHidden/>
           </w:rPr>
-          <w:instrText xml:space="preserve"> PAGEREF _Toc516351109 \h </w:instrText>
+          <w:instrText xml:space="preserve"> PAGEREF _Toc517221614 \h </w:instrText>
         </w:r>
         <w:r>
           <w:rPr>
@@ -4958,13 +5015,13 @@
           <w:sz w:val="22"/>
         </w:rPr>
       </w:pPr>
-      <w:hyperlink w:anchor="_Toc516351110" w:history="1">
+      <w:hyperlink w:anchor="_Toc517221615" w:history="1">
         <w:r>
           <w:rPr>
             <w:rStyle w:val="Hyperlink"/>
             <w:noProof/>
           </w:rPr>
-          <w:t>Hình 2.12:</w:t>
+          <w:t>Hình 2.12: SchedulePost_SequenceDiagram</w:t>
         </w:r>
         <w:r>
           <w:rPr>
@@ -4985,7 +5042,7 @@
             <w:noProof/>
             <w:webHidden/>
           </w:rPr>
-          <w:instrText xml:space="preserve"> PAGEREF _Toc516351110 \h </w:instrText>
+          <w:instrText xml:space="preserve"> PAGEREF _Toc517221615 \h </w:instrText>
         </w:r>
         <w:r>
           <w:rPr>
@@ -5029,13 +5086,13 @@
           <w:sz w:val="22"/>
         </w:rPr>
       </w:pPr>
-      <w:hyperlink w:anchor="_Toc516351111" w:history="1">
+      <w:hyperlink w:anchor="_Toc517221616" w:history="1">
         <w:r>
           <w:rPr>
             <w:rStyle w:val="Hyperlink"/>
             <w:noProof/>
           </w:rPr>
-          <w:t>Hình 2.13:</w:t>
+          <w:t>Hình 2.13: OMS_Report_SequenceDiagram</w:t>
         </w:r>
         <w:r>
           <w:rPr>
@@ -5056,7 +5113,7 @@
             <w:noProof/>
             <w:webHidden/>
           </w:rPr>
-          <w:instrText xml:space="preserve"> PAGEREF _Toc516351111 \h </w:instrText>
+          <w:instrText xml:space="preserve"> PAGEREF _Toc517221616 \h </w:instrText>
         </w:r>
         <w:r>
           <w:rPr>
@@ -5100,13 +5157,13 @@
           <w:sz w:val="22"/>
         </w:rPr>
       </w:pPr>
-      <w:hyperlink w:anchor="_Toc516351112" w:history="1">
+      <w:hyperlink w:anchor="_Toc517221617" w:history="1">
         <w:r>
           <w:rPr>
             <w:rStyle w:val="Hyperlink"/>
             <w:noProof/>
           </w:rPr>
-          <w:t>Hình 2.14:</w:t>
+          <w:t>Hình 2.14: OMS_ProductInvoice_SequenceDiagram</w:t>
         </w:r>
         <w:r>
           <w:rPr>
@@ -5127,7 +5184,7 @@
             <w:noProof/>
             <w:webHidden/>
           </w:rPr>
-          <w:instrText xml:space="preserve"> PAGEREF _Toc516351112 \h </w:instrText>
+          <w:instrText xml:space="preserve"> PAGEREF _Toc517221617 \h </w:instrText>
         </w:r>
         <w:r>
           <w:rPr>
@@ -5171,13 +5228,13 @@
           <w:sz w:val="22"/>
         </w:rPr>
       </w:pPr>
-      <w:hyperlink w:anchor="_Toc516351113" w:history="1">
+      <w:hyperlink w:anchor="_Toc517221618" w:history="1">
         <w:r>
           <w:rPr>
             <w:rStyle w:val="Hyperlink"/>
             <w:noProof/>
           </w:rPr>
-          <w:t>Hình 2.15:</w:t>
+          <w:t>Hình 2.15: OMS_ManageProduct_SequenceDiagram</w:t>
         </w:r>
         <w:r>
           <w:rPr>
@@ -5198,7 +5255,7 @@
             <w:noProof/>
             <w:webHidden/>
           </w:rPr>
-          <w:instrText xml:space="preserve"> PAGEREF _Toc516351113 \h </w:instrText>
+          <w:instrText xml:space="preserve"> PAGEREF _Toc517221618 \h </w:instrText>
         </w:r>
         <w:r>
           <w:rPr>
@@ -5218,7 +5275,7 @@
             <w:noProof/>
             <w:webHidden/>
           </w:rPr>
-          <w:t>20</w:t>
+          <w:t>21</w:t>
         </w:r>
         <w:r>
           <w:rPr>
@@ -5242,13 +5299,13 @@
           <w:sz w:val="22"/>
         </w:rPr>
       </w:pPr>
-      <w:hyperlink w:anchor="_Toc516351114" w:history="1">
+      <w:hyperlink w:anchor="_Toc517221619" w:history="1">
         <w:r>
           <w:rPr>
             <w:rStyle w:val="Hyperlink"/>
             <w:noProof/>
           </w:rPr>
-          <w:t>Hình 2.16:</w:t>
+          <w:t>Hình 2.16: OMS_ManageInvoices_SequenceDiagram</w:t>
         </w:r>
         <w:r>
           <w:rPr>
@@ -5269,7 +5326,7 @@
             <w:noProof/>
             <w:webHidden/>
           </w:rPr>
-          <w:instrText xml:space="preserve"> PAGEREF _Toc516351114 \h </w:instrText>
+          <w:instrText xml:space="preserve"> PAGEREF _Toc517221619 \h </w:instrText>
         </w:r>
         <w:r>
           <w:rPr>
@@ -5289,7 +5346,7 @@
             <w:noProof/>
             <w:webHidden/>
           </w:rPr>
-          <w:t>21</w:t>
+          <w:t>22</w:t>
         </w:r>
         <w:r>
           <w:rPr>
@@ -5313,13 +5370,13 @@
           <w:sz w:val="22"/>
         </w:rPr>
       </w:pPr>
-      <w:hyperlink w:anchor="_Toc516351115" w:history="1">
+      <w:hyperlink w:anchor="_Toc517221620" w:history="1">
         <w:r>
           <w:rPr>
             <w:rStyle w:val="Hyperlink"/>
             <w:noProof/>
           </w:rPr>
-          <w:t>Hình 2.17:</w:t>
+          <w:t>Hình 2.17: SMS_Employee_SequenceDiagram</w:t>
         </w:r>
         <w:r>
           <w:rPr>
@@ -5340,7 +5397,7 @@
             <w:noProof/>
             <w:webHidden/>
           </w:rPr>
-          <w:instrText xml:space="preserve"> PAGEREF _Toc516351115 \h </w:instrText>
+          <w:instrText xml:space="preserve"> PAGEREF _Toc517221620 \h </w:instrText>
         </w:r>
         <w:r>
           <w:rPr>
@@ -5360,7 +5417,7 @@
             <w:noProof/>
             <w:webHidden/>
           </w:rPr>
-          <w:t>22</w:t>
+          <w:t>23</w:t>
         </w:r>
         <w:r>
           <w:rPr>
@@ -5384,13 +5441,13 @@
           <w:sz w:val="22"/>
         </w:rPr>
       </w:pPr>
-      <w:hyperlink w:anchor="_Toc516351116" w:history="1">
+      <w:hyperlink w:anchor="_Toc517221621" w:history="1">
         <w:r>
           <w:rPr>
             <w:rStyle w:val="Hyperlink"/>
             <w:noProof/>
           </w:rPr>
-          <w:t>Hình 2.18:</w:t>
+          <w:t>Hình 2.18: SMS_Shipper_SequenceDiagram</w:t>
         </w:r>
         <w:r>
           <w:rPr>
@@ -5411,7 +5468,7 @@
             <w:noProof/>
             <w:webHidden/>
           </w:rPr>
-          <w:instrText xml:space="preserve"> PAGEREF _Toc516351116 \h </w:instrText>
+          <w:instrText xml:space="preserve"> PAGEREF _Toc517221621 \h </w:instrText>
         </w:r>
         <w:r>
           <w:rPr>
@@ -5431,7 +5488,7 @@
             <w:noProof/>
             <w:webHidden/>
           </w:rPr>
-          <w:t>23</w:t>
+          <w:t>24</w:t>
         </w:r>
         <w:r>
           <w:rPr>
@@ -5455,7 +5512,7 @@
           <w:sz w:val="22"/>
         </w:rPr>
       </w:pPr>
-      <w:hyperlink w:anchor="_Toc516351117" w:history="1">
+      <w:hyperlink w:anchor="_Toc517221622" w:history="1">
         <w:r>
           <w:rPr>
             <w:rStyle w:val="Hyperlink"/>
@@ -5490,7 +5547,7 @@
             <w:noProof/>
             <w:webHidden/>
           </w:rPr>
-          <w:instrText xml:space="preserve"> PAGEREF _Toc516351117 \h </w:instrText>
+          <w:instrText xml:space="preserve"> PAGEREF _Toc517221622 \h </w:instrText>
         </w:r>
         <w:r>
           <w:rPr>
@@ -5510,7 +5567,7 @@
             <w:noProof/>
             <w:webHidden/>
           </w:rPr>
-          <w:t>23</w:t>
+          <w:t>24</w:t>
         </w:r>
         <w:r>
           <w:rPr>
@@ -5534,7 +5591,7 @@
           <w:sz w:val="22"/>
         </w:rPr>
       </w:pPr>
-      <w:hyperlink w:anchor="_Toc516351118" w:history="1">
+      <w:hyperlink w:anchor="_Toc517221623" w:history="1">
         <w:r>
           <w:rPr>
             <w:rStyle w:val="Hyperlink"/>
@@ -5569,7 +5626,7 @@
             <w:noProof/>
             <w:webHidden/>
           </w:rPr>
-          <w:instrText xml:space="preserve"> PAGEREF _Toc516351118 \h </w:instrText>
+          <w:instrText xml:space="preserve"> PAGEREF _Toc517221623 \h </w:instrText>
         </w:r>
         <w:r>
           <w:rPr>
@@ -5589,7 +5646,7 @@
             <w:noProof/>
             <w:webHidden/>
           </w:rPr>
-          <w:t>24</w:t>
+          <w:t>25</w:t>
         </w:r>
         <w:r>
           <w:rPr>
@@ -5613,7 +5670,7 @@
           <w:sz w:val="22"/>
         </w:rPr>
       </w:pPr>
-      <w:hyperlink w:anchor="_Toc516351119" w:history="1">
+      <w:hyperlink w:anchor="_Toc517221624" w:history="1">
         <w:r>
           <w:rPr>
             <w:rStyle w:val="Hyperlink"/>
@@ -5648,7 +5705,7 @@
             <w:noProof/>
             <w:webHidden/>
           </w:rPr>
-          <w:instrText xml:space="preserve"> PAGEREF _Toc516351119 \h </w:instrText>
+          <w:instrText xml:space="preserve"> PAGEREF _Toc517221624 \h </w:instrText>
         </w:r>
         <w:r>
           <w:rPr>
@@ -5668,7 +5725,7 @@
             <w:noProof/>
             <w:webHidden/>
           </w:rPr>
-          <w:t>24</w:t>
+          <w:t>25</w:t>
         </w:r>
         <w:r>
           <w:rPr>
@@ -5692,20 +5749,13 @@
           <w:sz w:val="22"/>
         </w:rPr>
       </w:pPr>
-      <w:hyperlink w:anchor="_Toc516351120" w:history="1">
+      <w:hyperlink w:anchor="_Toc517221625" w:history="1">
         <w:r>
           <w:rPr>
             <w:rStyle w:val="Hyperlink"/>
             <w:noProof/>
           </w:rPr>
-          <w:t>Hình 2.22:</w:t>
-        </w:r>
-        <w:r>
-          <w:rPr>
-            <w:rStyle w:val="Hyperlink"/>
-            <w:noProof/>
-          </w:rPr>
-          <w:t xml:space="preserve"> </w:t>
+          <w:t xml:space="preserve">Hình 2.22: </w:t>
         </w:r>
         <w:r>
           <w:rPr>
@@ -5734,7 +5784,7 @@
             <w:noProof/>
             <w:webHidden/>
           </w:rPr>
-          <w:instrText xml:space="preserve"> PAGEREF _Toc516351120 \h </w:instrText>
+          <w:instrText xml:space="preserve"> PAGEREF _Toc517221625 \h </w:instrText>
         </w:r>
         <w:r>
           <w:rPr>
@@ -5754,7 +5804,7 @@
             <w:noProof/>
             <w:webHidden/>
           </w:rPr>
-          <w:t>25</w:t>
+          <w:t>26</w:t>
         </w:r>
         <w:r>
           <w:rPr>
@@ -5778,7 +5828,7 @@
           <w:sz w:val="22"/>
         </w:rPr>
       </w:pPr>
-      <w:hyperlink w:anchor="_Toc516351121" w:history="1">
+      <w:hyperlink w:anchor="_Toc517221626" w:history="1">
         <w:r>
           <w:rPr>
             <w:rStyle w:val="Hyperlink"/>
@@ -5813,7 +5863,7 @@
             <w:noProof/>
             <w:webHidden/>
           </w:rPr>
-          <w:instrText xml:space="preserve"> PAGEREF _Toc516351121 \h </w:instrText>
+          <w:instrText xml:space="preserve"> PAGEREF _Toc517221626 \h </w:instrText>
         </w:r>
         <w:r>
           <w:rPr>
@@ -5833,7 +5883,362 @@
             <w:noProof/>
             <w:webHidden/>
           </w:rPr>
-          <w:t>25</w:t>
+          <w:t>26</w:t>
+        </w:r>
+        <w:r>
+          <w:rPr>
+            <w:noProof/>
+            <w:webHidden/>
+          </w:rPr>
+          <w:fldChar w:fldCharType="end"/>
+        </w:r>
+      </w:hyperlink>
+    </w:p>
+    <w:p>
+      <w:pPr>
+        <w:pStyle w:val="TableofFigures"/>
+        <w:tabs>
+          <w:tab w:val="right" w:leader="dot" w:pos="9062"/>
+        </w:tabs>
+        <w:spacing w:line="360" w:lineRule="auto"/>
+        <w:rPr>
+          <w:rFonts w:asciiTheme="minorHAnsi" w:eastAsiaTheme="minorEastAsia" w:hAnsiTheme="minorHAnsi"/>
+          <w:noProof/>
+          <w:sz w:val="22"/>
+        </w:rPr>
+      </w:pPr>
+      <w:hyperlink w:anchor="_Toc517221627" w:history="1">
+        <w:r>
+          <w:rPr>
+            <w:rStyle w:val="Hyperlink"/>
+            <w:noProof/>
+          </w:rPr>
+          <w:t>Hình 3.1: Màn hình kết quả của ứng dụng lấy đơn hàng</w:t>
+        </w:r>
+        <w:r>
+          <w:rPr>
+            <w:noProof/>
+            <w:webHidden/>
+          </w:rPr>
+          <w:tab/>
+        </w:r>
+        <w:r>
+          <w:rPr>
+            <w:noProof/>
+            <w:webHidden/>
+          </w:rPr>
+          <w:fldChar w:fldCharType="begin"/>
+        </w:r>
+        <w:r>
+          <w:rPr>
+            <w:noProof/>
+            <w:webHidden/>
+          </w:rPr>
+          <w:instrText xml:space="preserve"> PAGEREF _Toc517221627 \h </w:instrText>
+        </w:r>
+        <w:r>
+          <w:rPr>
+            <w:noProof/>
+            <w:webHidden/>
+          </w:rPr>
+        </w:r>
+        <w:r>
+          <w:rPr>
+            <w:noProof/>
+            <w:webHidden/>
+          </w:rPr>
+          <w:fldChar w:fldCharType="separate"/>
+        </w:r>
+        <w:r>
+          <w:rPr>
+            <w:noProof/>
+            <w:webHidden/>
+          </w:rPr>
+          <w:t>27</w:t>
+        </w:r>
+        <w:r>
+          <w:rPr>
+            <w:noProof/>
+            <w:webHidden/>
+          </w:rPr>
+          <w:fldChar w:fldCharType="end"/>
+        </w:r>
+      </w:hyperlink>
+    </w:p>
+    <w:p>
+      <w:pPr>
+        <w:pStyle w:val="TableofFigures"/>
+        <w:tabs>
+          <w:tab w:val="right" w:leader="dot" w:pos="9062"/>
+        </w:tabs>
+        <w:spacing w:line="360" w:lineRule="auto"/>
+        <w:rPr>
+          <w:rFonts w:asciiTheme="minorHAnsi" w:eastAsiaTheme="minorEastAsia" w:hAnsiTheme="minorHAnsi"/>
+          <w:noProof/>
+          <w:sz w:val="22"/>
+        </w:rPr>
+      </w:pPr>
+      <w:hyperlink w:anchor="_Toc517221628" w:history="1">
+        <w:r>
+          <w:rPr>
+            <w:rStyle w:val="Hyperlink"/>
+            <w:noProof/>
+          </w:rPr>
+          <w:t>Hình 3.2: Màn hình quản lý đơn hàng</w:t>
+        </w:r>
+        <w:r>
+          <w:rPr>
+            <w:noProof/>
+            <w:webHidden/>
+          </w:rPr>
+          <w:tab/>
+        </w:r>
+        <w:r>
+          <w:rPr>
+            <w:noProof/>
+            <w:webHidden/>
+          </w:rPr>
+          <w:fldChar w:fldCharType="begin"/>
+        </w:r>
+        <w:r>
+          <w:rPr>
+            <w:noProof/>
+            <w:webHidden/>
+          </w:rPr>
+          <w:instrText xml:space="preserve"> PAGEREF _Toc517221628 \h </w:instrText>
+        </w:r>
+        <w:r>
+          <w:rPr>
+            <w:noProof/>
+            <w:webHidden/>
+          </w:rPr>
+        </w:r>
+        <w:r>
+          <w:rPr>
+            <w:noProof/>
+            <w:webHidden/>
+          </w:rPr>
+          <w:fldChar w:fldCharType="separate"/>
+        </w:r>
+        <w:r>
+          <w:rPr>
+            <w:noProof/>
+            <w:webHidden/>
+          </w:rPr>
+          <w:t>27</w:t>
+        </w:r>
+        <w:r>
+          <w:rPr>
+            <w:noProof/>
+            <w:webHidden/>
+          </w:rPr>
+          <w:fldChar w:fldCharType="end"/>
+        </w:r>
+      </w:hyperlink>
+    </w:p>
+    <w:p>
+      <w:pPr>
+        <w:pStyle w:val="TableofFigures"/>
+        <w:tabs>
+          <w:tab w:val="right" w:leader="dot" w:pos="9062"/>
+        </w:tabs>
+        <w:spacing w:line="360" w:lineRule="auto"/>
+        <w:rPr>
+          <w:rFonts w:asciiTheme="minorHAnsi" w:eastAsiaTheme="minorEastAsia" w:hAnsiTheme="minorHAnsi"/>
+          <w:noProof/>
+          <w:sz w:val="22"/>
+        </w:rPr>
+      </w:pPr>
+      <w:hyperlink w:anchor="_Toc517221629" w:history="1">
+        <w:r>
+          <w:rPr>
+            <w:rStyle w:val="Hyperlink"/>
+            <w:noProof/>
+          </w:rPr>
+          <w:t>Hình 3.3: Màn hình quản lý sản phẩm</w:t>
+        </w:r>
+        <w:r>
+          <w:rPr>
+            <w:noProof/>
+            <w:webHidden/>
+          </w:rPr>
+          <w:tab/>
+        </w:r>
+        <w:r>
+          <w:rPr>
+            <w:noProof/>
+            <w:webHidden/>
+          </w:rPr>
+          <w:fldChar w:fldCharType="begin"/>
+        </w:r>
+        <w:r>
+          <w:rPr>
+            <w:noProof/>
+            <w:webHidden/>
+          </w:rPr>
+          <w:instrText xml:space="preserve"> PAGEREF _Toc517221629 \h </w:instrText>
+        </w:r>
+        <w:r>
+          <w:rPr>
+            <w:noProof/>
+            <w:webHidden/>
+          </w:rPr>
+        </w:r>
+        <w:r>
+          <w:rPr>
+            <w:noProof/>
+            <w:webHidden/>
+          </w:rPr>
+          <w:fldChar w:fldCharType="separate"/>
+        </w:r>
+        <w:r>
+          <w:rPr>
+            <w:noProof/>
+            <w:webHidden/>
+          </w:rPr>
+          <w:t>28</w:t>
+        </w:r>
+        <w:r>
+          <w:rPr>
+            <w:noProof/>
+            <w:webHidden/>
+          </w:rPr>
+          <w:fldChar w:fldCharType="end"/>
+        </w:r>
+      </w:hyperlink>
+    </w:p>
+    <w:p>
+      <w:pPr>
+        <w:pStyle w:val="TableofFigures"/>
+        <w:tabs>
+          <w:tab w:val="right" w:leader="dot" w:pos="9062"/>
+        </w:tabs>
+        <w:spacing w:line="360" w:lineRule="auto"/>
+        <w:rPr>
+          <w:rFonts w:asciiTheme="minorHAnsi" w:eastAsiaTheme="minorEastAsia" w:hAnsiTheme="minorHAnsi"/>
+          <w:noProof/>
+          <w:sz w:val="22"/>
+        </w:rPr>
+      </w:pPr>
+      <w:hyperlink w:anchor="_Toc517221630" w:history="1">
+        <w:r>
+          <w:rPr>
+            <w:rStyle w:val="Hyperlink"/>
+            <w:noProof/>
+          </w:rPr>
+          <w:t>Hình 3.4: Màn hình tạo báo biểu</w:t>
+        </w:r>
+        <w:r>
+          <w:rPr>
+            <w:noProof/>
+            <w:webHidden/>
+          </w:rPr>
+          <w:tab/>
+        </w:r>
+        <w:r>
+          <w:rPr>
+            <w:noProof/>
+            <w:webHidden/>
+          </w:rPr>
+          <w:fldChar w:fldCharType="begin"/>
+        </w:r>
+        <w:r>
+          <w:rPr>
+            <w:noProof/>
+            <w:webHidden/>
+          </w:rPr>
+          <w:instrText xml:space="preserve"> PAGEREF _Toc517221630 \h </w:instrText>
+        </w:r>
+        <w:r>
+          <w:rPr>
+            <w:noProof/>
+            <w:webHidden/>
+          </w:rPr>
+        </w:r>
+        <w:r>
+          <w:rPr>
+            <w:noProof/>
+            <w:webHidden/>
+          </w:rPr>
+          <w:fldChar w:fldCharType="separate"/>
+        </w:r>
+        <w:r>
+          <w:rPr>
+            <w:noProof/>
+            <w:webHidden/>
+          </w:rPr>
+          <w:t>28</w:t>
+        </w:r>
+        <w:r>
+          <w:rPr>
+            <w:noProof/>
+            <w:webHidden/>
+          </w:rPr>
+          <w:fldChar w:fldCharType="end"/>
+        </w:r>
+      </w:hyperlink>
+    </w:p>
+    <w:p>
+      <w:pPr>
+        <w:pStyle w:val="TableofFigures"/>
+        <w:tabs>
+          <w:tab w:val="right" w:leader="dot" w:pos="9062"/>
+        </w:tabs>
+        <w:spacing w:line="360" w:lineRule="auto"/>
+        <w:rPr>
+          <w:rFonts w:asciiTheme="minorHAnsi" w:eastAsiaTheme="minorEastAsia" w:hAnsiTheme="minorHAnsi"/>
+          <w:noProof/>
+          <w:sz w:val="22"/>
+        </w:rPr>
+      </w:pPr>
+      <w:hyperlink w:anchor="_Toc517221631" w:history="1">
+        <w:r>
+          <w:rPr>
+            <w:rStyle w:val="Hyperlink"/>
+            <w:noProof/>
+          </w:rPr>
+          <w:t>Hình 3.5: Màn hình tạo lịch đăng bài</w:t>
+        </w:r>
+        <w:r>
+          <w:rPr>
+            <w:noProof/>
+            <w:webHidden/>
+          </w:rPr>
+          <w:tab/>
+        </w:r>
+        <w:r>
+          <w:rPr>
+            <w:noProof/>
+            <w:webHidden/>
+          </w:rPr>
+          <w:fldChar w:fldCharType="begin"/>
+        </w:r>
+        <w:r>
+          <w:rPr>
+            <w:noProof/>
+            <w:webHidden/>
+          </w:rPr>
+          <w:instrText xml:space="preserve"> PAGEREF _Toc517221631 \h </w:instrText>
+        </w:r>
+        <w:r>
+          <w:rPr>
+            <w:noProof/>
+            <w:webHidden/>
+          </w:rPr>
+        </w:r>
+        <w:r>
+          <w:rPr>
+            <w:noProof/>
+            <w:webHidden/>
+          </w:rPr>
+          <w:fldChar w:fldCharType="separate"/>
+        </w:r>
+        <w:r>
+          <w:rPr>
+            <w:noProof/>
+            <w:webHidden/>
+          </w:rPr>
+          <w:t>29</w:t>
         </w:r>
         <w:r>
           <w:rPr>
@@ -6032,7 +6437,7 @@
         <w:pStyle w:val="Caption"/>
         <w:jc w:val="center"/>
       </w:pPr>
-      <w:bookmarkStart w:id="2" w:name="_Toc516351098"/>
+      <w:bookmarkStart w:id="2" w:name="_Toc517221603"/>
       <w:r>
         <w:t xml:space="preserve">Hình </w:t>
       </w:r>
@@ -6663,14 +7068,23 @@
           <w:rFonts w:cs="Times New Roman"/>
           <w:szCs w:val="26"/>
         </w:rPr>
-        <w:t>Mở các các đợt khuyến mãi để tiếp thị đến các đối tượng đã từng xem sản phẩm nhưng lại chưa quyết định mua.</w:t>
+        <w:t>Mở các các đợt khuyến mãi để tiếp thị đến các đối tượng đã từng xem sản phẩm nhưng lại chưa qu</w:t>
+      </w:r>
+      <w:bookmarkStart w:id="7" w:name="_GoBack"/>
+      <w:bookmarkEnd w:id="7"/>
+      <w:r>
+        <w:rPr>
+          <w:rFonts w:cs="Times New Roman"/>
+          <w:szCs w:val="26"/>
+        </w:rPr>
+        <w:t>yết định mua.</w:t>
       </w:r>
     </w:p>
     <w:p>
       <w:pPr>
         <w:pStyle w:val="Heading1"/>
       </w:pPr>
-      <w:bookmarkStart w:id="7" w:name="_Toc516275905"/>
+      <w:bookmarkStart w:id="8" w:name="_Toc516275905"/>
       <w:r>
         <w:lastRenderedPageBreak/>
         <w:t>Thiết kế hệ thốn</w:t>
@@ -6678,17 +7092,17 @@
       <w:r>
         <w:t>g</w:t>
       </w:r>
-      <w:bookmarkEnd w:id="7"/>
+      <w:bookmarkEnd w:id="8"/>
     </w:p>
     <w:p>
       <w:pPr>
         <w:pStyle w:val="Heading2"/>
       </w:pPr>
-      <w:bookmarkStart w:id="8" w:name="_Toc516275906"/>
+      <w:bookmarkStart w:id="9" w:name="_Toc516275906"/>
       <w:r>
         <w:t>Tổng quan hệ thống</w:t>
       </w:r>
-      <w:bookmarkEnd w:id="8"/>
+      <w:bookmarkEnd w:id="9"/>
     </w:p>
     <w:p>
       <w:pPr>
@@ -6755,7 +7169,7 @@
         <w:pStyle w:val="Caption"/>
         <w:jc w:val="center"/>
       </w:pPr>
-      <w:bookmarkStart w:id="9" w:name="_Toc516351099"/>
+      <w:bookmarkStart w:id="10" w:name="_Toc517221604"/>
       <w:r>
         <w:t xml:space="preserve">Hình </w:t>
       </w:r>
@@ -6789,7 +7203,7 @@
         </w:rPr>
         <w:t>Tổng quan hệ thống</w:t>
       </w:r>
-      <w:bookmarkEnd w:id="9"/>
+      <w:bookmarkEnd w:id="10"/>
     </w:p>
     <w:p>
       <w:pPr>
@@ -7056,25 +7470,25 @@
       <w:pPr>
         <w:pStyle w:val="Heading2"/>
       </w:pPr>
-      <w:bookmarkStart w:id="10" w:name="_Toc516275907"/>
+      <w:bookmarkStart w:id="11" w:name="_Toc516275907"/>
       <w:r>
         <w:t>Phân tích yêu cầu người dùng (Use case)</w:t>
       </w:r>
-      <w:bookmarkEnd w:id="10"/>
+      <w:bookmarkEnd w:id="11"/>
     </w:p>
     <w:p>
       <w:pPr>
         <w:pStyle w:val="Heading3"/>
         <w:spacing w:line="360" w:lineRule="auto"/>
       </w:pPr>
-      <w:bookmarkStart w:id="11" w:name="_Toc516275908"/>
+      <w:bookmarkStart w:id="12" w:name="_Toc516275908"/>
       <w:r>
         <w:t>GetOrder</w:t>
       </w:r>
       <w:r>
         <w:t>s</w:t>
       </w:r>
-      <w:bookmarkEnd w:id="11"/>
+      <w:bookmarkEnd w:id="12"/>
     </w:p>
     <w:p>
       <w:pPr>
@@ -7087,9 +7501,9 @@
         </w:rPr>
         <w:drawing>
           <wp:inline distT="0" distB="0" distL="0" distR="0">
-            <wp:extent cx="5760720" cy="1953988"/>
-            <wp:effectExtent l="0" t="0" r="0" b="8255"/>
-            <wp:docPr id="22" name="Picture 22"/>
+            <wp:extent cx="5760720" cy="1955917"/>
+            <wp:effectExtent l="0" t="0" r="0" b="6350"/>
+            <wp:docPr id="16" name="Picture 16"/>
             <wp:cNvGraphicFramePr>
               <a:graphicFrameLocks xmlns:a="http://schemas.openxmlformats.org/drawingml/2006/main" noChangeAspect="1"/>
             </wp:cNvGraphicFramePr>
@@ -7097,7 +7511,7 @@
               <a:graphicData uri="http://schemas.openxmlformats.org/drawingml/2006/picture">
                 <pic:pic xmlns:pic="http://schemas.openxmlformats.org/drawingml/2006/picture">
                   <pic:nvPicPr>
-                    <pic:cNvPr id="0" name="Picture 7"/>
+                    <pic:cNvPr id="0" name="Picture 1"/>
                     <pic:cNvPicPr>
                       <a:picLocks noChangeAspect="1" noChangeArrowheads="1"/>
                     </pic:cNvPicPr>
@@ -7118,7 +7532,7 @@
                   <pic:spPr bwMode="auto">
                     <a:xfrm>
                       <a:off x="0" y="0"/>
-                      <a:ext cx="5760720" cy="1953988"/>
+                      <a:ext cx="5760720" cy="1955917"/>
                     </a:xfrm>
                     <a:prstGeom prst="rect">
                       <a:avLst/>
@@ -7140,7 +7554,7 @@
         <w:pStyle w:val="Caption"/>
         <w:jc w:val="center"/>
       </w:pPr>
-      <w:bookmarkStart w:id="12" w:name="_Toc516351100"/>
+      <w:bookmarkStart w:id="13" w:name="_Toc517221605"/>
       <w:r>
         <w:t xml:space="preserve">Hình </w:t>
       </w:r>
@@ -7174,7 +7588,7 @@
         </w:rPr>
         <w:t xml:space="preserve"> GetOrders_UseCase</w:t>
       </w:r>
-      <w:bookmarkEnd w:id="12"/>
+      <w:bookmarkEnd w:id="13"/>
     </w:p>
     <w:p>
       <w:pPr>
@@ -7393,11 +7807,11 @@
         <w:pStyle w:val="Heading3"/>
         <w:spacing w:line="360" w:lineRule="auto"/>
       </w:pPr>
-      <w:bookmarkStart w:id="13" w:name="_Toc516275909"/>
+      <w:bookmarkStart w:id="14" w:name="_Toc516275909"/>
       <w:r>
         <w:t>SchedulePost</w:t>
       </w:r>
-      <w:bookmarkEnd w:id="13"/>
+      <w:bookmarkEnd w:id="14"/>
     </w:p>
     <w:p>
       <w:pPr>
@@ -7410,9 +7824,9 @@
         </w:rPr>
         <w:drawing>
           <wp:inline distT="0" distB="0" distL="0" distR="0">
-            <wp:extent cx="5760720" cy="2600152"/>
-            <wp:effectExtent l="0" t="0" r="0" b="0"/>
-            <wp:docPr id="28" name="Picture 28"/>
+            <wp:extent cx="5760720" cy="2600955"/>
+            <wp:effectExtent l="0" t="0" r="0" b="9525"/>
+            <wp:docPr id="19" name="Picture 19"/>
             <wp:cNvGraphicFramePr>
               <a:graphicFrameLocks xmlns:a="http://schemas.openxmlformats.org/drawingml/2006/main" noChangeAspect="1"/>
             </wp:cNvGraphicFramePr>
@@ -7420,7 +7834,7 @@
               <a:graphicData uri="http://schemas.openxmlformats.org/drawingml/2006/picture">
                 <pic:pic xmlns:pic="http://schemas.openxmlformats.org/drawingml/2006/picture">
                   <pic:nvPicPr>
-                    <pic:cNvPr id="0" name="Picture 22"/>
+                    <pic:cNvPr id="0" name="Picture 7"/>
                     <pic:cNvPicPr>
                       <a:picLocks noChangeAspect="1" noChangeArrowheads="1"/>
                     </pic:cNvPicPr>
@@ -7441,7 +7855,7 @@
                   <pic:spPr bwMode="auto">
                     <a:xfrm>
                       <a:off x="0" y="0"/>
-                      <a:ext cx="5760720" cy="2600152"/>
+                      <a:ext cx="5760720" cy="2600955"/>
                     </a:xfrm>
                     <a:prstGeom prst="rect">
                       <a:avLst/>
@@ -7463,7 +7877,7 @@
         <w:pStyle w:val="Caption"/>
         <w:jc w:val="center"/>
       </w:pPr>
-      <w:bookmarkStart w:id="14" w:name="_Toc516351101"/>
+      <w:bookmarkStart w:id="15" w:name="_Toc517221606"/>
       <w:r>
         <w:t xml:space="preserve">Hình </w:t>
       </w:r>
@@ -7497,7 +7911,7 @@
         </w:rPr>
         <w:t xml:space="preserve"> SchedulePost_UseCase</w:t>
       </w:r>
-      <w:bookmarkEnd w:id="14"/>
+      <w:bookmarkEnd w:id="15"/>
     </w:p>
     <w:p>
       <w:pPr>
@@ -7701,11 +8115,11 @@
         <w:pStyle w:val="Heading3"/>
         <w:spacing w:line="360" w:lineRule="auto"/>
       </w:pPr>
-      <w:bookmarkStart w:id="15" w:name="_Toc516275910"/>
+      <w:bookmarkStart w:id="16" w:name="_Toc516275910"/>
       <w:r>
         <w:t>OrderManagementSystem (OMS)</w:t>
       </w:r>
-      <w:bookmarkEnd w:id="15"/>
+      <w:bookmarkEnd w:id="16"/>
     </w:p>
     <w:p>
       <w:pPr>
@@ -7718,9 +8132,9 @@
         </w:rPr>
         <w:drawing>
           <wp:inline distT="0" distB="0" distL="0" distR="0">
-            <wp:extent cx="5760029" cy="3590925"/>
+            <wp:extent cx="5760720" cy="3524510"/>
             <wp:effectExtent l="0" t="0" r="0" b="0"/>
-            <wp:docPr id="6" name="Picture 6"/>
+            <wp:docPr id="23" name="Picture 23"/>
             <wp:cNvGraphicFramePr>
               <a:graphicFrameLocks xmlns:a="http://schemas.openxmlformats.org/drawingml/2006/main" noChangeAspect="1"/>
             </wp:cNvGraphicFramePr>
@@ -7728,7 +8142,7 @@
               <a:graphicData uri="http://schemas.openxmlformats.org/drawingml/2006/picture">
                 <pic:pic xmlns:pic="http://schemas.openxmlformats.org/drawingml/2006/picture">
                   <pic:nvPicPr>
-                    <pic:cNvPr id="0" name="Picture 10"/>
+                    <pic:cNvPr id="0" name="Picture 13"/>
                     <pic:cNvPicPr>
                       <a:picLocks noChangeAspect="1" noChangeArrowheads="1"/>
                     </pic:cNvPicPr>
@@ -7749,7 +8163,7 @@
                   <pic:spPr bwMode="auto">
                     <a:xfrm>
                       <a:off x="0" y="0"/>
-                      <a:ext cx="5767093" cy="3595329"/>
+                      <a:ext cx="5760720" cy="3524510"/>
                     </a:xfrm>
                     <a:prstGeom prst="rect">
                       <a:avLst/>
@@ -7771,7 +8185,7 @@
         <w:pStyle w:val="Caption"/>
         <w:jc w:val="center"/>
       </w:pPr>
-      <w:bookmarkStart w:id="16" w:name="_Toc516351102"/>
+      <w:bookmarkStart w:id="17" w:name="_Toc517221607"/>
       <w:r>
         <w:t xml:space="preserve">Hình </w:t>
       </w:r>
@@ -7797,7 +8211,18 @@
       <w:r>
         <w:t>:</w:t>
       </w:r>
-      <w:bookmarkEnd w:id="16"/>
+      <w:r>
+        <w:t xml:space="preserve"> OMS</w:t>
+      </w:r>
+      <w:r>
+        <w:rPr>
+          <w:rFonts w:cs="Times New Roman"/>
+          <w:sz w:val="20"/>
+          <w:szCs w:val="20"/>
+        </w:rPr>
+        <w:t>_UseCase</w:t>
+      </w:r>
+      <w:bookmarkEnd w:id="17"/>
     </w:p>
     <w:p>
       <w:pPr>
@@ -7809,7 +8234,7 @@
         <w:spacing w:line="360" w:lineRule="auto"/>
         <w:jc w:val="both"/>
       </w:pPr>
-      <w:bookmarkStart w:id="17" w:name="_Toc516275911"/>
+      <w:bookmarkStart w:id="18" w:name="_Toc516275911"/>
       <w:r>
         <w:t>Mô tả: Hệ thống có 2 chức năng chính là quản lý thông tin sản phẩm và quản lý các hóa đơn (bao gồm cả hóa đơn từ khách hàng và hóa đơn từ nhà cung cấp).</w:t>
       </w:r>
@@ -7865,7 +8290,7 @@
         <w:lastRenderedPageBreak/>
         <w:t>ShippingManagementSystem (SMS)</w:t>
       </w:r>
-      <w:bookmarkEnd w:id="17"/>
+      <w:bookmarkEnd w:id="18"/>
     </w:p>
     <w:p>
       <w:pPr>
@@ -7878,9 +8303,9 @@
         </w:rPr>
         <w:drawing>
           <wp:inline distT="0" distB="0" distL="0" distR="0">
-            <wp:extent cx="5760720" cy="3680009"/>
+            <wp:extent cx="5760720" cy="3681215"/>
             <wp:effectExtent l="0" t="0" r="0" b="0"/>
-            <wp:docPr id="7" name="Picture 7"/>
+            <wp:docPr id="34" name="Picture 34"/>
             <wp:cNvGraphicFramePr>
               <a:graphicFrameLocks xmlns:a="http://schemas.openxmlformats.org/drawingml/2006/main" noChangeAspect="1"/>
             </wp:cNvGraphicFramePr>
@@ -7888,7 +8313,7 @@
               <a:graphicData uri="http://schemas.openxmlformats.org/drawingml/2006/picture">
                 <pic:pic xmlns:pic="http://schemas.openxmlformats.org/drawingml/2006/picture">
                   <pic:nvPicPr>
-                    <pic:cNvPr id="0" name="Picture 12"/>
+                    <pic:cNvPr id="0" name="Picture 25"/>
                     <pic:cNvPicPr>
                       <a:picLocks noChangeAspect="1" noChangeArrowheads="1"/>
                     </pic:cNvPicPr>
@@ -7909,7 +8334,7 @@
                   <pic:spPr bwMode="auto">
                     <a:xfrm>
                       <a:off x="0" y="0"/>
-                      <a:ext cx="5760720" cy="3680009"/>
+                      <a:ext cx="5760720" cy="3681215"/>
                     </a:xfrm>
                     <a:prstGeom prst="rect">
                       <a:avLst/>
@@ -7931,7 +8356,7 @@
         <w:pStyle w:val="Caption"/>
         <w:jc w:val="center"/>
       </w:pPr>
-      <w:bookmarkStart w:id="18" w:name="_Toc516351103"/>
+      <w:bookmarkStart w:id="19" w:name="_Toc517221608"/>
       <w:r>
         <w:t xml:space="preserve">Hình </w:t>
       </w:r>
@@ -7957,7 +8382,18 @@
       <w:r>
         <w:t>:</w:t>
       </w:r>
-      <w:bookmarkEnd w:id="18"/>
+      <w:r>
+        <w:t xml:space="preserve"> SMS</w:t>
+      </w:r>
+      <w:r>
+        <w:rPr>
+          <w:rFonts w:cs="Times New Roman"/>
+          <w:sz w:val="20"/>
+          <w:szCs w:val="20"/>
+        </w:rPr>
+        <w:t>_UseCase</w:t>
+      </w:r>
+      <w:bookmarkEnd w:id="19"/>
     </w:p>
     <w:p>
       <w:pPr>
@@ -7965,7 +8401,7 @@
         <w:spacing w:line="360" w:lineRule="auto"/>
         <w:jc w:val="both"/>
       </w:pPr>
-      <w:bookmarkStart w:id="19" w:name="_Toc516275912"/>
+      <w:bookmarkStart w:id="20" w:name="_Toc516275912"/>
     </w:p>
     <w:p>
       <w:pPr>
@@ -8066,17 +8502,17 @@
       <w:r>
         <w:t xml:space="preserve"> database</w:t>
       </w:r>
-      <w:bookmarkEnd w:id="19"/>
+      <w:bookmarkEnd w:id="20"/>
     </w:p>
     <w:p>
       <w:pPr>
         <w:pStyle w:val="Heading3"/>
       </w:pPr>
-      <w:bookmarkStart w:id="20" w:name="_Toc516275913"/>
+      <w:bookmarkStart w:id="21" w:name="_Toc516275913"/>
       <w:r>
         <w:t>Mô hình dữ liệu</w:t>
       </w:r>
-      <w:bookmarkEnd w:id="20"/>
+      <w:bookmarkEnd w:id="21"/>
     </w:p>
     <w:p/>
     <w:p>
@@ -8137,15 +8573,13 @@
           </wp:inline>
         </w:drawing>
       </w:r>
-      <w:bookmarkStart w:id="21" w:name="_GoBack"/>
-      <w:bookmarkEnd w:id="21"/>
     </w:p>
     <w:p>
       <w:pPr>
         <w:pStyle w:val="Caption"/>
         <w:jc w:val="center"/>
       </w:pPr>
-      <w:bookmarkStart w:id="22" w:name="_Toc516351104"/>
+      <w:bookmarkStart w:id="22" w:name="_Toc517221609"/>
       <w:r>
         <w:t xml:space="preserve">Hình </w:t>
       </w:r>
@@ -8183,7 +8617,7 @@
       </w:pPr>
       <w:bookmarkStart w:id="23" w:name="_Toc516275914"/>
       <w:r>
-        <w:t>Mô tả dữ liệu:</w:t>
+        <w:t>Mô tả dữ liệu</w:t>
       </w:r>
       <w:bookmarkEnd w:id="23"/>
     </w:p>
@@ -9003,7 +9437,21 @@
                 <w:szCs w:val="26"/>
               </w:rPr>
               <w:lastRenderedPageBreak/>
-              <w:t>Adress</w:t>
+              <w:t>A</w:t>
+            </w:r>
+            <w:r>
+              <w:rPr>
+                <w:rFonts w:cs="Times New Roman"/>
+                <w:szCs w:val="26"/>
+              </w:rPr>
+              <w:t>d</w:t>
+            </w:r>
+            <w:r>
+              <w:rPr>
+                <w:rFonts w:cs="Times New Roman"/>
+                <w:szCs w:val="26"/>
+              </w:rPr>
+              <w:t>dress</w:t>
             </w:r>
           </w:p>
         </w:tc>
@@ -9639,7 +10087,7 @@
                 <w:rFonts w:cs="Times New Roman"/>
                 <w:szCs w:val="26"/>
               </w:rPr>
-              <w:t>INTEGER</w:t>
+              <w:t>TEXT</w:t>
             </w:r>
           </w:p>
         </w:tc>
@@ -9717,7 +10165,7 @@
                 <w:rFonts w:cs="Times New Roman"/>
                 <w:szCs w:val="26"/>
               </w:rPr>
-              <w:t>INTEGER</w:t>
+              <w:t>TEXT</w:t>
             </w:r>
           </w:p>
         </w:tc>
@@ -9769,7 +10217,7 @@
                 <w:rFonts w:cs="Times New Roman"/>
                 <w:szCs w:val="26"/>
               </w:rPr>
-              <w:t>ShipId</w:t>
+              <w:t>TotalPrice</w:t>
             </w:r>
           </w:p>
         </w:tc>
@@ -9795,7 +10243,7 @@
                 <w:rFonts w:cs="Times New Roman"/>
                 <w:szCs w:val="26"/>
               </w:rPr>
-              <w:t>INTEGER</w:t>
+              <w:t>TEXT</w:t>
             </w:r>
           </w:p>
         </w:tc>
@@ -9814,6 +10262,13 @@
                 <w:szCs w:val="26"/>
               </w:rPr>
             </w:pPr>
+            <w:r>
+              <w:rPr>
+                <w:rFonts w:cs="Times New Roman"/>
+                <w:szCs w:val="26"/>
+              </w:rPr>
+              <w:t>Tổng giá bán</w:t>
+            </w:r>
           </w:p>
         </w:tc>
       </w:tr>
@@ -9840,7 +10295,7 @@
                 <w:rFonts w:cs="Times New Roman"/>
                 <w:szCs w:val="26"/>
               </w:rPr>
-              <w:t>TotalPrice</w:t>
+              <w:t>CustomerId</w:t>
             </w:r>
           </w:p>
         </w:tc>
@@ -9866,7 +10321,7 @@
                 <w:rFonts w:cs="Times New Roman"/>
                 <w:szCs w:val="26"/>
               </w:rPr>
-              <w:t>TEXT</w:t>
+              <w:t>INTEGER</w:t>
             </w:r>
           </w:p>
         </w:tc>
@@ -9890,7 +10345,7 @@
                 <w:rFonts w:cs="Times New Roman"/>
                 <w:szCs w:val="26"/>
               </w:rPr>
-              <w:t>Tổng giá bán</w:t>
+              <w:t>Mã khách hàng</w:t>
             </w:r>
           </w:p>
         </w:tc>
@@ -9918,7 +10373,7 @@
                 <w:rFonts w:cs="Times New Roman"/>
                 <w:szCs w:val="26"/>
               </w:rPr>
-              <w:t>CustomerId</w:t>
+              <w:t>IsVerify</w:t>
             </w:r>
           </w:p>
         </w:tc>
@@ -9944,7 +10399,7 @@
                 <w:rFonts w:cs="Times New Roman"/>
                 <w:szCs w:val="26"/>
               </w:rPr>
-              <w:t>INTEGER</w:t>
+              <w:t>TEXT</w:t>
             </w:r>
           </w:p>
         </w:tc>
@@ -9968,7 +10423,7 @@
                 <w:rFonts w:cs="Times New Roman"/>
                 <w:szCs w:val="26"/>
               </w:rPr>
-              <w:t>Mã khách hàng</w:t>
+              <w:t>Đơn hàng đã được duyệt hay chưa?</w:t>
             </w:r>
           </w:p>
         </w:tc>
@@ -9996,7 +10451,7 @@
                 <w:rFonts w:cs="Times New Roman"/>
                 <w:szCs w:val="26"/>
               </w:rPr>
-              <w:t>IsVerify</w:t>
+              <w:t>VerifyBy</w:t>
             </w:r>
           </w:p>
         </w:tc>
@@ -10022,7 +10477,7 @@
                 <w:rFonts w:cs="Times New Roman"/>
                 <w:szCs w:val="26"/>
               </w:rPr>
-              <w:t>TEXT</w:t>
+              <w:t>INTEGER</w:t>
             </w:r>
           </w:p>
         </w:tc>
@@ -10046,7 +10501,7 @@
                 <w:rFonts w:cs="Times New Roman"/>
                 <w:szCs w:val="26"/>
               </w:rPr>
-              <w:t>Đơn hàng đã được duyệt hay chưa?</w:t>
+              <w:t>Ai là người duyệt (Mã tài khoản)</w:t>
             </w:r>
           </w:p>
         </w:tc>
@@ -10074,7 +10529,7 @@
                 <w:rFonts w:cs="Times New Roman"/>
                 <w:szCs w:val="26"/>
               </w:rPr>
-              <w:t>VerifyBy</w:t>
+              <w:t>OrderFrom</w:t>
             </w:r>
           </w:p>
         </w:tc>
@@ -10100,7 +10555,7 @@
                 <w:rFonts w:cs="Times New Roman"/>
                 <w:szCs w:val="26"/>
               </w:rPr>
-              <w:t>INTEGER</w:t>
+              <w:t>TEXT</w:t>
             </w:r>
           </w:p>
         </w:tc>
@@ -10124,7 +10579,7 @@
                 <w:rFonts w:cs="Times New Roman"/>
                 <w:szCs w:val="26"/>
               </w:rPr>
-              <w:t>Ai là người duyệt (Mã tài khoản)</w:t>
+              <w:t>Đơn hàng được tạo từ đâu?</w:t>
             </w:r>
           </w:p>
         </w:tc>
@@ -10152,7 +10607,7 @@
                 <w:rFonts w:cs="Times New Roman"/>
                 <w:szCs w:val="26"/>
               </w:rPr>
-              <w:t>OrderFrom</w:t>
+              <w:t>Type</w:t>
             </w:r>
           </w:p>
         </w:tc>
@@ -10202,7 +10657,7 @@
                 <w:rFonts w:cs="Times New Roman"/>
                 <w:szCs w:val="26"/>
               </w:rPr>
-              <w:t>Đơn hàng được tạo từ đâu?</w:t>
+              <w:t>Loại hóa đơn (khách mua/mua từ nhà cung cấp)</w:t>
             </w:r>
           </w:p>
         </w:tc>
@@ -10230,7 +10685,7 @@
                 <w:rFonts w:cs="Times New Roman"/>
                 <w:szCs w:val="26"/>
               </w:rPr>
-              <w:t>Type</w:t>
+              <w:t>DeliverCity</w:t>
             </w:r>
           </w:p>
         </w:tc>
@@ -10241,9 +10696,6 @@
           </w:tcPr>
           <w:p>
             <w:pPr>
-              <w:tabs>
-                <w:tab w:val="left" w:pos="3341"/>
-              </w:tabs>
               <w:spacing w:line="360" w:lineRule="auto"/>
               <w:jc w:val="center"/>
               <w:rPr>
@@ -10266,9 +10718,6 @@
           </w:tcPr>
           <w:p>
             <w:pPr>
-              <w:tabs>
-                <w:tab w:val="left" w:pos="3341"/>
-              </w:tabs>
               <w:spacing w:line="360" w:lineRule="auto"/>
               <w:rPr>
                 <w:rFonts w:cs="Times New Roman"/>
@@ -10280,7 +10729,439 @@
                 <w:rFonts w:cs="Times New Roman"/>
                 <w:szCs w:val="26"/>
               </w:rPr>
-              <w:t>Loại hóa đơn (khách mua/mua từ nhà cung cấp)</w:t>
+              <w:t>Tên thành phố</w:t>
+            </w:r>
+          </w:p>
+        </w:tc>
+      </w:tr>
+      <w:tr>
+        <w:trPr>
+          <w:jc w:val="center"/>
+        </w:trPr>
+        <w:tc>
+          <w:tcPr>
+            <w:tcW w:w="2515" w:type="dxa"/>
+            <w:vAlign w:val="center"/>
+          </w:tcPr>
+          <w:p>
+            <w:pPr>
+              <w:spacing w:line="360" w:lineRule="auto"/>
+              <w:jc w:val="center"/>
+              <w:rPr>
+                <w:rFonts w:cs="Times New Roman"/>
+                <w:szCs w:val="26"/>
+              </w:rPr>
+            </w:pPr>
+            <w:r>
+              <w:rPr>
+                <w:rFonts w:cs="Times New Roman"/>
+                <w:szCs w:val="26"/>
+              </w:rPr>
+              <w:t>DeliverDistrict</w:t>
+            </w:r>
+          </w:p>
+        </w:tc>
+        <w:tc>
+          <w:tcPr>
+            <w:tcW w:w="2450" w:type="dxa"/>
+            <w:vAlign w:val="center"/>
+          </w:tcPr>
+          <w:p>
+            <w:pPr>
+              <w:spacing w:line="360" w:lineRule="auto"/>
+              <w:jc w:val="center"/>
+              <w:rPr>
+                <w:rFonts w:cs="Times New Roman"/>
+                <w:szCs w:val="26"/>
+              </w:rPr>
+            </w:pPr>
+            <w:r>
+              <w:rPr>
+                <w:rFonts w:cs="Times New Roman"/>
+                <w:szCs w:val="26"/>
+              </w:rPr>
+              <w:t>TEXT</w:t>
+            </w:r>
+          </w:p>
+        </w:tc>
+        <w:tc>
+          <w:tcPr>
+            <w:tcW w:w="4030" w:type="dxa"/>
+          </w:tcPr>
+          <w:p>
+            <w:pPr>
+              <w:spacing w:line="360" w:lineRule="auto"/>
+              <w:rPr>
+                <w:rFonts w:cs="Times New Roman"/>
+                <w:szCs w:val="26"/>
+              </w:rPr>
+            </w:pPr>
+            <w:r>
+              <w:rPr>
+                <w:rFonts w:cs="Times New Roman"/>
+                <w:szCs w:val="26"/>
+              </w:rPr>
+              <w:t>Tên khu vực</w:t>
+            </w:r>
+          </w:p>
+        </w:tc>
+      </w:tr>
+      <w:tr>
+        <w:trPr>
+          <w:jc w:val="center"/>
+        </w:trPr>
+        <w:tc>
+          <w:tcPr>
+            <w:tcW w:w="2515" w:type="dxa"/>
+            <w:vAlign w:val="center"/>
+          </w:tcPr>
+          <w:p>
+            <w:pPr>
+              <w:spacing w:line="360" w:lineRule="auto"/>
+              <w:jc w:val="center"/>
+              <w:rPr>
+                <w:rFonts w:cs="Times New Roman"/>
+                <w:szCs w:val="26"/>
+              </w:rPr>
+            </w:pPr>
+            <w:r>
+              <w:rPr>
+                <w:rFonts w:cs="Times New Roman"/>
+                <w:szCs w:val="26"/>
+              </w:rPr>
+              <w:t>DeliverAddress</w:t>
+            </w:r>
+          </w:p>
+        </w:tc>
+        <w:tc>
+          <w:tcPr>
+            <w:tcW w:w="2450" w:type="dxa"/>
+            <w:vAlign w:val="center"/>
+          </w:tcPr>
+          <w:p>
+            <w:pPr>
+              <w:spacing w:line="360" w:lineRule="auto"/>
+              <w:jc w:val="center"/>
+              <w:rPr>
+                <w:rFonts w:cs="Times New Roman"/>
+                <w:szCs w:val="26"/>
+              </w:rPr>
+            </w:pPr>
+            <w:r>
+              <w:rPr>
+                <w:rFonts w:cs="Times New Roman"/>
+                <w:szCs w:val="26"/>
+              </w:rPr>
+              <w:t>TEXT</w:t>
+            </w:r>
+          </w:p>
+        </w:tc>
+        <w:tc>
+          <w:tcPr>
+            <w:tcW w:w="4030" w:type="dxa"/>
+          </w:tcPr>
+          <w:p>
+            <w:pPr>
+              <w:spacing w:line="360" w:lineRule="auto"/>
+              <w:rPr>
+                <w:rFonts w:cs="Times New Roman"/>
+                <w:szCs w:val="26"/>
+              </w:rPr>
+            </w:pPr>
+            <w:r>
+              <w:rPr>
+                <w:rFonts w:cs="Times New Roman"/>
+                <w:szCs w:val="26"/>
+              </w:rPr>
+              <w:t xml:space="preserve">Địa chỉ cụ thể </w:t>
+            </w:r>
+          </w:p>
+        </w:tc>
+      </w:tr>
+      <w:tr>
+        <w:trPr>
+          <w:jc w:val="center"/>
+        </w:trPr>
+        <w:tc>
+          <w:tcPr>
+            <w:tcW w:w="2515" w:type="dxa"/>
+            <w:vAlign w:val="center"/>
+          </w:tcPr>
+          <w:p>
+            <w:pPr>
+              <w:spacing w:line="360" w:lineRule="auto"/>
+              <w:jc w:val="center"/>
+              <w:rPr>
+                <w:rFonts w:cs="Times New Roman"/>
+                <w:szCs w:val="26"/>
+              </w:rPr>
+            </w:pPr>
+            <w:r>
+              <w:rPr>
+                <w:rFonts w:cs="Times New Roman"/>
+                <w:szCs w:val="26"/>
+              </w:rPr>
+              <w:t>CallShip</w:t>
+            </w:r>
+          </w:p>
+        </w:tc>
+        <w:tc>
+          <w:tcPr>
+            <w:tcW w:w="2450" w:type="dxa"/>
+            <w:vAlign w:val="center"/>
+          </w:tcPr>
+          <w:p>
+            <w:pPr>
+              <w:spacing w:line="360" w:lineRule="auto"/>
+              <w:jc w:val="center"/>
+              <w:rPr>
+                <w:rFonts w:cs="Times New Roman"/>
+                <w:szCs w:val="26"/>
+              </w:rPr>
+            </w:pPr>
+            <w:r>
+              <w:rPr>
+                <w:rFonts w:cs="Times New Roman"/>
+                <w:szCs w:val="26"/>
+              </w:rPr>
+              <w:t>TEXT</w:t>
+            </w:r>
+          </w:p>
+        </w:tc>
+        <w:tc>
+          <w:tcPr>
+            <w:tcW w:w="4030" w:type="dxa"/>
+          </w:tcPr>
+          <w:p>
+            <w:pPr>
+              <w:spacing w:line="360" w:lineRule="auto"/>
+              <w:rPr>
+                <w:rFonts w:cs="Times New Roman"/>
+                <w:szCs w:val="26"/>
+              </w:rPr>
+            </w:pPr>
+            <w:r>
+              <w:rPr>
+                <w:rFonts w:cs="Times New Roman"/>
+                <w:szCs w:val="26"/>
+              </w:rPr>
+              <w:t>Đã gọi bên ship hay chưa?</w:t>
+            </w:r>
+          </w:p>
+        </w:tc>
+      </w:tr>
+      <w:tr>
+        <w:trPr>
+          <w:jc w:val="center"/>
+        </w:trPr>
+        <w:tc>
+          <w:tcPr>
+            <w:tcW w:w="2515" w:type="dxa"/>
+            <w:vAlign w:val="center"/>
+          </w:tcPr>
+          <w:p>
+            <w:pPr>
+              <w:spacing w:line="360" w:lineRule="auto"/>
+              <w:jc w:val="center"/>
+              <w:rPr>
+                <w:rFonts w:cs="Times New Roman"/>
+                <w:szCs w:val="26"/>
+              </w:rPr>
+            </w:pPr>
+            <w:r>
+              <w:rPr>
+                <w:rFonts w:cs="Times New Roman"/>
+                <w:szCs w:val="26"/>
+              </w:rPr>
+              <w:t>PackageWidth</w:t>
+            </w:r>
+          </w:p>
+        </w:tc>
+        <w:tc>
+          <w:tcPr>
+            <w:tcW w:w="2450" w:type="dxa"/>
+            <w:vAlign w:val="center"/>
+          </w:tcPr>
+          <w:p>
+            <w:pPr>
+              <w:spacing w:line="360" w:lineRule="auto"/>
+              <w:jc w:val="center"/>
+              <w:rPr>
+                <w:rFonts w:cs="Times New Roman"/>
+                <w:szCs w:val="26"/>
+              </w:rPr>
+            </w:pPr>
+            <w:r>
+              <w:rPr>
+                <w:rFonts w:cs="Times New Roman"/>
+                <w:szCs w:val="26"/>
+              </w:rPr>
+              <w:t>TEXT</w:t>
+            </w:r>
+          </w:p>
+        </w:tc>
+        <w:tc>
+          <w:tcPr>
+            <w:tcW w:w="4030" w:type="dxa"/>
+          </w:tcPr>
+          <w:p>
+            <w:pPr>
+              <w:spacing w:line="360" w:lineRule="auto"/>
+              <w:rPr>
+                <w:rFonts w:cs="Times New Roman"/>
+                <w:szCs w:val="26"/>
+              </w:rPr>
+            </w:pPr>
+            <w:r>
+              <w:rPr>
+                <w:rFonts w:cs="Times New Roman"/>
+                <w:szCs w:val="26"/>
+              </w:rPr>
+              <w:t>Thông tin gói hàng</w:t>
+            </w:r>
+          </w:p>
+        </w:tc>
+      </w:tr>
+      <w:tr>
+        <w:trPr>
+          <w:jc w:val="center"/>
+        </w:trPr>
+        <w:tc>
+          <w:tcPr>
+            <w:tcW w:w="2515" w:type="dxa"/>
+            <w:vAlign w:val="center"/>
+          </w:tcPr>
+          <w:p>
+            <w:pPr>
+              <w:spacing w:line="360" w:lineRule="auto"/>
+              <w:jc w:val="center"/>
+              <w:rPr>
+                <w:rFonts w:cs="Times New Roman"/>
+                <w:szCs w:val="26"/>
+              </w:rPr>
+            </w:pPr>
+            <w:r>
+              <w:rPr>
+                <w:rFonts w:cs="Times New Roman"/>
+                <w:szCs w:val="26"/>
+              </w:rPr>
+              <w:t>PackageHeight</w:t>
+            </w:r>
+          </w:p>
+        </w:tc>
+        <w:tc>
+          <w:tcPr>
+            <w:tcW w:w="2450" w:type="dxa"/>
+            <w:vAlign w:val="center"/>
+          </w:tcPr>
+          <w:p>
+            <w:pPr>
+              <w:spacing w:line="360" w:lineRule="auto"/>
+              <w:jc w:val="center"/>
+              <w:rPr>
+                <w:rFonts w:cs="Times New Roman"/>
+                <w:szCs w:val="26"/>
+              </w:rPr>
+            </w:pPr>
+            <w:r>
+              <w:rPr>
+                <w:rFonts w:cs="Times New Roman"/>
+                <w:szCs w:val="26"/>
+              </w:rPr>
+              <w:t>TEXT</w:t>
+            </w:r>
+          </w:p>
+        </w:tc>
+        <w:tc>
+          <w:tcPr>
+            <w:tcW w:w="4030" w:type="dxa"/>
+          </w:tcPr>
+          <w:p>
+            <w:pPr>
+              <w:spacing w:line="360" w:lineRule="auto"/>
+              <w:rPr>
+                <w:rFonts w:cs="Times New Roman"/>
+                <w:szCs w:val="26"/>
+              </w:rPr>
+            </w:pPr>
+            <w:r>
+              <w:rPr>
+                <w:rFonts w:cs="Times New Roman"/>
+                <w:szCs w:val="26"/>
+              </w:rPr>
+              <w:t>Thông tin gói hàng</w:t>
+            </w:r>
+          </w:p>
+        </w:tc>
+      </w:tr>
+      <w:tr>
+        <w:trPr>
+          <w:jc w:val="center"/>
+        </w:trPr>
+        <w:tc>
+          <w:tcPr>
+            <w:tcW w:w="2515" w:type="dxa"/>
+            <w:vAlign w:val="center"/>
+          </w:tcPr>
+          <w:p>
+            <w:pPr>
+              <w:spacing w:line="360" w:lineRule="auto"/>
+              <w:jc w:val="center"/>
+              <w:rPr>
+                <w:rFonts w:cs="Times New Roman"/>
+                <w:szCs w:val="26"/>
+              </w:rPr>
+            </w:pPr>
+            <w:r>
+              <w:rPr>
+                <w:rFonts w:cs="Times New Roman"/>
+                <w:szCs w:val="26"/>
+              </w:rPr>
+              <w:t>PackageWeight</w:t>
+            </w:r>
+          </w:p>
+        </w:tc>
+        <w:tc>
+          <w:tcPr>
+            <w:tcW w:w="2450" w:type="dxa"/>
+            <w:vAlign w:val="center"/>
+          </w:tcPr>
+          <w:p>
+            <w:pPr>
+              <w:spacing w:line="360" w:lineRule="auto"/>
+              <w:jc w:val="center"/>
+              <w:rPr>
+                <w:rFonts w:cs="Times New Roman"/>
+                <w:szCs w:val="26"/>
+              </w:rPr>
+            </w:pPr>
+            <w:r>
+              <w:rPr>
+                <w:rFonts w:cs="Times New Roman"/>
+                <w:szCs w:val="26"/>
+              </w:rPr>
+              <w:t>TEXT</w:t>
+            </w:r>
+          </w:p>
+        </w:tc>
+        <w:tc>
+          <w:tcPr>
+            <w:tcW w:w="4030" w:type="dxa"/>
+          </w:tcPr>
+          <w:p>
+            <w:pPr>
+              <w:spacing w:line="360" w:lineRule="auto"/>
+              <w:rPr>
+                <w:rFonts w:cs="Times New Roman"/>
+                <w:szCs w:val="26"/>
+              </w:rPr>
+            </w:pPr>
+            <w:r>
+              <w:rPr>
+                <w:rFonts w:cs="Times New Roman"/>
+                <w:szCs w:val="26"/>
+              </w:rPr>
+              <w:t>Thông tin gói hàng</w:t>
             </w:r>
           </w:p>
         </w:tc>
@@ -10508,6 +11389,7 @@
                 <w:rFonts w:cs="Times New Roman"/>
                 <w:szCs w:val="26"/>
               </w:rPr>
+              <w:lastRenderedPageBreak/>
               <w:t>OrderId</w:t>
             </w:r>
           </w:p>
@@ -10580,7 +11462,7 @@
                 <w:rFonts w:cs="Times New Roman"/>
                 <w:szCs w:val="26"/>
               </w:rPr>
-              <w:t>Quantity</w:t>
+              <w:t>ProductId</w:t>
             </w:r>
           </w:p>
         </w:tc>
@@ -10603,7 +11485,7 @@
                 <w:rFonts w:cs="Times New Roman"/>
                 <w:szCs w:val="26"/>
               </w:rPr>
-              <w:t>INTEGER</w:t>
+              <w:t>TEXT</w:t>
             </w:r>
           </w:p>
         </w:tc>
@@ -10624,7 +11506,7 @@
                 <w:rFonts w:cs="Times New Roman"/>
                 <w:szCs w:val="26"/>
               </w:rPr>
-              <w:t>Số lượng sản phẩm</w:t>
+              <w:t>Mã sản phẩm</w:t>
             </w:r>
           </w:p>
         </w:tc>
@@ -10652,7 +11534,7 @@
                 <w:rFonts w:cs="Times New Roman"/>
                 <w:szCs w:val="26"/>
               </w:rPr>
-              <w:t>DeliverCity</w:t>
+              <w:t>Quantity</w:t>
             </w:r>
           </w:p>
         </w:tc>
@@ -10675,7 +11557,7 @@
                 <w:rFonts w:cs="Times New Roman"/>
                 <w:szCs w:val="26"/>
               </w:rPr>
-              <w:t>TEXT</w:t>
+              <w:t>INTEGER</w:t>
             </w:r>
           </w:p>
         </w:tc>
@@ -10696,224 +11578,7 @@
                 <w:rFonts w:cs="Times New Roman"/>
                 <w:szCs w:val="26"/>
               </w:rPr>
-              <w:t>Tên thành phố</w:t>
-            </w:r>
-          </w:p>
-        </w:tc>
-      </w:tr>
-      <w:tr>
-        <w:trPr>
-          <w:jc w:val="center"/>
-        </w:trPr>
-        <w:tc>
-          <w:tcPr>
-            <w:tcW w:w="2405" w:type="dxa"/>
-            <w:vAlign w:val="center"/>
-          </w:tcPr>
-          <w:p>
-            <w:pPr>
-              <w:spacing w:line="360" w:lineRule="auto"/>
-              <w:jc w:val="center"/>
-              <w:rPr>
-                <w:rFonts w:cs="Times New Roman"/>
-                <w:szCs w:val="26"/>
-              </w:rPr>
-            </w:pPr>
-            <w:r>
-              <w:rPr>
-                <w:rFonts w:cs="Times New Roman"/>
-                <w:szCs w:val="26"/>
-              </w:rPr>
-              <w:t>DeliverDistrict</w:t>
-            </w:r>
-          </w:p>
-        </w:tc>
-        <w:tc>
-          <w:tcPr>
-            <w:tcW w:w="2450" w:type="dxa"/>
-            <w:vAlign w:val="center"/>
-          </w:tcPr>
-          <w:p>
-            <w:pPr>
-              <w:spacing w:line="360" w:lineRule="auto"/>
-              <w:jc w:val="center"/>
-              <w:rPr>
-                <w:rFonts w:cs="Times New Roman"/>
-                <w:szCs w:val="26"/>
-              </w:rPr>
-            </w:pPr>
-            <w:r>
-              <w:rPr>
-                <w:rFonts w:cs="Times New Roman"/>
-                <w:szCs w:val="26"/>
-              </w:rPr>
-              <w:t>TEXT</w:t>
-            </w:r>
-          </w:p>
-        </w:tc>
-        <w:tc>
-          <w:tcPr>
-            <w:tcW w:w="4140" w:type="dxa"/>
-          </w:tcPr>
-          <w:p>
-            <w:pPr>
-              <w:spacing w:line="360" w:lineRule="auto"/>
-              <w:rPr>
-                <w:rFonts w:cs="Times New Roman"/>
-                <w:szCs w:val="26"/>
-              </w:rPr>
-            </w:pPr>
-            <w:r>
-              <w:rPr>
-                <w:rFonts w:cs="Times New Roman"/>
-                <w:szCs w:val="26"/>
-              </w:rPr>
-              <w:t>Tên khu vực</w:t>
-            </w:r>
-          </w:p>
-        </w:tc>
-      </w:tr>
-      <w:tr>
-        <w:trPr>
-          <w:jc w:val="center"/>
-        </w:trPr>
-        <w:tc>
-          <w:tcPr>
-            <w:tcW w:w="2405" w:type="dxa"/>
-            <w:vAlign w:val="center"/>
-          </w:tcPr>
-          <w:p>
-            <w:pPr>
-              <w:spacing w:line="360" w:lineRule="auto"/>
-              <w:jc w:val="center"/>
-              <w:rPr>
-                <w:rFonts w:cs="Times New Roman"/>
-                <w:szCs w:val="26"/>
-              </w:rPr>
-            </w:pPr>
-            <w:r>
-              <w:rPr>
-                <w:rFonts w:cs="Times New Roman"/>
-                <w:szCs w:val="26"/>
-              </w:rPr>
-              <w:t>DeliverAddress</w:t>
-            </w:r>
-          </w:p>
-        </w:tc>
-        <w:tc>
-          <w:tcPr>
-            <w:tcW w:w="2450" w:type="dxa"/>
-            <w:vAlign w:val="center"/>
-          </w:tcPr>
-          <w:p>
-            <w:pPr>
-              <w:spacing w:line="360" w:lineRule="auto"/>
-              <w:jc w:val="center"/>
-              <w:rPr>
-                <w:rFonts w:cs="Times New Roman"/>
-                <w:szCs w:val="26"/>
-              </w:rPr>
-            </w:pPr>
-            <w:r>
-              <w:rPr>
-                <w:rFonts w:cs="Times New Roman"/>
-                <w:szCs w:val="26"/>
-              </w:rPr>
-              <w:t>TEXT</w:t>
-            </w:r>
-          </w:p>
-        </w:tc>
-        <w:tc>
-          <w:tcPr>
-            <w:tcW w:w="4140" w:type="dxa"/>
-          </w:tcPr>
-          <w:p>
-            <w:pPr>
-              <w:spacing w:line="360" w:lineRule="auto"/>
-              <w:rPr>
-                <w:rFonts w:cs="Times New Roman"/>
-                <w:szCs w:val="26"/>
-              </w:rPr>
-            </w:pPr>
-            <w:r>
-              <w:rPr>
-                <w:rFonts w:cs="Times New Roman"/>
-                <w:szCs w:val="26"/>
-              </w:rPr>
-              <w:t xml:space="preserve">Địa chỉ cụ thể </w:t>
-            </w:r>
-          </w:p>
-        </w:tc>
-      </w:tr>
-      <w:tr>
-        <w:trPr>
-          <w:jc w:val="center"/>
-        </w:trPr>
-        <w:tc>
-          <w:tcPr>
-            <w:tcW w:w="2405" w:type="dxa"/>
-            <w:vAlign w:val="center"/>
-          </w:tcPr>
-          <w:p>
-            <w:pPr>
-              <w:spacing w:line="360" w:lineRule="auto"/>
-              <w:jc w:val="center"/>
-              <w:rPr>
-                <w:rFonts w:cs="Times New Roman"/>
-                <w:szCs w:val="26"/>
-              </w:rPr>
-            </w:pPr>
-            <w:r>
-              <w:rPr>
-                <w:rFonts w:cs="Times New Roman"/>
-                <w:szCs w:val="26"/>
-              </w:rPr>
-              <w:lastRenderedPageBreak/>
-              <w:t>ProductId</w:t>
-            </w:r>
-          </w:p>
-        </w:tc>
-        <w:tc>
-          <w:tcPr>
-            <w:tcW w:w="2450" w:type="dxa"/>
-            <w:vAlign w:val="center"/>
-          </w:tcPr>
-          <w:p>
-            <w:pPr>
-              <w:spacing w:line="360" w:lineRule="auto"/>
-              <w:jc w:val="center"/>
-              <w:rPr>
-                <w:rFonts w:cs="Times New Roman"/>
-                <w:szCs w:val="26"/>
-              </w:rPr>
-            </w:pPr>
-            <w:r>
-              <w:rPr>
-                <w:rFonts w:cs="Times New Roman"/>
-                <w:szCs w:val="26"/>
-              </w:rPr>
-              <w:t>INTEGER</w:t>
-            </w:r>
-          </w:p>
-        </w:tc>
-        <w:tc>
-          <w:tcPr>
-            <w:tcW w:w="4140" w:type="dxa"/>
-          </w:tcPr>
-          <w:p>
-            <w:pPr>
-              <w:spacing w:line="360" w:lineRule="auto"/>
-              <w:rPr>
-                <w:rFonts w:cs="Times New Roman"/>
-                <w:szCs w:val="26"/>
-              </w:rPr>
-            </w:pPr>
-            <w:r>
-              <w:rPr>
-                <w:rFonts w:cs="Times New Roman"/>
-                <w:szCs w:val="26"/>
-              </w:rPr>
-              <w:t>Mã sản phẩm</w:t>
+              <w:t>Số lượng sản phẩm</w:t>
             </w:r>
           </w:p>
         </w:tc>
@@ -11117,7 +11782,7 @@
                 <w:rFonts w:cs="Times New Roman"/>
                 <w:szCs w:val="26"/>
               </w:rPr>
-              <w:t>INTEGER</w:t>
+              <w:t>TEXT</w:t>
             </w:r>
           </w:p>
         </w:tc>
@@ -11917,9 +12582,9 @@
         </w:rPr>
         <w:drawing>
           <wp:inline distT="0" distB="0" distL="0" distR="0">
-            <wp:extent cx="5760720" cy="4945524"/>
+            <wp:extent cx="5760720" cy="4945784"/>
             <wp:effectExtent l="0" t="0" r="0" b="7620"/>
-            <wp:docPr id="25" name="Picture 25"/>
+            <wp:docPr id="17" name="Picture 17"/>
             <wp:cNvGraphicFramePr>
               <a:graphicFrameLocks xmlns:a="http://schemas.openxmlformats.org/drawingml/2006/main" noChangeAspect="1"/>
             </wp:cNvGraphicFramePr>
@@ -11927,7 +12592,7 @@
               <a:graphicData uri="http://schemas.openxmlformats.org/drawingml/2006/picture">
                 <pic:pic xmlns:pic="http://schemas.openxmlformats.org/drawingml/2006/picture">
                   <pic:nvPicPr>
-                    <pic:cNvPr id="0" name="Picture 16"/>
+                    <pic:cNvPr id="0" name="Picture 3"/>
                     <pic:cNvPicPr>
                       <a:picLocks noChangeAspect="1" noChangeArrowheads="1"/>
                     </pic:cNvPicPr>
@@ -11948,7 +12613,7 @@
                   <pic:spPr bwMode="auto">
                     <a:xfrm>
                       <a:off x="0" y="0"/>
-                      <a:ext cx="5760720" cy="4945524"/>
+                      <a:ext cx="5760720" cy="4945784"/>
                     </a:xfrm>
                     <a:prstGeom prst="rect">
                       <a:avLst/>
@@ -11970,7 +12635,7 @@
         <w:pStyle w:val="Caption"/>
         <w:jc w:val="center"/>
       </w:pPr>
-      <w:bookmarkStart w:id="26" w:name="_Toc516351105"/>
+      <w:bookmarkStart w:id="26" w:name="_Toc517221610"/>
       <w:r>
         <w:t xml:space="preserve">Hình </w:t>
       </w:r>
@@ -11995,6 +12660,9 @@
       </w:fldSimple>
       <w:r>
         <w:t>:</w:t>
+      </w:r>
+      <w:r>
+        <w:t xml:space="preserve"> GetOrders_ClassDiagram</w:t>
       </w:r>
       <w:bookmarkEnd w:id="26"/>
     </w:p>
@@ -12021,9 +12689,9 @@
         </w:rPr>
         <w:drawing>
           <wp:inline distT="0" distB="0" distL="0" distR="0">
-            <wp:extent cx="5760720" cy="4550941"/>
-            <wp:effectExtent l="0" t="0" r="0" b="2540"/>
-            <wp:docPr id="29" name="Picture 29"/>
+            <wp:extent cx="5760720" cy="4548177"/>
+            <wp:effectExtent l="0" t="0" r="0" b="5080"/>
+            <wp:docPr id="20" name="Picture 20"/>
             <wp:cNvGraphicFramePr>
               <a:graphicFrameLocks xmlns:a="http://schemas.openxmlformats.org/drawingml/2006/main" noChangeAspect="1"/>
             </wp:cNvGraphicFramePr>
@@ -12031,7 +12699,7 @@
               <a:graphicData uri="http://schemas.openxmlformats.org/drawingml/2006/picture">
                 <pic:pic xmlns:pic="http://schemas.openxmlformats.org/drawingml/2006/picture">
                   <pic:nvPicPr>
-                    <pic:cNvPr id="0" name="Picture 24"/>
+                    <pic:cNvPr id="0" name="Picture 9"/>
                     <pic:cNvPicPr>
                       <a:picLocks noChangeAspect="1" noChangeArrowheads="1"/>
                     </pic:cNvPicPr>
@@ -12052,7 +12720,7 @@
                   <pic:spPr bwMode="auto">
                     <a:xfrm>
                       <a:off x="0" y="0"/>
-                      <a:ext cx="5760720" cy="4550941"/>
+                      <a:ext cx="5760720" cy="4548177"/>
                     </a:xfrm>
                     <a:prstGeom prst="rect">
                       <a:avLst/>
@@ -12074,7 +12742,7 @@
         <w:pStyle w:val="Caption"/>
         <w:jc w:val="center"/>
       </w:pPr>
-      <w:bookmarkStart w:id="28" w:name="_Toc516351106"/>
+      <w:bookmarkStart w:id="28" w:name="_Toc517221611"/>
       <w:r>
         <w:t xml:space="preserve">Hình </w:t>
       </w:r>
@@ -12099,6 +12767,12 @@
       </w:fldSimple>
       <w:r>
         <w:t>:</w:t>
+      </w:r>
+      <w:r>
+        <w:t xml:space="preserve"> SchedulePost</w:t>
+      </w:r>
+      <w:r>
+        <w:t>_ClassDiagram</w:t>
       </w:r>
       <w:bookmarkEnd w:id="28"/>
     </w:p>
@@ -12125,9 +12799,9 @@
         </w:rPr>
         <w:drawing>
           <wp:inline distT="0" distB="0" distL="0" distR="0">
-            <wp:extent cx="5760720" cy="5153226"/>
-            <wp:effectExtent l="0" t="0" r="0" b="0"/>
-            <wp:docPr id="11" name="Picture 11"/>
+            <wp:extent cx="5760720" cy="5157340"/>
+            <wp:effectExtent l="0" t="0" r="0" b="5715"/>
+            <wp:docPr id="24" name="Picture 24"/>
             <wp:cNvGraphicFramePr>
               <a:graphicFrameLocks xmlns:a="http://schemas.openxmlformats.org/drawingml/2006/main" noChangeAspect="1"/>
             </wp:cNvGraphicFramePr>
@@ -12135,7 +12809,7 @@
               <a:graphicData uri="http://schemas.openxmlformats.org/drawingml/2006/picture">
                 <pic:pic xmlns:pic="http://schemas.openxmlformats.org/drawingml/2006/picture">
                   <pic:nvPicPr>
-                    <pic:cNvPr id="0" name="Picture 20"/>
+                    <pic:cNvPr id="0" name="Picture 15"/>
                     <pic:cNvPicPr>
                       <a:picLocks noChangeAspect="1" noChangeArrowheads="1"/>
                     </pic:cNvPicPr>
@@ -12156,7 +12830,7 @@
                   <pic:spPr bwMode="auto">
                     <a:xfrm>
                       <a:off x="0" y="0"/>
-                      <a:ext cx="5760720" cy="5153226"/>
+                      <a:ext cx="5760720" cy="5157340"/>
                     </a:xfrm>
                     <a:prstGeom prst="rect">
                       <a:avLst/>
@@ -12178,7 +12852,7 @@
         <w:pStyle w:val="Caption"/>
         <w:jc w:val="center"/>
       </w:pPr>
-      <w:bookmarkStart w:id="30" w:name="_Toc516351107"/>
+      <w:bookmarkStart w:id="30" w:name="_Toc517221612"/>
       <w:r>
         <w:t xml:space="preserve">Hình </w:t>
       </w:r>
@@ -12203,6 +12877,12 @@
       </w:fldSimple>
       <w:r>
         <w:t>:</w:t>
+      </w:r>
+      <w:r>
+        <w:t xml:space="preserve"> OMS</w:t>
+      </w:r>
+      <w:r>
+        <w:t>_ClassDiagram</w:t>
       </w:r>
       <w:bookmarkEnd w:id="30"/>
     </w:p>
@@ -12230,9 +12910,9 @@
         </w:rPr>
         <w:drawing>
           <wp:inline distT="0" distB="0" distL="0" distR="0">
-            <wp:extent cx="4977130" cy="4485640"/>
+            <wp:extent cx="4985385" cy="4484370"/>
             <wp:effectExtent l="0" t="0" r="0" b="0"/>
-            <wp:docPr id="8" name="Picture 8"/>
+            <wp:docPr id="35" name="Picture 35"/>
             <wp:cNvGraphicFramePr>
               <a:graphicFrameLocks xmlns:a="http://schemas.openxmlformats.org/drawingml/2006/main" noChangeAspect="1"/>
             </wp:cNvGraphicFramePr>
@@ -12240,7 +12920,7 @@
               <a:graphicData uri="http://schemas.openxmlformats.org/drawingml/2006/picture">
                 <pic:pic xmlns:pic="http://schemas.openxmlformats.org/drawingml/2006/picture">
                   <pic:nvPicPr>
-                    <pic:cNvPr id="0" name="Picture 14"/>
+                    <pic:cNvPr id="0" name="Picture 27"/>
                     <pic:cNvPicPr>
                       <a:picLocks noChangeAspect="1" noChangeArrowheads="1"/>
                     </pic:cNvPicPr>
@@ -12261,7 +12941,7 @@
                   <pic:spPr bwMode="auto">
                     <a:xfrm>
                       <a:off x="0" y="0"/>
-                      <a:ext cx="4977130" cy="4485640"/>
+                      <a:ext cx="4985385" cy="4484370"/>
                     </a:xfrm>
                     <a:prstGeom prst="rect">
                       <a:avLst/>
@@ -12283,7 +12963,7 @@
         <w:pStyle w:val="Caption"/>
         <w:jc w:val="center"/>
       </w:pPr>
-      <w:bookmarkStart w:id="32" w:name="_Toc516351108"/>
+      <w:bookmarkStart w:id="32" w:name="_Toc517221613"/>
       <w:r>
         <w:t xml:space="preserve">Hình </w:t>
       </w:r>
@@ -12308,6 +12988,12 @@
       </w:fldSimple>
       <w:r>
         <w:t>:</w:t>
+      </w:r>
+      <w:r>
+        <w:t xml:space="preserve"> SMS</w:t>
+      </w:r>
+      <w:r>
+        <w:t>_ClassDiagram</w:t>
       </w:r>
       <w:bookmarkEnd w:id="32"/>
     </w:p>
@@ -12331,6 +13017,9 @@
         <w:t>GetOrder</w:t>
       </w:r>
       <w:bookmarkEnd w:id="34"/>
+      <w:r>
+        <w:t>s</w:t>
+      </w:r>
     </w:p>
     <w:p>
       <w:pPr>
@@ -12343,9 +13032,9 @@
         </w:rPr>
         <w:drawing>
           <wp:inline distT="0" distB="0" distL="0" distR="0">
-            <wp:extent cx="5760720" cy="2424642"/>
+            <wp:extent cx="5760720" cy="2424530"/>
             <wp:effectExtent l="0" t="0" r="0" b="0"/>
-            <wp:docPr id="26" name="Picture 26"/>
+            <wp:docPr id="18" name="Picture 18"/>
             <wp:cNvGraphicFramePr>
               <a:graphicFrameLocks xmlns:a="http://schemas.openxmlformats.org/drawingml/2006/main" noChangeAspect="1"/>
             </wp:cNvGraphicFramePr>
@@ -12353,7 +13042,7 @@
               <a:graphicData uri="http://schemas.openxmlformats.org/drawingml/2006/picture">
                 <pic:pic xmlns:pic="http://schemas.openxmlformats.org/drawingml/2006/picture">
                   <pic:nvPicPr>
-                    <pic:cNvPr id="0" name="Picture 18"/>
+                    <pic:cNvPr id="0" name="Picture 5"/>
                     <pic:cNvPicPr>
                       <a:picLocks noChangeAspect="1" noChangeArrowheads="1"/>
                     </pic:cNvPicPr>
@@ -12374,7 +13063,7 @@
                   <pic:spPr bwMode="auto">
                     <a:xfrm>
                       <a:off x="0" y="0"/>
-                      <a:ext cx="5760720" cy="2424642"/>
+                      <a:ext cx="5760720" cy="2424530"/>
                     </a:xfrm>
                     <a:prstGeom prst="rect">
                       <a:avLst/>
@@ -12396,7 +13085,7 @@
         <w:pStyle w:val="Caption"/>
         <w:jc w:val="center"/>
       </w:pPr>
-      <w:bookmarkStart w:id="35" w:name="_Toc516351109"/>
+      <w:bookmarkStart w:id="35" w:name="_Toc517221614"/>
       <w:r>
         <w:t xml:space="preserve">Hình </w:t>
       </w:r>
@@ -12421,6 +13110,9 @@
       </w:fldSimple>
       <w:r>
         <w:t>:</w:t>
+      </w:r>
+      <w:r>
+        <w:t xml:space="preserve"> GetOrders_SequenceDiagram</w:t>
       </w:r>
       <w:bookmarkEnd w:id="35"/>
     </w:p>
@@ -12447,9 +13139,9 @@
         </w:rPr>
         <w:drawing>
           <wp:inline distT="0" distB="0" distL="0" distR="0">
-            <wp:extent cx="5760720" cy="3834181"/>
+            <wp:extent cx="5760720" cy="3832608"/>
             <wp:effectExtent l="0" t="0" r="0" b="0"/>
-            <wp:docPr id="30" name="Picture 30"/>
+            <wp:docPr id="21" name="Picture 21"/>
             <wp:cNvGraphicFramePr>
               <a:graphicFrameLocks xmlns:a="http://schemas.openxmlformats.org/drawingml/2006/main" noChangeAspect="1"/>
             </wp:cNvGraphicFramePr>
@@ -12457,7 +13149,7 @@
               <a:graphicData uri="http://schemas.openxmlformats.org/drawingml/2006/picture">
                 <pic:pic xmlns:pic="http://schemas.openxmlformats.org/drawingml/2006/picture">
                   <pic:nvPicPr>
-                    <pic:cNvPr id="0" name="Picture 26"/>
+                    <pic:cNvPr id="0" name="Picture 11"/>
                     <pic:cNvPicPr>
                       <a:picLocks noChangeAspect="1" noChangeArrowheads="1"/>
                     </pic:cNvPicPr>
@@ -12478,7 +13170,7 @@
                   <pic:spPr bwMode="auto">
                     <a:xfrm>
                       <a:off x="0" y="0"/>
-                      <a:ext cx="5760720" cy="3834181"/>
+                      <a:ext cx="5760720" cy="3832608"/>
                     </a:xfrm>
                     <a:prstGeom prst="rect">
                       <a:avLst/>
@@ -12500,7 +13192,7 @@
         <w:pStyle w:val="Caption"/>
         <w:jc w:val="center"/>
       </w:pPr>
-      <w:bookmarkStart w:id="37" w:name="_Toc516351110"/>
+      <w:bookmarkStart w:id="37" w:name="_Toc517221615"/>
       <w:r>
         <w:t xml:space="preserve">Hình </w:t>
       </w:r>
@@ -12525,6 +13217,12 @@
       </w:fldSimple>
       <w:r>
         <w:t>:</w:t>
+      </w:r>
+      <w:r>
+        <w:t xml:space="preserve"> SchedulePost</w:t>
+      </w:r>
+      <w:r>
+        <w:t>_SequenceDiagram</w:t>
       </w:r>
       <w:bookmarkEnd w:id="37"/>
     </w:p>
@@ -12550,9 +13248,9 @@
         </w:rPr>
         <w:drawing>
           <wp:inline distT="0" distB="0" distL="0" distR="0">
-            <wp:extent cx="5760720" cy="2770087"/>
+            <wp:extent cx="5760720" cy="2766333"/>
             <wp:effectExtent l="0" t="0" r="0" b="0"/>
-            <wp:docPr id="12" name="Picture 12"/>
+            <wp:docPr id="27" name="Picture 27"/>
             <wp:cNvGraphicFramePr>
               <a:graphicFrameLocks xmlns:a="http://schemas.openxmlformats.org/drawingml/2006/main" noChangeAspect="1"/>
             </wp:cNvGraphicFramePr>
@@ -12560,7 +13258,7 @@
               <a:graphicData uri="http://schemas.openxmlformats.org/drawingml/2006/picture">
                 <pic:pic xmlns:pic="http://schemas.openxmlformats.org/drawingml/2006/picture">
                   <pic:nvPicPr>
-                    <pic:cNvPr id="0" name="Picture 22"/>
+                    <pic:cNvPr id="0" name="Picture 17"/>
                     <pic:cNvPicPr>
                       <a:picLocks noChangeAspect="1" noChangeArrowheads="1"/>
                     </pic:cNvPicPr>
@@ -12581,7 +13279,7 @@
                   <pic:spPr bwMode="auto">
                     <a:xfrm>
                       <a:off x="0" y="0"/>
-                      <a:ext cx="5760720" cy="2770087"/>
+                      <a:ext cx="5760720" cy="2766333"/>
                     </a:xfrm>
                     <a:prstGeom prst="rect">
                       <a:avLst/>
@@ -12603,7 +13301,7 @@
         <w:pStyle w:val="Caption"/>
         <w:jc w:val="center"/>
       </w:pPr>
-      <w:bookmarkStart w:id="39" w:name="_Toc516351111"/>
+      <w:bookmarkStart w:id="39" w:name="_Toc517221616"/>
       <w:r>
         <w:t xml:space="preserve">Hình </w:t>
       </w:r>
@@ -12628,6 +13326,18 @@
       </w:fldSimple>
       <w:r>
         <w:t>:</w:t>
+      </w:r>
+      <w:r>
+        <w:t xml:space="preserve"> OMS</w:t>
+      </w:r>
+      <w:r>
+        <w:t>_</w:t>
+      </w:r>
+      <w:r>
+        <w:t>Report_</w:t>
+      </w:r>
+      <w:r>
+        <w:t>SequenceDiagram</w:t>
       </w:r>
       <w:bookmarkEnd w:id="39"/>
     </w:p>
@@ -12643,9 +13353,9 @@
         <w:lastRenderedPageBreak/>
         <w:drawing>
           <wp:inline distT="0" distB="0" distL="0" distR="0">
-            <wp:extent cx="5760720" cy="2330429"/>
+            <wp:extent cx="5760720" cy="2329315"/>
             <wp:effectExtent l="0" t="0" r="0" b="0"/>
-            <wp:docPr id="13" name="Picture 13"/>
+            <wp:docPr id="31" name="Picture 31"/>
             <wp:cNvGraphicFramePr>
               <a:graphicFrameLocks xmlns:a="http://schemas.openxmlformats.org/drawingml/2006/main" noChangeAspect="1"/>
             </wp:cNvGraphicFramePr>
@@ -12653,7 +13363,7 @@
               <a:graphicData uri="http://schemas.openxmlformats.org/drawingml/2006/picture">
                 <pic:pic xmlns:pic="http://schemas.openxmlformats.org/drawingml/2006/picture">
                   <pic:nvPicPr>
-                    <pic:cNvPr id="0" name="Picture 24"/>
+                    <pic:cNvPr id="0" name="Picture 19"/>
                     <pic:cNvPicPr>
                       <a:picLocks noChangeAspect="1" noChangeArrowheads="1"/>
                     </pic:cNvPicPr>
@@ -12674,7 +13384,7 @@
                   <pic:spPr bwMode="auto">
                     <a:xfrm>
                       <a:off x="0" y="0"/>
-                      <a:ext cx="5760720" cy="2330429"/>
+                      <a:ext cx="5760720" cy="2329315"/>
                     </a:xfrm>
                     <a:prstGeom prst="rect">
                       <a:avLst/>
@@ -12696,7 +13406,7 @@
         <w:pStyle w:val="Caption"/>
         <w:jc w:val="center"/>
       </w:pPr>
-      <w:bookmarkStart w:id="40" w:name="_Toc516351112"/>
+      <w:bookmarkStart w:id="40" w:name="_Toc517221617"/>
       <w:r>
         <w:t xml:space="preserve">Hình </w:t>
       </w:r>
@@ -12721,6 +13431,18 @@
       </w:fldSimple>
       <w:r>
         <w:t>:</w:t>
+      </w:r>
+      <w:r>
+        <w:t xml:space="preserve"> </w:t>
+      </w:r>
+      <w:r>
+        <w:t>OMS_</w:t>
+      </w:r>
+      <w:r>
+        <w:t>ProductInvoice</w:t>
+      </w:r>
+      <w:r>
+        <w:t>_SequenceDiagram</w:t>
       </w:r>
       <w:bookmarkEnd w:id="40"/>
     </w:p>
@@ -12733,11 +13455,12 @@
         <w:rPr>
           <w:noProof/>
         </w:rPr>
+        <w:lastRenderedPageBreak/>
         <w:drawing>
           <wp:inline distT="0" distB="0" distL="0" distR="0">
-            <wp:extent cx="5287125" cy="5727031"/>
+            <wp:extent cx="5760720" cy="6240086"/>
             <wp:effectExtent l="0" t="0" r="0" b="0"/>
-            <wp:docPr id="14" name="Picture 14"/>
+            <wp:docPr id="32" name="Picture 32"/>
             <wp:cNvGraphicFramePr>
               <a:graphicFrameLocks xmlns:a="http://schemas.openxmlformats.org/drawingml/2006/main" noChangeAspect="1"/>
             </wp:cNvGraphicFramePr>
@@ -12745,7 +13468,7 @@
               <a:graphicData uri="http://schemas.openxmlformats.org/drawingml/2006/picture">
                 <pic:pic xmlns:pic="http://schemas.openxmlformats.org/drawingml/2006/picture">
                   <pic:nvPicPr>
-                    <pic:cNvPr id="0" name="Picture 26"/>
+                    <pic:cNvPr id="0" name="Picture 21"/>
                     <pic:cNvPicPr>
                       <a:picLocks noChangeAspect="1" noChangeArrowheads="1"/>
                     </pic:cNvPicPr>
@@ -12766,7 +13489,7 @@
                   <pic:spPr bwMode="auto">
                     <a:xfrm>
                       <a:off x="0" y="0"/>
-                      <a:ext cx="5289672" cy="5729790"/>
+                      <a:ext cx="5760720" cy="6240086"/>
                     </a:xfrm>
                     <a:prstGeom prst="rect">
                       <a:avLst/>
@@ -12788,7 +13511,7 @@
         <w:pStyle w:val="Caption"/>
         <w:jc w:val="center"/>
       </w:pPr>
-      <w:bookmarkStart w:id="41" w:name="_Toc516351113"/>
+      <w:bookmarkStart w:id="41" w:name="_Toc517221618"/>
       <w:r>
         <w:t xml:space="preserve">Hình </w:t>
       </w:r>
@@ -12813,6 +13536,18 @@
       </w:fldSimple>
       <w:r>
         <w:t>:</w:t>
+      </w:r>
+      <w:r>
+        <w:t xml:space="preserve"> </w:t>
+      </w:r>
+      <w:r>
+        <w:t>OMS_</w:t>
+      </w:r>
+      <w:r>
+        <w:t>ManageProduct</w:t>
+      </w:r>
+      <w:r>
+        <w:t>_SequenceDiagram</w:t>
       </w:r>
       <w:bookmarkEnd w:id="41"/>
     </w:p>
@@ -12828,9 +13563,9 @@
         <w:lastRenderedPageBreak/>
         <w:drawing>
           <wp:inline distT="0" distB="0" distL="0" distR="0">
-            <wp:extent cx="5760720" cy="7994020"/>
+            <wp:extent cx="5760720" cy="7997680"/>
             <wp:effectExtent l="0" t="0" r="0" b="0"/>
-            <wp:docPr id="15" name="Picture 15"/>
+            <wp:docPr id="33" name="Picture 33"/>
             <wp:cNvGraphicFramePr>
               <a:graphicFrameLocks xmlns:a="http://schemas.openxmlformats.org/drawingml/2006/main" noChangeAspect="1"/>
             </wp:cNvGraphicFramePr>
@@ -12838,7 +13573,7 @@
               <a:graphicData uri="http://schemas.openxmlformats.org/drawingml/2006/picture">
                 <pic:pic xmlns:pic="http://schemas.openxmlformats.org/drawingml/2006/picture">
                   <pic:nvPicPr>
-                    <pic:cNvPr id="0" name="Picture 28"/>
+                    <pic:cNvPr id="0" name="Picture 23"/>
                     <pic:cNvPicPr>
                       <a:picLocks noChangeAspect="1" noChangeArrowheads="1"/>
                     </pic:cNvPicPr>
@@ -12859,7 +13594,7 @@
                   <pic:spPr bwMode="auto">
                     <a:xfrm>
                       <a:off x="0" y="0"/>
-                      <a:ext cx="5760720" cy="7994020"/>
+                      <a:ext cx="5760720" cy="7997680"/>
                     </a:xfrm>
                     <a:prstGeom prst="rect">
                       <a:avLst/>
@@ -12881,7 +13616,7 @@
         <w:pStyle w:val="Caption"/>
         <w:jc w:val="center"/>
       </w:pPr>
-      <w:bookmarkStart w:id="42" w:name="_Toc516351114"/>
+      <w:bookmarkStart w:id="42" w:name="_Toc517221619"/>
       <w:r>
         <w:t xml:space="preserve">Hình </w:t>
       </w:r>
@@ -12906,6 +13641,24 @@
       </w:fldSimple>
       <w:r>
         <w:t>:</w:t>
+      </w:r>
+      <w:r>
+        <w:t xml:space="preserve"> </w:t>
+      </w:r>
+      <w:r>
+        <w:t>OMS_</w:t>
+      </w:r>
+      <w:r>
+        <w:t>Manage</w:t>
+      </w:r>
+      <w:r>
+        <w:t>Invoice</w:t>
+      </w:r>
+      <w:r>
+        <w:t>s</w:t>
+      </w:r>
+      <w:r>
+        <w:t>_SequenceDiagram</w:t>
       </w:r>
       <w:bookmarkEnd w:id="42"/>
     </w:p>
@@ -12933,9 +13686,9 @@
         </w:rPr>
         <w:drawing>
           <wp:inline distT="0" distB="0" distL="0" distR="0">
-            <wp:extent cx="5760720" cy="6345353"/>
+            <wp:extent cx="5760720" cy="6349436"/>
             <wp:effectExtent l="0" t="0" r="0" b="0"/>
-            <wp:docPr id="9" name="Picture 9"/>
+            <wp:docPr id="41" name="Picture 41"/>
             <wp:cNvGraphicFramePr>
               <a:graphicFrameLocks xmlns:a="http://schemas.openxmlformats.org/drawingml/2006/main" noChangeAspect="1"/>
             </wp:cNvGraphicFramePr>
@@ -12943,7 +13696,7 @@
               <a:graphicData uri="http://schemas.openxmlformats.org/drawingml/2006/picture">
                 <pic:pic xmlns:pic="http://schemas.openxmlformats.org/drawingml/2006/picture">
                   <pic:nvPicPr>
-                    <pic:cNvPr id="0" name="Picture 16"/>
+                    <pic:cNvPr id="0" name="Picture 29"/>
                     <pic:cNvPicPr>
                       <a:picLocks noChangeAspect="1" noChangeArrowheads="1"/>
                     </pic:cNvPicPr>
@@ -12964,7 +13717,7 @@
                   <pic:spPr bwMode="auto">
                     <a:xfrm>
                       <a:off x="0" y="0"/>
-                      <a:ext cx="5760720" cy="6345353"/>
+                      <a:ext cx="5760720" cy="6349436"/>
                     </a:xfrm>
                     <a:prstGeom prst="rect">
                       <a:avLst/>
@@ -12986,7 +13739,7 @@
         <w:pStyle w:val="Caption"/>
         <w:jc w:val="center"/>
       </w:pPr>
-      <w:bookmarkStart w:id="44" w:name="_Toc516351115"/>
+      <w:bookmarkStart w:id="44" w:name="_Toc517221620"/>
       <w:r>
         <w:t xml:space="preserve">Hình </w:t>
       </w:r>
@@ -13011,6 +13764,21 @@
       </w:fldSimple>
       <w:r>
         <w:t>:</w:t>
+      </w:r>
+      <w:r>
+        <w:t xml:space="preserve"> </w:t>
+      </w:r>
+      <w:r>
+        <w:t>S</w:t>
+      </w:r>
+      <w:r>
+        <w:t>MS_</w:t>
+      </w:r>
+      <w:r>
+        <w:t>Employee</w:t>
+      </w:r>
+      <w:r>
+        <w:t>_SequenceDiagram</w:t>
       </w:r>
       <w:bookmarkEnd w:id="44"/>
     </w:p>
@@ -13032,9 +13800,9 @@
         <w:lastRenderedPageBreak/>
         <w:drawing>
           <wp:inline distT="0" distB="0" distL="0" distR="0">
-            <wp:extent cx="5760720" cy="3115588"/>
+            <wp:extent cx="5760720" cy="3113625"/>
             <wp:effectExtent l="0" t="0" r="0" b="0"/>
-            <wp:docPr id="10" name="Picture 10"/>
+            <wp:docPr id="42" name="Picture 42"/>
             <wp:cNvGraphicFramePr>
               <a:graphicFrameLocks xmlns:a="http://schemas.openxmlformats.org/drawingml/2006/main" noChangeAspect="1"/>
             </wp:cNvGraphicFramePr>
@@ -13042,7 +13810,7 @@
               <a:graphicData uri="http://schemas.openxmlformats.org/drawingml/2006/picture">
                 <pic:pic xmlns:pic="http://schemas.openxmlformats.org/drawingml/2006/picture">
                   <pic:nvPicPr>
-                    <pic:cNvPr id="0" name="Picture 18"/>
+                    <pic:cNvPr id="0" name="Picture 31"/>
                     <pic:cNvPicPr>
                       <a:picLocks noChangeAspect="1" noChangeArrowheads="1"/>
                     </pic:cNvPicPr>
@@ -13063,7 +13831,7 @@
                   <pic:spPr bwMode="auto">
                     <a:xfrm>
                       <a:off x="0" y="0"/>
-                      <a:ext cx="5760720" cy="3115588"/>
+                      <a:ext cx="5760720" cy="3113625"/>
                     </a:xfrm>
                     <a:prstGeom prst="rect">
                       <a:avLst/>
@@ -13085,7 +13853,7 @@
         <w:pStyle w:val="Caption"/>
         <w:jc w:val="center"/>
       </w:pPr>
-      <w:bookmarkStart w:id="45" w:name="_Toc516351116"/>
+      <w:bookmarkStart w:id="45" w:name="_Toc517221621"/>
       <w:r>
         <w:t xml:space="preserve">Hình </w:t>
       </w:r>
@@ -13110,6 +13878,18 @@
       </w:fldSimple>
       <w:r>
         <w:t>:</w:t>
+      </w:r>
+      <w:r>
+        <w:t xml:space="preserve"> </w:t>
+      </w:r>
+      <w:r>
+        <w:t>SMS_</w:t>
+      </w:r>
+      <w:r>
+        <w:t>Shipper</w:t>
+      </w:r>
+      <w:r>
+        <w:t>_SequenceDiagram</w:t>
       </w:r>
       <w:bookmarkEnd w:id="45"/>
     </w:p>
@@ -13189,7 +13969,7 @@
         <w:pStyle w:val="Caption"/>
         <w:jc w:val="center"/>
       </w:pPr>
-      <w:bookmarkStart w:id="47" w:name="_Toc516351117"/>
+      <w:bookmarkStart w:id="47" w:name="_Toc517221622"/>
       <w:r>
         <w:t xml:space="preserve">Hình </w:t>
       </w:r>
@@ -13318,7 +14098,7 @@
           <w:u w:val="single"/>
         </w:rPr>
       </w:pPr>
-      <w:bookmarkStart w:id="48" w:name="_Toc516351118"/>
+      <w:bookmarkStart w:id="48" w:name="_Toc517221623"/>
       <w:r>
         <w:t xml:space="preserve">Hình </w:t>
       </w:r>
@@ -13449,7 +14229,7 @@
           <w:u w:val="single"/>
         </w:rPr>
       </w:pPr>
-      <w:bookmarkStart w:id="49" w:name="_Toc516351119"/>
+      <w:bookmarkStart w:id="49" w:name="_Toc517221624"/>
       <w:r>
         <w:t xml:space="preserve">Hình </w:t>
       </w:r>
@@ -13567,7 +14347,7 @@
           <w:szCs w:val="20"/>
         </w:rPr>
       </w:pPr>
-      <w:bookmarkStart w:id="50" w:name="_Toc516351120"/>
+      <w:bookmarkStart w:id="50" w:name="_Toc517221625"/>
       <w:r>
         <w:t xml:space="preserve">Hình </w:t>
       </w:r>
@@ -13687,7 +14467,7 @@
           <w:szCs w:val="20"/>
         </w:rPr>
       </w:pPr>
-      <w:bookmarkStart w:id="51" w:name="_Toc516351121"/>
+      <w:bookmarkStart w:id="51" w:name="_Toc517221626"/>
       <w:r>
         <w:t xml:space="preserve">Hình </w:t>
       </w:r>
@@ -13763,40 +14543,492 @@
     </w:p>
     <w:p>
       <w:pPr>
+        <w:pStyle w:val="Heading2"/>
+      </w:pPr>
+      <w:bookmarkStart w:id="54" w:name="_Toc516275928"/>
+      <w:r>
+        <w:t>Hình ảnh giao diện</w:t>
+      </w:r>
+      <w:bookmarkEnd w:id="54"/>
+    </w:p>
+    <w:p>
+      <w:pPr>
+        <w:pStyle w:val="Heading3"/>
         <w:spacing w:line="360" w:lineRule="auto"/>
       </w:pPr>
+      <w:r>
+        <w:t>Hình ảnh ứng dụng lấy đơn hàng</w:t>
+      </w:r>
+    </w:p>
+    <w:p>
+      <w:pPr>
+        <w:keepNext/>
+      </w:pPr>
+      <w:r>
+        <w:rPr>
+          <w:noProof/>
+        </w:rPr>
+        <w:drawing>
+          <wp:inline distT="0" distB="0" distL="0" distR="0" wp14:anchorId="65EF57CC" wp14:editId="5A3BCCA6">
+            <wp:extent cx="5760720" cy="3013075"/>
+            <wp:effectExtent l="0" t="0" r="0" b="0"/>
+            <wp:docPr id="47" name="Picture 47"/>
+            <wp:cNvGraphicFramePr>
+              <a:graphicFrameLocks xmlns:a="http://schemas.openxmlformats.org/drawingml/2006/main" noChangeAspect="1"/>
+            </wp:cNvGraphicFramePr>
+            <a:graphic xmlns:a="http://schemas.openxmlformats.org/drawingml/2006/main">
+              <a:graphicData uri="http://schemas.openxmlformats.org/drawingml/2006/picture">
+                <pic:pic xmlns:pic="http://schemas.openxmlformats.org/drawingml/2006/picture">
+                  <pic:nvPicPr>
+                    <pic:cNvPr id="1" name=""/>
+                    <pic:cNvPicPr/>
+                  </pic:nvPicPr>
+                  <pic:blipFill>
+                    <a:blip r:embed="rId33"/>
+                    <a:stretch>
+                      <a:fillRect/>
+                    </a:stretch>
+                  </pic:blipFill>
+                  <pic:spPr>
+                    <a:xfrm>
+                      <a:off x="0" y="0"/>
+                      <a:ext cx="5760720" cy="3013075"/>
+                    </a:xfrm>
+                    <a:prstGeom prst="rect">
+                      <a:avLst/>
+                    </a:prstGeom>
+                  </pic:spPr>
+                </pic:pic>
+              </a:graphicData>
+            </a:graphic>
+          </wp:inline>
+        </w:drawing>
+      </w:r>
+    </w:p>
+    <w:p>
+      <w:pPr>
+        <w:pStyle w:val="Caption"/>
+        <w:jc w:val="center"/>
+      </w:pPr>
+      <w:bookmarkStart w:id="55" w:name="_Toc517221627"/>
+      <w:r>
+        <w:t xml:space="preserve">Hình </w:t>
+      </w:r>
+      <w:fldSimple w:instr=" STYLEREF 1 \s ">
+        <w:r>
+          <w:rPr>
+            <w:noProof/>
+          </w:rPr>
+          <w:t>3</w:t>
+        </w:r>
+      </w:fldSimple>
+      <w:r>
+        <w:t>.</w:t>
+      </w:r>
+      <w:fldSimple w:instr=" SEQ Hình \* ARABIC \s 1 ">
+        <w:r>
+          <w:rPr>
+            <w:noProof/>
+          </w:rPr>
+          <w:t>1</w:t>
+        </w:r>
+      </w:fldSimple>
+      <w:r>
+        <w:t>: Màn hình kết quả của ứng dụng lấy đơn hàng</w:t>
+      </w:r>
+      <w:bookmarkEnd w:id="55"/>
+    </w:p>
+    <w:p/>
+    <w:p>
+      <w:pPr>
+        <w:pStyle w:val="Heading3"/>
+        <w:spacing w:line="360" w:lineRule="auto"/>
+      </w:pPr>
+      <w:r>
+        <w:t>Hình ảnh ứng dụng quản lý đơn h</w:t>
+      </w:r>
+      <w:r>
+        <w:t>àng</w:t>
+      </w:r>
+    </w:p>
+    <w:p>
+      <w:pPr>
+        <w:keepNext/>
+      </w:pPr>
+      <w:r>
+        <w:rPr>
+          <w:noProof/>
+        </w:rPr>
+        <w:drawing>
+          <wp:inline distT="0" distB="0" distL="0" distR="0" wp14:anchorId="3E2D1C50" wp14:editId="617AA07B">
+            <wp:extent cx="5760720" cy="3070225"/>
+            <wp:effectExtent l="0" t="0" r="0" b="0"/>
+            <wp:docPr id="43" name="Picture 43"/>
+            <wp:cNvGraphicFramePr>
+              <a:graphicFrameLocks xmlns:a="http://schemas.openxmlformats.org/drawingml/2006/main" noChangeAspect="1"/>
+            </wp:cNvGraphicFramePr>
+            <a:graphic xmlns:a="http://schemas.openxmlformats.org/drawingml/2006/main">
+              <a:graphicData uri="http://schemas.openxmlformats.org/drawingml/2006/picture">
+                <pic:pic xmlns:pic="http://schemas.openxmlformats.org/drawingml/2006/picture">
+                  <pic:nvPicPr>
+                    <pic:cNvPr id="1" name=""/>
+                    <pic:cNvPicPr/>
+                  </pic:nvPicPr>
+                  <pic:blipFill>
+                    <a:blip r:embed="rId34"/>
+                    <a:stretch>
+                      <a:fillRect/>
+                    </a:stretch>
+                  </pic:blipFill>
+                  <pic:spPr>
+                    <a:xfrm>
+                      <a:off x="0" y="0"/>
+                      <a:ext cx="5760720" cy="3070225"/>
+                    </a:xfrm>
+                    <a:prstGeom prst="rect">
+                      <a:avLst/>
+                    </a:prstGeom>
+                  </pic:spPr>
+                </pic:pic>
+              </a:graphicData>
+            </a:graphic>
+          </wp:inline>
+        </w:drawing>
+      </w:r>
+    </w:p>
+    <w:p>
+      <w:pPr>
+        <w:pStyle w:val="Caption"/>
+        <w:jc w:val="center"/>
+      </w:pPr>
+      <w:bookmarkStart w:id="56" w:name="_Toc517221628"/>
+      <w:r>
+        <w:t xml:space="preserve">Hình </w:t>
+      </w:r>
+      <w:fldSimple w:instr=" STYLEREF 1 \s ">
+        <w:r>
+          <w:rPr>
+            <w:noProof/>
+          </w:rPr>
+          <w:t>3</w:t>
+        </w:r>
+      </w:fldSimple>
+      <w:r>
+        <w:t>.</w:t>
+      </w:r>
+      <w:fldSimple w:instr=" SEQ Hình \* ARABIC \s 1 ">
+        <w:r>
+          <w:rPr>
+            <w:noProof/>
+          </w:rPr>
+          <w:t>2</w:t>
+        </w:r>
+      </w:fldSimple>
+      <w:r>
+        <w:t xml:space="preserve">: </w:t>
+      </w:r>
+      <w:r>
+        <w:t>Màn hình quản lý đơn hàng</w:t>
+      </w:r>
+      <w:bookmarkEnd w:id="56"/>
+    </w:p>
+    <w:p/>
+    <w:p>
+      <w:pPr>
+        <w:keepNext/>
+      </w:pPr>
+      <w:r>
+        <w:rPr>
+          <w:noProof/>
+        </w:rPr>
+        <w:lastRenderedPageBreak/>
+        <w:drawing>
+          <wp:inline distT="0" distB="0" distL="0" distR="0" wp14:anchorId="1691D1DA" wp14:editId="5E171704">
+            <wp:extent cx="5760720" cy="3070225"/>
+            <wp:effectExtent l="0" t="0" r="0" b="0"/>
+            <wp:docPr id="44" name="Picture 44"/>
+            <wp:cNvGraphicFramePr>
+              <a:graphicFrameLocks xmlns:a="http://schemas.openxmlformats.org/drawingml/2006/main" noChangeAspect="1"/>
+            </wp:cNvGraphicFramePr>
+            <a:graphic xmlns:a="http://schemas.openxmlformats.org/drawingml/2006/main">
+              <a:graphicData uri="http://schemas.openxmlformats.org/drawingml/2006/picture">
+                <pic:pic xmlns:pic="http://schemas.openxmlformats.org/drawingml/2006/picture">
+                  <pic:nvPicPr>
+                    <pic:cNvPr id="1" name=""/>
+                    <pic:cNvPicPr/>
+                  </pic:nvPicPr>
+                  <pic:blipFill>
+                    <a:blip r:embed="rId35"/>
+                    <a:stretch>
+                      <a:fillRect/>
+                    </a:stretch>
+                  </pic:blipFill>
+                  <pic:spPr>
+                    <a:xfrm>
+                      <a:off x="0" y="0"/>
+                      <a:ext cx="5760720" cy="3070225"/>
+                    </a:xfrm>
+                    <a:prstGeom prst="rect">
+                      <a:avLst/>
+                    </a:prstGeom>
+                  </pic:spPr>
+                </pic:pic>
+              </a:graphicData>
+            </a:graphic>
+          </wp:inline>
+        </w:drawing>
+      </w:r>
+    </w:p>
+    <w:p>
+      <w:pPr>
+        <w:pStyle w:val="Caption"/>
+        <w:jc w:val="center"/>
+      </w:pPr>
+      <w:bookmarkStart w:id="57" w:name="_Toc517221629"/>
+      <w:r>
+        <w:t xml:space="preserve">Hình </w:t>
+      </w:r>
+      <w:fldSimple w:instr=" STYLEREF 1 \s ">
+        <w:r>
+          <w:rPr>
+            <w:noProof/>
+          </w:rPr>
+          <w:t>3</w:t>
+        </w:r>
+      </w:fldSimple>
+      <w:r>
+        <w:t>.</w:t>
+      </w:r>
+      <w:fldSimple w:instr=" SEQ Hình \* ARABIC \s 1 ">
+        <w:r>
+          <w:rPr>
+            <w:noProof/>
+          </w:rPr>
+          <w:t>3</w:t>
+        </w:r>
+      </w:fldSimple>
+      <w:r>
+        <w:t>:</w:t>
+      </w:r>
+      <w:r>
+        <w:t xml:space="preserve"> </w:t>
+      </w:r>
+      <w:r>
+        <w:t xml:space="preserve">Màn hình quản lý </w:t>
+      </w:r>
+      <w:r>
+        <w:t>sản phẩm</w:t>
+      </w:r>
+      <w:bookmarkEnd w:id="57"/>
+    </w:p>
+    <w:p/>
+    <w:p>
+      <w:pPr>
+        <w:keepNext/>
+      </w:pPr>
+      <w:r>
+        <w:rPr>
+          <w:noProof/>
+        </w:rPr>
+        <w:drawing>
+          <wp:inline distT="0" distB="0" distL="0" distR="0" wp14:anchorId="72E9E274" wp14:editId="65FDE9E6">
+            <wp:extent cx="5760720" cy="3070225"/>
+            <wp:effectExtent l="0" t="0" r="0" b="0"/>
+            <wp:docPr id="45" name="Picture 45"/>
+            <wp:cNvGraphicFramePr>
+              <a:graphicFrameLocks xmlns:a="http://schemas.openxmlformats.org/drawingml/2006/main" noChangeAspect="1"/>
+            </wp:cNvGraphicFramePr>
+            <a:graphic xmlns:a="http://schemas.openxmlformats.org/drawingml/2006/main">
+              <a:graphicData uri="http://schemas.openxmlformats.org/drawingml/2006/picture">
+                <pic:pic xmlns:pic="http://schemas.openxmlformats.org/drawingml/2006/picture">
+                  <pic:nvPicPr>
+                    <pic:cNvPr id="1" name=""/>
+                    <pic:cNvPicPr/>
+                  </pic:nvPicPr>
+                  <pic:blipFill>
+                    <a:blip r:embed="rId36"/>
+                    <a:stretch>
+                      <a:fillRect/>
+                    </a:stretch>
+                  </pic:blipFill>
+                  <pic:spPr>
+                    <a:xfrm>
+                      <a:off x="0" y="0"/>
+                      <a:ext cx="5760720" cy="3070225"/>
+                    </a:xfrm>
+                    <a:prstGeom prst="rect">
+                      <a:avLst/>
+                    </a:prstGeom>
+                  </pic:spPr>
+                </pic:pic>
+              </a:graphicData>
+            </a:graphic>
+          </wp:inline>
+        </w:drawing>
+      </w:r>
+    </w:p>
+    <w:p>
+      <w:pPr>
+        <w:pStyle w:val="Caption"/>
+        <w:jc w:val="center"/>
+      </w:pPr>
+      <w:bookmarkStart w:id="58" w:name="_Toc517221630"/>
+      <w:r>
+        <w:t xml:space="preserve">Hình </w:t>
+      </w:r>
+      <w:fldSimple w:instr=" STYLEREF 1 \s ">
+        <w:r>
+          <w:rPr>
+            <w:noProof/>
+          </w:rPr>
+          <w:t>3</w:t>
+        </w:r>
+      </w:fldSimple>
+      <w:r>
+        <w:t>.</w:t>
+      </w:r>
+      <w:fldSimple w:instr=" SEQ Hình \* ARABIC \s 1 ">
+        <w:r>
+          <w:rPr>
+            <w:noProof/>
+          </w:rPr>
+          <w:t>4</w:t>
+        </w:r>
+      </w:fldSimple>
+      <w:r>
+        <w:t>:</w:t>
+      </w:r>
+      <w:r>
+        <w:t xml:space="preserve"> </w:t>
+      </w:r>
+      <w:r>
+        <w:t xml:space="preserve">Màn hình </w:t>
+      </w:r>
+      <w:r>
+        <w:t>tạo báo biểu</w:t>
+      </w:r>
+      <w:bookmarkEnd w:id="58"/>
+    </w:p>
+    <w:p/>
+    <w:p>
+      <w:pPr>
+        <w:keepNext/>
+      </w:pPr>
+      <w:r>
+        <w:rPr>
+          <w:noProof/>
+        </w:rPr>
+        <w:lastRenderedPageBreak/>
+        <w:drawing>
+          <wp:inline distT="0" distB="0" distL="0" distR="0" wp14:anchorId="714195B6" wp14:editId="770652CF">
+            <wp:extent cx="5760720" cy="3070225"/>
+            <wp:effectExtent l="0" t="0" r="0" b="0"/>
+            <wp:docPr id="46" name="Picture 46"/>
+            <wp:cNvGraphicFramePr>
+              <a:graphicFrameLocks xmlns:a="http://schemas.openxmlformats.org/drawingml/2006/main" noChangeAspect="1"/>
+            </wp:cNvGraphicFramePr>
+            <a:graphic xmlns:a="http://schemas.openxmlformats.org/drawingml/2006/main">
+              <a:graphicData uri="http://schemas.openxmlformats.org/drawingml/2006/picture">
+                <pic:pic xmlns:pic="http://schemas.openxmlformats.org/drawingml/2006/picture">
+                  <pic:nvPicPr>
+                    <pic:cNvPr id="1" name=""/>
+                    <pic:cNvPicPr/>
+                  </pic:nvPicPr>
+                  <pic:blipFill>
+                    <a:blip r:embed="rId37"/>
+                    <a:stretch>
+                      <a:fillRect/>
+                    </a:stretch>
+                  </pic:blipFill>
+                  <pic:spPr>
+                    <a:xfrm>
+                      <a:off x="0" y="0"/>
+                      <a:ext cx="5760720" cy="3070225"/>
+                    </a:xfrm>
+                    <a:prstGeom prst="rect">
+                      <a:avLst/>
+                    </a:prstGeom>
+                  </pic:spPr>
+                </pic:pic>
+              </a:graphicData>
+            </a:graphic>
+          </wp:inline>
+        </w:drawing>
+      </w:r>
+    </w:p>
+    <w:p>
+      <w:pPr>
+        <w:pStyle w:val="Caption"/>
+        <w:jc w:val="center"/>
+      </w:pPr>
+      <w:bookmarkStart w:id="59" w:name="_Toc517221631"/>
+      <w:r>
+        <w:t xml:space="preserve">Hình </w:t>
+      </w:r>
+      <w:fldSimple w:instr=" STYLEREF 1 \s ">
+        <w:r>
+          <w:rPr>
+            <w:noProof/>
+          </w:rPr>
+          <w:t>3</w:t>
+        </w:r>
+      </w:fldSimple>
+      <w:r>
+        <w:t>.</w:t>
+      </w:r>
+      <w:fldSimple w:instr=" SEQ Hình \* ARABIC \s 1 ">
+        <w:r>
+          <w:rPr>
+            <w:noProof/>
+          </w:rPr>
+          <w:t>5</w:t>
+        </w:r>
+      </w:fldSimple>
+      <w:r>
+        <w:t>: Màn hình tạo lịch đăng bài</w:t>
+      </w:r>
+      <w:bookmarkEnd w:id="59"/>
+    </w:p>
+    <w:p>
+      <w:pPr>
+        <w:pStyle w:val="Heading3"/>
+        <w:spacing w:line="360" w:lineRule="auto"/>
+      </w:pPr>
+      <w:r>
+        <w:t>Hình ảnh website</w:t>
+      </w:r>
+    </w:p>
+    <w:p/>
+    <w:p>
+      <w:pPr>
+        <w:pStyle w:val="Heading1"/>
+      </w:pPr>
+      <w:bookmarkStart w:id="60" w:name="_Toc516275929"/>
+      <w:r>
+        <w:t>Kế hoạch sao lưu, bảo trì, bảo dưỡng</w:t>
+      </w:r>
+      <w:bookmarkEnd w:id="60"/>
     </w:p>
     <w:p>
       <w:pPr>
         <w:pStyle w:val="Heading2"/>
       </w:pPr>
-      <w:bookmarkStart w:id="54" w:name="_Toc516275928"/>
-      <w:r>
-        <w:t>Hình ảnh giao diện</w:t>
-      </w:r>
-      <w:bookmarkEnd w:id="54"/>
-    </w:p>
-    <w:p>
-      <w:pPr>
+      <w:r>
+        <w:t>Sao lưu Database</w:t>
+      </w:r>
+    </w:p>
+    <w:p>
+      <w:pPr>
+        <w:pStyle w:val="ListParagraph"/>
+        <w:numPr>
+          <w:ilvl w:val="0"/>
+          <w:numId w:val="5"/>
+        </w:numPr>
         <w:spacing w:line="360" w:lineRule="auto"/>
-      </w:pPr>
-    </w:p>
-    <w:p>
-      <w:pPr>
-        <w:pStyle w:val="Heading1"/>
-      </w:pPr>
-      <w:bookmarkStart w:id="55" w:name="_Toc516275929"/>
-      <w:r>
-        <w:t>Kế hoạch sao lưu, bảo trì, bảo dưỡng</w:t>
-      </w:r>
-      <w:bookmarkEnd w:id="55"/>
-    </w:p>
-    <w:p>
-      <w:pPr>
-        <w:pStyle w:val="Heading2"/>
-      </w:pPr>
-      <w:r>
-        <w:t>Sao lưu Database</w:t>
+        <w:jc w:val="both"/>
+      </w:pPr>
+      <w:r>
+        <w:t>Mỗi khi nhân viên hoặc người quản lý kết thúc quá trình sử dụng phần mềm quản lý đơn hàng. Phần mềm sẽ tự động tạo thêm 1 bản sao mới và được lưu vào thư mục One Drive và Google Drive để lưu giữ.</w:t>
       </w:r>
     </w:p>
     <w:p>
@@ -13875,11 +15107,39 @@
           <w:rFonts w:cs="Times New Roman"/>
           <w:szCs w:val="26"/>
         </w:rPr>
-        <w:t>backup dữ liệu và tự động gửi qua google drive để lưu trữ.</w:t>
+        <w:t xml:space="preserve">backup dữ liệu và tự động gửi qua </w:t>
+      </w:r>
+      <w:r>
+        <w:rPr>
+          <w:rFonts w:cs="Times New Roman"/>
+          <w:szCs w:val="26"/>
+        </w:rPr>
+        <w:t>G</w:t>
+      </w:r>
+      <w:r>
+        <w:rPr>
+          <w:rFonts w:cs="Times New Roman"/>
+          <w:szCs w:val="26"/>
+        </w:rPr>
+        <w:t xml:space="preserve">oogle </w:t>
+      </w:r>
+      <w:r>
+        <w:rPr>
+          <w:rFonts w:cs="Times New Roman"/>
+          <w:szCs w:val="26"/>
+        </w:rPr>
+        <w:t>D</w:t>
+      </w:r>
+      <w:r>
+        <w:rPr>
+          <w:rFonts w:cs="Times New Roman"/>
+          <w:szCs w:val="26"/>
+        </w:rPr>
+        <w:t>rive để lưu trữ.</w:t>
       </w:r>
     </w:p>
     <w:sectPr>
-      <w:footerReference w:type="default" r:id="rId33"/>
+      <w:footerReference w:type="default" r:id="rId38"/>
       <w:pgSz w:w="11907" w:h="16840" w:code="9"/>
       <w:pgMar w:top="1134" w:right="1134" w:bottom="1134" w:left="1701" w:header="720" w:footer="720" w:gutter="0"/>
       <w:pgNumType w:start="0"/>
@@ -13985,7 +15245,6 @@
               <w:dataBinding w:prefixMappings="xmlns:ns0='http://purl.org/dc/elements/1.1/' xmlns:ns1='http://schemas.openxmlformats.org/package/2006/metadata/core-properties' " w:xpath="/ns1:coreProperties[1]/ns0:creator[1]" w:storeItemID="{6C3C8BC8-F283-45AE-878A-BAB7291924A1}"/>
               <w:text/>
             </w:sdtPr>
-            <w:sdtEndPr/>
             <w:sdtContent>
               <w:r>
                 <w:rPr>
@@ -15693,7 +16952,7 @@
     <w:charset w:val="00"/>
     <w:family w:val="swiss"/>
     <w:pitch w:val="variable"/>
-    <w:sig w:usb0="E0002AFF" w:usb1="C000247B" w:usb2="00000009" w:usb3="00000000" w:csb0="000001FF" w:csb1="00000000"/>
+    <w:sig w:usb0="E0002AFF" w:usb1="4000ACFF" w:usb2="00000001" w:usb3="00000000" w:csb0="000001FF" w:csb1="00000000"/>
   </w:font>
   <w:font w:name="Courier New">
     <w:panose1 w:val="02070309020205020404"/>
@@ -15707,7 +16966,7 @@
     <w:charset w:val="00"/>
     <w:family w:val="roman"/>
     <w:pitch w:val="variable"/>
-    <w:sig w:usb0="E0002EFF" w:usb1="C000785B" w:usb2="00000009" w:usb3="00000000" w:csb0="000001FF" w:csb1="00000000"/>
+    <w:sig w:usb0="E0002AFF" w:usb1="C0007843" w:usb2="00000009" w:usb3="00000000" w:csb0="000001FF" w:csb1="00000000"/>
   </w:font>
   <w:font w:name="Wingdings">
     <w:panose1 w:val="05000000000000000000"/>
@@ -15728,7 +16987,7 @@
     <w:charset w:val="00"/>
     <w:family w:val="swiss"/>
     <w:pitch w:val="variable"/>
-    <w:sig w:usb0="E0002AFF" w:usb1="C000247B" w:usb2="00000009" w:usb3="00000000" w:csb0="000001FF" w:csb1="00000000"/>
+    <w:sig w:usb0="A0002AEF" w:usb1="4000207B" w:usb2="00000000" w:usb3="00000000" w:csb0="000001FF" w:csb1="00000000"/>
   </w:font>
 </w:fonts>
 </file>
@@ -15745,9 +17004,11 @@
     <w:compatSetting w:name="enableOpenTypeFeatures" w:uri="http://schemas.microsoft.com/office/word" w:val="1"/>
     <w:compatSetting w:name="doNotFlipMirrorIndents" w:uri="http://schemas.microsoft.com/office/word" w:val="1"/>
     <w:compatSetting w:name="differentiateMultirowTableHeaders" w:uri="http://schemas.microsoft.com/office/word" w:val="1"/>
+    <w:compatSetting w:name="useWord2013TrackBottomHyphenation" w:uri="http://schemas.microsoft.com/office/word" w:val="1"/>
   </w:compat>
   <w:rsids>
     <w:rsidRoot w:val="00F1510C"/>
+    <w:rsid w:val="006A55A3"/>
     <w:rsid w:val="00C03AC3"/>
     <w:rsid w:val="00F1510C"/>
   </w:rsids>
@@ -16511,7 +17772,7 @@
 </file>
 
 <file path=customXml/itemProps1.xml><?xml version="1.0" encoding="utf-8"?>
-<ds:datastoreItem xmlns:ds="http://schemas.openxmlformats.org/officeDocument/2006/customXml" ds:itemID="{6680BADA-7E0E-4035-9CB3-ECF2ECE5C997}">
+<ds:datastoreItem xmlns:ds="http://schemas.openxmlformats.org/officeDocument/2006/customXml" ds:itemID="{5E8A1605-792A-4AD8-A480-FE7A0FC64568}">
   <ds:schemaRefs>
     <ds:schemaRef ds:uri="http://schemas.openxmlformats.org/officeDocument/2006/bibliography"/>
   </ds:schemaRefs>

--- a/3. Report/Report.docx
+++ b/3. Report/Report.docx
@@ -185,6 +185,7 @@
                                           <w:dataBinding w:prefixMappings="xmlns:ns0='http://purl.org/dc/elements/1.1/' xmlns:ns1='http://schemas.openxmlformats.org/package/2006/metadata/core-properties' " w:xpath="/ns1:coreProperties[1]/ns0:title[1]" w:storeItemID="{6C3C8BC8-F283-45AE-878A-BAB7291924A1}"/>
                                           <w:text/>
                                         </w:sdtPr>
+                                        <w:sdtEndPr/>
                                         <w:sdtContent>
                                           <w:r>
                                             <w:rPr>
@@ -225,6 +226,7 @@
                                           <w:dataBinding w:prefixMappings="xmlns:ns0='http://purl.org/dc/elements/1.1/' xmlns:ns1='http://schemas.openxmlformats.org/package/2006/metadata/core-properties' " w:xpath="/ns1:coreProperties[1]/ns0:subject[1]" w:storeItemID="{6C3C8BC8-F283-45AE-878A-BAB7291924A1}"/>
                                           <w:text/>
                                         </w:sdtPr>
+                                        <w:sdtEndPr/>
                                         <w:sdtContent>
                                           <w:r>
                                             <w:rPr>
@@ -474,6 +476,7 @@
                                     <w:dataBinding w:prefixMappings="xmlns:ns0='http://purl.org/dc/elements/1.1/' xmlns:ns1='http://schemas.openxmlformats.org/package/2006/metadata/core-properties' " w:xpath="/ns1:coreProperties[1]/ns0:title[1]" w:storeItemID="{6C3C8BC8-F283-45AE-878A-BAB7291924A1}"/>
                                     <w:text/>
                                   </w:sdtPr>
+                                  <w:sdtEndPr/>
                                   <w:sdtContent>
                                     <w:r>
                                       <w:rPr>
@@ -514,6 +517,7 @@
                                     <w:dataBinding w:prefixMappings="xmlns:ns0='http://purl.org/dc/elements/1.1/' xmlns:ns1='http://schemas.openxmlformats.org/package/2006/metadata/core-properties' " w:xpath="/ns1:coreProperties[1]/ns0:subject[1]" w:storeItemID="{6C3C8BC8-F283-45AE-878A-BAB7291924A1}"/>
                                     <w:text/>
                                   </w:sdtPr>
+                                  <w:sdtEndPr/>
                                   <w:sdtContent>
                                     <w:r>
                                       <w:rPr>
@@ -6441,25 +6445,69 @@
       <w:r>
         <w:t xml:space="preserve">Hình </w:t>
       </w:r>
-      <w:fldSimple w:instr=" STYLEREF 1 \s ">
-        <w:r>
-          <w:rPr>
-            <w:noProof/>
-          </w:rPr>
-          <w:t>1</w:t>
-        </w:r>
-      </w:fldSimple>
+      <w:r>
+        <w:rPr>
+          <w:noProof/>
+        </w:rPr>
+        <w:fldChar w:fldCharType="begin"/>
+      </w:r>
+      <w:r>
+        <w:rPr>
+          <w:noProof/>
+        </w:rPr>
+        <w:instrText xml:space="preserve"> STYLEREF 1 \s </w:instrText>
+      </w:r>
+      <w:r>
+        <w:rPr>
+          <w:noProof/>
+        </w:rPr>
+        <w:fldChar w:fldCharType="separate"/>
+      </w:r>
+      <w:r>
+        <w:rPr>
+          <w:noProof/>
+        </w:rPr>
+        <w:t>1</w:t>
+      </w:r>
+      <w:r>
+        <w:rPr>
+          <w:noProof/>
+        </w:rPr>
+        <w:fldChar w:fldCharType="end"/>
+      </w:r>
       <w:r>
         <w:t>.</w:t>
       </w:r>
-      <w:fldSimple w:instr=" SEQ Hình \* ARABIC \s 1 ">
-        <w:r>
-          <w:rPr>
-            <w:noProof/>
-          </w:rPr>
-          <w:t>1</w:t>
-        </w:r>
-      </w:fldSimple>
+      <w:r>
+        <w:rPr>
+          <w:noProof/>
+        </w:rPr>
+        <w:fldChar w:fldCharType="begin"/>
+      </w:r>
+      <w:r>
+        <w:rPr>
+          <w:noProof/>
+        </w:rPr>
+        <w:instrText xml:space="preserve"> SEQ Hình \* ARABIC \s 1 </w:instrText>
+      </w:r>
+      <w:r>
+        <w:rPr>
+          <w:noProof/>
+        </w:rPr>
+        <w:fldChar w:fldCharType="separate"/>
+      </w:r>
+      <w:r>
+        <w:rPr>
+          <w:noProof/>
+        </w:rPr>
+        <w:t>1</w:t>
+      </w:r>
+      <w:r>
+        <w:rPr>
+          <w:noProof/>
+        </w:rPr>
+        <w:fldChar w:fldCharType="end"/>
+      </w:r>
       <w:r>
         <w:t>:</w:t>
       </w:r>
@@ -7068,23 +7116,14 @@
           <w:rFonts w:cs="Times New Roman"/>
           <w:szCs w:val="26"/>
         </w:rPr>
-        <w:t>Mở các các đợt khuyến mãi để tiếp thị đến các đối tượng đã từng xem sản phẩm nhưng lại chưa qu</w:t>
-      </w:r>
-      <w:bookmarkStart w:id="7" w:name="_GoBack"/>
-      <w:bookmarkEnd w:id="7"/>
-      <w:r>
-        <w:rPr>
-          <w:rFonts w:cs="Times New Roman"/>
-          <w:szCs w:val="26"/>
-        </w:rPr>
-        <w:t>yết định mua.</w:t>
+        <w:t>Mở các các đợt khuyến mãi để tiếp thị đến các đối tượng đã từng xem sản phẩm nhưng lại chưa quyết định mua.</w:t>
       </w:r>
     </w:p>
     <w:p>
       <w:pPr>
         <w:pStyle w:val="Heading1"/>
       </w:pPr>
-      <w:bookmarkStart w:id="8" w:name="_Toc516275905"/>
+      <w:bookmarkStart w:id="7" w:name="_Toc516275905"/>
       <w:r>
         <w:lastRenderedPageBreak/>
         <w:t>Thiết kế hệ thốn</w:t>
@@ -7092,17 +7131,17 @@
       <w:r>
         <w:t>g</w:t>
       </w:r>
+      <w:bookmarkEnd w:id="7"/>
+    </w:p>
+    <w:p>
+      <w:pPr>
+        <w:pStyle w:val="Heading2"/>
+      </w:pPr>
+      <w:bookmarkStart w:id="8" w:name="_Toc516275906"/>
+      <w:r>
+        <w:t>Tổng quan hệ thống</w:t>
+      </w:r>
       <w:bookmarkEnd w:id="8"/>
-    </w:p>
-    <w:p>
-      <w:pPr>
-        <w:pStyle w:val="Heading2"/>
-      </w:pPr>
-      <w:bookmarkStart w:id="9" w:name="_Toc516275906"/>
-      <w:r>
-        <w:t>Tổng quan hệ thống</w:t>
-      </w:r>
-      <w:bookmarkEnd w:id="9"/>
     </w:p>
     <w:p>
       <w:pPr>
@@ -7169,29 +7208,73 @@
         <w:pStyle w:val="Caption"/>
         <w:jc w:val="center"/>
       </w:pPr>
-      <w:bookmarkStart w:id="10" w:name="_Toc517221604"/>
+      <w:bookmarkStart w:id="9" w:name="_Toc517221604"/>
       <w:r>
         <w:t xml:space="preserve">Hình </w:t>
       </w:r>
-      <w:fldSimple w:instr=" STYLEREF 1 \s ">
-        <w:r>
-          <w:rPr>
-            <w:noProof/>
-          </w:rPr>
-          <w:t>2</w:t>
-        </w:r>
-      </w:fldSimple>
+      <w:r>
+        <w:rPr>
+          <w:noProof/>
+        </w:rPr>
+        <w:fldChar w:fldCharType="begin"/>
+      </w:r>
+      <w:r>
+        <w:rPr>
+          <w:noProof/>
+        </w:rPr>
+        <w:instrText xml:space="preserve"> STYLEREF 1 \s </w:instrText>
+      </w:r>
+      <w:r>
+        <w:rPr>
+          <w:noProof/>
+        </w:rPr>
+        <w:fldChar w:fldCharType="separate"/>
+      </w:r>
+      <w:r>
+        <w:rPr>
+          <w:noProof/>
+        </w:rPr>
+        <w:t>2</w:t>
+      </w:r>
+      <w:r>
+        <w:rPr>
+          <w:noProof/>
+        </w:rPr>
+        <w:fldChar w:fldCharType="end"/>
+      </w:r>
       <w:r>
         <w:t>.</w:t>
       </w:r>
-      <w:fldSimple w:instr=" SEQ Hình \* ARABIC \s 1 ">
-        <w:r>
-          <w:rPr>
-            <w:noProof/>
-          </w:rPr>
-          <w:t>1</w:t>
-        </w:r>
-      </w:fldSimple>
+      <w:r>
+        <w:rPr>
+          <w:noProof/>
+        </w:rPr>
+        <w:fldChar w:fldCharType="begin"/>
+      </w:r>
+      <w:r>
+        <w:rPr>
+          <w:noProof/>
+        </w:rPr>
+        <w:instrText xml:space="preserve"> SEQ Hình \* ARABIC \s 1 </w:instrText>
+      </w:r>
+      <w:r>
+        <w:rPr>
+          <w:noProof/>
+        </w:rPr>
+        <w:fldChar w:fldCharType="separate"/>
+      </w:r>
+      <w:r>
+        <w:rPr>
+          <w:noProof/>
+        </w:rPr>
+        <w:t>1</w:t>
+      </w:r>
+      <w:r>
+        <w:rPr>
+          <w:noProof/>
+        </w:rPr>
+        <w:fldChar w:fldCharType="end"/>
+      </w:r>
       <w:r>
         <w:t xml:space="preserve">: </w:t>
       </w:r>
@@ -7203,7 +7286,7 @@
         </w:rPr>
         <w:t>Tổng quan hệ thống</w:t>
       </w:r>
-      <w:bookmarkEnd w:id="10"/>
+      <w:bookmarkEnd w:id="9"/>
     </w:p>
     <w:p>
       <w:pPr>
@@ -7470,25 +7553,25 @@
       <w:pPr>
         <w:pStyle w:val="Heading2"/>
       </w:pPr>
-      <w:bookmarkStart w:id="11" w:name="_Toc516275907"/>
+      <w:bookmarkStart w:id="10" w:name="_Toc516275907"/>
       <w:r>
         <w:t>Phân tích yêu cầu người dùng (Use case)</w:t>
       </w:r>
-      <w:bookmarkEnd w:id="11"/>
+      <w:bookmarkEnd w:id="10"/>
     </w:p>
     <w:p>
       <w:pPr>
         <w:pStyle w:val="Heading3"/>
         <w:spacing w:line="360" w:lineRule="auto"/>
       </w:pPr>
-      <w:bookmarkStart w:id="12" w:name="_Toc516275908"/>
+      <w:bookmarkStart w:id="11" w:name="_Toc516275908"/>
       <w:r>
         <w:t>GetOrder</w:t>
       </w:r>
       <w:r>
         <w:t>s</w:t>
       </w:r>
-      <w:bookmarkEnd w:id="12"/>
+      <w:bookmarkEnd w:id="11"/>
     </w:p>
     <w:p>
       <w:pPr>
@@ -7554,29 +7637,73 @@
         <w:pStyle w:val="Caption"/>
         <w:jc w:val="center"/>
       </w:pPr>
-      <w:bookmarkStart w:id="13" w:name="_Toc517221605"/>
+      <w:bookmarkStart w:id="12" w:name="_Toc517221605"/>
       <w:r>
         <w:t xml:space="preserve">Hình </w:t>
       </w:r>
-      <w:fldSimple w:instr=" STYLEREF 1 \s ">
-        <w:r>
-          <w:rPr>
-            <w:noProof/>
-          </w:rPr>
-          <w:t>2</w:t>
-        </w:r>
-      </w:fldSimple>
+      <w:r>
+        <w:rPr>
+          <w:noProof/>
+        </w:rPr>
+        <w:fldChar w:fldCharType="begin"/>
+      </w:r>
+      <w:r>
+        <w:rPr>
+          <w:noProof/>
+        </w:rPr>
+        <w:instrText xml:space="preserve"> STYLEREF 1 \s </w:instrText>
+      </w:r>
+      <w:r>
+        <w:rPr>
+          <w:noProof/>
+        </w:rPr>
+        <w:fldChar w:fldCharType="separate"/>
+      </w:r>
+      <w:r>
+        <w:rPr>
+          <w:noProof/>
+        </w:rPr>
+        <w:t>2</w:t>
+      </w:r>
+      <w:r>
+        <w:rPr>
+          <w:noProof/>
+        </w:rPr>
+        <w:fldChar w:fldCharType="end"/>
+      </w:r>
       <w:r>
         <w:t>.</w:t>
       </w:r>
-      <w:fldSimple w:instr=" SEQ Hình \* ARABIC \s 1 ">
-        <w:r>
-          <w:rPr>
-            <w:noProof/>
-          </w:rPr>
-          <w:t>2</w:t>
-        </w:r>
-      </w:fldSimple>
+      <w:r>
+        <w:rPr>
+          <w:noProof/>
+        </w:rPr>
+        <w:fldChar w:fldCharType="begin"/>
+      </w:r>
+      <w:r>
+        <w:rPr>
+          <w:noProof/>
+        </w:rPr>
+        <w:instrText xml:space="preserve"> SEQ Hình \* ARABIC \s 1 </w:instrText>
+      </w:r>
+      <w:r>
+        <w:rPr>
+          <w:noProof/>
+        </w:rPr>
+        <w:fldChar w:fldCharType="separate"/>
+      </w:r>
+      <w:r>
+        <w:rPr>
+          <w:noProof/>
+        </w:rPr>
+        <w:t>2</w:t>
+      </w:r>
+      <w:r>
+        <w:rPr>
+          <w:noProof/>
+        </w:rPr>
+        <w:fldChar w:fldCharType="end"/>
+      </w:r>
       <w:r>
         <w:t>:</w:t>
       </w:r>
@@ -7588,7 +7715,7 @@
         </w:rPr>
         <w:t xml:space="preserve"> GetOrders_UseCase</w:t>
       </w:r>
-      <w:bookmarkEnd w:id="13"/>
+      <w:bookmarkEnd w:id="12"/>
     </w:p>
     <w:p>
       <w:pPr>
@@ -7807,11 +7934,11 @@
         <w:pStyle w:val="Heading3"/>
         <w:spacing w:line="360" w:lineRule="auto"/>
       </w:pPr>
-      <w:bookmarkStart w:id="14" w:name="_Toc516275909"/>
+      <w:bookmarkStart w:id="13" w:name="_Toc516275909"/>
       <w:r>
         <w:t>SchedulePost</w:t>
       </w:r>
-      <w:bookmarkEnd w:id="14"/>
+      <w:bookmarkEnd w:id="13"/>
     </w:p>
     <w:p>
       <w:pPr>
@@ -7877,29 +8004,73 @@
         <w:pStyle w:val="Caption"/>
         <w:jc w:val="center"/>
       </w:pPr>
-      <w:bookmarkStart w:id="15" w:name="_Toc517221606"/>
+      <w:bookmarkStart w:id="14" w:name="_Toc517221606"/>
       <w:r>
         <w:t xml:space="preserve">Hình </w:t>
       </w:r>
-      <w:fldSimple w:instr=" STYLEREF 1 \s ">
-        <w:r>
-          <w:rPr>
-            <w:noProof/>
-          </w:rPr>
-          <w:t>2</w:t>
-        </w:r>
-      </w:fldSimple>
+      <w:r>
+        <w:rPr>
+          <w:noProof/>
+        </w:rPr>
+        <w:fldChar w:fldCharType="begin"/>
+      </w:r>
+      <w:r>
+        <w:rPr>
+          <w:noProof/>
+        </w:rPr>
+        <w:instrText xml:space="preserve"> STYLEREF 1 \s </w:instrText>
+      </w:r>
+      <w:r>
+        <w:rPr>
+          <w:noProof/>
+        </w:rPr>
+        <w:fldChar w:fldCharType="separate"/>
+      </w:r>
+      <w:r>
+        <w:rPr>
+          <w:noProof/>
+        </w:rPr>
+        <w:t>2</w:t>
+      </w:r>
+      <w:r>
+        <w:rPr>
+          <w:noProof/>
+        </w:rPr>
+        <w:fldChar w:fldCharType="end"/>
+      </w:r>
       <w:r>
         <w:t>.</w:t>
       </w:r>
-      <w:fldSimple w:instr=" SEQ Hình \* ARABIC \s 1 ">
-        <w:r>
-          <w:rPr>
-            <w:noProof/>
-          </w:rPr>
-          <w:t>3</w:t>
-        </w:r>
-      </w:fldSimple>
+      <w:r>
+        <w:rPr>
+          <w:noProof/>
+        </w:rPr>
+        <w:fldChar w:fldCharType="begin"/>
+      </w:r>
+      <w:r>
+        <w:rPr>
+          <w:noProof/>
+        </w:rPr>
+        <w:instrText xml:space="preserve"> SEQ Hình \* ARABIC \s 1 </w:instrText>
+      </w:r>
+      <w:r>
+        <w:rPr>
+          <w:noProof/>
+        </w:rPr>
+        <w:fldChar w:fldCharType="separate"/>
+      </w:r>
+      <w:r>
+        <w:rPr>
+          <w:noProof/>
+        </w:rPr>
+        <w:t>3</w:t>
+      </w:r>
+      <w:r>
+        <w:rPr>
+          <w:noProof/>
+        </w:rPr>
+        <w:fldChar w:fldCharType="end"/>
+      </w:r>
       <w:r>
         <w:t>:</w:t>
       </w:r>
@@ -7911,7 +8082,7 @@
         </w:rPr>
         <w:t xml:space="preserve"> SchedulePost_UseCase</w:t>
       </w:r>
-      <w:bookmarkEnd w:id="15"/>
+      <w:bookmarkEnd w:id="14"/>
     </w:p>
     <w:p>
       <w:pPr>
@@ -8115,11 +8286,11 @@
         <w:pStyle w:val="Heading3"/>
         <w:spacing w:line="360" w:lineRule="auto"/>
       </w:pPr>
-      <w:bookmarkStart w:id="16" w:name="_Toc516275910"/>
+      <w:bookmarkStart w:id="15" w:name="_Toc516275910"/>
       <w:r>
         <w:t>OrderManagementSystem (OMS)</w:t>
       </w:r>
-      <w:bookmarkEnd w:id="16"/>
+      <w:bookmarkEnd w:id="15"/>
     </w:p>
     <w:p>
       <w:pPr>
@@ -8185,29 +8356,73 @@
         <w:pStyle w:val="Caption"/>
         <w:jc w:val="center"/>
       </w:pPr>
-      <w:bookmarkStart w:id="17" w:name="_Toc517221607"/>
+      <w:bookmarkStart w:id="16" w:name="_Toc517221607"/>
       <w:r>
         <w:t xml:space="preserve">Hình </w:t>
       </w:r>
-      <w:fldSimple w:instr=" STYLEREF 1 \s ">
-        <w:r>
-          <w:rPr>
-            <w:noProof/>
-          </w:rPr>
-          <w:t>2</w:t>
-        </w:r>
-      </w:fldSimple>
+      <w:r>
+        <w:rPr>
+          <w:noProof/>
+        </w:rPr>
+        <w:fldChar w:fldCharType="begin"/>
+      </w:r>
+      <w:r>
+        <w:rPr>
+          <w:noProof/>
+        </w:rPr>
+        <w:instrText xml:space="preserve"> STYLEREF 1 \s </w:instrText>
+      </w:r>
+      <w:r>
+        <w:rPr>
+          <w:noProof/>
+        </w:rPr>
+        <w:fldChar w:fldCharType="separate"/>
+      </w:r>
+      <w:r>
+        <w:rPr>
+          <w:noProof/>
+        </w:rPr>
+        <w:t>2</w:t>
+      </w:r>
+      <w:r>
+        <w:rPr>
+          <w:noProof/>
+        </w:rPr>
+        <w:fldChar w:fldCharType="end"/>
+      </w:r>
       <w:r>
         <w:t>.</w:t>
       </w:r>
-      <w:fldSimple w:instr=" SEQ Hình \* ARABIC \s 1 ">
-        <w:r>
-          <w:rPr>
-            <w:noProof/>
-          </w:rPr>
-          <w:t>4</w:t>
-        </w:r>
-      </w:fldSimple>
+      <w:r>
+        <w:rPr>
+          <w:noProof/>
+        </w:rPr>
+        <w:fldChar w:fldCharType="begin"/>
+      </w:r>
+      <w:r>
+        <w:rPr>
+          <w:noProof/>
+        </w:rPr>
+        <w:instrText xml:space="preserve"> SEQ Hình \* ARABIC \s 1 </w:instrText>
+      </w:r>
+      <w:r>
+        <w:rPr>
+          <w:noProof/>
+        </w:rPr>
+        <w:fldChar w:fldCharType="separate"/>
+      </w:r>
+      <w:r>
+        <w:rPr>
+          <w:noProof/>
+        </w:rPr>
+        <w:t>4</w:t>
+      </w:r>
+      <w:r>
+        <w:rPr>
+          <w:noProof/>
+        </w:rPr>
+        <w:fldChar w:fldCharType="end"/>
+      </w:r>
       <w:r>
         <w:t>:</w:t>
       </w:r>
@@ -8222,7 +8437,7 @@
         </w:rPr>
         <w:t>_UseCase</w:t>
       </w:r>
-      <w:bookmarkEnd w:id="17"/>
+      <w:bookmarkEnd w:id="16"/>
     </w:p>
     <w:p>
       <w:pPr>
@@ -8234,7 +8449,7 @@
         <w:spacing w:line="360" w:lineRule="auto"/>
         <w:jc w:val="both"/>
       </w:pPr>
-      <w:bookmarkStart w:id="18" w:name="_Toc516275911"/>
+      <w:bookmarkStart w:id="17" w:name="_Toc516275911"/>
       <w:r>
         <w:t>Mô tả: Hệ thống có 2 chức năng chính là quản lý thông tin sản phẩm và quản lý các hóa đơn (bao gồm cả hóa đơn từ khách hàng và hóa đơn từ nhà cung cấp).</w:t>
       </w:r>
@@ -8290,7 +8505,7 @@
         <w:lastRenderedPageBreak/>
         <w:t>ShippingManagementSystem (SMS)</w:t>
       </w:r>
-      <w:bookmarkEnd w:id="18"/>
+      <w:bookmarkEnd w:id="17"/>
     </w:p>
     <w:p>
       <w:pPr>
@@ -8356,29 +8571,73 @@
         <w:pStyle w:val="Caption"/>
         <w:jc w:val="center"/>
       </w:pPr>
-      <w:bookmarkStart w:id="19" w:name="_Toc517221608"/>
+      <w:bookmarkStart w:id="18" w:name="_Toc517221608"/>
       <w:r>
         <w:t xml:space="preserve">Hình </w:t>
       </w:r>
-      <w:fldSimple w:instr=" STYLEREF 1 \s ">
-        <w:r>
-          <w:rPr>
-            <w:noProof/>
-          </w:rPr>
-          <w:t>2</w:t>
-        </w:r>
-      </w:fldSimple>
+      <w:r>
+        <w:rPr>
+          <w:noProof/>
+        </w:rPr>
+        <w:fldChar w:fldCharType="begin"/>
+      </w:r>
+      <w:r>
+        <w:rPr>
+          <w:noProof/>
+        </w:rPr>
+        <w:instrText xml:space="preserve"> STYLEREF 1 \s </w:instrText>
+      </w:r>
+      <w:r>
+        <w:rPr>
+          <w:noProof/>
+        </w:rPr>
+        <w:fldChar w:fldCharType="separate"/>
+      </w:r>
+      <w:r>
+        <w:rPr>
+          <w:noProof/>
+        </w:rPr>
+        <w:t>2</w:t>
+      </w:r>
+      <w:r>
+        <w:rPr>
+          <w:noProof/>
+        </w:rPr>
+        <w:fldChar w:fldCharType="end"/>
+      </w:r>
       <w:r>
         <w:t>.</w:t>
       </w:r>
-      <w:fldSimple w:instr=" SEQ Hình \* ARABIC \s 1 ">
-        <w:r>
-          <w:rPr>
-            <w:noProof/>
-          </w:rPr>
-          <w:t>5</w:t>
-        </w:r>
-      </w:fldSimple>
+      <w:r>
+        <w:rPr>
+          <w:noProof/>
+        </w:rPr>
+        <w:fldChar w:fldCharType="begin"/>
+      </w:r>
+      <w:r>
+        <w:rPr>
+          <w:noProof/>
+        </w:rPr>
+        <w:instrText xml:space="preserve"> SEQ Hình \* ARABIC \s 1 </w:instrText>
+      </w:r>
+      <w:r>
+        <w:rPr>
+          <w:noProof/>
+        </w:rPr>
+        <w:fldChar w:fldCharType="separate"/>
+      </w:r>
+      <w:r>
+        <w:rPr>
+          <w:noProof/>
+        </w:rPr>
+        <w:t>5</w:t>
+      </w:r>
+      <w:r>
+        <w:rPr>
+          <w:noProof/>
+        </w:rPr>
+        <w:fldChar w:fldCharType="end"/>
+      </w:r>
       <w:r>
         <w:t>:</w:t>
       </w:r>
@@ -8393,7 +8652,7 @@
         </w:rPr>
         <w:t>_UseCase</w:t>
       </w:r>
-      <w:bookmarkEnd w:id="19"/>
+      <w:bookmarkEnd w:id="18"/>
     </w:p>
     <w:p>
       <w:pPr>
@@ -8401,7 +8660,7 @@
         <w:spacing w:line="360" w:lineRule="auto"/>
         <w:jc w:val="both"/>
       </w:pPr>
-      <w:bookmarkStart w:id="20" w:name="_Toc516275912"/>
+      <w:bookmarkStart w:id="19" w:name="_Toc516275912"/>
     </w:p>
     <w:p>
       <w:pPr>
@@ -8502,17 +8761,17 @@
       <w:r>
         <w:t xml:space="preserve"> database</w:t>
       </w:r>
+      <w:bookmarkEnd w:id="19"/>
+    </w:p>
+    <w:p>
+      <w:pPr>
+        <w:pStyle w:val="Heading3"/>
+      </w:pPr>
+      <w:bookmarkStart w:id="20" w:name="_Toc516275913"/>
+      <w:r>
+        <w:t>Mô hình dữ liệu</w:t>
+      </w:r>
       <w:bookmarkEnd w:id="20"/>
-    </w:p>
-    <w:p>
-      <w:pPr>
-        <w:pStyle w:val="Heading3"/>
-      </w:pPr>
-      <w:bookmarkStart w:id="21" w:name="_Toc516275913"/>
-      <w:r>
-        <w:t>Mô hình dữ liệu</w:t>
-      </w:r>
-      <w:bookmarkEnd w:id="21"/>
     </w:p>
     <w:p/>
     <w:p>
@@ -8579,47 +8838,91 @@
         <w:pStyle w:val="Caption"/>
         <w:jc w:val="center"/>
       </w:pPr>
-      <w:bookmarkStart w:id="22" w:name="_Toc517221609"/>
+      <w:bookmarkStart w:id="21" w:name="_Toc517221609"/>
       <w:r>
         <w:t xml:space="preserve">Hình </w:t>
       </w:r>
-      <w:fldSimple w:instr=" STYLEREF 1 \s ">
-        <w:r>
-          <w:rPr>
-            <w:noProof/>
-          </w:rPr>
-          <w:t>2</w:t>
-        </w:r>
-      </w:fldSimple>
+      <w:r>
+        <w:rPr>
+          <w:noProof/>
+        </w:rPr>
+        <w:fldChar w:fldCharType="begin"/>
+      </w:r>
+      <w:r>
+        <w:rPr>
+          <w:noProof/>
+        </w:rPr>
+        <w:instrText xml:space="preserve"> STYLEREF 1 \s </w:instrText>
+      </w:r>
+      <w:r>
+        <w:rPr>
+          <w:noProof/>
+        </w:rPr>
+        <w:fldChar w:fldCharType="separate"/>
+      </w:r>
+      <w:r>
+        <w:rPr>
+          <w:noProof/>
+        </w:rPr>
+        <w:t>2</w:t>
+      </w:r>
+      <w:r>
+        <w:rPr>
+          <w:noProof/>
+        </w:rPr>
+        <w:fldChar w:fldCharType="end"/>
+      </w:r>
       <w:r>
         <w:t>.</w:t>
       </w:r>
-      <w:fldSimple w:instr=" SEQ Hình \* ARABIC \s 1 ">
-        <w:r>
-          <w:rPr>
-            <w:noProof/>
-          </w:rPr>
-          <w:t>6</w:t>
-        </w:r>
-      </w:fldSimple>
+      <w:r>
+        <w:rPr>
+          <w:noProof/>
+        </w:rPr>
+        <w:fldChar w:fldCharType="begin"/>
+      </w:r>
+      <w:r>
+        <w:rPr>
+          <w:noProof/>
+        </w:rPr>
+        <w:instrText xml:space="preserve"> SEQ Hình \* ARABIC \s 1 </w:instrText>
+      </w:r>
+      <w:r>
+        <w:rPr>
+          <w:noProof/>
+        </w:rPr>
+        <w:fldChar w:fldCharType="separate"/>
+      </w:r>
+      <w:r>
+        <w:rPr>
+          <w:noProof/>
+        </w:rPr>
+        <w:t>6</w:t>
+      </w:r>
+      <w:r>
+        <w:rPr>
+          <w:noProof/>
+        </w:rPr>
+        <w:fldChar w:fldCharType="end"/>
+      </w:r>
       <w:r>
         <w:t xml:space="preserve">: </w:t>
       </w:r>
       <w:r>
         <w:t>Mô hình dữ liệu ERD</w:t>
       </w:r>
+      <w:bookmarkEnd w:id="21"/>
+    </w:p>
+    <w:p/>
+    <w:p>
+      <w:pPr>
+        <w:pStyle w:val="Heading3"/>
+      </w:pPr>
+      <w:bookmarkStart w:id="22" w:name="_Toc516275914"/>
+      <w:r>
+        <w:t>Mô tả dữ liệu</w:t>
+      </w:r>
       <w:bookmarkEnd w:id="22"/>
-    </w:p>
-    <w:p/>
-    <w:p>
-      <w:pPr>
-        <w:pStyle w:val="Heading3"/>
-      </w:pPr>
-      <w:bookmarkStart w:id="23" w:name="_Toc516275914"/>
-      <w:r>
-        <w:t>Mô tả dữ liệu</w:t>
-      </w:r>
-      <w:bookmarkEnd w:id="23"/>
     </w:p>
     <w:p/>
     <w:tbl>
@@ -12550,26 +12853,26 @@
       <w:pPr>
         <w:pStyle w:val="Heading2"/>
       </w:pPr>
-      <w:bookmarkStart w:id="24" w:name="_Toc516275915"/>
+      <w:bookmarkStart w:id="23" w:name="_Toc516275915"/>
       <w:r>
         <w:lastRenderedPageBreak/>
         <w:t>Class diagram</w:t>
       </w:r>
-      <w:bookmarkEnd w:id="24"/>
+      <w:bookmarkEnd w:id="23"/>
     </w:p>
     <w:p>
       <w:pPr>
         <w:pStyle w:val="Heading3"/>
         <w:spacing w:line="360" w:lineRule="auto"/>
       </w:pPr>
-      <w:bookmarkStart w:id="25" w:name="_Toc516275916"/>
+      <w:bookmarkStart w:id="24" w:name="_Toc516275916"/>
       <w:r>
         <w:t>GetOrder</w:t>
       </w:r>
       <w:r>
         <w:t>s</w:t>
       </w:r>
-      <w:bookmarkEnd w:id="25"/>
+      <w:bookmarkEnd w:id="24"/>
     </w:p>
     <w:p>
       <w:pPr>
@@ -12635,48 +12938,92 @@
         <w:pStyle w:val="Caption"/>
         <w:jc w:val="center"/>
       </w:pPr>
-      <w:bookmarkStart w:id="26" w:name="_Toc517221610"/>
+      <w:bookmarkStart w:id="25" w:name="_Toc517221610"/>
       <w:r>
         <w:t xml:space="preserve">Hình </w:t>
       </w:r>
-      <w:fldSimple w:instr=" STYLEREF 1 \s ">
-        <w:r>
-          <w:rPr>
-            <w:noProof/>
-          </w:rPr>
-          <w:t>2</w:t>
-        </w:r>
-      </w:fldSimple>
+      <w:r>
+        <w:rPr>
+          <w:noProof/>
+        </w:rPr>
+        <w:fldChar w:fldCharType="begin"/>
+      </w:r>
+      <w:r>
+        <w:rPr>
+          <w:noProof/>
+        </w:rPr>
+        <w:instrText xml:space="preserve"> STYLEREF 1 \s </w:instrText>
+      </w:r>
+      <w:r>
+        <w:rPr>
+          <w:noProof/>
+        </w:rPr>
+        <w:fldChar w:fldCharType="separate"/>
+      </w:r>
+      <w:r>
+        <w:rPr>
+          <w:noProof/>
+        </w:rPr>
+        <w:t>2</w:t>
+      </w:r>
+      <w:r>
+        <w:rPr>
+          <w:noProof/>
+        </w:rPr>
+        <w:fldChar w:fldCharType="end"/>
+      </w:r>
       <w:r>
         <w:t>.</w:t>
       </w:r>
-      <w:fldSimple w:instr=" SEQ Hình \* ARABIC \s 1 ">
-        <w:r>
-          <w:rPr>
-            <w:noProof/>
-          </w:rPr>
-          <w:t>7</w:t>
-        </w:r>
-      </w:fldSimple>
+      <w:r>
+        <w:rPr>
+          <w:noProof/>
+        </w:rPr>
+        <w:fldChar w:fldCharType="begin"/>
+      </w:r>
+      <w:r>
+        <w:rPr>
+          <w:noProof/>
+        </w:rPr>
+        <w:instrText xml:space="preserve"> SEQ Hình \* ARABIC \s 1 </w:instrText>
+      </w:r>
+      <w:r>
+        <w:rPr>
+          <w:noProof/>
+        </w:rPr>
+        <w:fldChar w:fldCharType="separate"/>
+      </w:r>
+      <w:r>
+        <w:rPr>
+          <w:noProof/>
+        </w:rPr>
+        <w:t>7</w:t>
+      </w:r>
+      <w:r>
+        <w:rPr>
+          <w:noProof/>
+        </w:rPr>
+        <w:fldChar w:fldCharType="end"/>
+      </w:r>
       <w:r>
         <w:t>:</w:t>
       </w:r>
       <w:r>
         <w:t xml:space="preserve"> GetOrders_ClassDiagram</w:t>
       </w:r>
-      <w:bookmarkEnd w:id="26"/>
+      <w:bookmarkEnd w:id="25"/>
     </w:p>
     <w:p>
       <w:pPr>
         <w:pStyle w:val="Heading3"/>
         <w:spacing w:line="360" w:lineRule="auto"/>
       </w:pPr>
-      <w:bookmarkStart w:id="27" w:name="_Toc516275917"/>
+      <w:bookmarkStart w:id="26" w:name="_Toc516275917"/>
       <w:r>
         <w:lastRenderedPageBreak/>
         <w:t>SchedulePost</w:t>
       </w:r>
-      <w:bookmarkEnd w:id="27"/>
+      <w:bookmarkEnd w:id="26"/>
     </w:p>
     <w:p>
       <w:pPr>
@@ -12742,51 +13089,92 @@
         <w:pStyle w:val="Caption"/>
         <w:jc w:val="center"/>
       </w:pPr>
-      <w:bookmarkStart w:id="28" w:name="_Toc517221611"/>
+      <w:bookmarkStart w:id="27" w:name="_Toc517221611"/>
       <w:r>
         <w:t xml:space="preserve">Hình </w:t>
       </w:r>
-      <w:fldSimple w:instr=" STYLEREF 1 \s ">
-        <w:r>
-          <w:rPr>
-            <w:noProof/>
-          </w:rPr>
-          <w:t>2</w:t>
-        </w:r>
-      </w:fldSimple>
+      <w:r>
+        <w:rPr>
+          <w:noProof/>
+        </w:rPr>
+        <w:fldChar w:fldCharType="begin"/>
+      </w:r>
+      <w:r>
+        <w:rPr>
+          <w:noProof/>
+        </w:rPr>
+        <w:instrText xml:space="preserve"> STYLEREF 1 \s </w:instrText>
+      </w:r>
+      <w:r>
+        <w:rPr>
+          <w:noProof/>
+        </w:rPr>
+        <w:fldChar w:fldCharType="separate"/>
+      </w:r>
+      <w:r>
+        <w:rPr>
+          <w:noProof/>
+        </w:rPr>
+        <w:t>2</w:t>
+      </w:r>
+      <w:r>
+        <w:rPr>
+          <w:noProof/>
+        </w:rPr>
+        <w:fldChar w:fldCharType="end"/>
+      </w:r>
       <w:r>
         <w:t>.</w:t>
       </w:r>
-      <w:fldSimple w:instr=" SEQ Hình \* ARABIC \s 1 ">
-        <w:r>
-          <w:rPr>
-            <w:noProof/>
-          </w:rPr>
-          <w:t>8</w:t>
-        </w:r>
-      </w:fldSimple>
+      <w:r>
+        <w:rPr>
+          <w:noProof/>
+        </w:rPr>
+        <w:fldChar w:fldCharType="begin"/>
+      </w:r>
+      <w:r>
+        <w:rPr>
+          <w:noProof/>
+        </w:rPr>
+        <w:instrText xml:space="preserve"> SEQ Hình \* ARABIC \s 1 </w:instrText>
+      </w:r>
+      <w:r>
+        <w:rPr>
+          <w:noProof/>
+        </w:rPr>
+        <w:fldChar w:fldCharType="separate"/>
+      </w:r>
+      <w:r>
+        <w:rPr>
+          <w:noProof/>
+        </w:rPr>
+        <w:t>8</w:t>
+      </w:r>
+      <w:r>
+        <w:rPr>
+          <w:noProof/>
+        </w:rPr>
+        <w:fldChar w:fldCharType="end"/>
+      </w:r>
       <w:r>
         <w:t>:</w:t>
       </w:r>
       <w:r>
-        <w:t xml:space="preserve"> SchedulePost</w:t>
-      </w:r>
-      <w:r>
-        <w:t>_ClassDiagram</w:t>
-      </w:r>
-      <w:bookmarkEnd w:id="28"/>
+        <w:t xml:space="preserve"> SchedulePost_ClassDiagram</w:t>
+      </w:r>
+      <w:bookmarkEnd w:id="27"/>
     </w:p>
     <w:p>
       <w:pPr>
         <w:pStyle w:val="Heading3"/>
         <w:spacing w:line="360" w:lineRule="auto"/>
       </w:pPr>
-      <w:bookmarkStart w:id="29" w:name="_Toc516275918"/>
+      <w:bookmarkStart w:id="28" w:name="_Toc516275918"/>
       <w:r>
         <w:lastRenderedPageBreak/>
         <w:t>OrderManagementSystem (OMS)</w:t>
       </w:r>
-      <w:bookmarkEnd w:id="29"/>
+      <w:bookmarkEnd w:id="28"/>
     </w:p>
     <w:p>
       <w:pPr>
@@ -12852,51 +13240,92 @@
         <w:pStyle w:val="Caption"/>
         <w:jc w:val="center"/>
       </w:pPr>
-      <w:bookmarkStart w:id="30" w:name="_Toc517221612"/>
+      <w:bookmarkStart w:id="29" w:name="_Toc517221612"/>
       <w:r>
         <w:t xml:space="preserve">Hình </w:t>
       </w:r>
-      <w:fldSimple w:instr=" STYLEREF 1 \s ">
-        <w:r>
-          <w:rPr>
-            <w:noProof/>
-          </w:rPr>
-          <w:t>2</w:t>
-        </w:r>
-      </w:fldSimple>
+      <w:r>
+        <w:rPr>
+          <w:noProof/>
+        </w:rPr>
+        <w:fldChar w:fldCharType="begin"/>
+      </w:r>
+      <w:r>
+        <w:rPr>
+          <w:noProof/>
+        </w:rPr>
+        <w:instrText xml:space="preserve"> STYLEREF 1 \s </w:instrText>
+      </w:r>
+      <w:r>
+        <w:rPr>
+          <w:noProof/>
+        </w:rPr>
+        <w:fldChar w:fldCharType="separate"/>
+      </w:r>
+      <w:r>
+        <w:rPr>
+          <w:noProof/>
+        </w:rPr>
+        <w:t>2</w:t>
+      </w:r>
+      <w:r>
+        <w:rPr>
+          <w:noProof/>
+        </w:rPr>
+        <w:fldChar w:fldCharType="end"/>
+      </w:r>
       <w:r>
         <w:t>.</w:t>
       </w:r>
-      <w:fldSimple w:instr=" SEQ Hình \* ARABIC \s 1 ">
-        <w:r>
-          <w:rPr>
-            <w:noProof/>
-          </w:rPr>
-          <w:t>9</w:t>
-        </w:r>
-      </w:fldSimple>
+      <w:r>
+        <w:rPr>
+          <w:noProof/>
+        </w:rPr>
+        <w:fldChar w:fldCharType="begin"/>
+      </w:r>
+      <w:r>
+        <w:rPr>
+          <w:noProof/>
+        </w:rPr>
+        <w:instrText xml:space="preserve"> SEQ Hình \* ARABIC \s 1 </w:instrText>
+      </w:r>
+      <w:r>
+        <w:rPr>
+          <w:noProof/>
+        </w:rPr>
+        <w:fldChar w:fldCharType="separate"/>
+      </w:r>
+      <w:r>
+        <w:rPr>
+          <w:noProof/>
+        </w:rPr>
+        <w:t>9</w:t>
+      </w:r>
+      <w:r>
+        <w:rPr>
+          <w:noProof/>
+        </w:rPr>
+        <w:fldChar w:fldCharType="end"/>
+      </w:r>
       <w:r>
         <w:t>:</w:t>
       </w:r>
       <w:r>
-        <w:t xml:space="preserve"> OMS</w:t>
-      </w:r>
-      <w:r>
-        <w:t>_ClassDiagram</w:t>
-      </w:r>
-      <w:bookmarkEnd w:id="30"/>
+        <w:t xml:space="preserve"> OMS_ClassDiagram</w:t>
+      </w:r>
+      <w:bookmarkEnd w:id="29"/>
     </w:p>
     <w:p>
       <w:pPr>
         <w:pStyle w:val="Heading3"/>
         <w:spacing w:line="360" w:lineRule="auto"/>
       </w:pPr>
-      <w:bookmarkStart w:id="31" w:name="_Toc516275919"/>
+      <w:bookmarkStart w:id="30" w:name="_Toc516275919"/>
       <w:r>
         <w:lastRenderedPageBreak/>
         <w:t>ShippingManagementSystem (SMS)</w:t>
       </w:r>
-      <w:bookmarkEnd w:id="31"/>
+      <w:bookmarkEnd w:id="30"/>
     </w:p>
     <w:p>
       <w:pPr>
@@ -12963,60 +13392,101 @@
         <w:pStyle w:val="Caption"/>
         <w:jc w:val="center"/>
       </w:pPr>
-      <w:bookmarkStart w:id="32" w:name="_Toc517221613"/>
+      <w:bookmarkStart w:id="31" w:name="_Toc517221613"/>
       <w:r>
         <w:t xml:space="preserve">Hình </w:t>
       </w:r>
-      <w:fldSimple w:instr=" STYLEREF 1 \s ">
-        <w:r>
-          <w:rPr>
-            <w:noProof/>
-          </w:rPr>
-          <w:t>2</w:t>
-        </w:r>
-      </w:fldSimple>
+      <w:r>
+        <w:rPr>
+          <w:noProof/>
+        </w:rPr>
+        <w:fldChar w:fldCharType="begin"/>
+      </w:r>
+      <w:r>
+        <w:rPr>
+          <w:noProof/>
+        </w:rPr>
+        <w:instrText xml:space="preserve"> STYLEREF 1 \s </w:instrText>
+      </w:r>
+      <w:r>
+        <w:rPr>
+          <w:noProof/>
+        </w:rPr>
+        <w:fldChar w:fldCharType="separate"/>
+      </w:r>
+      <w:r>
+        <w:rPr>
+          <w:noProof/>
+        </w:rPr>
+        <w:t>2</w:t>
+      </w:r>
+      <w:r>
+        <w:rPr>
+          <w:noProof/>
+        </w:rPr>
+        <w:fldChar w:fldCharType="end"/>
+      </w:r>
       <w:r>
         <w:t>.</w:t>
       </w:r>
-      <w:fldSimple w:instr=" SEQ Hình \* ARABIC \s 1 ">
-        <w:r>
-          <w:rPr>
-            <w:noProof/>
-          </w:rPr>
-          <w:t>10</w:t>
-        </w:r>
-      </w:fldSimple>
+      <w:r>
+        <w:rPr>
+          <w:noProof/>
+        </w:rPr>
+        <w:fldChar w:fldCharType="begin"/>
+      </w:r>
+      <w:r>
+        <w:rPr>
+          <w:noProof/>
+        </w:rPr>
+        <w:instrText xml:space="preserve"> SEQ Hình \* ARABIC \s 1 </w:instrText>
+      </w:r>
+      <w:r>
+        <w:rPr>
+          <w:noProof/>
+        </w:rPr>
+        <w:fldChar w:fldCharType="separate"/>
+      </w:r>
+      <w:r>
+        <w:rPr>
+          <w:noProof/>
+        </w:rPr>
+        <w:t>10</w:t>
+      </w:r>
+      <w:r>
+        <w:rPr>
+          <w:noProof/>
+        </w:rPr>
+        <w:fldChar w:fldCharType="end"/>
+      </w:r>
       <w:r>
         <w:t>:</w:t>
       </w:r>
       <w:r>
-        <w:t xml:space="preserve"> SMS</w:t>
-      </w:r>
-      <w:r>
-        <w:t>_ClassDiagram</w:t>
+        <w:t xml:space="preserve"> SMS_ClassDiagram</w:t>
+      </w:r>
+      <w:bookmarkEnd w:id="31"/>
+    </w:p>
+    <w:p>
+      <w:pPr>
+        <w:pStyle w:val="Heading2"/>
+      </w:pPr>
+      <w:bookmarkStart w:id="32" w:name="_Toc516275920"/>
+      <w:r>
+        <w:t>Sequence diagram</w:t>
       </w:r>
       <w:bookmarkEnd w:id="32"/>
-    </w:p>
-    <w:p>
-      <w:pPr>
-        <w:pStyle w:val="Heading2"/>
-      </w:pPr>
-      <w:bookmarkStart w:id="33" w:name="_Toc516275920"/>
-      <w:r>
-        <w:t>Sequence diagram</w:t>
-      </w:r>
-      <w:bookmarkEnd w:id="33"/>
     </w:p>
     <w:p>
       <w:pPr>
         <w:pStyle w:val="Heading3"/>
         <w:spacing w:line="360" w:lineRule="auto"/>
       </w:pPr>
-      <w:bookmarkStart w:id="34" w:name="_Toc516275921"/>
+      <w:bookmarkStart w:id="33" w:name="_Toc516275921"/>
       <w:r>
         <w:t>GetOrder</w:t>
       </w:r>
-      <w:bookmarkEnd w:id="34"/>
+      <w:bookmarkEnd w:id="33"/>
       <w:r>
         <w:t>s</w:t>
       </w:r>
@@ -13085,48 +13555,92 @@
         <w:pStyle w:val="Caption"/>
         <w:jc w:val="center"/>
       </w:pPr>
-      <w:bookmarkStart w:id="35" w:name="_Toc517221614"/>
+      <w:bookmarkStart w:id="34" w:name="_Toc517221614"/>
       <w:r>
         <w:t xml:space="preserve">Hình </w:t>
       </w:r>
-      <w:fldSimple w:instr=" STYLEREF 1 \s ">
-        <w:r>
-          <w:rPr>
-            <w:noProof/>
-          </w:rPr>
-          <w:t>2</w:t>
-        </w:r>
-      </w:fldSimple>
+      <w:r>
+        <w:rPr>
+          <w:noProof/>
+        </w:rPr>
+        <w:fldChar w:fldCharType="begin"/>
+      </w:r>
+      <w:r>
+        <w:rPr>
+          <w:noProof/>
+        </w:rPr>
+        <w:instrText xml:space="preserve"> STYLEREF 1 \s </w:instrText>
+      </w:r>
+      <w:r>
+        <w:rPr>
+          <w:noProof/>
+        </w:rPr>
+        <w:fldChar w:fldCharType="separate"/>
+      </w:r>
+      <w:r>
+        <w:rPr>
+          <w:noProof/>
+        </w:rPr>
+        <w:t>2</w:t>
+      </w:r>
+      <w:r>
+        <w:rPr>
+          <w:noProof/>
+        </w:rPr>
+        <w:fldChar w:fldCharType="end"/>
+      </w:r>
       <w:r>
         <w:t>.</w:t>
       </w:r>
-      <w:fldSimple w:instr=" SEQ Hình \* ARABIC \s 1 ">
-        <w:r>
-          <w:rPr>
-            <w:noProof/>
-          </w:rPr>
-          <w:t>11</w:t>
-        </w:r>
-      </w:fldSimple>
+      <w:r>
+        <w:rPr>
+          <w:noProof/>
+        </w:rPr>
+        <w:fldChar w:fldCharType="begin"/>
+      </w:r>
+      <w:r>
+        <w:rPr>
+          <w:noProof/>
+        </w:rPr>
+        <w:instrText xml:space="preserve"> SEQ Hình \* ARABIC \s 1 </w:instrText>
+      </w:r>
+      <w:r>
+        <w:rPr>
+          <w:noProof/>
+        </w:rPr>
+        <w:fldChar w:fldCharType="separate"/>
+      </w:r>
+      <w:r>
+        <w:rPr>
+          <w:noProof/>
+        </w:rPr>
+        <w:t>11</w:t>
+      </w:r>
+      <w:r>
+        <w:rPr>
+          <w:noProof/>
+        </w:rPr>
+        <w:fldChar w:fldCharType="end"/>
+      </w:r>
       <w:r>
         <w:t>:</w:t>
       </w:r>
       <w:r>
         <w:t xml:space="preserve"> GetOrders_SequenceDiagram</w:t>
       </w:r>
-      <w:bookmarkEnd w:id="35"/>
+      <w:bookmarkEnd w:id="34"/>
     </w:p>
     <w:p>
       <w:pPr>
         <w:pStyle w:val="Heading3"/>
         <w:spacing w:line="360" w:lineRule="auto"/>
       </w:pPr>
-      <w:bookmarkStart w:id="36" w:name="_Toc516275922"/>
+      <w:bookmarkStart w:id="35" w:name="_Toc516275922"/>
       <w:r>
         <w:lastRenderedPageBreak/>
         <w:t>SchedulePost</w:t>
       </w:r>
-      <w:bookmarkEnd w:id="36"/>
+      <w:bookmarkEnd w:id="35"/>
     </w:p>
     <w:p>
       <w:pPr>
@@ -13192,50 +13706,91 @@
         <w:pStyle w:val="Caption"/>
         <w:jc w:val="center"/>
       </w:pPr>
-      <w:bookmarkStart w:id="37" w:name="_Toc517221615"/>
+      <w:bookmarkStart w:id="36" w:name="_Toc517221615"/>
       <w:r>
         <w:t xml:space="preserve">Hình </w:t>
       </w:r>
-      <w:fldSimple w:instr=" STYLEREF 1 \s ">
-        <w:r>
-          <w:rPr>
-            <w:noProof/>
-          </w:rPr>
-          <w:t>2</w:t>
-        </w:r>
-      </w:fldSimple>
+      <w:r>
+        <w:rPr>
+          <w:noProof/>
+        </w:rPr>
+        <w:fldChar w:fldCharType="begin"/>
+      </w:r>
+      <w:r>
+        <w:rPr>
+          <w:noProof/>
+        </w:rPr>
+        <w:instrText xml:space="preserve"> STYLEREF 1 \s </w:instrText>
+      </w:r>
+      <w:r>
+        <w:rPr>
+          <w:noProof/>
+        </w:rPr>
+        <w:fldChar w:fldCharType="separate"/>
+      </w:r>
+      <w:r>
+        <w:rPr>
+          <w:noProof/>
+        </w:rPr>
+        <w:t>2</w:t>
+      </w:r>
+      <w:r>
+        <w:rPr>
+          <w:noProof/>
+        </w:rPr>
+        <w:fldChar w:fldCharType="end"/>
+      </w:r>
       <w:r>
         <w:t>.</w:t>
       </w:r>
-      <w:fldSimple w:instr=" SEQ Hình \* ARABIC \s 1 ">
-        <w:r>
-          <w:rPr>
-            <w:noProof/>
-          </w:rPr>
-          <w:t>12</w:t>
-        </w:r>
-      </w:fldSimple>
+      <w:r>
+        <w:rPr>
+          <w:noProof/>
+        </w:rPr>
+        <w:fldChar w:fldCharType="begin"/>
+      </w:r>
+      <w:r>
+        <w:rPr>
+          <w:noProof/>
+        </w:rPr>
+        <w:instrText xml:space="preserve"> SEQ Hình \* ARABIC \s 1 </w:instrText>
+      </w:r>
+      <w:r>
+        <w:rPr>
+          <w:noProof/>
+        </w:rPr>
+        <w:fldChar w:fldCharType="separate"/>
+      </w:r>
+      <w:r>
+        <w:rPr>
+          <w:noProof/>
+        </w:rPr>
+        <w:t>12</w:t>
+      </w:r>
+      <w:r>
+        <w:rPr>
+          <w:noProof/>
+        </w:rPr>
+        <w:fldChar w:fldCharType="end"/>
+      </w:r>
       <w:r>
         <w:t>:</w:t>
       </w:r>
       <w:r>
-        <w:t xml:space="preserve"> SchedulePost</w:t>
-      </w:r>
-      <w:r>
-        <w:t>_SequenceDiagram</w:t>
-      </w:r>
-      <w:bookmarkEnd w:id="37"/>
+        <w:t xml:space="preserve"> SchedulePost_SequenceDiagram</w:t>
+      </w:r>
+      <w:bookmarkEnd w:id="36"/>
     </w:p>
     <w:p>
       <w:pPr>
         <w:pStyle w:val="Heading3"/>
         <w:spacing w:line="360" w:lineRule="auto"/>
       </w:pPr>
-      <w:bookmarkStart w:id="38" w:name="_Toc516275923"/>
+      <w:bookmarkStart w:id="37" w:name="_Toc516275923"/>
       <w:r>
         <w:t>OrderManagementSystem (OMS)</w:t>
       </w:r>
-      <w:bookmarkEnd w:id="38"/>
+      <w:bookmarkEnd w:id="37"/>
     </w:p>
     <w:p>
       <w:pPr>
@@ -13301,45 +13856,86 @@
         <w:pStyle w:val="Caption"/>
         <w:jc w:val="center"/>
       </w:pPr>
-      <w:bookmarkStart w:id="39" w:name="_Toc517221616"/>
+      <w:bookmarkStart w:id="38" w:name="_Toc517221616"/>
       <w:r>
         <w:t xml:space="preserve">Hình </w:t>
       </w:r>
-      <w:fldSimple w:instr=" STYLEREF 1 \s ">
-        <w:r>
-          <w:rPr>
-            <w:noProof/>
-          </w:rPr>
-          <w:t>2</w:t>
-        </w:r>
-      </w:fldSimple>
+      <w:r>
+        <w:rPr>
+          <w:noProof/>
+        </w:rPr>
+        <w:fldChar w:fldCharType="begin"/>
+      </w:r>
+      <w:r>
+        <w:rPr>
+          <w:noProof/>
+        </w:rPr>
+        <w:instrText xml:space="preserve"> STYLEREF 1 \s </w:instrText>
+      </w:r>
+      <w:r>
+        <w:rPr>
+          <w:noProof/>
+        </w:rPr>
+        <w:fldChar w:fldCharType="separate"/>
+      </w:r>
+      <w:r>
+        <w:rPr>
+          <w:noProof/>
+        </w:rPr>
+        <w:t>2</w:t>
+      </w:r>
+      <w:r>
+        <w:rPr>
+          <w:noProof/>
+        </w:rPr>
+        <w:fldChar w:fldCharType="end"/>
+      </w:r>
       <w:r>
         <w:t>.</w:t>
       </w:r>
-      <w:fldSimple w:instr=" SEQ Hình \* ARABIC \s 1 ">
-        <w:r>
-          <w:rPr>
-            <w:noProof/>
-          </w:rPr>
-          <w:t>13</w:t>
-        </w:r>
-      </w:fldSimple>
+      <w:r>
+        <w:rPr>
+          <w:noProof/>
+        </w:rPr>
+        <w:fldChar w:fldCharType="begin"/>
+      </w:r>
+      <w:r>
+        <w:rPr>
+          <w:noProof/>
+        </w:rPr>
+        <w:instrText xml:space="preserve"> SEQ Hình \* ARABIC \s</w:instrText>
+      </w:r>
+      <w:r>
+        <w:rPr>
+          <w:noProof/>
+        </w:rPr>
+        <w:instrText xml:space="preserve"> 1 </w:instrText>
+      </w:r>
+      <w:r>
+        <w:rPr>
+          <w:noProof/>
+        </w:rPr>
+        <w:fldChar w:fldCharType="separate"/>
+      </w:r>
+      <w:r>
+        <w:rPr>
+          <w:noProof/>
+        </w:rPr>
+        <w:t>13</w:t>
+      </w:r>
+      <w:r>
+        <w:rPr>
+          <w:noProof/>
+        </w:rPr>
+        <w:fldChar w:fldCharType="end"/>
+      </w:r>
       <w:r>
         <w:t>:</w:t>
       </w:r>
       <w:r>
-        <w:t xml:space="preserve"> OMS</w:t>
-      </w:r>
-      <w:r>
-        <w:t>_</w:t>
-      </w:r>
-      <w:r>
-        <w:t>Report_</w:t>
-      </w:r>
-      <w:r>
-        <w:t>SequenceDiagram</w:t>
-      </w:r>
-      <w:bookmarkEnd w:id="39"/>
+        <w:t xml:space="preserve"> OMS_Report_SequenceDiagram</w:t>
+      </w:r>
+      <w:bookmarkEnd w:id="38"/>
     </w:p>
     <w:p>
       <w:pPr>
@@ -13406,29 +14002,73 @@
         <w:pStyle w:val="Caption"/>
         <w:jc w:val="center"/>
       </w:pPr>
-      <w:bookmarkStart w:id="40" w:name="_Toc517221617"/>
+      <w:bookmarkStart w:id="39" w:name="_Toc517221617"/>
       <w:r>
         <w:t xml:space="preserve">Hình </w:t>
       </w:r>
-      <w:fldSimple w:instr=" STYLEREF 1 \s ">
-        <w:r>
-          <w:rPr>
-            <w:noProof/>
-          </w:rPr>
-          <w:t>2</w:t>
-        </w:r>
-      </w:fldSimple>
+      <w:r>
+        <w:rPr>
+          <w:noProof/>
+        </w:rPr>
+        <w:fldChar w:fldCharType="begin"/>
+      </w:r>
+      <w:r>
+        <w:rPr>
+          <w:noProof/>
+        </w:rPr>
+        <w:instrText xml:space="preserve"> STYLEREF 1 \s </w:instrText>
+      </w:r>
+      <w:r>
+        <w:rPr>
+          <w:noProof/>
+        </w:rPr>
+        <w:fldChar w:fldCharType="separate"/>
+      </w:r>
+      <w:r>
+        <w:rPr>
+          <w:noProof/>
+        </w:rPr>
+        <w:t>2</w:t>
+      </w:r>
+      <w:r>
+        <w:rPr>
+          <w:noProof/>
+        </w:rPr>
+        <w:fldChar w:fldCharType="end"/>
+      </w:r>
       <w:r>
         <w:t>.</w:t>
       </w:r>
-      <w:fldSimple w:instr=" SEQ Hình \* ARABIC \s 1 ">
-        <w:r>
-          <w:rPr>
-            <w:noProof/>
-          </w:rPr>
-          <w:t>14</w:t>
-        </w:r>
-      </w:fldSimple>
+      <w:r>
+        <w:rPr>
+          <w:noProof/>
+        </w:rPr>
+        <w:fldChar w:fldCharType="begin"/>
+      </w:r>
+      <w:r>
+        <w:rPr>
+          <w:noProof/>
+        </w:rPr>
+        <w:instrText xml:space="preserve"> SEQ Hình \* ARABIC \s 1 </w:instrText>
+      </w:r>
+      <w:r>
+        <w:rPr>
+          <w:noProof/>
+        </w:rPr>
+        <w:fldChar w:fldCharType="separate"/>
+      </w:r>
+      <w:r>
+        <w:rPr>
+          <w:noProof/>
+        </w:rPr>
+        <w:t>14</w:t>
+      </w:r>
+      <w:r>
+        <w:rPr>
+          <w:noProof/>
+        </w:rPr>
+        <w:fldChar w:fldCharType="end"/>
+      </w:r>
       <w:r>
         <w:t>:</w:t>
       </w:r>
@@ -13436,15 +14076,9 @@
         <w:t xml:space="preserve"> </w:t>
       </w:r>
       <w:r>
-        <w:t>OMS_</w:t>
-      </w:r>
-      <w:r>
-        <w:t>ProductInvoice</w:t>
-      </w:r>
-      <w:r>
-        <w:t>_SequenceDiagram</w:t>
-      </w:r>
-      <w:bookmarkEnd w:id="40"/>
+        <w:t>OMS_ProductInvoice_SequenceDiagram</w:t>
+      </w:r>
+      <w:bookmarkEnd w:id="39"/>
     </w:p>
     <w:p>
       <w:pPr>
@@ -13511,29 +14145,73 @@
         <w:pStyle w:val="Caption"/>
         <w:jc w:val="center"/>
       </w:pPr>
-      <w:bookmarkStart w:id="41" w:name="_Toc517221618"/>
+      <w:bookmarkStart w:id="40" w:name="_Toc517221618"/>
       <w:r>
         <w:t xml:space="preserve">Hình </w:t>
       </w:r>
-      <w:fldSimple w:instr=" STYLEREF 1 \s ">
-        <w:r>
-          <w:rPr>
-            <w:noProof/>
-          </w:rPr>
-          <w:t>2</w:t>
-        </w:r>
-      </w:fldSimple>
+      <w:r>
+        <w:rPr>
+          <w:noProof/>
+        </w:rPr>
+        <w:fldChar w:fldCharType="begin"/>
+      </w:r>
+      <w:r>
+        <w:rPr>
+          <w:noProof/>
+        </w:rPr>
+        <w:instrText xml:space="preserve"> STYLEREF 1 \s </w:instrText>
+      </w:r>
+      <w:r>
+        <w:rPr>
+          <w:noProof/>
+        </w:rPr>
+        <w:fldChar w:fldCharType="separate"/>
+      </w:r>
+      <w:r>
+        <w:rPr>
+          <w:noProof/>
+        </w:rPr>
+        <w:t>2</w:t>
+      </w:r>
+      <w:r>
+        <w:rPr>
+          <w:noProof/>
+        </w:rPr>
+        <w:fldChar w:fldCharType="end"/>
+      </w:r>
       <w:r>
         <w:t>.</w:t>
       </w:r>
-      <w:fldSimple w:instr=" SEQ Hình \* ARABIC \s 1 ">
-        <w:r>
-          <w:rPr>
-            <w:noProof/>
-          </w:rPr>
-          <w:t>15</w:t>
-        </w:r>
-      </w:fldSimple>
+      <w:r>
+        <w:rPr>
+          <w:noProof/>
+        </w:rPr>
+        <w:fldChar w:fldCharType="begin"/>
+      </w:r>
+      <w:r>
+        <w:rPr>
+          <w:noProof/>
+        </w:rPr>
+        <w:instrText xml:space="preserve"> SEQ Hình \* ARABIC \s 1 </w:instrText>
+      </w:r>
+      <w:r>
+        <w:rPr>
+          <w:noProof/>
+        </w:rPr>
+        <w:fldChar w:fldCharType="separate"/>
+      </w:r>
+      <w:r>
+        <w:rPr>
+          <w:noProof/>
+        </w:rPr>
+        <w:t>15</w:t>
+      </w:r>
+      <w:r>
+        <w:rPr>
+          <w:noProof/>
+        </w:rPr>
+        <w:fldChar w:fldCharType="end"/>
+      </w:r>
       <w:r>
         <w:t>:</w:t>
       </w:r>
@@ -13541,15 +14219,9 @@
         <w:t xml:space="preserve"> </w:t>
       </w:r>
       <w:r>
-        <w:t>OMS_</w:t>
-      </w:r>
-      <w:r>
-        <w:t>ManageProduct</w:t>
-      </w:r>
-      <w:r>
-        <w:t>_SequenceDiagram</w:t>
-      </w:r>
-      <w:bookmarkEnd w:id="41"/>
+        <w:t>OMS_ManageProduct_SequenceDiagram</w:t>
+      </w:r>
+      <w:bookmarkEnd w:id="40"/>
     </w:p>
     <w:p>
       <w:pPr>
@@ -13616,29 +14288,73 @@
         <w:pStyle w:val="Caption"/>
         <w:jc w:val="center"/>
       </w:pPr>
-      <w:bookmarkStart w:id="42" w:name="_Toc517221619"/>
+      <w:bookmarkStart w:id="41" w:name="_Toc517221619"/>
       <w:r>
         <w:t xml:space="preserve">Hình </w:t>
       </w:r>
-      <w:fldSimple w:instr=" STYLEREF 1 \s ">
-        <w:r>
-          <w:rPr>
-            <w:noProof/>
-          </w:rPr>
-          <w:t>2</w:t>
-        </w:r>
-      </w:fldSimple>
+      <w:r>
+        <w:rPr>
+          <w:noProof/>
+        </w:rPr>
+        <w:fldChar w:fldCharType="begin"/>
+      </w:r>
+      <w:r>
+        <w:rPr>
+          <w:noProof/>
+        </w:rPr>
+        <w:instrText xml:space="preserve"> STYLEREF 1 \s </w:instrText>
+      </w:r>
+      <w:r>
+        <w:rPr>
+          <w:noProof/>
+        </w:rPr>
+        <w:fldChar w:fldCharType="separate"/>
+      </w:r>
+      <w:r>
+        <w:rPr>
+          <w:noProof/>
+        </w:rPr>
+        <w:t>2</w:t>
+      </w:r>
+      <w:r>
+        <w:rPr>
+          <w:noProof/>
+        </w:rPr>
+        <w:fldChar w:fldCharType="end"/>
+      </w:r>
       <w:r>
         <w:t>.</w:t>
       </w:r>
-      <w:fldSimple w:instr=" SEQ Hình \* ARABIC \s 1 ">
-        <w:r>
-          <w:rPr>
-            <w:noProof/>
-          </w:rPr>
-          <w:t>16</w:t>
-        </w:r>
-      </w:fldSimple>
+      <w:r>
+        <w:rPr>
+          <w:noProof/>
+        </w:rPr>
+        <w:fldChar w:fldCharType="begin"/>
+      </w:r>
+      <w:r>
+        <w:rPr>
+          <w:noProof/>
+        </w:rPr>
+        <w:instrText xml:space="preserve"> SEQ Hình \* ARABIC \s 1 </w:instrText>
+      </w:r>
+      <w:r>
+        <w:rPr>
+          <w:noProof/>
+        </w:rPr>
+        <w:fldChar w:fldCharType="separate"/>
+      </w:r>
+      <w:r>
+        <w:rPr>
+          <w:noProof/>
+        </w:rPr>
+        <w:t>16</w:t>
+      </w:r>
+      <w:r>
+        <w:rPr>
+          <w:noProof/>
+        </w:rPr>
+        <w:fldChar w:fldCharType="end"/>
+      </w:r>
       <w:r>
         <w:t>:</w:t>
       </w:r>
@@ -13646,33 +14362,21 @@
         <w:t xml:space="preserve"> </w:t>
       </w:r>
       <w:r>
-        <w:t>OMS_</w:t>
-      </w:r>
-      <w:r>
-        <w:t>Manage</w:t>
-      </w:r>
-      <w:r>
-        <w:t>Invoice</w:t>
-      </w:r>
-      <w:r>
-        <w:t>s</w:t>
-      </w:r>
-      <w:r>
-        <w:t>_SequenceDiagram</w:t>
-      </w:r>
-      <w:bookmarkEnd w:id="42"/>
+        <w:t>OMS_ManageInvoices_SequenceDiagram</w:t>
+      </w:r>
+      <w:bookmarkEnd w:id="41"/>
     </w:p>
     <w:p>
       <w:pPr>
         <w:pStyle w:val="Heading3"/>
         <w:spacing w:line="360" w:lineRule="auto"/>
       </w:pPr>
-      <w:bookmarkStart w:id="43" w:name="_Toc516275924"/>
+      <w:bookmarkStart w:id="42" w:name="_Toc516275924"/>
       <w:r>
         <w:lastRenderedPageBreak/>
         <w:t>ShippingManagementSystem (SMS)</w:t>
       </w:r>
-      <w:bookmarkEnd w:id="43"/>
+      <w:bookmarkEnd w:id="42"/>
     </w:p>
     <w:p>
       <w:pPr>
@@ -13739,29 +14443,73 @@
         <w:pStyle w:val="Caption"/>
         <w:jc w:val="center"/>
       </w:pPr>
-      <w:bookmarkStart w:id="44" w:name="_Toc517221620"/>
+      <w:bookmarkStart w:id="43" w:name="_Toc517221620"/>
       <w:r>
         <w:t xml:space="preserve">Hình </w:t>
       </w:r>
-      <w:fldSimple w:instr=" STYLEREF 1 \s ">
-        <w:r>
-          <w:rPr>
-            <w:noProof/>
-          </w:rPr>
-          <w:t>2</w:t>
-        </w:r>
-      </w:fldSimple>
+      <w:r>
+        <w:rPr>
+          <w:noProof/>
+        </w:rPr>
+        <w:fldChar w:fldCharType="begin"/>
+      </w:r>
+      <w:r>
+        <w:rPr>
+          <w:noProof/>
+        </w:rPr>
+        <w:instrText xml:space="preserve"> STYLEREF 1 \s </w:instrText>
+      </w:r>
+      <w:r>
+        <w:rPr>
+          <w:noProof/>
+        </w:rPr>
+        <w:fldChar w:fldCharType="separate"/>
+      </w:r>
+      <w:r>
+        <w:rPr>
+          <w:noProof/>
+        </w:rPr>
+        <w:t>2</w:t>
+      </w:r>
+      <w:r>
+        <w:rPr>
+          <w:noProof/>
+        </w:rPr>
+        <w:fldChar w:fldCharType="end"/>
+      </w:r>
       <w:r>
         <w:t>.</w:t>
       </w:r>
-      <w:fldSimple w:instr=" SEQ Hình \* ARABIC \s 1 ">
-        <w:r>
-          <w:rPr>
-            <w:noProof/>
-          </w:rPr>
-          <w:t>17</w:t>
-        </w:r>
-      </w:fldSimple>
+      <w:r>
+        <w:rPr>
+          <w:noProof/>
+        </w:rPr>
+        <w:fldChar w:fldCharType="begin"/>
+      </w:r>
+      <w:r>
+        <w:rPr>
+          <w:noProof/>
+        </w:rPr>
+        <w:instrText xml:space="preserve"> SEQ Hình \* ARABIC \s 1 </w:instrText>
+      </w:r>
+      <w:r>
+        <w:rPr>
+          <w:noProof/>
+        </w:rPr>
+        <w:fldChar w:fldCharType="separate"/>
+      </w:r>
+      <w:r>
+        <w:rPr>
+          <w:noProof/>
+        </w:rPr>
+        <w:t>17</w:t>
+      </w:r>
+      <w:r>
+        <w:rPr>
+          <w:noProof/>
+        </w:rPr>
+        <w:fldChar w:fldCharType="end"/>
+      </w:r>
       <w:r>
         <w:t>:</w:t>
       </w:r>
@@ -13769,18 +14517,9 @@
         <w:t xml:space="preserve"> </w:t>
       </w:r>
       <w:r>
-        <w:t>S</w:t>
-      </w:r>
-      <w:r>
-        <w:t>MS_</w:t>
-      </w:r>
-      <w:r>
-        <w:t>Employee</w:t>
-      </w:r>
-      <w:r>
-        <w:t>_SequenceDiagram</w:t>
-      </w:r>
-      <w:bookmarkEnd w:id="44"/>
+        <w:t>SMS_Employee_SequenceDiagram</w:t>
+      </w:r>
+      <w:bookmarkEnd w:id="43"/>
     </w:p>
     <w:p>
       <w:pPr>
@@ -13853,29 +14592,73 @@
         <w:pStyle w:val="Caption"/>
         <w:jc w:val="center"/>
       </w:pPr>
-      <w:bookmarkStart w:id="45" w:name="_Toc517221621"/>
+      <w:bookmarkStart w:id="44" w:name="_Toc517221621"/>
       <w:r>
         <w:t xml:space="preserve">Hình </w:t>
       </w:r>
-      <w:fldSimple w:instr=" STYLEREF 1 \s ">
-        <w:r>
-          <w:rPr>
-            <w:noProof/>
-          </w:rPr>
-          <w:t>2</w:t>
-        </w:r>
-      </w:fldSimple>
+      <w:r>
+        <w:rPr>
+          <w:noProof/>
+        </w:rPr>
+        <w:fldChar w:fldCharType="begin"/>
+      </w:r>
+      <w:r>
+        <w:rPr>
+          <w:noProof/>
+        </w:rPr>
+        <w:instrText xml:space="preserve"> STYLEREF 1 \s </w:instrText>
+      </w:r>
+      <w:r>
+        <w:rPr>
+          <w:noProof/>
+        </w:rPr>
+        <w:fldChar w:fldCharType="separate"/>
+      </w:r>
+      <w:r>
+        <w:rPr>
+          <w:noProof/>
+        </w:rPr>
+        <w:t>2</w:t>
+      </w:r>
+      <w:r>
+        <w:rPr>
+          <w:noProof/>
+        </w:rPr>
+        <w:fldChar w:fldCharType="end"/>
+      </w:r>
       <w:r>
         <w:t>.</w:t>
       </w:r>
-      <w:fldSimple w:instr=" SEQ Hình \* ARABIC \s 1 ">
-        <w:r>
-          <w:rPr>
-            <w:noProof/>
-          </w:rPr>
-          <w:t>18</w:t>
-        </w:r>
-      </w:fldSimple>
+      <w:r>
+        <w:rPr>
+          <w:noProof/>
+        </w:rPr>
+        <w:fldChar w:fldCharType="begin"/>
+      </w:r>
+      <w:r>
+        <w:rPr>
+          <w:noProof/>
+        </w:rPr>
+        <w:instrText xml:space="preserve"> SEQ Hình \* ARABIC \s 1 </w:instrText>
+      </w:r>
+      <w:r>
+        <w:rPr>
+          <w:noProof/>
+        </w:rPr>
+        <w:fldChar w:fldCharType="separate"/>
+      </w:r>
+      <w:r>
+        <w:rPr>
+          <w:noProof/>
+        </w:rPr>
+        <w:t>18</w:t>
+      </w:r>
+      <w:r>
+        <w:rPr>
+          <w:noProof/>
+        </w:rPr>
+        <w:fldChar w:fldCharType="end"/>
+      </w:r>
       <w:r>
         <w:t>:</w:t>
       </w:r>
@@ -13883,25 +14666,19 @@
         <w:t xml:space="preserve"> </w:t>
       </w:r>
       <w:r>
-        <w:t>SMS_</w:t>
-      </w:r>
-      <w:r>
-        <w:t>Shipper</w:t>
-      </w:r>
-      <w:r>
-        <w:t>_SequenceDiagram</w:t>
+        <w:t>SMS_Shipper_SequenceDiagram</w:t>
+      </w:r>
+      <w:bookmarkEnd w:id="44"/>
+    </w:p>
+    <w:p>
+      <w:pPr>
+        <w:pStyle w:val="Heading2"/>
+      </w:pPr>
+      <w:bookmarkStart w:id="45" w:name="_Toc516275925"/>
+      <w:r>
+        <w:t>Thiết kế giao diện</w:t>
       </w:r>
       <w:bookmarkEnd w:id="45"/>
-    </w:p>
-    <w:p>
-      <w:pPr>
-        <w:pStyle w:val="Heading2"/>
-      </w:pPr>
-      <w:bookmarkStart w:id="46" w:name="_Toc516275925"/>
-      <w:r>
-        <w:t>Thiết kế giao diện</w:t>
-      </w:r>
-      <w:bookmarkEnd w:id="46"/>
     </w:p>
     <w:p/>
     <w:p>
@@ -13969,29 +14746,73 @@
         <w:pStyle w:val="Caption"/>
         <w:jc w:val="center"/>
       </w:pPr>
-      <w:bookmarkStart w:id="47" w:name="_Toc517221622"/>
+      <w:bookmarkStart w:id="46" w:name="_Toc517221622"/>
       <w:r>
         <w:t xml:space="preserve">Hình </w:t>
       </w:r>
-      <w:fldSimple w:instr=" STYLEREF 1 \s ">
-        <w:r>
-          <w:rPr>
-            <w:noProof/>
-          </w:rPr>
-          <w:t>2</w:t>
-        </w:r>
-      </w:fldSimple>
+      <w:r>
+        <w:rPr>
+          <w:noProof/>
+        </w:rPr>
+        <w:fldChar w:fldCharType="begin"/>
+      </w:r>
+      <w:r>
+        <w:rPr>
+          <w:noProof/>
+        </w:rPr>
+        <w:instrText xml:space="preserve"> STYLEREF 1 \s </w:instrText>
+      </w:r>
+      <w:r>
+        <w:rPr>
+          <w:noProof/>
+        </w:rPr>
+        <w:fldChar w:fldCharType="separate"/>
+      </w:r>
+      <w:r>
+        <w:rPr>
+          <w:noProof/>
+        </w:rPr>
+        <w:t>2</w:t>
+      </w:r>
+      <w:r>
+        <w:rPr>
+          <w:noProof/>
+        </w:rPr>
+        <w:fldChar w:fldCharType="end"/>
+      </w:r>
       <w:r>
         <w:t>.</w:t>
       </w:r>
-      <w:fldSimple w:instr=" SEQ Hình \* ARABIC \s 1 ">
-        <w:r>
-          <w:rPr>
-            <w:noProof/>
-          </w:rPr>
-          <w:t>19</w:t>
-        </w:r>
-      </w:fldSimple>
+      <w:r>
+        <w:rPr>
+          <w:noProof/>
+        </w:rPr>
+        <w:fldChar w:fldCharType="begin"/>
+      </w:r>
+      <w:r>
+        <w:rPr>
+          <w:noProof/>
+        </w:rPr>
+        <w:instrText xml:space="preserve"> SEQ Hình \* ARABIC \s 1 </w:instrText>
+      </w:r>
+      <w:r>
+        <w:rPr>
+          <w:noProof/>
+        </w:rPr>
+        <w:fldChar w:fldCharType="separate"/>
+      </w:r>
+      <w:r>
+        <w:rPr>
+          <w:noProof/>
+        </w:rPr>
+        <w:t>19</w:t>
+      </w:r>
+      <w:r>
+        <w:rPr>
+          <w:noProof/>
+        </w:rPr>
+        <w:fldChar w:fldCharType="end"/>
+      </w:r>
       <w:r>
         <w:t xml:space="preserve">: </w:t>
       </w:r>
@@ -14003,7 +14824,7 @@
         </w:rPr>
         <w:t>Màn hình đăng nhập</w:t>
       </w:r>
-      <w:bookmarkEnd w:id="47"/>
+      <w:bookmarkEnd w:id="46"/>
     </w:p>
     <w:p>
       <w:pPr>
@@ -14098,29 +14919,73 @@
           <w:u w:val="single"/>
         </w:rPr>
       </w:pPr>
-      <w:bookmarkStart w:id="48" w:name="_Toc517221623"/>
+      <w:bookmarkStart w:id="47" w:name="_Toc517221623"/>
       <w:r>
         <w:t xml:space="preserve">Hình </w:t>
       </w:r>
-      <w:fldSimple w:instr=" STYLEREF 1 \s ">
-        <w:r>
-          <w:rPr>
-            <w:noProof/>
-          </w:rPr>
-          <w:t>2</w:t>
-        </w:r>
-      </w:fldSimple>
+      <w:r>
+        <w:rPr>
+          <w:noProof/>
+        </w:rPr>
+        <w:fldChar w:fldCharType="begin"/>
+      </w:r>
+      <w:r>
+        <w:rPr>
+          <w:noProof/>
+        </w:rPr>
+        <w:instrText xml:space="preserve"> STYLEREF 1 \s </w:instrText>
+      </w:r>
+      <w:r>
+        <w:rPr>
+          <w:noProof/>
+        </w:rPr>
+        <w:fldChar w:fldCharType="separate"/>
+      </w:r>
+      <w:r>
+        <w:rPr>
+          <w:noProof/>
+        </w:rPr>
+        <w:t>2</w:t>
+      </w:r>
+      <w:r>
+        <w:rPr>
+          <w:noProof/>
+        </w:rPr>
+        <w:fldChar w:fldCharType="end"/>
+      </w:r>
       <w:r>
         <w:t>.</w:t>
       </w:r>
-      <w:fldSimple w:instr=" SEQ Hình \* ARABIC \s 1 ">
-        <w:r>
-          <w:rPr>
-            <w:noProof/>
-          </w:rPr>
-          <w:t>20</w:t>
-        </w:r>
-      </w:fldSimple>
+      <w:r>
+        <w:rPr>
+          <w:noProof/>
+        </w:rPr>
+        <w:fldChar w:fldCharType="begin"/>
+      </w:r>
+      <w:r>
+        <w:rPr>
+          <w:noProof/>
+        </w:rPr>
+        <w:instrText xml:space="preserve"> SEQ Hình \* ARABIC \s 1 </w:instrText>
+      </w:r>
+      <w:r>
+        <w:rPr>
+          <w:noProof/>
+        </w:rPr>
+        <w:fldChar w:fldCharType="separate"/>
+      </w:r>
+      <w:r>
+        <w:rPr>
+          <w:noProof/>
+        </w:rPr>
+        <w:t>20</w:t>
+      </w:r>
+      <w:r>
+        <w:rPr>
+          <w:noProof/>
+        </w:rPr>
+        <w:fldChar w:fldCharType="end"/>
+      </w:r>
       <w:r>
         <w:t>:</w:t>
       </w:r>
@@ -14132,7 +14997,7 @@
         </w:rPr>
         <w:t xml:space="preserve"> Màn hình quản lý đơn hàng</w:t>
       </w:r>
-      <w:bookmarkEnd w:id="48"/>
+      <w:bookmarkEnd w:id="47"/>
     </w:p>
     <w:p>
       <w:pPr>
@@ -14229,29 +15094,73 @@
           <w:u w:val="single"/>
         </w:rPr>
       </w:pPr>
-      <w:bookmarkStart w:id="49" w:name="_Toc517221624"/>
+      <w:bookmarkStart w:id="48" w:name="_Toc517221624"/>
       <w:r>
         <w:t xml:space="preserve">Hình </w:t>
       </w:r>
-      <w:fldSimple w:instr=" STYLEREF 1 \s ">
-        <w:r>
-          <w:rPr>
-            <w:noProof/>
-          </w:rPr>
-          <w:t>2</w:t>
-        </w:r>
-      </w:fldSimple>
+      <w:r>
+        <w:rPr>
+          <w:noProof/>
+        </w:rPr>
+        <w:fldChar w:fldCharType="begin"/>
+      </w:r>
+      <w:r>
+        <w:rPr>
+          <w:noProof/>
+        </w:rPr>
+        <w:instrText xml:space="preserve"> STYLEREF 1 \s </w:instrText>
+      </w:r>
+      <w:r>
+        <w:rPr>
+          <w:noProof/>
+        </w:rPr>
+        <w:fldChar w:fldCharType="separate"/>
+      </w:r>
+      <w:r>
+        <w:rPr>
+          <w:noProof/>
+        </w:rPr>
+        <w:t>2</w:t>
+      </w:r>
+      <w:r>
+        <w:rPr>
+          <w:noProof/>
+        </w:rPr>
+        <w:fldChar w:fldCharType="end"/>
+      </w:r>
       <w:r>
         <w:t>.</w:t>
       </w:r>
-      <w:fldSimple w:instr=" SEQ Hình \* ARABIC \s 1 ">
-        <w:r>
-          <w:rPr>
-            <w:noProof/>
-          </w:rPr>
-          <w:t>21</w:t>
-        </w:r>
-      </w:fldSimple>
+      <w:r>
+        <w:rPr>
+          <w:noProof/>
+        </w:rPr>
+        <w:fldChar w:fldCharType="begin"/>
+      </w:r>
+      <w:r>
+        <w:rPr>
+          <w:noProof/>
+        </w:rPr>
+        <w:instrText xml:space="preserve"> SEQ Hình \* ARABIC \s 1 </w:instrText>
+      </w:r>
+      <w:r>
+        <w:rPr>
+          <w:noProof/>
+        </w:rPr>
+        <w:fldChar w:fldCharType="separate"/>
+      </w:r>
+      <w:r>
+        <w:rPr>
+          <w:noProof/>
+        </w:rPr>
+        <w:t>21</w:t>
+      </w:r>
+      <w:r>
+        <w:rPr>
+          <w:noProof/>
+        </w:rPr>
+        <w:fldChar w:fldCharType="end"/>
+      </w:r>
       <w:r>
         <w:t xml:space="preserve">: </w:t>
       </w:r>
@@ -14263,7 +15172,7 @@
         </w:rPr>
         <w:t>Màn hình quản lý sản phẩm</w:t>
       </w:r>
-      <w:bookmarkEnd w:id="49"/>
+      <w:bookmarkEnd w:id="48"/>
     </w:p>
     <w:p>
       <w:pPr>
@@ -14347,29 +15256,73 @@
           <w:szCs w:val="20"/>
         </w:rPr>
       </w:pPr>
-      <w:bookmarkStart w:id="50" w:name="_Toc517221625"/>
+      <w:bookmarkStart w:id="49" w:name="_Toc517221625"/>
       <w:r>
         <w:t xml:space="preserve">Hình </w:t>
       </w:r>
-      <w:fldSimple w:instr=" STYLEREF 1 \s ">
-        <w:r>
-          <w:rPr>
-            <w:noProof/>
-          </w:rPr>
-          <w:t>2</w:t>
-        </w:r>
-      </w:fldSimple>
+      <w:r>
+        <w:rPr>
+          <w:noProof/>
+        </w:rPr>
+        <w:fldChar w:fldCharType="begin"/>
+      </w:r>
+      <w:r>
+        <w:rPr>
+          <w:noProof/>
+        </w:rPr>
+        <w:instrText xml:space="preserve"> STYLEREF 1 \s </w:instrText>
+      </w:r>
+      <w:r>
+        <w:rPr>
+          <w:noProof/>
+        </w:rPr>
+        <w:fldChar w:fldCharType="separate"/>
+      </w:r>
+      <w:r>
+        <w:rPr>
+          <w:noProof/>
+        </w:rPr>
+        <w:t>2</w:t>
+      </w:r>
+      <w:r>
+        <w:rPr>
+          <w:noProof/>
+        </w:rPr>
+        <w:fldChar w:fldCharType="end"/>
+      </w:r>
       <w:r>
         <w:t>.</w:t>
       </w:r>
-      <w:fldSimple w:instr=" SEQ Hình \* ARABIC \s 1 ">
-        <w:r>
-          <w:rPr>
-            <w:noProof/>
-          </w:rPr>
-          <w:t>22</w:t>
-        </w:r>
-      </w:fldSimple>
+      <w:r>
+        <w:rPr>
+          <w:noProof/>
+        </w:rPr>
+        <w:fldChar w:fldCharType="begin"/>
+      </w:r>
+      <w:r>
+        <w:rPr>
+          <w:noProof/>
+        </w:rPr>
+        <w:instrText xml:space="preserve"> SEQ Hình \* ARABIC \s 1 </w:instrText>
+      </w:r>
+      <w:r>
+        <w:rPr>
+          <w:noProof/>
+        </w:rPr>
+        <w:fldChar w:fldCharType="separate"/>
+      </w:r>
+      <w:r>
+        <w:rPr>
+          <w:noProof/>
+        </w:rPr>
+        <w:t>22</w:t>
+      </w:r>
+      <w:r>
+        <w:rPr>
+          <w:noProof/>
+        </w:rPr>
+        <w:fldChar w:fldCharType="end"/>
+      </w:r>
       <w:r>
         <w:t>:</w:t>
       </w:r>
@@ -14384,7 +15337,7 @@
         </w:rPr>
         <w:t>Màn hình tạo báo cáo</w:t>
       </w:r>
-      <w:bookmarkEnd w:id="50"/>
+      <w:bookmarkEnd w:id="49"/>
     </w:p>
     <w:p>
       <w:pPr>
@@ -14467,29 +15420,73 @@
           <w:szCs w:val="20"/>
         </w:rPr>
       </w:pPr>
-      <w:bookmarkStart w:id="51" w:name="_Toc517221626"/>
+      <w:bookmarkStart w:id="50" w:name="_Toc517221626"/>
       <w:r>
         <w:t xml:space="preserve">Hình </w:t>
       </w:r>
-      <w:fldSimple w:instr=" STYLEREF 1 \s ">
-        <w:r>
-          <w:rPr>
-            <w:noProof/>
-          </w:rPr>
-          <w:t>2</w:t>
-        </w:r>
-      </w:fldSimple>
+      <w:r>
+        <w:rPr>
+          <w:noProof/>
+        </w:rPr>
+        <w:fldChar w:fldCharType="begin"/>
+      </w:r>
+      <w:r>
+        <w:rPr>
+          <w:noProof/>
+        </w:rPr>
+        <w:instrText xml:space="preserve"> STYLEREF 1 \s </w:instrText>
+      </w:r>
+      <w:r>
+        <w:rPr>
+          <w:noProof/>
+        </w:rPr>
+        <w:fldChar w:fldCharType="separate"/>
+      </w:r>
+      <w:r>
+        <w:rPr>
+          <w:noProof/>
+        </w:rPr>
+        <w:t>2</w:t>
+      </w:r>
+      <w:r>
+        <w:rPr>
+          <w:noProof/>
+        </w:rPr>
+        <w:fldChar w:fldCharType="end"/>
+      </w:r>
       <w:r>
         <w:t>.</w:t>
       </w:r>
-      <w:fldSimple w:instr=" SEQ Hình \* ARABIC \s 1 ">
-        <w:r>
-          <w:rPr>
-            <w:noProof/>
-          </w:rPr>
-          <w:t>23</w:t>
-        </w:r>
-      </w:fldSimple>
+      <w:r>
+        <w:rPr>
+          <w:noProof/>
+        </w:rPr>
+        <w:fldChar w:fldCharType="begin"/>
+      </w:r>
+      <w:r>
+        <w:rPr>
+          <w:noProof/>
+        </w:rPr>
+        <w:instrText xml:space="preserve"> SEQ Hình \* ARABIC \s 1 </w:instrText>
+      </w:r>
+      <w:r>
+        <w:rPr>
+          <w:noProof/>
+        </w:rPr>
+        <w:fldChar w:fldCharType="separate"/>
+      </w:r>
+      <w:r>
+        <w:rPr>
+          <w:noProof/>
+        </w:rPr>
+        <w:t>23</w:t>
+      </w:r>
+      <w:r>
+        <w:rPr>
+          <w:noProof/>
+        </w:rPr>
+        <w:fldChar w:fldCharType="end"/>
+      </w:r>
       <w:r>
         <w:t xml:space="preserve">: </w:t>
       </w:r>
@@ -14501,7 +15498,7 @@
         </w:rPr>
         <w:t>Màn hình quản lý lịch đăng bài</w:t>
       </w:r>
-      <w:bookmarkEnd w:id="51"/>
+      <w:bookmarkEnd w:id="50"/>
     </w:p>
     <w:p>
       <w:pPr>
@@ -14513,7 +15510,7 @@
           <w:shd w:val="clear" w:color="auto" w:fill="FFFFFF"/>
         </w:rPr>
       </w:pPr>
-      <w:bookmarkStart w:id="52" w:name="_Toc516275926"/>
+      <w:bookmarkStart w:id="51" w:name="_Toc516275926"/>
       <w:r>
         <w:br w:type="page"/>
       </w:r>
@@ -14529,27 +15526,27 @@
       <w:r>
         <w:t>g</w:t>
       </w:r>
+      <w:bookmarkEnd w:id="51"/>
+    </w:p>
+    <w:p>
+      <w:pPr>
+        <w:pStyle w:val="Heading2"/>
+      </w:pPr>
+      <w:bookmarkStart w:id="52" w:name="_Toc516275927"/>
+      <w:r>
+        <w:t>Mô tả về công nghệ, framework để triển khai hệ thống</w:t>
+      </w:r>
       <w:bookmarkEnd w:id="52"/>
     </w:p>
     <w:p>
       <w:pPr>
         <w:pStyle w:val="Heading2"/>
       </w:pPr>
-      <w:bookmarkStart w:id="53" w:name="_Toc516275927"/>
-      <w:r>
-        <w:t>Mô tả về công nghệ, framework để triển khai hệ thống</w:t>
+      <w:bookmarkStart w:id="53" w:name="_Toc516275928"/>
+      <w:r>
+        <w:t>Hình ảnh giao diện</w:t>
       </w:r>
       <w:bookmarkEnd w:id="53"/>
-    </w:p>
-    <w:p>
-      <w:pPr>
-        <w:pStyle w:val="Heading2"/>
-      </w:pPr>
-      <w:bookmarkStart w:id="54" w:name="_Toc516275928"/>
-      <w:r>
-        <w:t>Hình ảnh giao diện</w:t>
-      </w:r>
-      <w:bookmarkEnd w:id="54"/>
     </w:p>
     <w:p>
       <w:pPr>
@@ -14610,33 +15607,77 @@
         <w:pStyle w:val="Caption"/>
         <w:jc w:val="center"/>
       </w:pPr>
-      <w:bookmarkStart w:id="55" w:name="_Toc517221627"/>
+      <w:bookmarkStart w:id="54" w:name="_Toc517221627"/>
       <w:r>
         <w:t xml:space="preserve">Hình </w:t>
       </w:r>
-      <w:fldSimple w:instr=" STYLEREF 1 \s ">
-        <w:r>
-          <w:rPr>
-            <w:noProof/>
-          </w:rPr>
-          <w:t>3</w:t>
-        </w:r>
-      </w:fldSimple>
+      <w:r>
+        <w:rPr>
+          <w:noProof/>
+        </w:rPr>
+        <w:fldChar w:fldCharType="begin"/>
+      </w:r>
+      <w:r>
+        <w:rPr>
+          <w:noProof/>
+        </w:rPr>
+        <w:instrText xml:space="preserve"> STYLEREF 1 \s </w:instrText>
+      </w:r>
+      <w:r>
+        <w:rPr>
+          <w:noProof/>
+        </w:rPr>
+        <w:fldChar w:fldCharType="separate"/>
+      </w:r>
+      <w:r>
+        <w:rPr>
+          <w:noProof/>
+        </w:rPr>
+        <w:t>3</w:t>
+      </w:r>
+      <w:r>
+        <w:rPr>
+          <w:noProof/>
+        </w:rPr>
+        <w:fldChar w:fldCharType="end"/>
+      </w:r>
       <w:r>
         <w:t>.</w:t>
       </w:r>
-      <w:fldSimple w:instr=" SEQ Hình \* ARABIC \s 1 ">
-        <w:r>
-          <w:rPr>
-            <w:noProof/>
-          </w:rPr>
-          <w:t>1</w:t>
-        </w:r>
-      </w:fldSimple>
+      <w:r>
+        <w:rPr>
+          <w:noProof/>
+        </w:rPr>
+        <w:fldChar w:fldCharType="begin"/>
+      </w:r>
+      <w:r>
+        <w:rPr>
+          <w:noProof/>
+        </w:rPr>
+        <w:instrText xml:space="preserve"> SEQ Hình \* ARABIC \s 1 </w:instrText>
+      </w:r>
+      <w:r>
+        <w:rPr>
+          <w:noProof/>
+        </w:rPr>
+        <w:fldChar w:fldCharType="separate"/>
+      </w:r>
+      <w:r>
+        <w:rPr>
+          <w:noProof/>
+        </w:rPr>
+        <w:t>1</w:t>
+      </w:r>
+      <w:r>
+        <w:rPr>
+          <w:noProof/>
+        </w:rPr>
+        <w:fldChar w:fldCharType="end"/>
+      </w:r>
       <w:r>
         <w:t>: Màn hình kết quả của ứng dụng lấy đơn hàng</w:t>
       </w:r>
-      <w:bookmarkEnd w:id="55"/>
+      <w:bookmarkEnd w:id="54"/>
     </w:p>
     <w:p/>
     <w:p>
@@ -14701,36 +15742,80 @@
         <w:pStyle w:val="Caption"/>
         <w:jc w:val="center"/>
       </w:pPr>
-      <w:bookmarkStart w:id="56" w:name="_Toc517221628"/>
+      <w:bookmarkStart w:id="55" w:name="_Toc517221628"/>
       <w:r>
         <w:t xml:space="preserve">Hình </w:t>
       </w:r>
-      <w:fldSimple w:instr=" STYLEREF 1 \s ">
-        <w:r>
-          <w:rPr>
-            <w:noProof/>
-          </w:rPr>
-          <w:t>3</w:t>
-        </w:r>
-      </w:fldSimple>
+      <w:r>
+        <w:rPr>
+          <w:noProof/>
+        </w:rPr>
+        <w:fldChar w:fldCharType="begin"/>
+      </w:r>
+      <w:r>
+        <w:rPr>
+          <w:noProof/>
+        </w:rPr>
+        <w:instrText xml:space="preserve"> STYLEREF 1 \s </w:instrText>
+      </w:r>
+      <w:r>
+        <w:rPr>
+          <w:noProof/>
+        </w:rPr>
+        <w:fldChar w:fldCharType="separate"/>
+      </w:r>
+      <w:r>
+        <w:rPr>
+          <w:noProof/>
+        </w:rPr>
+        <w:t>3</w:t>
+      </w:r>
+      <w:r>
+        <w:rPr>
+          <w:noProof/>
+        </w:rPr>
+        <w:fldChar w:fldCharType="end"/>
+      </w:r>
       <w:r>
         <w:t>.</w:t>
       </w:r>
-      <w:fldSimple w:instr=" SEQ Hình \* ARABIC \s 1 ">
-        <w:r>
-          <w:rPr>
-            <w:noProof/>
-          </w:rPr>
-          <w:t>2</w:t>
-        </w:r>
-      </w:fldSimple>
+      <w:r>
+        <w:rPr>
+          <w:noProof/>
+        </w:rPr>
+        <w:fldChar w:fldCharType="begin"/>
+      </w:r>
+      <w:r>
+        <w:rPr>
+          <w:noProof/>
+        </w:rPr>
+        <w:instrText xml:space="preserve"> SEQ Hình \* ARABIC \s 1 </w:instrText>
+      </w:r>
+      <w:r>
+        <w:rPr>
+          <w:noProof/>
+        </w:rPr>
+        <w:fldChar w:fldCharType="separate"/>
+      </w:r>
+      <w:r>
+        <w:rPr>
+          <w:noProof/>
+        </w:rPr>
+        <w:t>2</w:t>
+      </w:r>
+      <w:r>
+        <w:rPr>
+          <w:noProof/>
+        </w:rPr>
+        <w:fldChar w:fldCharType="end"/>
+      </w:r>
       <w:r>
         <w:t xml:space="preserve">: </w:t>
       </w:r>
       <w:r>
         <w:t>Màn hình quản lý đơn hàng</w:t>
       </w:r>
-      <w:bookmarkEnd w:id="56"/>
+      <w:bookmarkEnd w:id="55"/>
     </w:p>
     <w:p/>
     <w:p>
@@ -14784,29 +15869,73 @@
         <w:pStyle w:val="Caption"/>
         <w:jc w:val="center"/>
       </w:pPr>
-      <w:bookmarkStart w:id="57" w:name="_Toc517221629"/>
+      <w:bookmarkStart w:id="56" w:name="_Toc517221629"/>
       <w:r>
         <w:t xml:space="preserve">Hình </w:t>
       </w:r>
-      <w:fldSimple w:instr=" STYLEREF 1 \s ">
-        <w:r>
-          <w:rPr>
-            <w:noProof/>
-          </w:rPr>
-          <w:t>3</w:t>
-        </w:r>
-      </w:fldSimple>
+      <w:r>
+        <w:rPr>
+          <w:noProof/>
+        </w:rPr>
+        <w:fldChar w:fldCharType="begin"/>
+      </w:r>
+      <w:r>
+        <w:rPr>
+          <w:noProof/>
+        </w:rPr>
+        <w:instrText xml:space="preserve"> STYLEREF 1 \s </w:instrText>
+      </w:r>
+      <w:r>
+        <w:rPr>
+          <w:noProof/>
+        </w:rPr>
+        <w:fldChar w:fldCharType="separate"/>
+      </w:r>
+      <w:r>
+        <w:rPr>
+          <w:noProof/>
+        </w:rPr>
+        <w:t>3</w:t>
+      </w:r>
+      <w:r>
+        <w:rPr>
+          <w:noProof/>
+        </w:rPr>
+        <w:fldChar w:fldCharType="end"/>
+      </w:r>
       <w:r>
         <w:t>.</w:t>
       </w:r>
-      <w:fldSimple w:instr=" SEQ Hình \* ARABIC \s 1 ">
-        <w:r>
-          <w:rPr>
-            <w:noProof/>
-          </w:rPr>
-          <w:t>3</w:t>
-        </w:r>
-      </w:fldSimple>
+      <w:r>
+        <w:rPr>
+          <w:noProof/>
+        </w:rPr>
+        <w:fldChar w:fldCharType="begin"/>
+      </w:r>
+      <w:r>
+        <w:rPr>
+          <w:noProof/>
+        </w:rPr>
+        <w:instrText xml:space="preserve"> SEQ Hình \* ARABIC \s 1 </w:instrText>
+      </w:r>
+      <w:r>
+        <w:rPr>
+          <w:noProof/>
+        </w:rPr>
+        <w:fldChar w:fldCharType="separate"/>
+      </w:r>
+      <w:r>
+        <w:rPr>
+          <w:noProof/>
+        </w:rPr>
+        <w:t>3</w:t>
+      </w:r>
+      <w:r>
+        <w:rPr>
+          <w:noProof/>
+        </w:rPr>
+        <w:fldChar w:fldCharType="end"/>
+      </w:r>
       <w:r>
         <w:t>:</w:t>
       </w:r>
@@ -14814,12 +15943,9 @@
         <w:t xml:space="preserve"> </w:t>
       </w:r>
       <w:r>
-        <w:t xml:space="preserve">Màn hình quản lý </w:t>
-      </w:r>
-      <w:r>
-        <w:t>sản phẩm</w:t>
-      </w:r>
-      <w:bookmarkEnd w:id="57"/>
+        <w:t>Màn hình quản lý sản phẩm</w:t>
+      </w:r>
+      <w:bookmarkEnd w:id="56"/>
     </w:p>
     <w:p/>
     <w:p>
@@ -14872,29 +15998,73 @@
         <w:pStyle w:val="Caption"/>
         <w:jc w:val="center"/>
       </w:pPr>
-      <w:bookmarkStart w:id="58" w:name="_Toc517221630"/>
+      <w:bookmarkStart w:id="57" w:name="_Toc517221630"/>
       <w:r>
         <w:t xml:space="preserve">Hình </w:t>
       </w:r>
-      <w:fldSimple w:instr=" STYLEREF 1 \s ">
-        <w:r>
-          <w:rPr>
-            <w:noProof/>
-          </w:rPr>
-          <w:t>3</w:t>
-        </w:r>
-      </w:fldSimple>
+      <w:r>
+        <w:rPr>
+          <w:noProof/>
+        </w:rPr>
+        <w:fldChar w:fldCharType="begin"/>
+      </w:r>
+      <w:r>
+        <w:rPr>
+          <w:noProof/>
+        </w:rPr>
+        <w:instrText xml:space="preserve"> STYLEREF 1 \s </w:instrText>
+      </w:r>
+      <w:r>
+        <w:rPr>
+          <w:noProof/>
+        </w:rPr>
+        <w:fldChar w:fldCharType="separate"/>
+      </w:r>
+      <w:r>
+        <w:rPr>
+          <w:noProof/>
+        </w:rPr>
+        <w:t>3</w:t>
+      </w:r>
+      <w:r>
+        <w:rPr>
+          <w:noProof/>
+        </w:rPr>
+        <w:fldChar w:fldCharType="end"/>
+      </w:r>
       <w:r>
         <w:t>.</w:t>
       </w:r>
-      <w:fldSimple w:instr=" SEQ Hình \* ARABIC \s 1 ">
-        <w:r>
-          <w:rPr>
-            <w:noProof/>
-          </w:rPr>
-          <w:t>4</w:t>
-        </w:r>
-      </w:fldSimple>
+      <w:r>
+        <w:rPr>
+          <w:noProof/>
+        </w:rPr>
+        <w:fldChar w:fldCharType="begin"/>
+      </w:r>
+      <w:r>
+        <w:rPr>
+          <w:noProof/>
+        </w:rPr>
+        <w:instrText xml:space="preserve"> SEQ Hình \* ARABIC \s 1 </w:instrText>
+      </w:r>
+      <w:r>
+        <w:rPr>
+          <w:noProof/>
+        </w:rPr>
+        <w:fldChar w:fldCharType="separate"/>
+      </w:r>
+      <w:r>
+        <w:rPr>
+          <w:noProof/>
+        </w:rPr>
+        <w:t>4</w:t>
+      </w:r>
+      <w:r>
+        <w:rPr>
+          <w:noProof/>
+        </w:rPr>
+        <w:fldChar w:fldCharType="end"/>
+      </w:r>
       <w:r>
         <w:t>:</w:t>
       </w:r>
@@ -14902,12 +16072,9 @@
         <w:t xml:space="preserve"> </w:t>
       </w:r>
       <w:r>
-        <w:t xml:space="preserve">Màn hình </w:t>
-      </w:r>
-      <w:r>
-        <w:t>tạo báo biểu</w:t>
-      </w:r>
-      <w:bookmarkEnd w:id="58"/>
+        <w:t>Màn hình tạo báo biểu</w:t>
+      </w:r>
+      <w:bookmarkEnd w:id="57"/>
     </w:p>
     <w:p/>
     <w:p>
@@ -14961,33 +16128,77 @@
         <w:pStyle w:val="Caption"/>
         <w:jc w:val="center"/>
       </w:pPr>
-      <w:bookmarkStart w:id="59" w:name="_Toc517221631"/>
+      <w:bookmarkStart w:id="58" w:name="_Toc517221631"/>
       <w:r>
         <w:t xml:space="preserve">Hình </w:t>
       </w:r>
-      <w:fldSimple w:instr=" STYLEREF 1 \s ">
-        <w:r>
-          <w:rPr>
-            <w:noProof/>
-          </w:rPr>
-          <w:t>3</w:t>
-        </w:r>
-      </w:fldSimple>
+      <w:r>
+        <w:rPr>
+          <w:noProof/>
+        </w:rPr>
+        <w:fldChar w:fldCharType="begin"/>
+      </w:r>
+      <w:r>
+        <w:rPr>
+          <w:noProof/>
+        </w:rPr>
+        <w:instrText xml:space="preserve"> STYLEREF 1 \s </w:instrText>
+      </w:r>
+      <w:r>
+        <w:rPr>
+          <w:noProof/>
+        </w:rPr>
+        <w:fldChar w:fldCharType="separate"/>
+      </w:r>
+      <w:r>
+        <w:rPr>
+          <w:noProof/>
+        </w:rPr>
+        <w:t>3</w:t>
+      </w:r>
+      <w:r>
+        <w:rPr>
+          <w:noProof/>
+        </w:rPr>
+        <w:fldChar w:fldCharType="end"/>
+      </w:r>
       <w:r>
         <w:t>.</w:t>
       </w:r>
-      <w:fldSimple w:instr=" SEQ Hình \* ARABIC \s 1 ">
-        <w:r>
-          <w:rPr>
-            <w:noProof/>
-          </w:rPr>
-          <w:t>5</w:t>
-        </w:r>
-      </w:fldSimple>
+      <w:r>
+        <w:rPr>
+          <w:noProof/>
+        </w:rPr>
+        <w:fldChar w:fldCharType="begin"/>
+      </w:r>
+      <w:r>
+        <w:rPr>
+          <w:noProof/>
+        </w:rPr>
+        <w:instrText xml:space="preserve"> SEQ Hình \* ARABIC \s 1 </w:instrText>
+      </w:r>
+      <w:r>
+        <w:rPr>
+          <w:noProof/>
+        </w:rPr>
+        <w:fldChar w:fldCharType="separate"/>
+      </w:r>
+      <w:r>
+        <w:rPr>
+          <w:noProof/>
+        </w:rPr>
+        <w:t>5</w:t>
+      </w:r>
+      <w:r>
+        <w:rPr>
+          <w:noProof/>
+        </w:rPr>
+        <w:fldChar w:fldCharType="end"/>
+      </w:r>
       <w:r>
         <w:t>: Màn hình tạo lịch đăng bài</w:t>
       </w:r>
-      <w:bookmarkEnd w:id="59"/>
+      <w:bookmarkEnd w:id="58"/>
     </w:p>
     <w:p>
       <w:pPr>
@@ -15003,18 +16214,23 @@
       <w:pPr>
         <w:pStyle w:val="Heading1"/>
       </w:pPr>
-      <w:bookmarkStart w:id="60" w:name="_Toc516275929"/>
+      <w:bookmarkStart w:id="59" w:name="_Toc516275929"/>
       <w:r>
         <w:t>Kế hoạch sao lưu, bảo trì, bảo dưỡng</w:t>
       </w:r>
+      <w:bookmarkEnd w:id="59"/>
+    </w:p>
+    <w:p>
+      <w:pPr>
+        <w:pStyle w:val="Heading2"/>
+      </w:pPr>
+      <w:r>
+        <w:t xml:space="preserve">Sao lưu </w:t>
+      </w:r>
+      <w:bookmarkStart w:id="60" w:name="_GoBack"/>
       <w:bookmarkEnd w:id="60"/>
-    </w:p>
-    <w:p>
-      <w:pPr>
-        <w:pStyle w:val="Heading2"/>
-      </w:pPr>
-      <w:r>
-        <w:t>Sao lưu Database</w:t>
+      <w:r>
+        <w:t>Database</w:t>
       </w:r>
     </w:p>
     <w:p>
@@ -15036,7 +16252,13 @@
         <w:pStyle w:val="Heading2"/>
       </w:pPr>
       <w:r>
-        <w:t>Sao lưu Website</w:t>
+        <w:t xml:space="preserve">Sao lưu </w:t>
+      </w:r>
+      <w:r>
+        <w:t xml:space="preserve">dữ liệu </w:t>
+      </w:r>
+      <w:r>
+        <w:t>Website</w:t>
       </w:r>
     </w:p>
     <w:p>
@@ -15245,6 +16467,7 @@
               <w:dataBinding w:prefixMappings="xmlns:ns0='http://purl.org/dc/elements/1.1/' xmlns:ns1='http://schemas.openxmlformats.org/package/2006/metadata/core-properties' " w:xpath="/ns1:coreProperties[1]/ns0:creator[1]" w:storeItemID="{6C3C8BC8-F283-45AE-878A-BAB7291924A1}"/>
               <w:text/>
             </w:sdtPr>
+            <w:sdtEndPr/>
             <w:sdtContent>
               <w:r>
                 <w:rPr>
@@ -16952,7 +18175,7 @@
     <w:charset w:val="00"/>
     <w:family w:val="swiss"/>
     <w:pitch w:val="variable"/>
-    <w:sig w:usb0="E0002AFF" w:usb1="4000ACFF" w:usb2="00000001" w:usb3="00000000" w:csb0="000001FF" w:csb1="00000000"/>
+    <w:sig w:usb0="E0002AFF" w:usb1="C000247B" w:usb2="00000009" w:usb3="00000000" w:csb0="000001FF" w:csb1="00000000"/>
   </w:font>
   <w:font w:name="Courier New">
     <w:panose1 w:val="02070309020205020404"/>
@@ -16966,7 +18189,7 @@
     <w:charset w:val="00"/>
     <w:family w:val="roman"/>
     <w:pitch w:val="variable"/>
-    <w:sig w:usb0="E0002AFF" w:usb1="C0007843" w:usb2="00000009" w:usb3="00000000" w:csb0="000001FF" w:csb1="00000000"/>
+    <w:sig w:usb0="E0002EFF" w:usb1="C000785B" w:usb2="00000009" w:usb3="00000000" w:csb0="000001FF" w:csb1="00000000"/>
   </w:font>
   <w:font w:name="Wingdings">
     <w:panose1 w:val="05000000000000000000"/>
@@ -16987,7 +18210,7 @@
     <w:charset w:val="00"/>
     <w:family w:val="swiss"/>
     <w:pitch w:val="variable"/>
-    <w:sig w:usb0="A0002AEF" w:usb1="4000207B" w:usb2="00000000" w:usb3="00000000" w:csb0="000001FF" w:csb1="00000000"/>
+    <w:sig w:usb0="E0002AFF" w:usb1="C000247B" w:usb2="00000009" w:usb3="00000000" w:csb0="000001FF" w:csb1="00000000"/>
   </w:font>
 </w:fonts>
 </file>
@@ -17008,6 +18231,7 @@
   </w:compat>
   <w:rsids>
     <w:rsidRoot w:val="00F1510C"/>
+    <w:rsid w:val="00443023"/>
     <w:rsid w:val="006A55A3"/>
     <w:rsid w:val="00C03AC3"/>
     <w:rsid w:val="00F1510C"/>
@@ -17772,7 +18996,7 @@
 </file>
 
 <file path=customXml/itemProps1.xml><?xml version="1.0" encoding="utf-8"?>
-<ds:datastoreItem xmlns:ds="http://schemas.openxmlformats.org/officeDocument/2006/customXml" ds:itemID="{5E8A1605-792A-4AD8-A480-FE7A0FC64568}">
+<ds:datastoreItem xmlns:ds="http://schemas.openxmlformats.org/officeDocument/2006/customXml" ds:itemID="{BF4CEFE2-5D2F-4278-85DE-23CAB371FAC9}">
   <ds:schemaRefs>
     <ds:schemaRef ds:uri="http://schemas.openxmlformats.org/officeDocument/2006/bibliography"/>
   </ds:schemaRefs>

--- a/3. Report/Report.docx
+++ b/3. Report/Report.docx
@@ -7155,9 +7155,9 @@
         </w:rPr>
         <w:drawing>
           <wp:inline distT="0" distB="0" distL="0" distR="0">
-            <wp:extent cx="5760720" cy="4278863"/>
-            <wp:effectExtent l="0" t="0" r="0" b="7620"/>
-            <wp:docPr id="3" name="Picture 3"/>
+            <wp:extent cx="5760720" cy="3759711"/>
+            <wp:effectExtent l="0" t="0" r="0" b="0"/>
+            <wp:docPr id="6" name="Picture 6"/>
             <wp:cNvGraphicFramePr>
               <a:graphicFrameLocks xmlns:a="http://schemas.openxmlformats.org/drawingml/2006/main" noChangeAspect="1"/>
             </wp:cNvGraphicFramePr>
@@ -7186,7 +7186,7 @@
                   <pic:spPr bwMode="auto">
                     <a:xfrm>
                       <a:off x="0" y="0"/>
-                      <a:ext cx="5760720" cy="4278863"/>
+                      <a:ext cx="5760720" cy="3759711"/>
                     </a:xfrm>
                     <a:prstGeom prst="rect">
                       <a:avLst/>
@@ -7509,7 +7509,6 @@
           <w:rFonts w:cs="Times New Roman"/>
           <w:szCs w:val="26"/>
         </w:rPr>
-        <w:lastRenderedPageBreak/>
         <w:t>Order Manager System:</w:t>
       </w:r>
       <w:r>
@@ -7539,6 +7538,7 @@
           <w:rFonts w:cs="Times New Roman"/>
           <w:szCs w:val="26"/>
         </w:rPr>
+        <w:lastRenderedPageBreak/>
         <w:t>Shipping Manager System:</w:t>
       </w:r>
       <w:r>
@@ -7562,31 +7562,21 @@
     <w:p>
       <w:pPr>
         <w:pStyle w:val="Heading3"/>
-        <w:spacing w:line="360" w:lineRule="auto"/>
-      </w:pPr>
-      <w:bookmarkStart w:id="11" w:name="_Toc516275908"/>
-      <w:r>
-        <w:t>GetOrder</w:t>
-      </w:r>
-      <w:r>
-        <w:t>s</w:t>
-      </w:r>
-      <w:bookmarkEnd w:id="11"/>
-    </w:p>
-    <w:p>
-      <w:pPr>
-        <w:keepNext/>
-        <w:jc w:val="center"/>
-      </w:pPr>
+      </w:pPr>
+      <w:r>
+        <w:t>UseCase Overview</w:t>
+      </w:r>
+    </w:p>
+    <w:p>
       <w:r>
         <w:rPr>
           <w:noProof/>
         </w:rPr>
         <w:drawing>
           <wp:inline distT="0" distB="0" distL="0" distR="0">
-            <wp:extent cx="5760720" cy="1955917"/>
-            <wp:effectExtent l="0" t="0" r="0" b="6350"/>
-            <wp:docPr id="16" name="Picture 16"/>
+            <wp:extent cx="5760720" cy="2910166"/>
+            <wp:effectExtent l="0" t="0" r="0" b="5080"/>
+            <wp:docPr id="7" name="Picture 7"/>
             <wp:cNvGraphicFramePr>
               <a:graphicFrameLocks xmlns:a="http://schemas.openxmlformats.org/drawingml/2006/main" noChangeAspect="1"/>
             </wp:cNvGraphicFramePr>
@@ -7594,7 +7584,7 @@
               <a:graphicData uri="http://schemas.openxmlformats.org/drawingml/2006/picture">
                 <pic:pic xmlns:pic="http://schemas.openxmlformats.org/drawingml/2006/picture">
                   <pic:nvPicPr>
-                    <pic:cNvPr id="0" name="Picture 1"/>
+                    <pic:cNvPr id="0" name="Picture 3"/>
                     <pic:cNvPicPr>
                       <a:picLocks noChangeAspect="1" noChangeArrowheads="1"/>
                     </pic:cNvPicPr>
@@ -7615,7 +7605,7 @@
                   <pic:spPr bwMode="auto">
                     <a:xfrm>
                       <a:off x="0" y="0"/>
-                      <a:ext cx="5760720" cy="1955917"/>
+                      <a:ext cx="5760720" cy="2910166"/>
                     </a:xfrm>
                     <a:prstGeom prst="rect">
                       <a:avLst/>
@@ -7634,311 +7624,17 @@
     </w:p>
     <w:p>
       <w:pPr>
-        <w:pStyle w:val="Caption"/>
-        <w:jc w:val="center"/>
-      </w:pPr>
-      <w:bookmarkStart w:id="12" w:name="_Toc517221605"/>
-      <w:r>
-        <w:t xml:space="preserve">Hình </w:t>
-      </w:r>
-      <w:r>
-        <w:rPr>
-          <w:noProof/>
-        </w:rPr>
-        <w:fldChar w:fldCharType="begin"/>
-      </w:r>
-      <w:r>
-        <w:rPr>
-          <w:noProof/>
-        </w:rPr>
-        <w:instrText xml:space="preserve"> STYLEREF 1 \s </w:instrText>
-      </w:r>
-      <w:r>
-        <w:rPr>
-          <w:noProof/>
-        </w:rPr>
-        <w:fldChar w:fldCharType="separate"/>
-      </w:r>
-      <w:r>
-        <w:rPr>
-          <w:noProof/>
-        </w:rPr>
-        <w:t>2</w:t>
-      </w:r>
-      <w:r>
-        <w:rPr>
-          <w:noProof/>
-        </w:rPr>
-        <w:fldChar w:fldCharType="end"/>
-      </w:r>
-      <w:r>
-        <w:t>.</w:t>
-      </w:r>
-      <w:r>
-        <w:rPr>
-          <w:noProof/>
-        </w:rPr>
-        <w:fldChar w:fldCharType="begin"/>
-      </w:r>
-      <w:r>
-        <w:rPr>
-          <w:noProof/>
-        </w:rPr>
-        <w:instrText xml:space="preserve"> SEQ Hình \* ARABIC \s 1 </w:instrText>
-      </w:r>
-      <w:r>
-        <w:rPr>
-          <w:noProof/>
-        </w:rPr>
-        <w:fldChar w:fldCharType="separate"/>
-      </w:r>
-      <w:r>
-        <w:rPr>
-          <w:noProof/>
-        </w:rPr>
-        <w:t>2</w:t>
-      </w:r>
-      <w:r>
-        <w:rPr>
-          <w:noProof/>
-        </w:rPr>
-        <w:fldChar w:fldCharType="end"/>
-      </w:r>
-      <w:r>
-        <w:t>:</w:t>
-      </w:r>
-      <w:r>
-        <w:rPr>
-          <w:rFonts w:cs="Times New Roman"/>
-          <w:sz w:val="20"/>
-          <w:szCs w:val="20"/>
-        </w:rPr>
-        <w:t xml:space="preserve"> GetOrders_UseCase</w:t>
-      </w:r>
-      <w:bookmarkEnd w:id="12"/>
-    </w:p>
-    <w:p>
-      <w:pPr>
-        <w:pStyle w:val="ListParagraph"/>
-        <w:numPr>
-          <w:ilvl w:val="0"/>
-          <w:numId w:val="3"/>
-        </w:numPr>
-        <w:spacing w:line="360" w:lineRule="auto"/>
-        <w:jc w:val="both"/>
-        <w:rPr>
-          <w:rFonts w:cs="Times New Roman"/>
-          <w:szCs w:val="26"/>
-        </w:rPr>
-      </w:pPr>
-      <w:r>
-        <w:rPr>
-          <w:rFonts w:cs="Times New Roman"/>
-          <w:szCs w:val="26"/>
-        </w:rPr>
-        <w:t>Mô tả:</w:t>
-      </w:r>
-    </w:p>
-    <w:p>
-      <w:pPr>
-        <w:pStyle w:val="ListParagraph"/>
-        <w:numPr>
-          <w:ilvl w:val="1"/>
-          <w:numId w:val="3"/>
-        </w:numPr>
-        <w:spacing w:line="360" w:lineRule="auto"/>
-        <w:jc w:val="both"/>
-        <w:rPr>
-          <w:rFonts w:cs="Times New Roman"/>
-          <w:szCs w:val="26"/>
-        </w:rPr>
-      </w:pPr>
-      <w:r>
-        <w:rPr>
-          <w:rFonts w:cs="Times New Roman"/>
-          <w:szCs w:val="26"/>
-        </w:rPr>
-        <w:t xml:space="preserve">Đây là ứng dụng console dùng để </w:t>
-      </w:r>
-      <w:r>
-        <w:rPr>
-          <w:rFonts w:cs="Times New Roman"/>
-          <w:szCs w:val="26"/>
-        </w:rPr>
-        <w:t xml:space="preserve">lấy </w:t>
-      </w:r>
-      <w:r>
-        <w:rPr>
-          <w:rFonts w:cs="Times New Roman"/>
-          <w:szCs w:val="26"/>
-        </w:rPr>
-        <w:t>thông tin đơn hàng và thêm thông tin đơn hàng vào database.</w:t>
-      </w:r>
-    </w:p>
-    <w:p>
-      <w:pPr>
-        <w:pStyle w:val="ListParagraph"/>
-        <w:numPr>
-          <w:ilvl w:val="1"/>
-          <w:numId w:val="3"/>
-        </w:numPr>
-        <w:spacing w:line="360" w:lineRule="auto"/>
-        <w:jc w:val="both"/>
-        <w:rPr>
-          <w:rFonts w:cs="Times New Roman"/>
-          <w:szCs w:val="26"/>
-        </w:rPr>
-      </w:pPr>
-      <w:r>
-        <w:rPr>
-          <w:rFonts w:cs="Times New Roman"/>
-          <w:szCs w:val="26"/>
-        </w:rPr>
-        <w:t xml:space="preserve">Chức năng lấy thông tin đơn hàng: </w:t>
-      </w:r>
-    </w:p>
-    <w:p>
-      <w:pPr>
-        <w:pStyle w:val="ListParagraph"/>
-        <w:numPr>
-          <w:ilvl w:val="2"/>
-          <w:numId w:val="3"/>
-        </w:numPr>
-        <w:spacing w:line="360" w:lineRule="auto"/>
-        <w:jc w:val="both"/>
-        <w:rPr>
-          <w:rFonts w:cs="Times New Roman"/>
-          <w:szCs w:val="26"/>
-        </w:rPr>
-      </w:pPr>
-      <w:r>
-        <w:rPr>
-          <w:rFonts w:cs="Times New Roman"/>
-          <w:szCs w:val="26"/>
-        </w:rPr>
-        <w:t>Một ngày chức năng này sẽ chạy 3 lần</w:t>
-      </w:r>
-    </w:p>
-    <w:p>
-      <w:pPr>
-        <w:pStyle w:val="ListParagraph"/>
-        <w:numPr>
-          <w:ilvl w:val="2"/>
-          <w:numId w:val="3"/>
-        </w:numPr>
-        <w:spacing w:line="360" w:lineRule="auto"/>
-        <w:jc w:val="both"/>
-        <w:rPr>
-          <w:rFonts w:cs="Times New Roman"/>
-          <w:szCs w:val="26"/>
-        </w:rPr>
-      </w:pPr>
-      <w:r>
-        <w:rPr>
-          <w:rFonts w:cs="Times New Roman"/>
-          <w:szCs w:val="26"/>
-        </w:rPr>
-        <w:t>Đối với Facebook Page: Khách hàng có thể đặt hàng mua sản phẩm thông qua thao tác nhắn tin cho Page. ChatBot của Page sẽ đưa ra các câu hỏi để lấy thông tin đặt hàng hoặc đưa đến cho khách các thông tin của sản phẩm nếu khách hàng có nhu cầu. Sau đó ứng dụng sẽ sử dụng Facebook API để lấy đoạn hội thoại và chắt lọc ra các thông tin cần thiết của một đơn hàng.</w:t>
-      </w:r>
-    </w:p>
-    <w:p>
-      <w:pPr>
-        <w:pStyle w:val="ListParagraph"/>
-        <w:numPr>
-          <w:ilvl w:val="2"/>
-          <w:numId w:val="3"/>
-        </w:numPr>
-        <w:spacing w:line="360" w:lineRule="auto"/>
-        <w:jc w:val="both"/>
-        <w:rPr>
-          <w:rFonts w:cs="Times New Roman"/>
-          <w:szCs w:val="26"/>
-        </w:rPr>
-      </w:pPr>
-      <w:r>
-        <w:rPr>
-          <w:rFonts w:cs="Times New Roman"/>
-          <w:szCs w:val="26"/>
-        </w:rPr>
-        <w:t xml:space="preserve">Đối với Zalo Shop: </w:t>
-      </w:r>
-      <w:r>
-        <w:rPr>
-          <w:rFonts w:cs="Times New Roman"/>
-          <w:szCs w:val="26"/>
-        </w:rPr>
-        <w:t xml:space="preserve">Do tài khoản Offical Account của Zalo có thể tạo shop bán hàng nên ta tận dụng luôn chức năng này. Khách hàng vào shop, chọn xem thông tin sản phẩm, nhấn mua và điền các thông tin theo yêu cầu để đặt hàng. </w:t>
-      </w:r>
-      <w:r>
-        <w:rPr>
-          <w:rFonts w:cs="Times New Roman"/>
-          <w:szCs w:val="26"/>
-        </w:rPr>
-        <w:t>Zalo sẽ lưu đơn hàng vào chức năng quản lý đơn hàng. Từ đây ứng dụng sử dụng API do Zalo cung cấp để lấy toàn bộ đơn hàng về.</w:t>
-      </w:r>
-    </w:p>
-    <w:p>
-      <w:pPr>
-        <w:pStyle w:val="ListParagraph"/>
-        <w:numPr>
-          <w:ilvl w:val="2"/>
-          <w:numId w:val="3"/>
-        </w:numPr>
-        <w:spacing w:line="360" w:lineRule="auto"/>
-        <w:jc w:val="both"/>
-        <w:rPr>
-          <w:rFonts w:cs="Times New Roman"/>
-          <w:szCs w:val="26"/>
-        </w:rPr>
-      </w:pPr>
-      <w:r>
-        <w:rPr>
-          <w:rFonts w:cs="Times New Roman"/>
-          <w:szCs w:val="26"/>
-        </w:rPr>
-        <w:lastRenderedPageBreak/>
-        <w:t>Đối với WooCommerce: Đây cũng là 1 kênh để khách hàng lựa chọn vào đặt hàng. Cũng tương tự như trên, đặt hàng cùng với thông tin đặt hàng. WooCommerce cũng sẽ lưu vào khu vực quản lý đơn hàng. WooCommerce cũng cung cấp API để hỗ trợ việc lấy toàn bộ đơn hàng.</w:t>
-      </w:r>
-    </w:p>
-    <w:p>
-      <w:pPr>
-        <w:pStyle w:val="ListParagraph"/>
-        <w:numPr>
-          <w:ilvl w:val="1"/>
-          <w:numId w:val="3"/>
-        </w:numPr>
-        <w:spacing w:line="360" w:lineRule="auto"/>
-        <w:jc w:val="both"/>
-        <w:rPr>
-          <w:rFonts w:cs="Times New Roman"/>
-          <w:szCs w:val="26"/>
-        </w:rPr>
-      </w:pPr>
-      <w:r>
-        <w:rPr>
-          <w:rFonts w:cs="Times New Roman"/>
-          <w:szCs w:val="26"/>
-        </w:rPr>
-        <w:t>Chức năng thêm dữ liệu vào database: Ngay sau khi chắt lọc dữ liệu sẽ insert dữ liệu vào database. Database này sẽ phục vụ cho việc quản lý đơn hàng.</w:t>
-      </w:r>
-      <w:r>
-        <w:rPr>
-          <w:rFonts w:cs="Times New Roman"/>
-          <w:szCs w:val="26"/>
-        </w:rPr>
-        <w:t xml:space="preserve"> </w:t>
-      </w:r>
-    </w:p>
-    <w:p>
-      <w:pPr>
         <w:pStyle w:val="Heading3"/>
         <w:spacing w:line="360" w:lineRule="auto"/>
       </w:pPr>
-      <w:bookmarkStart w:id="13" w:name="_Toc516275909"/>
-      <w:r>
-        <w:t>SchedulePost</w:t>
-      </w:r>
-      <w:bookmarkEnd w:id="13"/>
+      <w:bookmarkStart w:id="11" w:name="_Toc516275908"/>
+      <w:r>
+        <w:t>GetOrder</w:t>
+      </w:r>
+      <w:r>
+        <w:t>s</w:t>
+      </w:r>
+      <w:bookmarkEnd w:id="11"/>
     </w:p>
     <w:p>
       <w:pPr>
@@ -7951,9 +7647,9 @@
         </w:rPr>
         <w:drawing>
           <wp:inline distT="0" distB="0" distL="0" distR="0">
-            <wp:extent cx="5760720" cy="2600955"/>
-            <wp:effectExtent l="0" t="0" r="0" b="9525"/>
-            <wp:docPr id="19" name="Picture 19"/>
+            <wp:extent cx="5760720" cy="2093469"/>
+            <wp:effectExtent l="0" t="0" r="0" b="2540"/>
+            <wp:docPr id="8" name="Picture 8"/>
             <wp:cNvGraphicFramePr>
               <a:graphicFrameLocks xmlns:a="http://schemas.openxmlformats.org/drawingml/2006/main" noChangeAspect="1"/>
             </wp:cNvGraphicFramePr>
@@ -7961,7 +7657,7 @@
               <a:graphicData uri="http://schemas.openxmlformats.org/drawingml/2006/picture">
                 <pic:pic xmlns:pic="http://schemas.openxmlformats.org/drawingml/2006/picture">
                   <pic:nvPicPr>
-                    <pic:cNvPr id="0" name="Picture 7"/>
+                    <pic:cNvPr id="0" name="Picture 5"/>
                     <pic:cNvPicPr>
                       <a:picLocks noChangeAspect="1" noChangeArrowheads="1"/>
                     </pic:cNvPicPr>
@@ -7982,7 +7678,7 @@
                   <pic:spPr bwMode="auto">
                     <a:xfrm>
                       <a:off x="0" y="0"/>
-                      <a:ext cx="5760720" cy="2600955"/>
+                      <a:ext cx="5760720" cy="2093469"/>
                     </a:xfrm>
                     <a:prstGeom prst="rect">
                       <a:avLst/>
@@ -8004,7 +7700,7 @@
         <w:pStyle w:val="Caption"/>
         <w:jc w:val="center"/>
       </w:pPr>
-      <w:bookmarkStart w:id="14" w:name="_Toc517221606"/>
+      <w:bookmarkStart w:id="12" w:name="_Toc517221605"/>
       <w:r>
         <w:t xml:space="preserve">Hình </w:t>
       </w:r>
@@ -8063,7 +7759,7 @@
         <w:rPr>
           <w:noProof/>
         </w:rPr>
-        <w:t>3</w:t>
+        <w:t>2</w:t>
       </w:r>
       <w:r>
         <w:rPr>
@@ -8080,9 +7776,9 @@
           <w:sz w:val="20"/>
           <w:szCs w:val="20"/>
         </w:rPr>
-        <w:t xml:space="preserve"> SchedulePost_UseCase</w:t>
-      </w:r>
-      <w:bookmarkEnd w:id="14"/>
+        <w:t xml:space="preserve"> GetOrders_UseCase</w:t>
+      </w:r>
+      <w:bookmarkEnd w:id="12"/>
     </w:p>
     <w:p>
       <w:pPr>
@@ -8092,6 +7788,7 @@
           <w:numId w:val="3"/>
         </w:numPr>
         <w:spacing w:line="360" w:lineRule="auto"/>
+        <w:jc w:val="both"/>
         <w:rPr>
           <w:rFonts w:cs="Times New Roman"/>
           <w:szCs w:val="26"/>
@@ -8124,14 +7821,21 @@
           <w:rFonts w:cs="Times New Roman"/>
           <w:szCs w:val="26"/>
         </w:rPr>
-        <w:t xml:space="preserve">Chức năng chính gồm có: Thêm lịch đăng bài, </w:t>
+        <w:t xml:space="preserve">Đây là ứng dụng console dùng để </w:t>
       </w:r>
       <w:r>
         <w:rPr>
           <w:rFonts w:cs="Times New Roman"/>
           <w:szCs w:val="26"/>
         </w:rPr>
-        <w:t>chỉnh sửa thông tin lịch đăng bài, xóa lịch đăng bài.</w:t>
+        <w:t xml:space="preserve">lấy </w:t>
+      </w:r>
+      <w:r>
+        <w:rPr>
+          <w:rFonts w:cs="Times New Roman"/>
+          <w:szCs w:val="26"/>
+        </w:rPr>
+        <w:t>thông tin đơn hàng và thêm thông tin đơn hàng vào database.</w:t>
       </w:r>
     </w:p>
     <w:p>
@@ -8153,7 +7857,7 @@
           <w:rFonts w:cs="Times New Roman"/>
           <w:szCs w:val="26"/>
         </w:rPr>
-        <w:t xml:space="preserve">Yêu cầu: </w:t>
+        <w:t xml:space="preserve">Chức năng lấy thông tin đơn hàng: </w:t>
       </w:r>
     </w:p>
     <w:p>
@@ -8175,14 +7879,7 @@
           <w:rFonts w:cs="Times New Roman"/>
           <w:szCs w:val="26"/>
         </w:rPr>
-        <w:t>Cần phải đăng nhập để sử dụng các chức năng này.</w:t>
-      </w:r>
-      <w:r>
-        <w:rPr>
-          <w:rFonts w:cs="Times New Roman"/>
-          <w:szCs w:val="26"/>
-        </w:rPr>
-        <w:t xml:space="preserve"> </w:t>
+        <w:t>Một ngày chức năng này sẽ chạy 3 lần</w:t>
       </w:r>
     </w:p>
     <w:p>
@@ -8204,7 +7901,73 @@
           <w:rFonts w:cs="Times New Roman"/>
           <w:szCs w:val="26"/>
         </w:rPr>
-        <w:t>Chỉ có Admin mới dùng được.</w:t>
+        <w:t xml:space="preserve">Đối với Facebook Page: Khách hàng có thể đặt hàng mua sản phẩm thông qua thao tác nhắn tin cho Page. ChatBot của Page sẽ đưa ra </w:t>
+      </w:r>
+      <w:r>
+        <w:rPr>
+          <w:rFonts w:cs="Times New Roman"/>
+          <w:szCs w:val="26"/>
+        </w:rPr>
+        <w:lastRenderedPageBreak/>
+        <w:t>các câu hỏi để lấy thông tin đặt hàng hoặc đưa đến cho khách các thông tin của sản phẩm nếu khách hàng có nhu cầu. Sau đó ứng dụng sẽ sử dụng Facebook API để lấy đoạn hội thoại và chắt lọc ra các thông tin cần thiết của một đơn hàng.</w:t>
+      </w:r>
+    </w:p>
+    <w:p>
+      <w:pPr>
+        <w:pStyle w:val="ListParagraph"/>
+        <w:numPr>
+          <w:ilvl w:val="2"/>
+          <w:numId w:val="3"/>
+        </w:numPr>
+        <w:spacing w:line="360" w:lineRule="auto"/>
+        <w:jc w:val="both"/>
+        <w:rPr>
+          <w:rFonts w:cs="Times New Roman"/>
+          <w:szCs w:val="26"/>
+        </w:rPr>
+      </w:pPr>
+      <w:r>
+        <w:rPr>
+          <w:rFonts w:cs="Times New Roman"/>
+          <w:szCs w:val="26"/>
+        </w:rPr>
+        <w:t xml:space="preserve">Đối với Zalo Shop: </w:t>
+      </w:r>
+      <w:r>
+        <w:rPr>
+          <w:rFonts w:cs="Times New Roman"/>
+          <w:szCs w:val="26"/>
+        </w:rPr>
+        <w:t xml:space="preserve">Do tài khoản Offical Account của Zalo có thể tạo shop bán hàng nên ta tận dụng luôn chức năng này. Khách hàng vào shop, chọn xem thông tin sản phẩm, nhấn mua và điền các thông tin theo yêu cầu để đặt hàng. </w:t>
+      </w:r>
+      <w:r>
+        <w:rPr>
+          <w:rFonts w:cs="Times New Roman"/>
+          <w:szCs w:val="26"/>
+        </w:rPr>
+        <w:t>Zalo sẽ lưu đơn hàng vào chức năng quản lý đơn hàng. Từ đây ứng dụng sử dụng API do Zalo cung cấp để lấy toàn bộ đơn hàng về.</w:t>
+      </w:r>
+    </w:p>
+    <w:p>
+      <w:pPr>
+        <w:pStyle w:val="ListParagraph"/>
+        <w:numPr>
+          <w:ilvl w:val="2"/>
+          <w:numId w:val="3"/>
+        </w:numPr>
+        <w:spacing w:line="360" w:lineRule="auto"/>
+        <w:jc w:val="both"/>
+        <w:rPr>
+          <w:rFonts w:cs="Times New Roman"/>
+          <w:szCs w:val="26"/>
+        </w:rPr>
+      </w:pPr>
+      <w:r>
+        <w:rPr>
+          <w:rFonts w:cs="Times New Roman"/>
+          <w:szCs w:val="26"/>
+        </w:rPr>
+        <w:t>Đối với WooCommerce: Đây cũng là 1 kênh để khách hàng lựa chọn vào đặt hàng. Cũng tương tự như trên, đặt hàng cùng với thông tin đặt hàng. WooCommerce cũng sẽ lưu vào khu vực quản lý đơn hàng. WooCommerce cũng cung cấp API để hỗ trợ việc lấy toàn bộ đơn hàng.</w:t>
       </w:r>
     </w:p>
     <w:p>
@@ -8226,59 +7989,14 @@
           <w:rFonts w:cs="Times New Roman"/>
           <w:szCs w:val="26"/>
         </w:rPr>
-        <w:t xml:space="preserve">Chức năng thêm lịch: Người dùng nhập các thông tin như: nội dung bài đăng, đường dẫn đến ảnh hoặc video, chọn đăng trên Facebook hoặc Zalo, </w:t>
+        <w:t>Chức năng thêm dữ liệu vào database: Ngay sau khi chắt lọc dữ liệu sẽ insert dữ liệu vào database. Database này sẽ phục vụ cho việc quản lý đơn hàng.</w:t>
       </w:r>
       <w:r>
         <w:rPr>
           <w:rFonts w:cs="Times New Roman"/>
           <w:szCs w:val="26"/>
         </w:rPr>
-        <w:t>chọn thời gian. Sau đó nhấn nút Create để thêm vào Database và lịch của Facebook hoặc Zalo.</w:t>
-      </w:r>
-    </w:p>
-    <w:p>
-      <w:pPr>
-        <w:pStyle w:val="ListParagraph"/>
-        <w:numPr>
-          <w:ilvl w:val="1"/>
-          <w:numId w:val="3"/>
-        </w:numPr>
-        <w:spacing w:line="360" w:lineRule="auto"/>
-        <w:jc w:val="both"/>
-        <w:rPr>
-          <w:rFonts w:cs="Times New Roman"/>
-          <w:szCs w:val="26"/>
-        </w:rPr>
-      </w:pPr>
-      <w:r>
-        <w:rPr>
-          <w:rFonts w:cs="Times New Roman"/>
-          <w:szCs w:val="26"/>
-        </w:rPr>
-        <w:t>Chức năng chỉnh sửa: Chọn lịch và chỉnh sửa lại thông tin bài đăng, sau đó nhấn nút Save để cập nhật lại database và lịch trên Facebook hoặc Zalo.</w:t>
-      </w:r>
-    </w:p>
-    <w:p>
-      <w:pPr>
-        <w:pStyle w:val="ListParagraph"/>
-        <w:numPr>
-          <w:ilvl w:val="1"/>
-          <w:numId w:val="3"/>
-        </w:numPr>
-        <w:spacing w:line="360" w:lineRule="auto"/>
-        <w:jc w:val="both"/>
-        <w:rPr>
-          <w:rFonts w:cs="Times New Roman"/>
-          <w:szCs w:val="26"/>
-        </w:rPr>
-      </w:pPr>
-      <w:r>
-        <w:rPr>
-          <w:rFonts w:cs="Times New Roman"/>
-          <w:szCs w:val="26"/>
-        </w:rPr>
-        <w:lastRenderedPageBreak/>
-        <w:t>Chức năng xóa lịch: Chọn lịch và nhấn Delete. Lịch sẽ bị xóa khỏi database và lịch trên Facebook, Zalo.</w:t>
+        <w:t xml:space="preserve"> </w:t>
       </w:r>
     </w:p>
     <w:p>
@@ -8286,11 +8004,13 @@
         <w:pStyle w:val="Heading3"/>
         <w:spacing w:line="360" w:lineRule="auto"/>
       </w:pPr>
-      <w:bookmarkStart w:id="15" w:name="_Toc516275910"/>
-      <w:r>
+      <w:bookmarkStart w:id="13" w:name="_Toc516275909"/>
+      <w:bookmarkStart w:id="14" w:name="_Toc516275910"/>
+      <w:r>
+        <w:lastRenderedPageBreak/>
         <w:t>OrderManagementSystem (OMS)</w:t>
       </w:r>
-      <w:bookmarkEnd w:id="15"/>
+      <w:bookmarkEnd w:id="14"/>
     </w:p>
     <w:p>
       <w:pPr>
@@ -8305,7 +8025,7 @@
           <wp:inline distT="0" distB="0" distL="0" distR="0">
             <wp:extent cx="5760720" cy="3524510"/>
             <wp:effectExtent l="0" t="0" r="0" b="0"/>
-            <wp:docPr id="23" name="Picture 23"/>
+            <wp:docPr id="9" name="Picture 9"/>
             <wp:cNvGraphicFramePr>
               <a:graphicFrameLocks xmlns:a="http://schemas.openxmlformats.org/drawingml/2006/main" noChangeAspect="1"/>
             </wp:cNvGraphicFramePr>
@@ -8313,7 +8033,7 @@
               <a:graphicData uri="http://schemas.openxmlformats.org/drawingml/2006/picture">
                 <pic:pic xmlns:pic="http://schemas.openxmlformats.org/drawingml/2006/picture">
                   <pic:nvPicPr>
-                    <pic:cNvPr id="0" name="Picture 13"/>
+                    <pic:cNvPr id="0" name="Picture 7"/>
                     <pic:cNvPicPr>
                       <a:picLocks noChangeAspect="1" noChangeArrowheads="1"/>
                     </pic:cNvPicPr>
@@ -8356,7 +8076,7 @@
         <w:pStyle w:val="Caption"/>
         <w:jc w:val="center"/>
       </w:pPr>
-      <w:bookmarkStart w:id="16" w:name="_Toc517221607"/>
+      <w:bookmarkStart w:id="15" w:name="_Toc517221607"/>
       <w:r>
         <w:t xml:space="preserve">Hình </w:t>
       </w:r>
@@ -8424,10 +8144,7 @@
         <w:fldChar w:fldCharType="end"/>
       </w:r>
       <w:r>
-        <w:t>:</w:t>
-      </w:r>
-      <w:r>
-        <w:t xml:space="preserve"> OMS</w:t>
+        <w:t>: OMS</w:t>
       </w:r>
       <w:r>
         <w:rPr>
@@ -8437,7 +8154,7 @@
         </w:rPr>
         <w:t>_UseCase</w:t>
       </w:r>
-      <w:bookmarkEnd w:id="16"/>
+      <w:bookmarkEnd w:id="15"/>
     </w:p>
     <w:p>
       <w:pPr>
@@ -8449,7 +8166,6 @@
         <w:spacing w:line="360" w:lineRule="auto"/>
         <w:jc w:val="both"/>
       </w:pPr>
-      <w:bookmarkStart w:id="17" w:name="_Toc516275911"/>
       <w:r>
         <w:t>Mô tả: Hệ thống có 2 chức năng chính là quản lý thông tin sản phẩm và quản lý các hóa đơn (bao gồm cả hóa đơn từ khách hàng và hóa đơn từ nhà cung cấp).</w:t>
       </w:r>
@@ -8503,9 +8219,12 @@
       </w:pPr>
       <w:r>
         <w:lastRenderedPageBreak/>
-        <w:t>ShippingManagementSystem (SMS)</w:t>
-      </w:r>
-      <w:bookmarkEnd w:id="17"/>
+        <w:t>Automation</w:t>
+      </w:r>
+      <w:r>
+        <w:t>Post</w:t>
+      </w:r>
+      <w:bookmarkEnd w:id="13"/>
     </w:p>
     <w:p>
       <w:pPr>
@@ -8518,9 +8237,9 @@
         </w:rPr>
         <w:drawing>
           <wp:inline distT="0" distB="0" distL="0" distR="0">
-            <wp:extent cx="5760720" cy="3681215"/>
+            <wp:extent cx="5760720" cy="2480290"/>
             <wp:effectExtent l="0" t="0" r="0" b="0"/>
-            <wp:docPr id="34" name="Picture 34"/>
+            <wp:docPr id="10" name="Picture 10"/>
             <wp:cNvGraphicFramePr>
               <a:graphicFrameLocks xmlns:a="http://schemas.openxmlformats.org/drawingml/2006/main" noChangeAspect="1"/>
             </wp:cNvGraphicFramePr>
@@ -8528,13 +8247,365 @@
               <a:graphicData uri="http://schemas.openxmlformats.org/drawingml/2006/picture">
                 <pic:pic xmlns:pic="http://schemas.openxmlformats.org/drawingml/2006/picture">
                   <pic:nvPicPr>
-                    <pic:cNvPr id="0" name="Picture 25"/>
+                    <pic:cNvPr id="0" name="Picture 9"/>
                     <pic:cNvPicPr>
                       <a:picLocks noChangeAspect="1" noChangeArrowheads="1"/>
                     </pic:cNvPicPr>
                   </pic:nvPicPr>
                   <pic:blipFill>
                     <a:blip r:embed="rId14">
+                      <a:extLst>
+                        <a:ext uri="{28A0092B-C50C-407E-A947-70E740481C1C}">
+                          <a14:useLocalDpi xmlns:a14="http://schemas.microsoft.com/office/drawing/2010/main" val="0"/>
+                        </a:ext>
+                      </a:extLst>
+                    </a:blip>
+                    <a:srcRect/>
+                    <a:stretch>
+                      <a:fillRect/>
+                    </a:stretch>
+                  </pic:blipFill>
+                  <pic:spPr bwMode="auto">
+                    <a:xfrm>
+                      <a:off x="0" y="0"/>
+                      <a:ext cx="5760720" cy="2480290"/>
+                    </a:xfrm>
+                    <a:prstGeom prst="rect">
+                      <a:avLst/>
+                    </a:prstGeom>
+                    <a:noFill/>
+                    <a:ln>
+                      <a:noFill/>
+                    </a:ln>
+                  </pic:spPr>
+                </pic:pic>
+              </a:graphicData>
+            </a:graphic>
+          </wp:inline>
+        </w:drawing>
+      </w:r>
+    </w:p>
+    <w:p>
+      <w:pPr>
+        <w:pStyle w:val="Caption"/>
+        <w:jc w:val="center"/>
+      </w:pPr>
+      <w:bookmarkStart w:id="16" w:name="_Toc517221606"/>
+      <w:r>
+        <w:t xml:space="preserve">Hình </w:t>
+      </w:r>
+      <w:r>
+        <w:rPr>
+          <w:noProof/>
+        </w:rPr>
+        <w:fldChar w:fldCharType="begin"/>
+      </w:r>
+      <w:r>
+        <w:rPr>
+          <w:noProof/>
+        </w:rPr>
+        <w:instrText xml:space="preserve"> STYLEREF 1 \s </w:instrText>
+      </w:r>
+      <w:r>
+        <w:rPr>
+          <w:noProof/>
+        </w:rPr>
+        <w:fldChar w:fldCharType="separate"/>
+      </w:r>
+      <w:r>
+        <w:rPr>
+          <w:noProof/>
+        </w:rPr>
+        <w:t>2</w:t>
+      </w:r>
+      <w:r>
+        <w:rPr>
+          <w:noProof/>
+        </w:rPr>
+        <w:fldChar w:fldCharType="end"/>
+      </w:r>
+      <w:r>
+        <w:t>.</w:t>
+      </w:r>
+      <w:r>
+        <w:rPr>
+          <w:noProof/>
+        </w:rPr>
+        <w:fldChar w:fldCharType="begin"/>
+      </w:r>
+      <w:r>
+        <w:rPr>
+          <w:noProof/>
+        </w:rPr>
+        <w:instrText xml:space="preserve"> SEQ Hình \* ARABIC \s 1 </w:instrText>
+      </w:r>
+      <w:r>
+        <w:rPr>
+          <w:noProof/>
+        </w:rPr>
+        <w:fldChar w:fldCharType="separate"/>
+      </w:r>
+      <w:r>
+        <w:rPr>
+          <w:noProof/>
+        </w:rPr>
+        <w:t>3</w:t>
+      </w:r>
+      <w:r>
+        <w:rPr>
+          <w:noProof/>
+        </w:rPr>
+        <w:fldChar w:fldCharType="end"/>
+      </w:r>
+      <w:r>
+        <w:t>:</w:t>
+      </w:r>
+      <w:r>
+        <w:rPr>
+          <w:rFonts w:cs="Times New Roman"/>
+          <w:sz w:val="20"/>
+          <w:szCs w:val="20"/>
+        </w:rPr>
+        <w:t xml:space="preserve"> SchedulePost_UseCase</w:t>
+      </w:r>
+      <w:bookmarkEnd w:id="16"/>
+    </w:p>
+    <w:p>
+      <w:pPr>
+        <w:pStyle w:val="ListParagraph"/>
+        <w:numPr>
+          <w:ilvl w:val="0"/>
+          <w:numId w:val="3"/>
+        </w:numPr>
+        <w:spacing w:line="360" w:lineRule="auto"/>
+        <w:rPr>
+          <w:rFonts w:cs="Times New Roman"/>
+          <w:szCs w:val="26"/>
+        </w:rPr>
+      </w:pPr>
+      <w:r>
+        <w:rPr>
+          <w:rFonts w:cs="Times New Roman"/>
+          <w:szCs w:val="26"/>
+        </w:rPr>
+        <w:t>Mô tả:</w:t>
+      </w:r>
+    </w:p>
+    <w:p>
+      <w:pPr>
+        <w:pStyle w:val="ListParagraph"/>
+        <w:numPr>
+          <w:ilvl w:val="1"/>
+          <w:numId w:val="3"/>
+        </w:numPr>
+        <w:spacing w:line="360" w:lineRule="auto"/>
+        <w:jc w:val="both"/>
+        <w:rPr>
+          <w:rFonts w:cs="Times New Roman"/>
+          <w:szCs w:val="26"/>
+        </w:rPr>
+      </w:pPr>
+      <w:r>
+        <w:rPr>
+          <w:rFonts w:cs="Times New Roman"/>
+          <w:szCs w:val="26"/>
+        </w:rPr>
+        <w:t xml:space="preserve">Chức năng chính gồm có: Thêm lịch đăng bài, </w:t>
+      </w:r>
+      <w:r>
+        <w:rPr>
+          <w:rFonts w:cs="Times New Roman"/>
+          <w:szCs w:val="26"/>
+        </w:rPr>
+        <w:t>chỉnh sửa thông tin lịch đăng bài, xóa lịch đăng bài.</w:t>
+      </w:r>
+    </w:p>
+    <w:p>
+      <w:pPr>
+        <w:pStyle w:val="ListParagraph"/>
+        <w:numPr>
+          <w:ilvl w:val="1"/>
+          <w:numId w:val="3"/>
+        </w:numPr>
+        <w:spacing w:line="360" w:lineRule="auto"/>
+        <w:jc w:val="both"/>
+        <w:rPr>
+          <w:rFonts w:cs="Times New Roman"/>
+          <w:szCs w:val="26"/>
+        </w:rPr>
+      </w:pPr>
+      <w:r>
+        <w:rPr>
+          <w:rFonts w:cs="Times New Roman"/>
+          <w:szCs w:val="26"/>
+        </w:rPr>
+        <w:t xml:space="preserve">Yêu cầu: </w:t>
+      </w:r>
+    </w:p>
+    <w:p>
+      <w:pPr>
+        <w:pStyle w:val="ListParagraph"/>
+        <w:numPr>
+          <w:ilvl w:val="2"/>
+          <w:numId w:val="3"/>
+        </w:numPr>
+        <w:spacing w:line="360" w:lineRule="auto"/>
+        <w:jc w:val="both"/>
+        <w:rPr>
+          <w:rFonts w:cs="Times New Roman"/>
+          <w:szCs w:val="26"/>
+        </w:rPr>
+      </w:pPr>
+      <w:r>
+        <w:rPr>
+          <w:rFonts w:cs="Times New Roman"/>
+          <w:szCs w:val="26"/>
+        </w:rPr>
+        <w:t>Cần phải đăng nhập để sử dụng các chức năng này.</w:t>
+      </w:r>
+      <w:r>
+        <w:rPr>
+          <w:rFonts w:cs="Times New Roman"/>
+          <w:szCs w:val="26"/>
+        </w:rPr>
+        <w:t xml:space="preserve"> </w:t>
+      </w:r>
+    </w:p>
+    <w:p>
+      <w:pPr>
+        <w:pStyle w:val="ListParagraph"/>
+        <w:numPr>
+          <w:ilvl w:val="2"/>
+          <w:numId w:val="3"/>
+        </w:numPr>
+        <w:spacing w:line="360" w:lineRule="auto"/>
+        <w:jc w:val="both"/>
+        <w:rPr>
+          <w:rFonts w:cs="Times New Roman"/>
+          <w:szCs w:val="26"/>
+        </w:rPr>
+      </w:pPr>
+      <w:r>
+        <w:rPr>
+          <w:rFonts w:cs="Times New Roman"/>
+          <w:szCs w:val="26"/>
+        </w:rPr>
+        <w:t>Chỉ có Admin mới dùng được.</w:t>
+      </w:r>
+    </w:p>
+    <w:p>
+      <w:pPr>
+        <w:pStyle w:val="ListParagraph"/>
+        <w:numPr>
+          <w:ilvl w:val="1"/>
+          <w:numId w:val="3"/>
+        </w:numPr>
+        <w:spacing w:line="360" w:lineRule="auto"/>
+        <w:jc w:val="both"/>
+        <w:rPr>
+          <w:rFonts w:cs="Times New Roman"/>
+          <w:szCs w:val="26"/>
+        </w:rPr>
+      </w:pPr>
+      <w:r>
+        <w:rPr>
+          <w:rFonts w:cs="Times New Roman"/>
+          <w:szCs w:val="26"/>
+        </w:rPr>
+        <w:t xml:space="preserve">Chức năng thêm lịch: Người dùng nhập các thông tin như: nội dung bài đăng, đường dẫn đến ảnh hoặc video, chọn đăng trên Facebook hoặc Zalo, </w:t>
+      </w:r>
+      <w:r>
+        <w:rPr>
+          <w:rFonts w:cs="Times New Roman"/>
+          <w:szCs w:val="26"/>
+        </w:rPr>
+        <w:t>chọn thời gian. Sau đó nhấn nút Create để thêm vào Database và lịch của Facebook hoặc Zalo.</w:t>
+      </w:r>
+    </w:p>
+    <w:p>
+      <w:pPr>
+        <w:pStyle w:val="ListParagraph"/>
+        <w:numPr>
+          <w:ilvl w:val="1"/>
+          <w:numId w:val="3"/>
+        </w:numPr>
+        <w:spacing w:line="360" w:lineRule="auto"/>
+        <w:jc w:val="both"/>
+        <w:rPr>
+          <w:rFonts w:cs="Times New Roman"/>
+          <w:szCs w:val="26"/>
+        </w:rPr>
+      </w:pPr>
+      <w:r>
+        <w:rPr>
+          <w:rFonts w:cs="Times New Roman"/>
+          <w:szCs w:val="26"/>
+        </w:rPr>
+        <w:t>Chức năng chỉnh sửa: Chọn lịch và chỉnh sửa lại thông tin bài đăng, sau đó nhấn nút Save để cập nhật lại database và lịch trên Facebook hoặc Zalo.</w:t>
+      </w:r>
+    </w:p>
+    <w:p>
+      <w:pPr>
+        <w:pStyle w:val="ListParagraph"/>
+        <w:numPr>
+          <w:ilvl w:val="1"/>
+          <w:numId w:val="3"/>
+        </w:numPr>
+        <w:spacing w:line="360" w:lineRule="auto"/>
+        <w:jc w:val="both"/>
+        <w:rPr>
+          <w:rFonts w:cs="Times New Roman"/>
+          <w:szCs w:val="26"/>
+        </w:rPr>
+      </w:pPr>
+      <w:r>
+        <w:rPr>
+          <w:rFonts w:cs="Times New Roman"/>
+          <w:szCs w:val="26"/>
+        </w:rPr>
+        <w:t>Chức năng xóa lịch: Chọn lịch và nhấn Delete. Lịch sẽ bị xóa khỏi database và lịch trên Facebook, Zalo.</w:t>
+      </w:r>
+    </w:p>
+    <w:p>
+      <w:pPr>
+        <w:pStyle w:val="Heading3"/>
+        <w:spacing w:line="360" w:lineRule="auto"/>
+      </w:pPr>
+      <w:bookmarkStart w:id="17" w:name="_Toc516275911"/>
+      <w:r>
+        <w:lastRenderedPageBreak/>
+        <w:t>ShippingManagementSystem (SMS)</w:t>
+      </w:r>
+      <w:bookmarkEnd w:id="17"/>
+    </w:p>
+    <w:p>
+      <w:pPr>
+        <w:keepNext/>
+        <w:jc w:val="center"/>
+      </w:pPr>
+      <w:r>
+        <w:rPr>
+          <w:noProof/>
+        </w:rPr>
+        <w:drawing>
+          <wp:inline distT="0" distB="0" distL="0" distR="0">
+            <wp:extent cx="5760720" cy="3681215"/>
+            <wp:effectExtent l="0" t="0" r="0" b="0"/>
+            <wp:docPr id="11" name="Picture 11"/>
+            <wp:cNvGraphicFramePr>
+              <a:graphicFrameLocks xmlns:a="http://schemas.openxmlformats.org/drawingml/2006/main" noChangeAspect="1"/>
+            </wp:cNvGraphicFramePr>
+            <a:graphic xmlns:a="http://schemas.openxmlformats.org/drawingml/2006/main">
+              <a:graphicData uri="http://schemas.openxmlformats.org/drawingml/2006/picture">
+                <pic:pic xmlns:pic="http://schemas.openxmlformats.org/drawingml/2006/picture">
+                  <pic:nvPicPr>
+                    <pic:cNvPr id="0" name="Picture 11"/>
+                    <pic:cNvPicPr>
+                      <a:picLocks noChangeAspect="1" noChangeArrowheads="1"/>
+                    </pic:cNvPicPr>
+                  </pic:nvPicPr>
+                  <pic:blipFill>
+                    <a:blip r:embed="rId15">
                       <a:extLst>
                         <a:ext uri="{28A0092B-C50C-407E-A947-70E740481C1C}">
                           <a14:useLocalDpi xmlns:a14="http://schemas.microsoft.com/office/drawing/2010/main" val="0"/>
@@ -8785,9 +8856,9 @@
         </w:rPr>
         <w:drawing>
           <wp:inline distT="0" distB="0" distL="0" distR="0">
-            <wp:extent cx="5760720" cy="3196918"/>
-            <wp:effectExtent l="0" t="0" r="0" b="3810"/>
-            <wp:docPr id="5" name="Picture 5" descr="C:\Users\SiMenPC\AppData\Local\Microsoft\Windows\INetCache\Content.Word\ERD.JPG"/>
+            <wp:extent cx="5760720" cy="3896427"/>
+            <wp:effectExtent l="0" t="0" r="0" b="8890"/>
+            <wp:docPr id="12" name="Picture 12"/>
             <wp:cNvGraphicFramePr>
               <a:graphicFrameLocks xmlns:a="http://schemas.openxmlformats.org/drawingml/2006/main" noChangeAspect="1"/>
             </wp:cNvGraphicFramePr>
@@ -8795,13 +8866,13 @@
               <a:graphicData uri="http://schemas.openxmlformats.org/drawingml/2006/picture">
                 <pic:pic xmlns:pic="http://schemas.openxmlformats.org/drawingml/2006/picture">
                   <pic:nvPicPr>
-                    <pic:cNvPr id="0" name="Picture 1" descr="C:\Users\SiMenPC\AppData\Local\Microsoft\Windows\INetCache\Content.Word\ERD.JPG"/>
+                    <pic:cNvPr id="0" name="Picture 13"/>
                     <pic:cNvPicPr>
                       <a:picLocks noChangeAspect="1" noChangeArrowheads="1"/>
                     </pic:cNvPicPr>
                   </pic:nvPicPr>
                   <pic:blipFill>
-                    <a:blip r:embed="rId15">
+                    <a:blip r:embed="rId16">
                       <a:extLst>
                         <a:ext uri="{28A0092B-C50C-407E-A947-70E740481C1C}">
                           <a14:useLocalDpi xmlns:a14="http://schemas.microsoft.com/office/drawing/2010/main" val="0"/>
@@ -8816,7 +8887,7 @@
                   <pic:spPr bwMode="auto">
                     <a:xfrm>
                       <a:off x="0" y="0"/>
-                      <a:ext cx="5760720" cy="3196918"/>
+                      <a:ext cx="5760720" cy="3896427"/>
                     </a:xfrm>
                     <a:prstGeom prst="rect">
                       <a:avLst/>
@@ -9577,6 +9648,7 @@
                 <w:rFonts w:cs="Times New Roman"/>
                 <w:szCs w:val="26"/>
               </w:rPr>
+              <w:lastRenderedPageBreak/>
               <w:t>Name</w:t>
             </w:r>
           </w:p>
@@ -9739,7 +9811,6 @@
                 <w:rFonts w:cs="Times New Roman"/>
                 <w:szCs w:val="26"/>
               </w:rPr>
-              <w:lastRenderedPageBreak/>
               <w:t>A</w:t>
             </w:r>
             <w:r>
@@ -11544,6 +11615,7 @@
                 <w:rFonts w:cs="Times New Roman"/>
                 <w:szCs w:val="26"/>
               </w:rPr>
+              <w:lastRenderedPageBreak/>
               <w:t>Tên thuộc tính</w:t>
             </w:r>
           </w:p>
@@ -11692,7 +11764,6 @@
                 <w:rFonts w:cs="Times New Roman"/>
                 <w:szCs w:val="26"/>
               </w:rPr>
-              <w:lastRenderedPageBreak/>
               <w:t>OrderId</w:t>
             </w:r>
           </w:p>
@@ -12901,7 +12972,7 @@
                     </pic:cNvPicPr>
                   </pic:nvPicPr>
                   <pic:blipFill>
-                    <a:blip r:embed="rId16">
+                    <a:blip r:embed="rId17">
                       <a:extLst>
                         <a:ext uri="{28A0092B-C50C-407E-A947-70E740481C1C}">
                           <a14:useLocalDpi xmlns:a14="http://schemas.microsoft.com/office/drawing/2010/main" val="0"/>
@@ -13019,11 +13090,12 @@
         <w:spacing w:line="360" w:lineRule="auto"/>
       </w:pPr>
       <w:bookmarkStart w:id="26" w:name="_Toc516275917"/>
+      <w:bookmarkStart w:id="27" w:name="_Toc516275918"/>
       <w:r>
         <w:lastRenderedPageBreak/>
-        <w:t>SchedulePost</w:t>
-      </w:r>
-      <w:bookmarkEnd w:id="26"/>
+        <w:t>OrderManagementSystem (OMS)</w:t>
+      </w:r>
+      <w:bookmarkEnd w:id="27"/>
     </w:p>
     <w:p>
       <w:pPr>
@@ -13036,160 +13108,9 @@
         </w:rPr>
         <w:drawing>
           <wp:inline distT="0" distB="0" distL="0" distR="0">
-            <wp:extent cx="5760720" cy="4548177"/>
-            <wp:effectExtent l="0" t="0" r="0" b="5080"/>
-            <wp:docPr id="20" name="Picture 20"/>
-            <wp:cNvGraphicFramePr>
-              <a:graphicFrameLocks xmlns:a="http://schemas.openxmlformats.org/drawingml/2006/main" noChangeAspect="1"/>
-            </wp:cNvGraphicFramePr>
-            <a:graphic xmlns:a="http://schemas.openxmlformats.org/drawingml/2006/main">
-              <a:graphicData uri="http://schemas.openxmlformats.org/drawingml/2006/picture">
-                <pic:pic xmlns:pic="http://schemas.openxmlformats.org/drawingml/2006/picture">
-                  <pic:nvPicPr>
-                    <pic:cNvPr id="0" name="Picture 9"/>
-                    <pic:cNvPicPr>
-                      <a:picLocks noChangeAspect="1" noChangeArrowheads="1"/>
-                    </pic:cNvPicPr>
-                  </pic:nvPicPr>
-                  <pic:blipFill>
-                    <a:blip r:embed="rId17">
-                      <a:extLst>
-                        <a:ext uri="{28A0092B-C50C-407E-A947-70E740481C1C}">
-                          <a14:useLocalDpi xmlns:a14="http://schemas.microsoft.com/office/drawing/2010/main" val="0"/>
-                        </a:ext>
-                      </a:extLst>
-                    </a:blip>
-                    <a:srcRect/>
-                    <a:stretch>
-                      <a:fillRect/>
-                    </a:stretch>
-                  </pic:blipFill>
-                  <pic:spPr bwMode="auto">
-                    <a:xfrm>
-                      <a:off x="0" y="0"/>
-                      <a:ext cx="5760720" cy="4548177"/>
-                    </a:xfrm>
-                    <a:prstGeom prst="rect">
-                      <a:avLst/>
-                    </a:prstGeom>
-                    <a:noFill/>
-                    <a:ln>
-                      <a:noFill/>
-                    </a:ln>
-                  </pic:spPr>
-                </pic:pic>
-              </a:graphicData>
-            </a:graphic>
-          </wp:inline>
-        </w:drawing>
-      </w:r>
-    </w:p>
-    <w:p>
-      <w:pPr>
-        <w:pStyle w:val="Caption"/>
-        <w:jc w:val="center"/>
-      </w:pPr>
-      <w:bookmarkStart w:id="27" w:name="_Toc517221611"/>
-      <w:r>
-        <w:t xml:space="preserve">Hình </w:t>
-      </w:r>
-      <w:r>
-        <w:rPr>
-          <w:noProof/>
-        </w:rPr>
-        <w:fldChar w:fldCharType="begin"/>
-      </w:r>
-      <w:r>
-        <w:rPr>
-          <w:noProof/>
-        </w:rPr>
-        <w:instrText xml:space="preserve"> STYLEREF 1 \s </w:instrText>
-      </w:r>
-      <w:r>
-        <w:rPr>
-          <w:noProof/>
-        </w:rPr>
-        <w:fldChar w:fldCharType="separate"/>
-      </w:r>
-      <w:r>
-        <w:rPr>
-          <w:noProof/>
-        </w:rPr>
-        <w:t>2</w:t>
-      </w:r>
-      <w:r>
-        <w:rPr>
-          <w:noProof/>
-        </w:rPr>
-        <w:fldChar w:fldCharType="end"/>
-      </w:r>
-      <w:r>
-        <w:t>.</w:t>
-      </w:r>
-      <w:r>
-        <w:rPr>
-          <w:noProof/>
-        </w:rPr>
-        <w:fldChar w:fldCharType="begin"/>
-      </w:r>
-      <w:r>
-        <w:rPr>
-          <w:noProof/>
-        </w:rPr>
-        <w:instrText xml:space="preserve"> SEQ Hình \* ARABIC \s 1 </w:instrText>
-      </w:r>
-      <w:r>
-        <w:rPr>
-          <w:noProof/>
-        </w:rPr>
-        <w:fldChar w:fldCharType="separate"/>
-      </w:r>
-      <w:r>
-        <w:rPr>
-          <w:noProof/>
-        </w:rPr>
-        <w:t>8</w:t>
-      </w:r>
-      <w:r>
-        <w:rPr>
-          <w:noProof/>
-        </w:rPr>
-        <w:fldChar w:fldCharType="end"/>
-      </w:r>
-      <w:r>
-        <w:t>:</w:t>
-      </w:r>
-      <w:r>
-        <w:t xml:space="preserve"> SchedulePost_ClassDiagram</w:t>
-      </w:r>
-      <w:bookmarkEnd w:id="27"/>
-    </w:p>
-    <w:p>
-      <w:pPr>
-        <w:pStyle w:val="Heading3"/>
-        <w:spacing w:line="360" w:lineRule="auto"/>
-      </w:pPr>
-      <w:bookmarkStart w:id="28" w:name="_Toc516275918"/>
-      <w:r>
-        <w:lastRenderedPageBreak/>
-        <w:t>OrderManagementSystem (OMS)</w:t>
-      </w:r>
-      <w:bookmarkEnd w:id="28"/>
-    </w:p>
-    <w:p>
-      <w:pPr>
-        <w:keepNext/>
-        <w:jc w:val="center"/>
-      </w:pPr>
-      <w:r>
-        <w:rPr>
-          <w:noProof/>
-        </w:rPr>
-        <w:drawing>
-          <wp:inline distT="0" distB="0" distL="0" distR="0">
-            <wp:extent cx="5760720" cy="5157340"/>
-            <wp:effectExtent l="0" t="0" r="0" b="5715"/>
-            <wp:docPr id="24" name="Picture 24"/>
+            <wp:extent cx="5760720" cy="5202365"/>
+            <wp:effectExtent l="0" t="0" r="0" b="0"/>
+            <wp:docPr id="13" name="Picture 13"/>
             <wp:cNvGraphicFramePr>
               <a:graphicFrameLocks xmlns:a="http://schemas.openxmlformats.org/drawingml/2006/main" noChangeAspect="1"/>
             </wp:cNvGraphicFramePr>
@@ -13218,7 +13139,7 @@
                   <pic:spPr bwMode="auto">
                     <a:xfrm>
                       <a:off x="0" y="0"/>
-                      <a:ext cx="5760720" cy="5157340"/>
+                      <a:ext cx="5760720" cy="5202365"/>
                     </a:xfrm>
                     <a:prstGeom prst="rect">
                       <a:avLst/>
@@ -13240,7 +13161,7 @@
         <w:pStyle w:val="Caption"/>
         <w:jc w:val="center"/>
       </w:pPr>
-      <w:bookmarkStart w:id="29" w:name="_Toc517221612"/>
+      <w:bookmarkStart w:id="28" w:name="_Toc517221612"/>
       <w:r>
         <w:t xml:space="preserve">Hình </w:t>
       </w:r>
@@ -13308,29 +13229,27 @@
         <w:fldChar w:fldCharType="end"/>
       </w:r>
       <w:r>
-        <w:t>:</w:t>
-      </w:r>
-      <w:r>
-        <w:t xml:space="preserve"> OMS_ClassDiagram</w:t>
-      </w:r>
-      <w:bookmarkEnd w:id="29"/>
+        <w:t>: OMS_ClassDiagram</w:t>
+      </w:r>
+      <w:bookmarkEnd w:id="28"/>
     </w:p>
     <w:p>
       <w:pPr>
         <w:pStyle w:val="Heading3"/>
         <w:spacing w:line="360" w:lineRule="auto"/>
       </w:pPr>
-      <w:bookmarkStart w:id="30" w:name="_Toc516275919"/>
       <w:r>
         <w:lastRenderedPageBreak/>
-        <w:t>ShippingManagementSystem (SMS)</w:t>
-      </w:r>
-      <w:bookmarkEnd w:id="30"/>
+        <w:t>Automation</w:t>
+      </w:r>
+      <w:r>
+        <w:t>Post</w:t>
+      </w:r>
+      <w:bookmarkEnd w:id="26"/>
     </w:p>
     <w:p>
       <w:pPr>
         <w:keepNext/>
-        <w:spacing w:line="360" w:lineRule="auto"/>
         <w:jc w:val="center"/>
       </w:pPr>
       <w:r>
@@ -13339,9 +13258,9 @@
         </w:rPr>
         <w:drawing>
           <wp:inline distT="0" distB="0" distL="0" distR="0">
-            <wp:extent cx="4985385" cy="4484370"/>
+            <wp:extent cx="5760720" cy="3124812"/>
             <wp:effectExtent l="0" t="0" r="0" b="0"/>
-            <wp:docPr id="35" name="Picture 35"/>
+            <wp:docPr id="14" name="Picture 14"/>
             <wp:cNvGraphicFramePr>
               <a:graphicFrameLocks xmlns:a="http://schemas.openxmlformats.org/drawingml/2006/main" noChangeAspect="1"/>
             </wp:cNvGraphicFramePr>
@@ -13349,7 +13268,7 @@
               <a:graphicData uri="http://schemas.openxmlformats.org/drawingml/2006/picture">
                 <pic:pic xmlns:pic="http://schemas.openxmlformats.org/drawingml/2006/picture">
                   <pic:nvPicPr>
-                    <pic:cNvPr id="0" name="Picture 27"/>
+                    <pic:cNvPr id="0" name="Picture 17"/>
                     <pic:cNvPicPr>
                       <a:picLocks noChangeAspect="1" noChangeArrowheads="1"/>
                     </pic:cNvPicPr>
@@ -13370,7 +13289,7 @@
                   <pic:spPr bwMode="auto">
                     <a:xfrm>
                       <a:off x="0" y="0"/>
-                      <a:ext cx="4985385" cy="4484370"/>
+                      <a:ext cx="5760720" cy="3124812"/>
                     </a:xfrm>
                     <a:prstGeom prst="rect">
                       <a:avLst/>
@@ -13392,7 +13311,7 @@
         <w:pStyle w:val="Caption"/>
         <w:jc w:val="center"/>
       </w:pPr>
-      <w:bookmarkStart w:id="31" w:name="_Toc517221613"/>
+      <w:bookmarkStart w:id="29" w:name="_Toc517221611"/>
       <w:r>
         <w:t xml:space="preserve">Hình </w:t>
       </w:r>
@@ -13451,7 +13370,7 @@
         <w:rPr>
           <w:noProof/>
         </w:rPr>
-        <w:t>10</w:t>
+        <w:t>8</w:t>
       </w:r>
       <w:r>
         <w:rPr>
@@ -13463,37 +13382,25 @@
         <w:t>:</w:t>
       </w:r>
       <w:r>
-        <w:t xml:space="preserve"> SMS_ClassDiagram</w:t>
-      </w:r>
-      <w:bookmarkEnd w:id="31"/>
-    </w:p>
-    <w:p>
-      <w:pPr>
-        <w:pStyle w:val="Heading2"/>
-      </w:pPr>
-      <w:bookmarkStart w:id="32" w:name="_Toc516275920"/>
-      <w:r>
-        <w:t>Sequence diagram</w:t>
-      </w:r>
-      <w:bookmarkEnd w:id="32"/>
+        <w:t xml:space="preserve"> SchedulePost_ClassDiagram</w:t>
+      </w:r>
+      <w:bookmarkEnd w:id="29"/>
     </w:p>
     <w:p>
       <w:pPr>
         <w:pStyle w:val="Heading3"/>
         <w:spacing w:line="360" w:lineRule="auto"/>
       </w:pPr>
-      <w:bookmarkStart w:id="33" w:name="_Toc516275921"/>
-      <w:r>
-        <w:t>GetOrder</w:t>
-      </w:r>
-      <w:bookmarkEnd w:id="33"/>
-      <w:r>
-        <w:t>s</w:t>
-      </w:r>
+      <w:bookmarkStart w:id="30" w:name="_Toc516275919"/>
+      <w:r>
+        <w:t>ShippingManagementSystem (SMS)</w:t>
+      </w:r>
+      <w:bookmarkEnd w:id="30"/>
     </w:p>
     <w:p>
       <w:pPr>
         <w:keepNext/>
+        <w:spacing w:line="360" w:lineRule="auto"/>
         <w:jc w:val="center"/>
       </w:pPr>
       <w:r>
@@ -13502,9 +13409,9 @@
         </w:rPr>
         <w:drawing>
           <wp:inline distT="0" distB="0" distL="0" distR="0">
-            <wp:extent cx="5760720" cy="2424530"/>
-            <wp:effectExtent l="0" t="0" r="0" b="0"/>
-            <wp:docPr id="18" name="Picture 18"/>
+            <wp:extent cx="4754880" cy="4492625"/>
+            <wp:effectExtent l="0" t="0" r="7620" b="3175"/>
+            <wp:docPr id="15" name="Picture 15"/>
             <wp:cNvGraphicFramePr>
               <a:graphicFrameLocks xmlns:a="http://schemas.openxmlformats.org/drawingml/2006/main" noChangeAspect="1"/>
             </wp:cNvGraphicFramePr>
@@ -13512,13 +13419,13 @@
               <a:graphicData uri="http://schemas.openxmlformats.org/drawingml/2006/picture">
                 <pic:pic xmlns:pic="http://schemas.openxmlformats.org/drawingml/2006/picture">
                   <pic:nvPicPr>
-                    <pic:cNvPr id="0" name="Picture 5"/>
+                    <pic:cNvPr id="0" name="Picture 19"/>
                     <pic:cNvPicPr>
                       <a:picLocks noChangeAspect="1" noChangeArrowheads="1"/>
                     </pic:cNvPicPr>
                   </pic:nvPicPr>
                   <pic:blipFill>
-                    <a:blip r:embed="rId20" cstate="print">
+                    <a:blip r:embed="rId20">
                       <a:extLst>
                         <a:ext uri="{28A0092B-C50C-407E-A947-70E740481C1C}">
                           <a14:useLocalDpi xmlns:a14="http://schemas.microsoft.com/office/drawing/2010/main" val="0"/>
@@ -13533,7 +13440,7 @@
                   <pic:spPr bwMode="auto">
                     <a:xfrm>
                       <a:off x="0" y="0"/>
-                      <a:ext cx="5760720" cy="2424530"/>
+                      <a:ext cx="4754880" cy="4492625"/>
                     </a:xfrm>
                     <a:prstGeom prst="rect">
                       <a:avLst/>
@@ -13555,7 +13462,7 @@
         <w:pStyle w:val="Caption"/>
         <w:jc w:val="center"/>
       </w:pPr>
-      <w:bookmarkStart w:id="34" w:name="_Toc517221614"/>
+      <w:bookmarkStart w:id="31" w:name="_Toc517221613"/>
       <w:r>
         <w:t xml:space="preserve">Hình </w:t>
       </w:r>
@@ -13614,7 +13521,7 @@
         <w:rPr>
           <w:noProof/>
         </w:rPr>
-        <w:t>11</w:t>
+        <w:t>10</w:t>
       </w:r>
       <w:r>
         <w:rPr>
@@ -13626,21 +13533,34 @@
         <w:t>:</w:t>
       </w:r>
       <w:r>
-        <w:t xml:space="preserve"> GetOrders_SequenceDiagram</w:t>
-      </w:r>
-      <w:bookmarkEnd w:id="34"/>
+        <w:t xml:space="preserve"> SMS_ClassDiagram</w:t>
+      </w:r>
+      <w:bookmarkEnd w:id="31"/>
+    </w:p>
+    <w:p>
+      <w:pPr>
+        <w:pStyle w:val="Heading2"/>
+      </w:pPr>
+      <w:bookmarkStart w:id="32" w:name="_Toc516275920"/>
+      <w:r>
+        <w:lastRenderedPageBreak/>
+        <w:t>Sequence diagram</w:t>
+      </w:r>
+      <w:bookmarkEnd w:id="32"/>
     </w:p>
     <w:p>
       <w:pPr>
         <w:pStyle w:val="Heading3"/>
         <w:spacing w:line="360" w:lineRule="auto"/>
       </w:pPr>
-      <w:bookmarkStart w:id="35" w:name="_Toc516275922"/>
-      <w:r>
-        <w:lastRenderedPageBreak/>
-        <w:t>SchedulePost</w:t>
-      </w:r>
-      <w:bookmarkEnd w:id="35"/>
+      <w:bookmarkStart w:id="33" w:name="_Toc516275921"/>
+      <w:r>
+        <w:t>GetOrder</w:t>
+      </w:r>
+      <w:bookmarkEnd w:id="33"/>
+      <w:r>
+        <w:t>s</w:t>
+      </w:r>
     </w:p>
     <w:p>
       <w:pPr>
@@ -13653,9 +13573,9 @@
         </w:rPr>
         <w:drawing>
           <wp:inline distT="0" distB="0" distL="0" distR="0">
-            <wp:extent cx="5760720" cy="3832608"/>
-            <wp:effectExtent l="0" t="0" r="0" b="0"/>
-            <wp:docPr id="21" name="Picture 21"/>
+            <wp:extent cx="5760720" cy="3382847"/>
+            <wp:effectExtent l="0" t="0" r="0" b="8255"/>
+            <wp:docPr id="22" name="Picture 22"/>
             <wp:cNvGraphicFramePr>
               <a:graphicFrameLocks xmlns:a="http://schemas.openxmlformats.org/drawingml/2006/main" noChangeAspect="1"/>
             </wp:cNvGraphicFramePr>
@@ -13663,7 +13583,7 @@
               <a:graphicData uri="http://schemas.openxmlformats.org/drawingml/2006/picture">
                 <pic:pic xmlns:pic="http://schemas.openxmlformats.org/drawingml/2006/picture">
                   <pic:nvPicPr>
-                    <pic:cNvPr id="0" name="Picture 11"/>
+                    <pic:cNvPr id="0" name="Picture 21"/>
                     <pic:cNvPicPr>
                       <a:picLocks noChangeAspect="1" noChangeArrowheads="1"/>
                     </pic:cNvPicPr>
@@ -13684,7 +13604,7 @@
                   <pic:spPr bwMode="auto">
                     <a:xfrm>
                       <a:off x="0" y="0"/>
-                      <a:ext cx="5760720" cy="3832608"/>
+                      <a:ext cx="5760720" cy="3382847"/>
                     </a:xfrm>
                     <a:prstGeom prst="rect">
                       <a:avLst/>
@@ -13706,7 +13626,7 @@
         <w:pStyle w:val="Caption"/>
         <w:jc w:val="center"/>
       </w:pPr>
-      <w:bookmarkStart w:id="36" w:name="_Toc517221615"/>
+      <w:bookmarkStart w:id="34" w:name="_Toc517221614"/>
       <w:r>
         <w:t xml:space="preserve">Hình </w:t>
       </w:r>
@@ -13765,7 +13685,7 @@
         <w:rPr>
           <w:noProof/>
         </w:rPr>
-        <w:t>12</w:t>
+        <w:t>11</w:t>
       </w:r>
       <w:r>
         <w:rPr>
@@ -13777,20 +13697,20 @@
         <w:t>:</w:t>
       </w:r>
       <w:r>
-        <w:t xml:space="preserve"> SchedulePost_SequenceDiagram</w:t>
-      </w:r>
-      <w:bookmarkEnd w:id="36"/>
+        <w:t xml:space="preserve"> GetOrders_SequenceDiagram</w:t>
+      </w:r>
+      <w:bookmarkEnd w:id="34"/>
     </w:p>
     <w:p>
       <w:pPr>
         <w:pStyle w:val="Heading3"/>
         <w:spacing w:line="360" w:lineRule="auto"/>
       </w:pPr>
-      <w:bookmarkStart w:id="37" w:name="_Toc516275923"/>
+      <w:bookmarkStart w:id="35" w:name="_Toc516275923"/>
       <w:r>
         <w:t>OrderManagementSystem (OMS)</w:t>
       </w:r>
-      <w:bookmarkEnd w:id="37"/>
+      <w:bookmarkEnd w:id="35"/>
     </w:p>
     <w:p>
       <w:pPr>
@@ -13805,7 +13725,7 @@
           <wp:inline distT="0" distB="0" distL="0" distR="0">
             <wp:extent cx="5760720" cy="2766333"/>
             <wp:effectExtent l="0" t="0" r="0" b="0"/>
-            <wp:docPr id="27" name="Picture 27"/>
+            <wp:docPr id="25" name="Picture 25"/>
             <wp:cNvGraphicFramePr>
               <a:graphicFrameLocks xmlns:a="http://schemas.openxmlformats.org/drawingml/2006/main" noChangeAspect="1"/>
             </wp:cNvGraphicFramePr>
@@ -13813,7 +13733,7 @@
               <a:graphicData uri="http://schemas.openxmlformats.org/drawingml/2006/picture">
                 <pic:pic xmlns:pic="http://schemas.openxmlformats.org/drawingml/2006/picture">
                   <pic:nvPicPr>
-                    <pic:cNvPr id="0" name="Picture 17"/>
+                    <pic:cNvPr id="0" name="Picture 23"/>
                     <pic:cNvPicPr>
                       <a:picLocks noChangeAspect="1" noChangeArrowheads="1"/>
                     </pic:cNvPicPr>
@@ -13856,7 +13776,7 @@
         <w:pStyle w:val="Caption"/>
         <w:jc w:val="center"/>
       </w:pPr>
-      <w:bookmarkStart w:id="38" w:name="_Toc517221616"/>
+      <w:bookmarkStart w:id="36" w:name="_Toc517221616"/>
       <w:r>
         <w:t xml:space="preserve">Hình </w:t>
       </w:r>
@@ -13903,13 +13823,7 @@
         <w:rPr>
           <w:noProof/>
         </w:rPr>
-        <w:instrText xml:space="preserve"> SEQ Hình \* ARABIC \s</w:instrText>
-      </w:r>
-      <w:r>
-        <w:rPr>
-          <w:noProof/>
-        </w:rPr>
-        <w:instrText xml:space="preserve"> 1 </w:instrText>
+        <w:instrText xml:space="preserve"> SEQ Hình \* ARABIC \s 1 </w:instrText>
       </w:r>
       <w:r>
         <w:rPr>
@@ -13935,7 +13849,7 @@
       <w:r>
         <w:t xml:space="preserve"> OMS_Report_SequenceDiagram</w:t>
       </w:r>
-      <w:bookmarkEnd w:id="38"/>
+      <w:bookmarkEnd w:id="36"/>
     </w:p>
     <w:p>
       <w:pPr>
@@ -13949,9 +13863,9 @@
         <w:lastRenderedPageBreak/>
         <w:drawing>
           <wp:inline distT="0" distB="0" distL="0" distR="0">
-            <wp:extent cx="5760720" cy="2329315"/>
+            <wp:extent cx="5760720" cy="1833528"/>
             <wp:effectExtent l="0" t="0" r="0" b="0"/>
-            <wp:docPr id="31" name="Picture 31"/>
+            <wp:docPr id="26" name="Picture 26"/>
             <wp:cNvGraphicFramePr>
               <a:graphicFrameLocks xmlns:a="http://schemas.openxmlformats.org/drawingml/2006/main" noChangeAspect="1"/>
             </wp:cNvGraphicFramePr>
@@ -13959,7 +13873,7 @@
               <a:graphicData uri="http://schemas.openxmlformats.org/drawingml/2006/picture">
                 <pic:pic xmlns:pic="http://schemas.openxmlformats.org/drawingml/2006/picture">
                   <pic:nvPicPr>
-                    <pic:cNvPr id="0" name="Picture 19"/>
+                    <pic:cNvPr id="0" name="Picture 25"/>
                     <pic:cNvPicPr>
                       <a:picLocks noChangeAspect="1" noChangeArrowheads="1"/>
                     </pic:cNvPicPr>
@@ -13980,7 +13894,7 @@
                   <pic:spPr bwMode="auto">
                     <a:xfrm>
                       <a:off x="0" y="0"/>
-                      <a:ext cx="5760720" cy="2329315"/>
+                      <a:ext cx="5760720" cy="1833528"/>
                     </a:xfrm>
                     <a:prstGeom prst="rect">
                       <a:avLst/>
@@ -14002,7 +13916,7 @@
         <w:pStyle w:val="Caption"/>
         <w:jc w:val="center"/>
       </w:pPr>
-      <w:bookmarkStart w:id="39" w:name="_Toc517221617"/>
+      <w:bookmarkStart w:id="37" w:name="_Toc517221617"/>
       <w:r>
         <w:t xml:space="preserve">Hình </w:t>
       </w:r>
@@ -14078,7 +13992,7 @@
       <w:r>
         <w:t>OMS_ProductInvoice_SequenceDiagram</w:t>
       </w:r>
-      <w:bookmarkEnd w:id="39"/>
+      <w:bookmarkEnd w:id="37"/>
     </w:p>
     <w:p>
       <w:pPr>
@@ -14089,12 +14003,11 @@
         <w:rPr>
           <w:noProof/>
         </w:rPr>
-        <w:lastRenderedPageBreak/>
         <w:drawing>
           <wp:inline distT="0" distB="0" distL="0" distR="0">
-            <wp:extent cx="5760720" cy="6240086"/>
+            <wp:extent cx="5760720" cy="5760720"/>
             <wp:effectExtent l="0" t="0" r="0" b="0"/>
-            <wp:docPr id="32" name="Picture 32"/>
+            <wp:docPr id="28" name="Picture 28"/>
             <wp:cNvGraphicFramePr>
               <a:graphicFrameLocks xmlns:a="http://schemas.openxmlformats.org/drawingml/2006/main" noChangeAspect="1"/>
             </wp:cNvGraphicFramePr>
@@ -14102,7 +14015,7 @@
               <a:graphicData uri="http://schemas.openxmlformats.org/drawingml/2006/picture">
                 <pic:pic xmlns:pic="http://schemas.openxmlformats.org/drawingml/2006/picture">
                   <pic:nvPicPr>
-                    <pic:cNvPr id="0" name="Picture 21"/>
+                    <pic:cNvPr id="0" name="Picture 27"/>
                     <pic:cNvPicPr>
                       <a:picLocks noChangeAspect="1" noChangeArrowheads="1"/>
                     </pic:cNvPicPr>
@@ -14123,7 +14036,7 @@
                   <pic:spPr bwMode="auto">
                     <a:xfrm>
                       <a:off x="0" y="0"/>
-                      <a:ext cx="5760720" cy="6240086"/>
+                      <a:ext cx="5760720" cy="5760720"/>
                     </a:xfrm>
                     <a:prstGeom prst="rect">
                       <a:avLst/>
@@ -14145,7 +14058,7 @@
         <w:pStyle w:val="Caption"/>
         <w:jc w:val="center"/>
       </w:pPr>
-      <w:bookmarkStart w:id="40" w:name="_Toc517221618"/>
+      <w:bookmarkStart w:id="38" w:name="_Toc517221618"/>
       <w:r>
         <w:t xml:space="preserve">Hình </w:t>
       </w:r>
@@ -14221,7 +14134,7 @@
       <w:r>
         <w:t>OMS_ManageProduct_SequenceDiagram</w:t>
       </w:r>
-      <w:bookmarkEnd w:id="40"/>
+      <w:bookmarkEnd w:id="38"/>
     </w:p>
     <w:p>
       <w:pPr>
@@ -14235,9 +14148,9 @@
         <w:lastRenderedPageBreak/>
         <w:drawing>
           <wp:inline distT="0" distB="0" distL="0" distR="0">
-            <wp:extent cx="5760720" cy="7997680"/>
-            <wp:effectExtent l="0" t="0" r="0" b="0"/>
-            <wp:docPr id="33" name="Picture 33"/>
+            <wp:extent cx="5760720" cy="6819694"/>
+            <wp:effectExtent l="0" t="0" r="0" b="635"/>
+            <wp:docPr id="29" name="Picture 29"/>
             <wp:cNvGraphicFramePr>
               <a:graphicFrameLocks xmlns:a="http://schemas.openxmlformats.org/drawingml/2006/main" noChangeAspect="1"/>
             </wp:cNvGraphicFramePr>
@@ -14245,13 +14158,13 @@
               <a:graphicData uri="http://schemas.openxmlformats.org/drawingml/2006/picture">
                 <pic:pic xmlns:pic="http://schemas.openxmlformats.org/drawingml/2006/picture">
                   <pic:nvPicPr>
-                    <pic:cNvPr id="0" name="Picture 23"/>
+                    <pic:cNvPr id="0" name="Picture 29"/>
                     <pic:cNvPicPr>
                       <a:picLocks noChangeAspect="1" noChangeArrowheads="1"/>
                     </pic:cNvPicPr>
                   </pic:nvPicPr>
                   <pic:blipFill>
-                    <a:blip r:embed="rId25">
+                    <a:blip r:embed="rId25" cstate="print">
                       <a:extLst>
                         <a:ext uri="{28A0092B-C50C-407E-A947-70E740481C1C}">
                           <a14:useLocalDpi xmlns:a14="http://schemas.microsoft.com/office/drawing/2010/main" val="0"/>
@@ -14266,7 +14179,7 @@
                   <pic:spPr bwMode="auto">
                     <a:xfrm>
                       <a:off x="0" y="0"/>
-                      <a:ext cx="5760720" cy="7997680"/>
+                      <a:ext cx="5760720" cy="6819694"/>
                     </a:xfrm>
                     <a:prstGeom prst="rect">
                       <a:avLst/>
@@ -14288,7 +14201,7 @@
         <w:pStyle w:val="Caption"/>
         <w:jc w:val="center"/>
       </w:pPr>
-      <w:bookmarkStart w:id="41" w:name="_Toc517221619"/>
+      <w:bookmarkStart w:id="39" w:name="_Toc517221619"/>
       <w:r>
         <w:t xml:space="preserve">Hình </w:t>
       </w:r>
@@ -14364,24 +14277,27 @@
       <w:r>
         <w:t>OMS_ManageInvoices_SequenceDiagram</w:t>
       </w:r>
-      <w:bookmarkEnd w:id="41"/>
+      <w:bookmarkEnd w:id="39"/>
     </w:p>
     <w:p>
       <w:pPr>
         <w:pStyle w:val="Heading3"/>
         <w:spacing w:line="360" w:lineRule="auto"/>
       </w:pPr>
-      <w:bookmarkStart w:id="42" w:name="_Toc516275924"/>
+      <w:bookmarkStart w:id="40" w:name="_Toc516275924"/>
+      <w:bookmarkStart w:id="41" w:name="_Toc516275922"/>
       <w:r>
         <w:lastRenderedPageBreak/>
-        <w:t>ShippingManagementSystem (SMS)</w:t>
-      </w:r>
-      <w:bookmarkEnd w:id="42"/>
+        <w:t>Automation</w:t>
+      </w:r>
+      <w:r>
+        <w:t>Post</w:t>
+      </w:r>
+      <w:bookmarkEnd w:id="41"/>
     </w:p>
     <w:p>
       <w:pPr>
         <w:keepNext/>
-        <w:spacing w:line="360" w:lineRule="auto"/>
         <w:jc w:val="center"/>
       </w:pPr>
       <w:r>
@@ -14390,9 +14306,9 @@
         </w:rPr>
         <w:drawing>
           <wp:inline distT="0" distB="0" distL="0" distR="0">
-            <wp:extent cx="5760720" cy="6349436"/>
+            <wp:extent cx="5760720" cy="5049081"/>
             <wp:effectExtent l="0" t="0" r="0" b="0"/>
-            <wp:docPr id="41" name="Picture 41"/>
+            <wp:docPr id="30" name="Picture 30"/>
             <wp:cNvGraphicFramePr>
               <a:graphicFrameLocks xmlns:a="http://schemas.openxmlformats.org/drawingml/2006/main" noChangeAspect="1"/>
             </wp:cNvGraphicFramePr>
@@ -14400,13 +14316,13 @@
               <a:graphicData uri="http://schemas.openxmlformats.org/drawingml/2006/picture">
                 <pic:pic xmlns:pic="http://schemas.openxmlformats.org/drawingml/2006/picture">
                   <pic:nvPicPr>
-                    <pic:cNvPr id="0" name="Picture 29"/>
+                    <pic:cNvPr id="0" name="Picture 31"/>
                     <pic:cNvPicPr>
                       <a:picLocks noChangeAspect="1" noChangeArrowheads="1"/>
                     </pic:cNvPicPr>
                   </pic:nvPicPr>
                   <pic:blipFill>
-                    <a:blip r:embed="rId26">
+                    <a:blip r:embed="rId26" cstate="print">
                       <a:extLst>
                         <a:ext uri="{28A0092B-C50C-407E-A947-70E740481C1C}">
                           <a14:useLocalDpi xmlns:a14="http://schemas.microsoft.com/office/drawing/2010/main" val="0"/>
@@ -14421,7 +14337,7 @@
                   <pic:spPr bwMode="auto">
                     <a:xfrm>
                       <a:off x="0" y="0"/>
-                      <a:ext cx="5760720" cy="6349436"/>
+                      <a:ext cx="5760720" cy="5049081"/>
                     </a:xfrm>
                     <a:prstGeom prst="rect">
                       <a:avLst/>
@@ -14443,7 +14359,7 @@
         <w:pStyle w:val="Caption"/>
         <w:jc w:val="center"/>
       </w:pPr>
-      <w:bookmarkStart w:id="43" w:name="_Toc517221620"/>
+      <w:bookmarkStart w:id="42" w:name="_Toc517221615"/>
       <w:r>
         <w:t xml:space="preserve">Hình </w:t>
       </w:r>
@@ -14502,7 +14418,7 @@
         <w:rPr>
           <w:noProof/>
         </w:rPr>
-        <w:t>17</w:t>
+        <w:t>12</w:t>
       </w:r>
       <w:r>
         <w:rPr>
@@ -14511,20 +14427,20 @@
         <w:fldChar w:fldCharType="end"/>
       </w:r>
       <w:r>
-        <w:t>:</w:t>
-      </w:r>
-      <w:r>
-        <w:t xml:space="preserve"> </w:t>
-      </w:r>
-      <w:r>
-        <w:t>SMS_Employee_SequenceDiagram</w:t>
-      </w:r>
-      <w:bookmarkEnd w:id="43"/>
-    </w:p>
-    <w:p>
-      <w:pPr>
+        <w:t>: SchedulePost_SequenceDiagram</w:t>
+      </w:r>
+      <w:bookmarkEnd w:id="42"/>
+    </w:p>
+    <w:p>
+      <w:pPr>
+        <w:pStyle w:val="Heading3"/>
         <w:spacing w:line="360" w:lineRule="auto"/>
       </w:pPr>
+      <w:r>
+        <w:lastRenderedPageBreak/>
+        <w:t>ShippingManagementSystem (SMS)</w:t>
+      </w:r>
+      <w:bookmarkEnd w:id="40"/>
     </w:p>
     <w:p>
       <w:pPr>
@@ -14536,12 +14452,11 @@
         <w:rPr>
           <w:noProof/>
         </w:rPr>
-        <w:lastRenderedPageBreak/>
         <w:drawing>
           <wp:inline distT="0" distB="0" distL="0" distR="0">
-            <wp:extent cx="5760720" cy="3113625"/>
-            <wp:effectExtent l="0" t="0" r="0" b="0"/>
-            <wp:docPr id="42" name="Picture 42"/>
+            <wp:extent cx="5760720" cy="5234092"/>
+            <wp:effectExtent l="0" t="0" r="0" b="5080"/>
+            <wp:docPr id="48" name="Picture 48"/>
             <wp:cNvGraphicFramePr>
               <a:graphicFrameLocks xmlns:a="http://schemas.openxmlformats.org/drawingml/2006/main" noChangeAspect="1"/>
             </wp:cNvGraphicFramePr>
@@ -14549,7 +14464,7 @@
               <a:graphicData uri="http://schemas.openxmlformats.org/drawingml/2006/picture">
                 <pic:pic xmlns:pic="http://schemas.openxmlformats.org/drawingml/2006/picture">
                   <pic:nvPicPr>
-                    <pic:cNvPr id="0" name="Picture 31"/>
+                    <pic:cNvPr id="0" name="Picture 33"/>
                     <pic:cNvPicPr>
                       <a:picLocks noChangeAspect="1" noChangeArrowheads="1"/>
                     </pic:cNvPicPr>
@@ -14570,7 +14485,7 @@
                   <pic:spPr bwMode="auto">
                     <a:xfrm>
                       <a:off x="0" y="0"/>
-                      <a:ext cx="5760720" cy="3113625"/>
+                      <a:ext cx="5760720" cy="5234092"/>
                     </a:xfrm>
                     <a:prstGeom prst="rect">
                       <a:avLst/>
@@ -14592,7 +14507,7 @@
         <w:pStyle w:val="Caption"/>
         <w:jc w:val="center"/>
       </w:pPr>
-      <w:bookmarkStart w:id="44" w:name="_Toc517221621"/>
+      <w:bookmarkStart w:id="43" w:name="_Toc517221620"/>
       <w:r>
         <w:t xml:space="preserve">Hình </w:t>
       </w:r>
@@ -14651,6 +14566,157 @@
         <w:rPr>
           <w:noProof/>
         </w:rPr>
+        <w:t>17</w:t>
+      </w:r>
+      <w:r>
+        <w:rPr>
+          <w:noProof/>
+        </w:rPr>
+        <w:fldChar w:fldCharType="end"/>
+      </w:r>
+      <w:r>
+        <w:t>:</w:t>
+      </w:r>
+      <w:r>
+        <w:t xml:space="preserve"> </w:t>
+      </w:r>
+      <w:r>
+        <w:t>SMS_Employee_SequenceDiagram</w:t>
+      </w:r>
+      <w:bookmarkEnd w:id="43"/>
+    </w:p>
+    <w:p>
+      <w:pPr>
+        <w:spacing w:line="360" w:lineRule="auto"/>
+      </w:pPr>
+    </w:p>
+    <w:p>
+      <w:pPr>
+        <w:keepNext/>
+        <w:spacing w:line="360" w:lineRule="auto"/>
+        <w:jc w:val="center"/>
+      </w:pPr>
+      <w:r>
+        <w:rPr>
+          <w:noProof/>
+        </w:rPr>
+        <w:lastRenderedPageBreak/>
+        <w:drawing>
+          <wp:inline distT="0" distB="0" distL="0" distR="0">
+            <wp:extent cx="5760720" cy="2627853"/>
+            <wp:effectExtent l="0" t="0" r="0" b="1270"/>
+            <wp:docPr id="49" name="Picture 49"/>
+            <wp:cNvGraphicFramePr>
+              <a:graphicFrameLocks xmlns:a="http://schemas.openxmlformats.org/drawingml/2006/main" noChangeAspect="1"/>
+            </wp:cNvGraphicFramePr>
+            <a:graphic xmlns:a="http://schemas.openxmlformats.org/drawingml/2006/main">
+              <a:graphicData uri="http://schemas.openxmlformats.org/drawingml/2006/picture">
+                <pic:pic xmlns:pic="http://schemas.openxmlformats.org/drawingml/2006/picture">
+                  <pic:nvPicPr>
+                    <pic:cNvPr id="0" name="Picture 35"/>
+                    <pic:cNvPicPr>
+                      <a:picLocks noChangeAspect="1" noChangeArrowheads="1"/>
+                    </pic:cNvPicPr>
+                  </pic:nvPicPr>
+                  <pic:blipFill>
+                    <a:blip r:embed="rId28">
+                      <a:extLst>
+                        <a:ext uri="{28A0092B-C50C-407E-A947-70E740481C1C}">
+                          <a14:useLocalDpi xmlns:a14="http://schemas.microsoft.com/office/drawing/2010/main" val="0"/>
+                        </a:ext>
+                      </a:extLst>
+                    </a:blip>
+                    <a:srcRect/>
+                    <a:stretch>
+                      <a:fillRect/>
+                    </a:stretch>
+                  </pic:blipFill>
+                  <pic:spPr bwMode="auto">
+                    <a:xfrm>
+                      <a:off x="0" y="0"/>
+                      <a:ext cx="5760720" cy="2627853"/>
+                    </a:xfrm>
+                    <a:prstGeom prst="rect">
+                      <a:avLst/>
+                    </a:prstGeom>
+                    <a:noFill/>
+                    <a:ln>
+                      <a:noFill/>
+                    </a:ln>
+                  </pic:spPr>
+                </pic:pic>
+              </a:graphicData>
+            </a:graphic>
+          </wp:inline>
+        </w:drawing>
+      </w:r>
+      <w:bookmarkStart w:id="44" w:name="_GoBack"/>
+      <w:bookmarkEnd w:id="44"/>
+    </w:p>
+    <w:p>
+      <w:pPr>
+        <w:pStyle w:val="Caption"/>
+        <w:jc w:val="center"/>
+      </w:pPr>
+      <w:bookmarkStart w:id="45" w:name="_Toc517221621"/>
+      <w:r>
+        <w:t xml:space="preserve">Hình </w:t>
+      </w:r>
+      <w:r>
+        <w:rPr>
+          <w:noProof/>
+        </w:rPr>
+        <w:fldChar w:fldCharType="begin"/>
+      </w:r>
+      <w:r>
+        <w:rPr>
+          <w:noProof/>
+        </w:rPr>
+        <w:instrText xml:space="preserve"> STYLEREF 1 \s </w:instrText>
+      </w:r>
+      <w:r>
+        <w:rPr>
+          <w:noProof/>
+        </w:rPr>
+        <w:fldChar w:fldCharType="separate"/>
+      </w:r>
+      <w:r>
+        <w:rPr>
+          <w:noProof/>
+        </w:rPr>
+        <w:t>2</w:t>
+      </w:r>
+      <w:r>
+        <w:rPr>
+          <w:noProof/>
+        </w:rPr>
+        <w:fldChar w:fldCharType="end"/>
+      </w:r>
+      <w:r>
+        <w:t>.</w:t>
+      </w:r>
+      <w:r>
+        <w:rPr>
+          <w:noProof/>
+        </w:rPr>
+        <w:fldChar w:fldCharType="begin"/>
+      </w:r>
+      <w:r>
+        <w:rPr>
+          <w:noProof/>
+        </w:rPr>
+        <w:instrText xml:space="preserve"> SEQ Hình \* ARABIC \s 1 </w:instrText>
+      </w:r>
+      <w:r>
+        <w:rPr>
+          <w:noProof/>
+        </w:rPr>
+        <w:fldChar w:fldCharType="separate"/>
+      </w:r>
+      <w:r>
+        <w:rPr>
+          <w:noProof/>
+        </w:rPr>
         <w:t>18</w:t>
       </w:r>
       <w:r>
@@ -14668,17 +14734,17 @@
       <w:r>
         <w:t>SMS_Shipper_SequenceDiagram</w:t>
       </w:r>
-      <w:bookmarkEnd w:id="44"/>
+      <w:bookmarkEnd w:id="45"/>
     </w:p>
     <w:p>
       <w:pPr>
         <w:pStyle w:val="Heading2"/>
       </w:pPr>
-      <w:bookmarkStart w:id="45" w:name="_Toc516275925"/>
+      <w:bookmarkStart w:id="46" w:name="_Toc516275925"/>
       <w:r>
         <w:t>Thiết kế giao diện</w:t>
       </w:r>
-      <w:bookmarkEnd w:id="45"/>
+      <w:bookmarkEnd w:id="46"/>
     </w:p>
     <w:p/>
     <w:p>
@@ -14709,7 +14775,7 @@
                     </pic:cNvPicPr>
                   </pic:nvPicPr>
                   <pic:blipFill>
-                    <a:blip r:embed="rId28">
+                    <a:blip r:embed="rId29">
                       <a:extLst>
                         <a:ext uri="{28A0092B-C50C-407E-A947-70E740481C1C}">
                           <a14:useLocalDpi xmlns:a14="http://schemas.microsoft.com/office/drawing/2010/main" val="0"/>
@@ -14746,7 +14812,7 @@
         <w:pStyle w:val="Caption"/>
         <w:jc w:val="center"/>
       </w:pPr>
-      <w:bookmarkStart w:id="46" w:name="_Toc517221622"/>
+      <w:bookmarkStart w:id="47" w:name="_Toc517221622"/>
       <w:r>
         <w:t xml:space="preserve">Hình </w:t>
       </w:r>
@@ -14824,7 +14890,7 @@
         </w:rPr>
         <w:t>Màn hình đăng nhập</w:t>
       </w:r>
-      <w:bookmarkEnd w:id="46"/>
+      <w:bookmarkEnd w:id="47"/>
     </w:p>
     <w:p>
       <w:pPr>
@@ -14873,178 +14939,6 @@
                 <pic:pic xmlns:pic="http://schemas.openxmlformats.org/drawingml/2006/picture">
                   <pic:nvPicPr>
                     <pic:cNvPr id="0" name="Picture 55"/>
-                    <pic:cNvPicPr>
-                      <a:picLocks noChangeAspect="1" noChangeArrowheads="1"/>
-                    </pic:cNvPicPr>
-                  </pic:nvPicPr>
-                  <pic:blipFill>
-                    <a:blip r:embed="rId29">
-                      <a:extLst>
-                        <a:ext uri="{28A0092B-C50C-407E-A947-70E740481C1C}">
-                          <a14:useLocalDpi xmlns:a14="http://schemas.microsoft.com/office/drawing/2010/main" val="0"/>
-                        </a:ext>
-                      </a:extLst>
-                    </a:blip>
-                    <a:srcRect/>
-                    <a:stretch>
-                      <a:fillRect/>
-                    </a:stretch>
-                  </pic:blipFill>
-                  <pic:spPr bwMode="auto">
-                    <a:xfrm>
-                      <a:off x="0" y="0"/>
-                      <a:ext cx="5760720" cy="2832416"/>
-                    </a:xfrm>
-                    <a:prstGeom prst="rect">
-                      <a:avLst/>
-                    </a:prstGeom>
-                    <a:noFill/>
-                    <a:ln>
-                      <a:noFill/>
-                    </a:ln>
-                  </pic:spPr>
-                </pic:pic>
-              </a:graphicData>
-            </a:graphic>
-          </wp:inline>
-        </w:drawing>
-      </w:r>
-    </w:p>
-    <w:p>
-      <w:pPr>
-        <w:pStyle w:val="Caption"/>
-        <w:jc w:val="center"/>
-        <w:rPr>
-          <w:i w:val="0"/>
-          <w:u w:val="single"/>
-        </w:rPr>
-      </w:pPr>
-      <w:bookmarkStart w:id="47" w:name="_Toc517221623"/>
-      <w:r>
-        <w:t xml:space="preserve">Hình </w:t>
-      </w:r>
-      <w:r>
-        <w:rPr>
-          <w:noProof/>
-        </w:rPr>
-        <w:fldChar w:fldCharType="begin"/>
-      </w:r>
-      <w:r>
-        <w:rPr>
-          <w:noProof/>
-        </w:rPr>
-        <w:instrText xml:space="preserve"> STYLEREF 1 \s </w:instrText>
-      </w:r>
-      <w:r>
-        <w:rPr>
-          <w:noProof/>
-        </w:rPr>
-        <w:fldChar w:fldCharType="separate"/>
-      </w:r>
-      <w:r>
-        <w:rPr>
-          <w:noProof/>
-        </w:rPr>
-        <w:t>2</w:t>
-      </w:r>
-      <w:r>
-        <w:rPr>
-          <w:noProof/>
-        </w:rPr>
-        <w:fldChar w:fldCharType="end"/>
-      </w:r>
-      <w:r>
-        <w:t>.</w:t>
-      </w:r>
-      <w:r>
-        <w:rPr>
-          <w:noProof/>
-        </w:rPr>
-        <w:fldChar w:fldCharType="begin"/>
-      </w:r>
-      <w:r>
-        <w:rPr>
-          <w:noProof/>
-        </w:rPr>
-        <w:instrText xml:space="preserve"> SEQ Hình \* ARABIC \s 1 </w:instrText>
-      </w:r>
-      <w:r>
-        <w:rPr>
-          <w:noProof/>
-        </w:rPr>
-        <w:fldChar w:fldCharType="separate"/>
-      </w:r>
-      <w:r>
-        <w:rPr>
-          <w:noProof/>
-        </w:rPr>
-        <w:t>20</w:t>
-      </w:r>
-      <w:r>
-        <w:rPr>
-          <w:noProof/>
-        </w:rPr>
-        <w:fldChar w:fldCharType="end"/>
-      </w:r>
-      <w:r>
-        <w:t>:</w:t>
-      </w:r>
-      <w:r>
-        <w:rPr>
-          <w:rFonts w:cs="Times New Roman"/>
-          <w:sz w:val="20"/>
-          <w:szCs w:val="20"/>
-        </w:rPr>
-        <w:t xml:space="preserve"> Màn hình quản lý đơn hàng</w:t>
-      </w:r>
-      <w:bookmarkEnd w:id="47"/>
-    </w:p>
-    <w:p>
-      <w:pPr>
-        <w:spacing w:line="360" w:lineRule="auto"/>
-        <w:jc w:val="center"/>
-        <w:rPr>
-          <w:rFonts w:cs="Times New Roman"/>
-          <w:i/>
-          <w:sz w:val="20"/>
-          <w:szCs w:val="20"/>
-          <w:u w:val="single"/>
-        </w:rPr>
-      </w:pPr>
-    </w:p>
-    <w:p>
-      <w:pPr>
-        <w:spacing w:line="360" w:lineRule="auto"/>
-        <w:jc w:val="center"/>
-        <w:rPr>
-          <w:i/>
-          <w:u w:val="single"/>
-        </w:rPr>
-      </w:pPr>
-    </w:p>
-    <w:p>
-      <w:pPr>
-        <w:keepNext/>
-        <w:spacing w:line="360" w:lineRule="auto"/>
-        <w:jc w:val="center"/>
-      </w:pPr>
-      <w:r>
-        <w:rPr>
-          <w:noProof/>
-        </w:rPr>
-        <w:drawing>
-          <wp:inline distT="0" distB="0" distL="0" distR="0">
-            <wp:extent cx="5760720" cy="2832416"/>
-            <wp:effectExtent l="0" t="0" r="0" b="6350"/>
-            <wp:docPr id="38" name="Picture 38"/>
-            <wp:cNvGraphicFramePr>
-              <a:graphicFrameLocks xmlns:a="http://schemas.openxmlformats.org/drawingml/2006/main" noChangeAspect="1"/>
-            </wp:cNvGraphicFramePr>
-            <a:graphic xmlns:a="http://schemas.openxmlformats.org/drawingml/2006/main">
-              <a:graphicData uri="http://schemas.openxmlformats.org/drawingml/2006/picture">
-                <pic:pic xmlns:pic="http://schemas.openxmlformats.org/drawingml/2006/picture">
-                  <pic:nvPicPr>
-                    <pic:cNvPr id="0" name="Picture 57"/>
                     <pic:cNvPicPr>
                       <a:picLocks noChangeAspect="1" noChangeArrowheads="1"/>
                     </pic:cNvPicPr>
@@ -15087,92 +14981,102 @@
         <w:pStyle w:val="Caption"/>
         <w:jc w:val="center"/>
         <w:rPr>
+          <w:i w:val="0"/>
+          <w:u w:val="single"/>
+        </w:rPr>
+      </w:pPr>
+      <w:bookmarkStart w:id="48" w:name="_Toc517221623"/>
+      <w:r>
+        <w:t xml:space="preserve">Hình </w:t>
+      </w:r>
+      <w:r>
+        <w:rPr>
+          <w:noProof/>
+        </w:rPr>
+        <w:fldChar w:fldCharType="begin"/>
+      </w:r>
+      <w:r>
+        <w:rPr>
+          <w:noProof/>
+        </w:rPr>
+        <w:instrText xml:space="preserve"> STYLEREF 1 \s </w:instrText>
+      </w:r>
+      <w:r>
+        <w:rPr>
+          <w:noProof/>
+        </w:rPr>
+        <w:fldChar w:fldCharType="separate"/>
+      </w:r>
+      <w:r>
+        <w:rPr>
+          <w:noProof/>
+        </w:rPr>
+        <w:t>2</w:t>
+      </w:r>
+      <w:r>
+        <w:rPr>
+          <w:noProof/>
+        </w:rPr>
+        <w:fldChar w:fldCharType="end"/>
+      </w:r>
+      <w:r>
+        <w:t>.</w:t>
+      </w:r>
+      <w:r>
+        <w:rPr>
+          <w:noProof/>
+        </w:rPr>
+        <w:fldChar w:fldCharType="begin"/>
+      </w:r>
+      <w:r>
+        <w:rPr>
+          <w:noProof/>
+        </w:rPr>
+        <w:instrText xml:space="preserve"> SEQ Hình \* ARABIC \s 1 </w:instrText>
+      </w:r>
+      <w:r>
+        <w:rPr>
+          <w:noProof/>
+        </w:rPr>
+        <w:fldChar w:fldCharType="separate"/>
+      </w:r>
+      <w:r>
+        <w:rPr>
+          <w:noProof/>
+        </w:rPr>
+        <w:t>20</w:t>
+      </w:r>
+      <w:r>
+        <w:rPr>
+          <w:noProof/>
+        </w:rPr>
+        <w:fldChar w:fldCharType="end"/>
+      </w:r>
+      <w:r>
+        <w:t>:</w:t>
+      </w:r>
+      <w:r>
+        <w:rPr>
           <w:rFonts w:cs="Times New Roman"/>
-          <w:i w:val="0"/>
+          <w:sz w:val="20"/>
+          <w:szCs w:val="20"/>
+        </w:rPr>
+        <w:t xml:space="preserve"> Màn hình quản lý đơn hàng</w:t>
+      </w:r>
+      <w:bookmarkEnd w:id="48"/>
+    </w:p>
+    <w:p>
+      <w:pPr>
+        <w:spacing w:line="360" w:lineRule="auto"/>
+        <w:jc w:val="center"/>
+        <w:rPr>
+          <w:rFonts w:cs="Times New Roman"/>
+          <w:i/>
           <w:sz w:val="20"/>
           <w:szCs w:val="20"/>
           <w:u w:val="single"/>
         </w:rPr>
       </w:pPr>
-      <w:bookmarkStart w:id="48" w:name="_Toc517221624"/>
-      <w:r>
-        <w:t xml:space="preserve">Hình </w:t>
-      </w:r>
-      <w:r>
-        <w:rPr>
-          <w:noProof/>
-        </w:rPr>
-        <w:fldChar w:fldCharType="begin"/>
-      </w:r>
-      <w:r>
-        <w:rPr>
-          <w:noProof/>
-        </w:rPr>
-        <w:instrText xml:space="preserve"> STYLEREF 1 \s </w:instrText>
-      </w:r>
-      <w:r>
-        <w:rPr>
-          <w:noProof/>
-        </w:rPr>
-        <w:fldChar w:fldCharType="separate"/>
-      </w:r>
-      <w:r>
-        <w:rPr>
-          <w:noProof/>
-        </w:rPr>
-        <w:t>2</w:t>
-      </w:r>
-      <w:r>
-        <w:rPr>
-          <w:noProof/>
-        </w:rPr>
-        <w:fldChar w:fldCharType="end"/>
-      </w:r>
-      <w:r>
-        <w:t>.</w:t>
-      </w:r>
-      <w:r>
-        <w:rPr>
-          <w:noProof/>
-        </w:rPr>
-        <w:fldChar w:fldCharType="begin"/>
-      </w:r>
-      <w:r>
-        <w:rPr>
-          <w:noProof/>
-        </w:rPr>
-        <w:instrText xml:space="preserve"> SEQ Hình \* ARABIC \s 1 </w:instrText>
-      </w:r>
-      <w:r>
-        <w:rPr>
-          <w:noProof/>
-        </w:rPr>
-        <w:fldChar w:fldCharType="separate"/>
-      </w:r>
-      <w:r>
-        <w:rPr>
-          <w:noProof/>
-        </w:rPr>
-        <w:t>21</w:t>
-      </w:r>
-      <w:r>
-        <w:rPr>
-          <w:noProof/>
-        </w:rPr>
-        <w:fldChar w:fldCharType="end"/>
-      </w:r>
-      <w:r>
-        <w:t xml:space="preserve">: </w:t>
-      </w:r>
-      <w:r>
-        <w:rPr>
-          <w:rFonts w:cs="Times New Roman"/>
-          <w:sz w:val="20"/>
-          <w:szCs w:val="20"/>
-        </w:rPr>
-        <w:t>Màn hình quản lý sản phẩm</w:t>
-      </w:r>
-      <w:bookmarkEnd w:id="48"/>
     </w:p>
     <w:p>
       <w:pPr>
@@ -15194,12 +15098,11 @@
         <w:rPr>
           <w:noProof/>
         </w:rPr>
-        <w:lastRenderedPageBreak/>
         <w:drawing>
           <wp:inline distT="0" distB="0" distL="0" distR="0">
             <wp:extent cx="5760720" cy="2832416"/>
             <wp:effectExtent l="0" t="0" r="0" b="6350"/>
-            <wp:docPr id="39" name="Picture 39"/>
+            <wp:docPr id="38" name="Picture 38"/>
             <wp:cNvGraphicFramePr>
               <a:graphicFrameLocks xmlns:a="http://schemas.openxmlformats.org/drawingml/2006/main" noChangeAspect="1"/>
             </wp:cNvGraphicFramePr>
@@ -15207,7 +15110,7 @@
               <a:graphicData uri="http://schemas.openxmlformats.org/drawingml/2006/picture">
                 <pic:pic xmlns:pic="http://schemas.openxmlformats.org/drawingml/2006/picture">
                   <pic:nvPicPr>
-                    <pic:cNvPr id="0" name="Picture 59"/>
+                    <pic:cNvPr id="0" name="Picture 57"/>
                     <pic:cNvPicPr>
                       <a:picLocks noChangeAspect="1" noChangeArrowheads="1"/>
                     </pic:cNvPicPr>
@@ -15254,9 +15157,10 @@
           <w:i w:val="0"/>
           <w:sz w:val="20"/>
           <w:szCs w:val="20"/>
-        </w:rPr>
-      </w:pPr>
-      <w:bookmarkStart w:id="49" w:name="_Toc517221625"/>
+          <w:u w:val="single"/>
+        </w:rPr>
+      </w:pPr>
+      <w:bookmarkStart w:id="49" w:name="_Toc517221624"/>
       <w:r>
         <w:t xml:space="preserve">Hình </w:t>
       </w:r>
@@ -15315,7 +15219,7 @@
         <w:rPr>
           <w:noProof/>
         </w:rPr>
-        <w:t>22</w:t>
+        <w:t>21</w:t>
       </w:r>
       <w:r>
         <w:rPr>
@@ -15324,10 +15228,7 @@
         <w:fldChar w:fldCharType="end"/>
       </w:r>
       <w:r>
-        <w:t>:</w:t>
-      </w:r>
-      <w:r>
-        <w:t xml:space="preserve"> </w:t>
+        <w:t xml:space="preserve">: </w:t>
       </w:r>
       <w:r>
         <w:rPr>
@@ -15335,7 +15236,7 @@
           <w:sz w:val="20"/>
           <w:szCs w:val="20"/>
         </w:rPr>
-        <w:t>Màn hình tạo báo cáo</w:t>
+        <w:t>Màn hình quản lý sản phẩm</w:t>
       </w:r>
       <w:bookmarkEnd w:id="49"/>
     </w:p>
@@ -15359,11 +15260,12 @@
         <w:rPr>
           <w:noProof/>
         </w:rPr>
+        <w:lastRenderedPageBreak/>
         <w:drawing>
           <wp:inline distT="0" distB="0" distL="0" distR="0">
             <wp:extent cx="5760720" cy="2832416"/>
             <wp:effectExtent l="0" t="0" r="0" b="6350"/>
-            <wp:docPr id="40" name="Picture 40"/>
+            <wp:docPr id="39" name="Picture 39"/>
             <wp:cNvGraphicFramePr>
               <a:graphicFrameLocks xmlns:a="http://schemas.openxmlformats.org/drawingml/2006/main" noChangeAspect="1"/>
             </wp:cNvGraphicFramePr>
@@ -15371,7 +15273,7 @@
               <a:graphicData uri="http://schemas.openxmlformats.org/drawingml/2006/picture">
                 <pic:pic xmlns:pic="http://schemas.openxmlformats.org/drawingml/2006/picture">
                   <pic:nvPicPr>
-                    <pic:cNvPr id="0" name="Picture 61"/>
+                    <pic:cNvPr id="0" name="Picture 59"/>
                     <pic:cNvPicPr>
                       <a:picLocks noChangeAspect="1" noChangeArrowheads="1"/>
                     </pic:cNvPicPr>
@@ -15420,7 +15322,7 @@
           <w:szCs w:val="20"/>
         </w:rPr>
       </w:pPr>
-      <w:bookmarkStart w:id="50" w:name="_Toc517221626"/>
+      <w:bookmarkStart w:id="50" w:name="_Toc517221625"/>
       <w:r>
         <w:t xml:space="preserve">Hình </w:t>
       </w:r>
@@ -15479,7 +15381,7 @@
         <w:rPr>
           <w:noProof/>
         </w:rPr>
-        <w:t>23</w:t>
+        <w:t>22</w:t>
       </w:r>
       <w:r>
         <w:rPr>
@@ -15488,7 +15390,10 @@
         <w:fldChar w:fldCharType="end"/>
       </w:r>
       <w:r>
-        <w:t xml:space="preserve">: </w:t>
+        <w:t>:</w:t>
+      </w:r>
+      <w:r>
+        <w:t xml:space="preserve"> </w:t>
       </w:r>
       <w:r>
         <w:rPr>
@@ -15496,80 +15401,35 @@
           <w:sz w:val="20"/>
           <w:szCs w:val="20"/>
         </w:rPr>
-        <w:t>Màn hình quản lý lịch đăng bài</w:t>
+        <w:t>Màn hình tạo báo cáo</w:t>
       </w:r>
       <w:bookmarkEnd w:id="50"/>
     </w:p>
     <w:p>
       <w:pPr>
-        <w:rPr>
-          <w:rFonts w:eastAsiaTheme="majorEastAsia" w:cs="Times New Roman"/>
-          <w:color w:val="2F5496" w:themeColor="accent1" w:themeShade="BF"/>
-          <w:sz w:val="32"/>
-          <w:szCs w:val="32"/>
-          <w:shd w:val="clear" w:color="auto" w:fill="FFFFFF"/>
-        </w:rPr>
-      </w:pPr>
-      <w:bookmarkStart w:id="51" w:name="_Toc516275926"/>
-      <w:r>
-        <w:br w:type="page"/>
-      </w:r>
-    </w:p>
-    <w:p>
-      <w:pPr>
-        <w:pStyle w:val="Heading1"/>
-      </w:pPr>
-      <w:r>
-        <w:lastRenderedPageBreak/>
-        <w:t>Triển khai hệ thốn</w:t>
-      </w:r>
-      <w:r>
-        <w:t>g</w:t>
-      </w:r>
-      <w:bookmarkEnd w:id="51"/>
-    </w:p>
-    <w:p>
-      <w:pPr>
-        <w:pStyle w:val="Heading2"/>
-      </w:pPr>
-      <w:bookmarkStart w:id="52" w:name="_Toc516275927"/>
-      <w:r>
-        <w:t>Mô tả về công nghệ, framework để triển khai hệ thống</w:t>
-      </w:r>
-      <w:bookmarkEnd w:id="52"/>
-    </w:p>
-    <w:p>
-      <w:pPr>
-        <w:pStyle w:val="Heading2"/>
-      </w:pPr>
-      <w:bookmarkStart w:id="53" w:name="_Toc516275928"/>
-      <w:r>
-        <w:t>Hình ảnh giao diện</w:t>
-      </w:r>
-      <w:bookmarkEnd w:id="53"/>
-    </w:p>
-    <w:p>
-      <w:pPr>
-        <w:pStyle w:val="Heading3"/>
         <w:spacing w:line="360" w:lineRule="auto"/>
-      </w:pPr>
-      <w:r>
-        <w:t>Hình ảnh ứng dụng lấy đơn hàng</w:t>
-      </w:r>
+        <w:jc w:val="center"/>
+        <w:rPr>
+          <w:i/>
+          <w:u w:val="single"/>
+        </w:rPr>
+      </w:pPr>
     </w:p>
     <w:p>
       <w:pPr>
         <w:keepNext/>
+        <w:spacing w:line="360" w:lineRule="auto"/>
+        <w:jc w:val="center"/>
       </w:pPr>
       <w:r>
         <w:rPr>
           <w:noProof/>
         </w:rPr>
         <w:drawing>
-          <wp:inline distT="0" distB="0" distL="0" distR="0" wp14:anchorId="65EF57CC" wp14:editId="5A3BCCA6">
-            <wp:extent cx="5760720" cy="3013075"/>
-            <wp:effectExtent l="0" t="0" r="0" b="0"/>
-            <wp:docPr id="47" name="Picture 47"/>
+          <wp:inline distT="0" distB="0" distL="0" distR="0">
+            <wp:extent cx="5760720" cy="2832416"/>
+            <wp:effectExtent l="0" t="0" r="0" b="6350"/>
+            <wp:docPr id="40" name="Picture 40"/>
             <wp:cNvGraphicFramePr>
               <a:graphicFrameLocks xmlns:a="http://schemas.openxmlformats.org/drawingml/2006/main" noChangeAspect="1"/>
             </wp:cNvGraphicFramePr>
@@ -15577,23 +15437,36 @@
               <a:graphicData uri="http://schemas.openxmlformats.org/drawingml/2006/picture">
                 <pic:pic xmlns:pic="http://schemas.openxmlformats.org/drawingml/2006/picture">
                   <pic:nvPicPr>
-                    <pic:cNvPr id="1" name=""/>
-                    <pic:cNvPicPr/>
+                    <pic:cNvPr id="0" name="Picture 61"/>
+                    <pic:cNvPicPr>
+                      <a:picLocks noChangeAspect="1" noChangeArrowheads="1"/>
+                    </pic:cNvPicPr>
                   </pic:nvPicPr>
                   <pic:blipFill>
-                    <a:blip r:embed="rId33"/>
+                    <a:blip r:embed="rId33">
+                      <a:extLst>
+                        <a:ext uri="{28A0092B-C50C-407E-A947-70E740481C1C}">
+                          <a14:useLocalDpi xmlns:a14="http://schemas.microsoft.com/office/drawing/2010/main" val="0"/>
+                        </a:ext>
+                      </a:extLst>
+                    </a:blip>
+                    <a:srcRect/>
                     <a:stretch>
                       <a:fillRect/>
                     </a:stretch>
                   </pic:blipFill>
-                  <pic:spPr>
+                  <pic:spPr bwMode="auto">
                     <a:xfrm>
                       <a:off x="0" y="0"/>
-                      <a:ext cx="5760720" cy="3013075"/>
+                      <a:ext cx="5760720" cy="2832416"/>
                     </a:xfrm>
                     <a:prstGeom prst="rect">
                       <a:avLst/>
                     </a:prstGeom>
+                    <a:noFill/>
+                    <a:ln>
+                      <a:noFill/>
+                    </a:ln>
                   </pic:spPr>
                 </pic:pic>
               </a:graphicData>
@@ -15606,8 +15479,14 @@
       <w:pPr>
         <w:pStyle w:val="Caption"/>
         <w:jc w:val="center"/>
-      </w:pPr>
-      <w:bookmarkStart w:id="54" w:name="_Toc517221627"/>
+        <w:rPr>
+          <w:rFonts w:cs="Times New Roman"/>
+          <w:i w:val="0"/>
+          <w:sz w:val="20"/>
+          <w:szCs w:val="20"/>
+        </w:rPr>
+      </w:pPr>
+      <w:bookmarkStart w:id="51" w:name="_Toc517221626"/>
       <w:r>
         <w:t xml:space="preserve">Hình </w:t>
       </w:r>
@@ -15633,7 +15512,7 @@
         <w:rPr>
           <w:noProof/>
         </w:rPr>
-        <w:t>3</w:t>
+        <w:t>2</w:t>
       </w:r>
       <w:r>
         <w:rPr>
@@ -15666,7 +15545,7 @@
         <w:rPr>
           <w:noProof/>
         </w:rPr>
-        <w:t>1</w:t>
+        <w:t>23</w:t>
       </w:r>
       <w:r>
         <w:rPr>
@@ -15675,21 +15554,73 @@
         <w:fldChar w:fldCharType="end"/>
       </w:r>
       <w:r>
-        <w:t>: Màn hình kết quả của ứng dụng lấy đơn hàng</w:t>
+        <w:t xml:space="preserve">: </w:t>
+      </w:r>
+      <w:r>
+        <w:rPr>
+          <w:rFonts w:cs="Times New Roman"/>
+          <w:sz w:val="20"/>
+          <w:szCs w:val="20"/>
+        </w:rPr>
+        <w:t>Màn hình quản lý lịch đăng bài</w:t>
+      </w:r>
+      <w:bookmarkEnd w:id="51"/>
+    </w:p>
+    <w:p>
+      <w:pPr>
+        <w:rPr>
+          <w:rFonts w:eastAsiaTheme="majorEastAsia" w:cs="Times New Roman"/>
+          <w:color w:val="2F5496" w:themeColor="accent1" w:themeShade="BF"/>
+          <w:sz w:val="32"/>
+          <w:szCs w:val="32"/>
+          <w:shd w:val="clear" w:color="auto" w:fill="FFFFFF"/>
+        </w:rPr>
+      </w:pPr>
+      <w:bookmarkStart w:id="52" w:name="_Toc516275926"/>
+      <w:r>
+        <w:br w:type="page"/>
+      </w:r>
+    </w:p>
+    <w:p>
+      <w:pPr>
+        <w:pStyle w:val="Heading1"/>
+      </w:pPr>
+      <w:r>
+        <w:lastRenderedPageBreak/>
+        <w:t>Triển khai hệ thốn</w:t>
+      </w:r>
+      <w:r>
+        <w:t>g</w:t>
+      </w:r>
+      <w:bookmarkEnd w:id="52"/>
+    </w:p>
+    <w:p>
+      <w:pPr>
+        <w:pStyle w:val="Heading2"/>
+      </w:pPr>
+      <w:bookmarkStart w:id="53" w:name="_Toc516275927"/>
+      <w:r>
+        <w:t>Mô tả về công nghệ, framework để triển khai hệ thống</w:t>
+      </w:r>
+      <w:bookmarkEnd w:id="53"/>
+    </w:p>
+    <w:p>
+      <w:pPr>
+        <w:pStyle w:val="Heading2"/>
+      </w:pPr>
+      <w:bookmarkStart w:id="54" w:name="_Toc516275928"/>
+      <w:r>
+        <w:t>Hình ảnh giao diện</w:t>
       </w:r>
       <w:bookmarkEnd w:id="54"/>
     </w:p>
-    <w:p/>
     <w:p>
       <w:pPr>
         <w:pStyle w:val="Heading3"/>
         <w:spacing w:line="360" w:lineRule="auto"/>
       </w:pPr>
       <w:r>
-        <w:t>Hình ảnh ứng dụng quản lý đơn h</w:t>
-      </w:r>
-      <w:r>
-        <w:t>àng</w:t>
+        <w:t>Hình ảnh ứng dụng lấy đơn hàng</w:t>
       </w:r>
     </w:p>
     <w:p>
@@ -15701,10 +15632,10 @@
           <w:noProof/>
         </w:rPr>
         <w:drawing>
-          <wp:inline distT="0" distB="0" distL="0" distR="0" wp14:anchorId="3E2D1C50" wp14:editId="617AA07B">
-            <wp:extent cx="5760720" cy="3070225"/>
+          <wp:inline distT="0" distB="0" distL="0" distR="0" wp14:anchorId="65EF57CC" wp14:editId="5A3BCCA6">
+            <wp:extent cx="5760720" cy="3013075"/>
             <wp:effectExtent l="0" t="0" r="0" b="0"/>
-            <wp:docPr id="43" name="Picture 43"/>
+            <wp:docPr id="47" name="Picture 47"/>
             <wp:cNvGraphicFramePr>
               <a:graphicFrameLocks xmlns:a="http://schemas.openxmlformats.org/drawingml/2006/main" noChangeAspect="1"/>
             </wp:cNvGraphicFramePr>
@@ -15724,7 +15655,7 @@
                   <pic:spPr>
                     <a:xfrm>
                       <a:off x="0" y="0"/>
-                      <a:ext cx="5760720" cy="3070225"/>
+                      <a:ext cx="5760720" cy="3013075"/>
                     </a:xfrm>
                     <a:prstGeom prst="rect">
                       <a:avLst/>
@@ -15742,7 +15673,7 @@
         <w:pStyle w:val="Caption"/>
         <w:jc w:val="center"/>
       </w:pPr>
-      <w:bookmarkStart w:id="55" w:name="_Toc517221628"/>
+      <w:bookmarkStart w:id="55" w:name="_Toc517221627"/>
       <w:r>
         <w:t xml:space="preserve">Hình </w:t>
       </w:r>
@@ -15801,7 +15732,7 @@
         <w:rPr>
           <w:noProof/>
         </w:rPr>
-        <w:t>2</w:t>
+        <w:t>1</w:t>
       </w:r>
       <w:r>
         <w:rPr>
@@ -15810,28 +15741,36 @@
         <w:fldChar w:fldCharType="end"/>
       </w:r>
       <w:r>
-        <w:t xml:space="preserve">: </w:t>
-      </w:r>
-      <w:r>
-        <w:t>Màn hình quản lý đơn hàng</w:t>
+        <w:t>: Màn hình kết quả của ứng dụng lấy đơn hàng</w:t>
       </w:r>
       <w:bookmarkEnd w:id="55"/>
     </w:p>
     <w:p/>
     <w:p>
       <w:pPr>
+        <w:pStyle w:val="Heading3"/>
+        <w:spacing w:line="360" w:lineRule="auto"/>
+      </w:pPr>
+      <w:r>
+        <w:t>Hình ảnh ứng dụng quản lý đơn h</w:t>
+      </w:r>
+      <w:r>
+        <w:t>àng</w:t>
+      </w:r>
+    </w:p>
+    <w:p>
+      <w:pPr>
         <w:keepNext/>
       </w:pPr>
       <w:r>
         <w:rPr>
           <w:noProof/>
         </w:rPr>
-        <w:lastRenderedPageBreak/>
         <w:drawing>
-          <wp:inline distT="0" distB="0" distL="0" distR="0" wp14:anchorId="1691D1DA" wp14:editId="5E171704">
+          <wp:inline distT="0" distB="0" distL="0" distR="0" wp14:anchorId="3E2D1C50" wp14:editId="617AA07B">
             <wp:extent cx="5760720" cy="3070225"/>
             <wp:effectExtent l="0" t="0" r="0" b="0"/>
-            <wp:docPr id="44" name="Picture 44"/>
+            <wp:docPr id="43" name="Picture 43"/>
             <wp:cNvGraphicFramePr>
               <a:graphicFrameLocks xmlns:a="http://schemas.openxmlformats.org/drawingml/2006/main" noChangeAspect="1"/>
             </wp:cNvGraphicFramePr>
@@ -15869,7 +15808,7 @@
         <w:pStyle w:val="Caption"/>
         <w:jc w:val="center"/>
       </w:pPr>
-      <w:bookmarkStart w:id="56" w:name="_Toc517221629"/>
+      <w:bookmarkStart w:id="56" w:name="_Toc517221628"/>
       <w:r>
         <w:t xml:space="preserve">Hình </w:t>
       </w:r>
@@ -15928,7 +15867,7 @@
         <w:rPr>
           <w:noProof/>
         </w:rPr>
-        <w:t>3</w:t>
+        <w:t>2</w:t>
       </w:r>
       <w:r>
         <w:rPr>
@@ -15937,13 +15876,10 @@
         <w:fldChar w:fldCharType="end"/>
       </w:r>
       <w:r>
-        <w:t>:</w:t>
-      </w:r>
-      <w:r>
-        <w:t xml:space="preserve"> </w:t>
-      </w:r>
-      <w:r>
-        <w:t>Màn hình quản lý sản phẩm</w:t>
+        <w:t xml:space="preserve">: </w:t>
+      </w:r>
+      <w:r>
+        <w:t>Màn hình quản lý đơn hàng</w:t>
       </w:r>
       <w:bookmarkEnd w:id="56"/>
     </w:p>
@@ -15956,11 +15892,12 @@
         <w:rPr>
           <w:noProof/>
         </w:rPr>
+        <w:lastRenderedPageBreak/>
         <w:drawing>
-          <wp:inline distT="0" distB="0" distL="0" distR="0" wp14:anchorId="72E9E274" wp14:editId="65FDE9E6">
+          <wp:inline distT="0" distB="0" distL="0" distR="0" wp14:anchorId="1691D1DA" wp14:editId="5E171704">
             <wp:extent cx="5760720" cy="3070225"/>
             <wp:effectExtent l="0" t="0" r="0" b="0"/>
-            <wp:docPr id="45" name="Picture 45"/>
+            <wp:docPr id="44" name="Picture 44"/>
             <wp:cNvGraphicFramePr>
               <a:graphicFrameLocks xmlns:a="http://schemas.openxmlformats.org/drawingml/2006/main" noChangeAspect="1"/>
             </wp:cNvGraphicFramePr>
@@ -15998,7 +15935,7 @@
         <w:pStyle w:val="Caption"/>
         <w:jc w:val="center"/>
       </w:pPr>
-      <w:bookmarkStart w:id="57" w:name="_Toc517221630"/>
+      <w:bookmarkStart w:id="57" w:name="_Toc517221629"/>
       <w:r>
         <w:t xml:space="preserve">Hình </w:t>
       </w:r>
@@ -16057,7 +15994,7 @@
         <w:rPr>
           <w:noProof/>
         </w:rPr>
-        <w:t>4</w:t>
+        <w:t>3</w:t>
       </w:r>
       <w:r>
         <w:rPr>
@@ -16072,7 +16009,7 @@
         <w:t xml:space="preserve"> </w:t>
       </w:r>
       <w:r>
-        <w:t>Màn hình tạo báo biểu</w:t>
+        <w:t>Màn hình quản lý sản phẩm</w:t>
       </w:r>
       <w:bookmarkEnd w:id="57"/>
     </w:p>
@@ -16085,12 +16022,11 @@
         <w:rPr>
           <w:noProof/>
         </w:rPr>
-        <w:lastRenderedPageBreak/>
         <w:drawing>
-          <wp:inline distT="0" distB="0" distL="0" distR="0" wp14:anchorId="714195B6" wp14:editId="770652CF">
+          <wp:inline distT="0" distB="0" distL="0" distR="0" wp14:anchorId="72E9E274" wp14:editId="65FDE9E6">
             <wp:extent cx="5760720" cy="3070225"/>
             <wp:effectExtent l="0" t="0" r="0" b="0"/>
-            <wp:docPr id="46" name="Picture 46"/>
+            <wp:docPr id="45" name="Picture 45"/>
             <wp:cNvGraphicFramePr>
               <a:graphicFrameLocks xmlns:a="http://schemas.openxmlformats.org/drawingml/2006/main" noChangeAspect="1"/>
             </wp:cNvGraphicFramePr>
@@ -16128,7 +16064,7 @@
         <w:pStyle w:val="Caption"/>
         <w:jc w:val="center"/>
       </w:pPr>
-      <w:bookmarkStart w:id="58" w:name="_Toc517221631"/>
+      <w:bookmarkStart w:id="58" w:name="_Toc517221630"/>
       <w:r>
         <w:t xml:space="preserve">Hình </w:t>
       </w:r>
@@ -16187,6 +16123,136 @@
         <w:rPr>
           <w:noProof/>
         </w:rPr>
+        <w:t>4</w:t>
+      </w:r>
+      <w:r>
+        <w:rPr>
+          <w:noProof/>
+        </w:rPr>
+        <w:fldChar w:fldCharType="end"/>
+      </w:r>
+      <w:r>
+        <w:t>:</w:t>
+      </w:r>
+      <w:r>
+        <w:t xml:space="preserve"> </w:t>
+      </w:r>
+      <w:r>
+        <w:t>Màn hình tạo báo biểu</w:t>
+      </w:r>
+      <w:bookmarkEnd w:id="58"/>
+    </w:p>
+    <w:p/>
+    <w:p>
+      <w:pPr>
+        <w:keepNext/>
+      </w:pPr>
+      <w:r>
+        <w:rPr>
+          <w:noProof/>
+        </w:rPr>
+        <w:lastRenderedPageBreak/>
+        <w:drawing>
+          <wp:inline distT="0" distB="0" distL="0" distR="0" wp14:anchorId="714195B6" wp14:editId="770652CF">
+            <wp:extent cx="5760720" cy="3070225"/>
+            <wp:effectExtent l="0" t="0" r="0" b="0"/>
+            <wp:docPr id="46" name="Picture 46"/>
+            <wp:cNvGraphicFramePr>
+              <a:graphicFrameLocks xmlns:a="http://schemas.openxmlformats.org/drawingml/2006/main" noChangeAspect="1"/>
+            </wp:cNvGraphicFramePr>
+            <a:graphic xmlns:a="http://schemas.openxmlformats.org/drawingml/2006/main">
+              <a:graphicData uri="http://schemas.openxmlformats.org/drawingml/2006/picture">
+                <pic:pic xmlns:pic="http://schemas.openxmlformats.org/drawingml/2006/picture">
+                  <pic:nvPicPr>
+                    <pic:cNvPr id="1" name=""/>
+                    <pic:cNvPicPr/>
+                  </pic:nvPicPr>
+                  <pic:blipFill>
+                    <a:blip r:embed="rId38"/>
+                    <a:stretch>
+                      <a:fillRect/>
+                    </a:stretch>
+                  </pic:blipFill>
+                  <pic:spPr>
+                    <a:xfrm>
+                      <a:off x="0" y="0"/>
+                      <a:ext cx="5760720" cy="3070225"/>
+                    </a:xfrm>
+                    <a:prstGeom prst="rect">
+                      <a:avLst/>
+                    </a:prstGeom>
+                  </pic:spPr>
+                </pic:pic>
+              </a:graphicData>
+            </a:graphic>
+          </wp:inline>
+        </w:drawing>
+      </w:r>
+    </w:p>
+    <w:p>
+      <w:pPr>
+        <w:pStyle w:val="Caption"/>
+        <w:jc w:val="center"/>
+      </w:pPr>
+      <w:bookmarkStart w:id="59" w:name="_Toc517221631"/>
+      <w:r>
+        <w:t xml:space="preserve">Hình </w:t>
+      </w:r>
+      <w:r>
+        <w:rPr>
+          <w:noProof/>
+        </w:rPr>
+        <w:fldChar w:fldCharType="begin"/>
+      </w:r>
+      <w:r>
+        <w:rPr>
+          <w:noProof/>
+        </w:rPr>
+        <w:instrText xml:space="preserve"> STYLEREF 1 \s </w:instrText>
+      </w:r>
+      <w:r>
+        <w:rPr>
+          <w:noProof/>
+        </w:rPr>
+        <w:fldChar w:fldCharType="separate"/>
+      </w:r>
+      <w:r>
+        <w:rPr>
+          <w:noProof/>
+        </w:rPr>
+        <w:t>3</w:t>
+      </w:r>
+      <w:r>
+        <w:rPr>
+          <w:noProof/>
+        </w:rPr>
+        <w:fldChar w:fldCharType="end"/>
+      </w:r>
+      <w:r>
+        <w:t>.</w:t>
+      </w:r>
+      <w:r>
+        <w:rPr>
+          <w:noProof/>
+        </w:rPr>
+        <w:fldChar w:fldCharType="begin"/>
+      </w:r>
+      <w:r>
+        <w:rPr>
+          <w:noProof/>
+        </w:rPr>
+        <w:instrText xml:space="preserve"> SEQ Hình \* ARABIC \s 1 </w:instrText>
+      </w:r>
+      <w:r>
+        <w:rPr>
+          <w:noProof/>
+        </w:rPr>
+        <w:fldChar w:fldCharType="separate"/>
+      </w:r>
+      <w:r>
+        <w:rPr>
+          <w:noProof/>
+        </w:rPr>
         <w:t>5</w:t>
       </w:r>
       <w:r>
@@ -16198,7 +16264,7 @@
       <w:r>
         <w:t>: Màn hình tạo lịch đăng bài</w:t>
       </w:r>
-      <w:bookmarkEnd w:id="58"/>
+      <w:bookmarkEnd w:id="59"/>
     </w:p>
     <w:p>
       <w:pPr>
@@ -16214,23 +16280,18 @@
       <w:pPr>
         <w:pStyle w:val="Heading1"/>
       </w:pPr>
-      <w:bookmarkStart w:id="59" w:name="_Toc516275929"/>
+      <w:bookmarkStart w:id="60" w:name="_Toc516275929"/>
       <w:r>
         <w:t>Kế hoạch sao lưu, bảo trì, bảo dưỡng</w:t>
       </w:r>
-      <w:bookmarkEnd w:id="59"/>
+      <w:bookmarkEnd w:id="60"/>
     </w:p>
     <w:p>
       <w:pPr>
         <w:pStyle w:val="Heading2"/>
       </w:pPr>
       <w:r>
-        <w:t xml:space="preserve">Sao lưu </w:t>
-      </w:r>
-      <w:bookmarkStart w:id="60" w:name="_GoBack"/>
-      <w:bookmarkEnd w:id="60"/>
-      <w:r>
-        <w:t>Database</w:t>
+        <w:t>Sao lưu Database</w:t>
       </w:r>
     </w:p>
     <w:p>
@@ -16361,7 +16422,7 @@
       </w:r>
     </w:p>
     <w:sectPr>
-      <w:footerReference w:type="default" r:id="rId38"/>
+      <w:footerReference w:type="default" r:id="rId39"/>
       <w:pgSz w:w="11907" w:h="16840" w:code="9"/>
       <w:pgMar w:top="1134" w:right="1134" w:bottom="1134" w:left="1701" w:header="720" w:footer="720" w:gutter="0"/>
       <w:pgNumType w:start="0"/>
@@ -18233,6 +18294,7 @@
     <w:rsidRoot w:val="00F1510C"/>
     <w:rsid w:val="00443023"/>
     <w:rsid w:val="006A55A3"/>
+    <w:rsid w:val="00B159E2"/>
     <w:rsid w:val="00C03AC3"/>
     <w:rsid w:val="00F1510C"/>
   </w:rsids>
@@ -18996,7 +19058,7 @@
 </file>
 
 <file path=customXml/itemProps1.xml><?xml version="1.0" encoding="utf-8"?>
-<ds:datastoreItem xmlns:ds="http://schemas.openxmlformats.org/officeDocument/2006/customXml" ds:itemID="{BF4CEFE2-5D2F-4278-85DE-23CAB371FAC9}">
+<ds:datastoreItem xmlns:ds="http://schemas.openxmlformats.org/officeDocument/2006/customXml" ds:itemID="{43EE2A4D-B916-413B-9378-68BB1C42D94E}">
   <ds:schemaRefs>
     <ds:schemaRef ds:uri="http://schemas.openxmlformats.org/officeDocument/2006/bibliography"/>
   </ds:schemaRefs>
